--- a/Documentação.docx
+++ b/Documentação.docx
@@ -1,6 +1,6 @@
 
 <file path=word/document.xml><?xml version="1.0" encoding="utf-8"?>
-<w:document xmlns:wpc="http://schemas.microsoft.com/office/word/2010/wordprocessingCanvas" xmlns:mc="http://schemas.openxmlformats.org/markup-compatibility/2006" xmlns:o="urn:schemas-microsoft-com:office:office" xmlns:r="http://schemas.openxmlformats.org/officeDocument/2006/relationships" xmlns:m="http://schemas.openxmlformats.org/officeDocument/2006/math" xmlns:v="urn:schemas-microsoft-com:vml" xmlns:wp14="http://schemas.microsoft.com/office/word/2010/wordprocessingDrawing" xmlns:wp="http://schemas.openxmlformats.org/drawingml/2006/wordprocessingDrawing" xmlns:w10="urn:schemas-microsoft-com:office:word" xmlns:w="http://schemas.openxmlformats.org/wordprocessingml/2006/main" xmlns:w14="http://schemas.microsoft.com/office/word/2010/wordml" xmlns:w15="http://schemas.microsoft.com/office/word/2012/wordml" xmlns:wpg="http://schemas.microsoft.com/office/word/2010/wordprocessingGroup" xmlns:wpi="http://schemas.microsoft.com/office/word/2010/wordprocessingInk" xmlns:wne="http://schemas.microsoft.com/office/word/2006/wordml" xmlns:wps="http://schemas.microsoft.com/office/word/2010/wordprocessingShape" mc:Ignorable="w14 w15 wp14">
+<w:document xmlns:wpc="http://schemas.microsoft.com/office/word/2010/wordprocessingCanvas" xmlns:mc="http://schemas.openxmlformats.org/markup-compatibility/2006" xmlns:o="urn:schemas-microsoft-com:office:office" xmlns:r="http://schemas.openxmlformats.org/officeDocument/2006/relationships" xmlns:m="http://schemas.openxmlformats.org/officeDocument/2006/math" xmlns:v="urn:schemas-microsoft-com:vml" xmlns:wp14="http://schemas.microsoft.com/office/word/2010/wordprocessingDrawing" xmlns:wp="http://schemas.openxmlformats.org/drawingml/2006/wordprocessingDrawing" xmlns:w10="urn:schemas-microsoft-com:office:word" xmlns:w="http://schemas.openxmlformats.org/wordprocessingml/2006/main" xmlns:w14="http://schemas.microsoft.com/office/word/2010/wordml" xmlns:w15="http://schemas.microsoft.com/office/word/2012/wordml" xmlns:wpg="http://schemas.microsoft.com/office/word/2010/wordprocessingGroup" xmlns:wpi="http://schemas.microsoft.com/office/word/2010/wordprocessingInk" xmlns:wne="http://schemas.microsoft.com/office/word/2006/wordml" xmlns:wps="http://schemas.microsoft.com/office/word/2010/wordprocessingShape" xmlns:a="http://schemas.openxmlformats.org/drawingml/2006/main" xmlns:pic="http://schemas.openxmlformats.org/drawingml/2006/picture" xmlns:a14="http://schemas.microsoft.com/office/drawing/2010/main" mc:Ignorable="w14 w15 wp14">
   <w:body>
     <w:p>
       <w:pPr>
@@ -330,7 +330,7 @@
         <w:spacing w:after="160" w:line="259" w:lineRule="auto"/>
         <w:jc w:val="center"/>
         <w:rPr>
-          <w:rFonts w:ascii="Times New Roman" w:eastAsia="Times New Roman" w:hAnsi="Times New Roman" w:cs="Times New Roman"/>
+          <w:rFonts w:ascii="Times New Roman" w:hAnsi="Times New Roman" w:eastAsia="Times New Roman" w:cs="Times New Roman"/>
           <w:sz w:val="24"/>
           <w:szCs w:val="24"/>
         </w:rPr>
@@ -342,7 +342,7 @@
         <w:spacing w:after="160" w:line="259" w:lineRule="auto"/>
         <w:jc w:val="center"/>
         <w:rPr>
-          <w:rFonts w:ascii="Times New Roman" w:eastAsia="Times New Roman" w:hAnsi="Times New Roman" w:cs="Times New Roman"/>
+          <w:rFonts w:ascii="Times New Roman" w:hAnsi="Times New Roman" w:eastAsia="Times New Roman" w:cs="Times New Roman"/>
           <w:sz w:val="24"/>
           <w:szCs w:val="24"/>
         </w:rPr>
@@ -354,7 +354,7 @@
         <w:spacing w:after="160" w:line="259" w:lineRule="auto"/>
         <w:jc w:val="center"/>
         <w:rPr>
-          <w:rFonts w:ascii="Times New Roman" w:eastAsia="Times New Roman" w:hAnsi="Times New Roman" w:cs="Times New Roman"/>
+          <w:rFonts w:ascii="Times New Roman" w:hAnsi="Times New Roman" w:eastAsia="Times New Roman" w:cs="Times New Roman"/>
           <w:sz w:val="24"/>
           <w:szCs w:val="24"/>
         </w:rPr>
@@ -366,14 +366,14 @@
         <w:spacing w:after="160" w:line="259" w:lineRule="auto"/>
         <w:jc w:val="center"/>
         <w:rPr>
-          <w:rFonts w:ascii="Times New Roman" w:eastAsia="Times New Roman" w:hAnsi="Times New Roman" w:cs="Times New Roman"/>
-          <w:sz w:val="24"/>
-          <w:szCs w:val="24"/>
-        </w:rPr>
-      </w:pPr>
-      <w:r>
-        <w:rPr>
-          <w:rFonts w:ascii="Times New Roman" w:eastAsia="Times New Roman" w:hAnsi="Times New Roman" w:cs="Times New Roman"/>
+          <w:rFonts w:ascii="Times New Roman" w:hAnsi="Times New Roman" w:eastAsia="Times New Roman" w:cs="Times New Roman"/>
+          <w:sz w:val="24"/>
+          <w:szCs w:val="24"/>
+        </w:rPr>
+      </w:pPr>
+      <w:r>
+        <w:rPr>
+          <w:rFonts w:ascii="Times New Roman" w:hAnsi="Times New Roman" w:eastAsia="Times New Roman" w:cs="Times New Roman"/>
           <w:sz w:val="24"/>
           <w:szCs w:val="24"/>
         </w:rPr>
@@ -381,7 +381,7 @@
       </w:r>
       <w:r>
         <w:rPr>
-          <w:rFonts w:ascii="Times New Roman" w:eastAsia="Times New Roman" w:hAnsi="Times New Roman" w:cs="Times New Roman"/>
+          <w:rFonts w:ascii="Times New Roman" w:hAnsi="Times New Roman" w:eastAsia="Times New Roman" w:cs="Times New Roman"/>
           <w:sz w:val="24"/>
           <w:szCs w:val="24"/>
         </w:rPr>
@@ -394,14 +394,14 @@
         <w:spacing w:after="160" w:line="259" w:lineRule="auto"/>
         <w:jc w:val="center"/>
         <w:rPr>
-          <w:rFonts w:ascii="Times New Roman" w:eastAsia="Times New Roman" w:hAnsi="Times New Roman" w:cs="Times New Roman"/>
-          <w:sz w:val="24"/>
-          <w:szCs w:val="24"/>
-        </w:rPr>
-      </w:pPr>
-      <w:r>
-        <w:rPr>
-          <w:rFonts w:ascii="Times New Roman" w:eastAsia="Times New Roman" w:hAnsi="Times New Roman" w:cs="Times New Roman"/>
+          <w:rFonts w:ascii="Times New Roman" w:hAnsi="Times New Roman" w:eastAsia="Times New Roman" w:cs="Times New Roman"/>
+          <w:sz w:val="24"/>
+          <w:szCs w:val="24"/>
+        </w:rPr>
+      </w:pPr>
+      <w:r>
+        <w:rPr>
+          <w:rFonts w:ascii="Times New Roman" w:hAnsi="Times New Roman" w:eastAsia="Times New Roman" w:cs="Times New Roman"/>
           <w:sz w:val="24"/>
           <w:szCs w:val="24"/>
         </w:rPr>
@@ -409,7 +409,7 @@
       </w:r>
       <w:r>
         <w:rPr>
-          <w:rFonts w:ascii="Times New Roman" w:eastAsia="Times New Roman" w:hAnsi="Times New Roman" w:cs="Times New Roman"/>
+          <w:rFonts w:ascii="Times New Roman" w:hAnsi="Times New Roman" w:eastAsia="Times New Roman" w:cs="Times New Roman"/>
           <w:sz w:val="24"/>
           <w:szCs w:val="24"/>
         </w:rPr>
@@ -417,7 +417,7 @@
       </w:r>
       <w:r>
         <w:rPr>
-          <w:rFonts w:ascii="Times New Roman" w:eastAsia="Times New Roman" w:hAnsi="Times New Roman" w:cs="Times New Roman"/>
+          <w:rFonts w:ascii="Times New Roman" w:hAnsi="Times New Roman" w:eastAsia="Times New Roman" w:cs="Times New Roman"/>
           <w:sz w:val="24"/>
           <w:szCs w:val="24"/>
         </w:rPr>
@@ -430,14 +430,14 @@
         <w:spacing w:after="160" w:line="259" w:lineRule="auto"/>
         <w:jc w:val="center"/>
         <w:rPr>
-          <w:rFonts w:ascii="Times New Roman" w:eastAsia="Times New Roman" w:hAnsi="Times New Roman" w:cs="Times New Roman"/>
-          <w:sz w:val="24"/>
-          <w:szCs w:val="24"/>
-        </w:rPr>
-      </w:pPr>
-      <w:r>
-        <w:rPr>
-          <w:rFonts w:ascii="Times New Roman" w:eastAsia="Times New Roman" w:hAnsi="Times New Roman" w:cs="Times New Roman"/>
+          <w:rFonts w:ascii="Times New Roman" w:hAnsi="Times New Roman" w:eastAsia="Times New Roman" w:cs="Times New Roman"/>
+          <w:sz w:val="24"/>
+          <w:szCs w:val="24"/>
+        </w:rPr>
+      </w:pPr>
+      <w:r>
+        <w:rPr>
+          <w:rFonts w:ascii="Times New Roman" w:hAnsi="Times New Roman" w:eastAsia="Times New Roman" w:cs="Times New Roman"/>
           <w:sz w:val="24"/>
           <w:szCs w:val="24"/>
         </w:rPr>
@@ -445,7 +445,7 @@
       </w:r>
       <w:r>
         <w:rPr>
-          <w:rFonts w:ascii="Times New Roman" w:eastAsia="Times New Roman" w:hAnsi="Times New Roman" w:cs="Times New Roman"/>
+          <w:rFonts w:ascii="Times New Roman" w:hAnsi="Times New Roman" w:eastAsia="Times New Roman" w:cs="Times New Roman"/>
           <w:sz w:val="24"/>
           <w:szCs w:val="24"/>
         </w:rPr>
@@ -453,7 +453,7 @@
       </w:r>
       <w:r>
         <w:rPr>
-          <w:rFonts w:ascii="Times New Roman" w:eastAsia="Times New Roman" w:hAnsi="Times New Roman" w:cs="Times New Roman"/>
+          <w:rFonts w:ascii="Times New Roman" w:hAnsi="Times New Roman" w:eastAsia="Times New Roman" w:cs="Times New Roman"/>
           <w:sz w:val="24"/>
           <w:szCs w:val="24"/>
         </w:rPr>
@@ -466,7 +466,7 @@
         <w:spacing w:after="160" w:line="259" w:lineRule="auto"/>
         <w:jc w:val="center"/>
         <w:rPr>
-          <w:rFonts w:ascii="Times New Roman" w:eastAsia="Times New Roman" w:hAnsi="Times New Roman" w:cs="Times New Roman"/>
+          <w:rFonts w:ascii="Times New Roman" w:hAnsi="Times New Roman" w:eastAsia="Times New Roman" w:cs="Times New Roman"/>
           <w:sz w:val="24"/>
           <w:szCs w:val="24"/>
         </w:rPr>
@@ -478,7 +478,7 @@
         <w:spacing w:after="160" w:line="259" w:lineRule="auto"/>
         <w:jc w:val="center"/>
         <w:rPr>
-          <w:rFonts w:ascii="Times New Roman" w:eastAsia="Times New Roman" w:hAnsi="Times New Roman"/>
+          <w:rFonts w:ascii="Times New Roman" w:hAnsi="Times New Roman" w:eastAsia="Times New Roman"/>
           <w:sz w:val="24"/>
           <w:szCs w:val="24"/>
         </w:rPr>
@@ -488,7 +488,7 @@
       <w:pPr>
         <w:jc w:val="center"/>
         <w:rPr>
-          <w:rFonts w:ascii="Times New Roman" w:eastAsia="Times New Roman" w:hAnsi="Times New Roman" w:cs="Times New Roman"/>
+          <w:rFonts w:ascii="Times New Roman" w:hAnsi="Times New Roman" w:eastAsia="Times New Roman" w:cs="Times New Roman"/>
           <w:sz w:val="20"/>
           <w:szCs w:val="20"/>
           <w:u w:val="single"/>
@@ -498,7 +498,7 @@
     <w:p>
       <w:pPr>
         <w:rPr>
-          <w:rFonts w:ascii="Times New Roman" w:eastAsia="Times New Roman" w:hAnsi="Times New Roman" w:cs="Times New Roman"/>
+          <w:rFonts w:ascii="Times New Roman" w:hAnsi="Times New Roman" w:eastAsia="Times New Roman" w:cs="Times New Roman"/>
           <w:sz w:val="20"/>
           <w:szCs w:val="20"/>
         </w:rPr>
@@ -507,7 +507,7 @@
     <w:p>
       <w:pPr>
         <w:rPr>
-          <w:rFonts w:ascii="Times New Roman" w:eastAsia="Times New Roman" w:hAnsi="Times New Roman" w:cs="Times New Roman"/>
+          <w:rFonts w:ascii="Times New Roman" w:hAnsi="Times New Roman" w:eastAsia="Times New Roman" w:cs="Times New Roman"/>
           <w:sz w:val="20"/>
           <w:szCs w:val="20"/>
         </w:rPr>
@@ -516,7 +516,7 @@
     <w:p>
       <w:pPr>
         <w:rPr>
-          <w:rFonts w:ascii="Times New Roman" w:eastAsia="Times New Roman" w:hAnsi="Times New Roman" w:cs="Times New Roman"/>
+          <w:rFonts w:ascii="Times New Roman" w:hAnsi="Times New Roman" w:eastAsia="Times New Roman" w:cs="Times New Roman"/>
           <w:sz w:val="20"/>
           <w:szCs w:val="20"/>
         </w:rPr>
@@ -525,7 +525,7 @@
     <w:p>
       <w:pPr>
         <w:rPr>
-          <w:rFonts w:ascii="Times New Roman" w:eastAsia="Times New Roman" w:hAnsi="Times New Roman" w:cs="Times New Roman"/>
+          <w:rFonts w:ascii="Times New Roman" w:hAnsi="Times New Roman" w:eastAsia="Times New Roman" w:cs="Times New Roman"/>
           <w:sz w:val="20"/>
           <w:szCs w:val="20"/>
         </w:rPr>
@@ -534,7 +534,7 @@
     <w:p>
       <w:pPr>
         <w:rPr>
-          <w:rFonts w:ascii="Times New Roman" w:eastAsia="Times New Roman" w:hAnsi="Times New Roman" w:cs="Times New Roman"/>
+          <w:rFonts w:ascii="Times New Roman" w:hAnsi="Times New Roman" w:eastAsia="Times New Roman" w:cs="Times New Roman"/>
           <w:sz w:val="20"/>
           <w:szCs w:val="20"/>
         </w:rPr>
@@ -543,7 +543,7 @@
     <w:p>
       <w:pPr>
         <w:rPr>
-          <w:rFonts w:ascii="Times New Roman" w:eastAsia="Times New Roman" w:hAnsi="Times New Roman" w:cs="Times New Roman"/>
+          <w:rFonts w:ascii="Times New Roman" w:hAnsi="Times New Roman" w:eastAsia="Times New Roman" w:cs="Times New Roman"/>
           <w:sz w:val="20"/>
           <w:szCs w:val="20"/>
         </w:rPr>
@@ -552,7 +552,7 @@
     <w:p>
       <w:pPr>
         <w:rPr>
-          <w:rFonts w:ascii="Times New Roman" w:eastAsia="Times New Roman" w:hAnsi="Times New Roman" w:cs="Times New Roman"/>
+          <w:rFonts w:ascii="Times New Roman" w:hAnsi="Times New Roman" w:eastAsia="Times New Roman" w:cs="Times New Roman"/>
           <w:sz w:val="20"/>
           <w:szCs w:val="20"/>
         </w:rPr>
@@ -561,7 +561,7 @@
     <w:p>
       <w:pPr>
         <w:rPr>
-          <w:rFonts w:ascii="Times New Roman" w:eastAsia="Times New Roman" w:hAnsi="Times New Roman" w:cs="Times New Roman"/>
+          <w:rFonts w:ascii="Times New Roman" w:hAnsi="Times New Roman" w:eastAsia="Times New Roman" w:cs="Times New Roman"/>
           <w:sz w:val="20"/>
           <w:szCs w:val="20"/>
         </w:rPr>
@@ -571,7 +571,7 @@
       <w:pPr>
         <w:spacing w:before="6"/>
         <w:rPr>
-          <w:rFonts w:ascii="Times New Roman" w:eastAsia="Times New Roman" w:hAnsi="Times New Roman" w:cs="Times New Roman"/>
+          <w:rFonts w:ascii="Times New Roman" w:hAnsi="Times New Roman" w:eastAsia="Times New Roman" w:cs="Times New Roman"/>
           <w:sz w:val="18"/>
           <w:szCs w:val="18"/>
         </w:rPr>
@@ -581,93 +581,136 @@
       <w:pPr>
         <w:jc w:val="center"/>
         <w:rPr>
-          <w:rFonts w:ascii="Times New Roman" w:eastAsia="Times New Roman" w:hAnsi="Times New Roman" w:cs="Times New Roman"/>
+          <w:rFonts w:ascii="Times New Roman" w:hAnsi="Times New Roman" w:eastAsia="Times New Roman" w:cs="Times New Roman"/>
+          <w:b w:val="1"/>
+          <w:bCs w:val="1"/>
+          <w:sz w:val="32"/>
+          <w:szCs w:val="32"/>
+        </w:rPr>
+      </w:pPr>
+      <w:bookmarkStart w:name="_Toc84405683" w:id="0"/>
+      <w:r>
+        <w:rPr>
+          <w:rFonts w:ascii="Times New Roman" w:hAnsi="Times New Roman" w:eastAsia="Times New Roman" w:cs="Times New Roman"/>
+          <w:b w:val="1"/>
+          <w:bCs w:val="1"/>
+          <w:sz w:val="32"/>
+          <w:szCs w:val="32"/>
+        </w:rPr>
+        <w:t>Trabalho de</w:t>
+      </w:r>
+      <w:bookmarkEnd w:id="0"/>
+      <w:r>
+        <w:rPr>
+          <w:rFonts w:ascii="Times New Roman" w:hAnsi="Times New Roman" w:eastAsia="Times New Roman" w:cs="Times New Roman"/>
+          <w:b w:val="1"/>
+          <w:bCs w:val="1"/>
+          <w:sz w:val="32"/>
+          <w:szCs w:val="32"/>
+        </w:rPr>
+        <w:t xml:space="preserve"> </w:t>
+      </w:r>
+      <w:r>
+        <w:rPr>
+          <w:rFonts w:ascii="Times New Roman" w:hAnsi="Times New Roman" w:eastAsia="Times New Roman" w:cs="Times New Roman"/>
+          <w:b w:val="1"/>
+          <w:bCs w:val="1"/>
+          <w:sz w:val="32"/>
+          <w:szCs w:val="32"/>
+        </w:rPr>
+        <w:t>Gerenciador de Séries/Filmes</w:t>
+      </w:r>
+    </w:p>
+    <w:p>
+      <w:pPr>
+        <w:jc w:val="center"/>
+        <w:rPr>
+          <w:rFonts w:ascii="Times New Roman" w:hAnsi="Times New Roman" w:eastAsia="Times New Roman" w:cs="Times New Roman"/>
           <w:b/>
           <w:bCs/>
           <w:sz w:val="32"/>
           <w:szCs w:val="24"/>
         </w:rPr>
       </w:pPr>
-      <w:bookmarkStart w:id="0" w:name="_Toc84405683"/>
-      <w:r>
-        <w:rPr>
-          <w:rFonts w:ascii="Times New Roman" w:eastAsia="Times New Roman" w:hAnsi="Times New Roman" w:cs="Times New Roman"/>
+      <w:r>
+        <w:rPr>
+          <w:rFonts w:ascii="Times New Roman" w:hAnsi="Times New Roman" w:eastAsia="Times New Roman" w:cs="Times New Roman"/>
           <w:b/>
           <w:bCs/>
           <w:sz w:val="32"/>
           <w:szCs w:val="24"/>
         </w:rPr>
-        <w:t>Trabalho de</w:t>
-      </w:r>
-      <w:bookmarkEnd w:id="0"/>
-      <w:r>
-        <w:rPr>
-          <w:rFonts w:ascii="Times New Roman" w:eastAsia="Times New Roman" w:hAnsi="Times New Roman" w:cs="Times New Roman"/>
+        <w:t>Em</w:t>
+      </w:r>
+      <w:r>
+        <w:rPr>
+          <w:rFonts w:ascii="Times New Roman" w:hAnsi="Times New Roman" w:eastAsia="Times New Roman" w:cs="Times New Roman"/>
           <w:b/>
           <w:bCs/>
           <w:sz w:val="32"/>
           <w:szCs w:val="24"/>
         </w:rPr>
-        <w:t xml:space="preserve"> Assistente Virtual</w:t>
-      </w:r>
-    </w:p>
-    <w:p>
-      <w:pPr>
-        <w:jc w:val="center"/>
-        <w:rPr>
-          <w:rFonts w:ascii="Times New Roman" w:eastAsia="Times New Roman" w:hAnsi="Times New Roman" w:cs="Times New Roman"/>
+        <w:t xml:space="preserve"> </w:t>
+      </w:r>
+      <w:r>
+        <w:rPr>
+          <w:rFonts w:ascii="Times New Roman" w:hAnsi="Times New Roman" w:eastAsia="Times New Roman" w:cs="Times New Roman"/>
           <w:b/>
           <w:bCs/>
           <w:sz w:val="32"/>
           <w:szCs w:val="24"/>
         </w:rPr>
-      </w:pPr>
-      <w:r>
-        <w:rPr>
-          <w:rFonts w:ascii="Times New Roman" w:eastAsia="Times New Roman" w:hAnsi="Times New Roman" w:cs="Times New Roman"/>
+        <w:t>Desenvolvimento Rápido em Python</w:t>
+      </w:r>
+    </w:p>
+    <w:p>
+      <w:pPr>
+        <w:rPr>
+          <w:rFonts w:ascii="Times New Roman" w:hAnsi="Times New Roman" w:eastAsia="Times New Roman" w:cs="Times New Roman"/>
           <w:b/>
           <w:bCs/>
           <w:sz w:val="32"/>
           <w:szCs w:val="24"/>
         </w:rPr>
-        <w:t>Em</w:t>
-      </w:r>
-      <w:r>
-        <w:rPr>
-          <w:rFonts w:ascii="Times New Roman" w:eastAsia="Times New Roman" w:hAnsi="Times New Roman" w:cs="Times New Roman"/>
+      </w:pPr>
+    </w:p>
+    <w:p>
+      <w:pPr>
+        <w:rPr>
+          <w:rFonts w:ascii="Times New Roman" w:hAnsi="Times New Roman" w:eastAsia="Times New Roman" w:cs="Times New Roman"/>
           <w:b/>
           <w:bCs/>
-          <w:sz w:val="32"/>
-          <w:szCs w:val="24"/>
-        </w:rPr>
-        <w:t xml:space="preserve"> </w:t>
-      </w:r>
-      <w:r>
-        <w:rPr>
-          <w:rFonts w:ascii="Times New Roman" w:eastAsia="Times New Roman" w:hAnsi="Times New Roman" w:cs="Times New Roman"/>
+          <w:sz w:val="24"/>
+          <w:szCs w:val="24"/>
+        </w:rPr>
+      </w:pPr>
+    </w:p>
+    <w:p>
+      <w:pPr>
+        <w:rPr>
+          <w:rFonts w:ascii="Times New Roman" w:hAnsi="Times New Roman" w:eastAsia="Times New Roman" w:cs="Times New Roman"/>
           <w:b/>
           <w:bCs/>
-          <w:sz w:val="32"/>
-          <w:szCs w:val="24"/>
-        </w:rPr>
-        <w:t>Desenvolvimento Rápido em Python</w:t>
-      </w:r>
-    </w:p>
-    <w:p>
-      <w:pPr>
-        <w:rPr>
-          <w:rFonts w:ascii="Times New Roman" w:eastAsia="Times New Roman" w:hAnsi="Times New Roman" w:cs="Times New Roman"/>
+          <w:sz w:val="24"/>
+          <w:szCs w:val="24"/>
+        </w:rPr>
+      </w:pPr>
+    </w:p>
+    <w:p>
+      <w:pPr>
+        <w:rPr>
+          <w:rFonts w:ascii="Times New Roman" w:hAnsi="Times New Roman" w:eastAsia="Times New Roman" w:cs="Times New Roman"/>
           <w:b/>
           <w:bCs/>
-          <w:sz w:val="32"/>
-          <w:szCs w:val="24"/>
-        </w:rPr>
-      </w:pPr>
-    </w:p>
-    <w:p>
-      <w:pPr>
-        <w:rPr>
-          <w:rFonts w:ascii="Times New Roman" w:eastAsia="Times New Roman" w:hAnsi="Times New Roman" w:cs="Times New Roman"/>
+          <w:sz w:val="24"/>
+          <w:szCs w:val="24"/>
+        </w:rPr>
+      </w:pPr>
+    </w:p>
+    <w:p>
+      <w:pPr>
+        <w:rPr>
+          <w:rFonts w:ascii="Times New Roman" w:hAnsi="Times New Roman" w:eastAsia="Times New Roman" w:cs="Times New Roman"/>
           <w:b/>
           <w:bCs/>
           <w:sz w:val="24"/>
@@ -678,7 +721,7 @@
     <w:p>
       <w:pPr>
         <w:rPr>
-          <w:rFonts w:ascii="Times New Roman" w:eastAsia="Times New Roman" w:hAnsi="Times New Roman" w:cs="Times New Roman"/>
+          <w:rFonts w:ascii="Times New Roman" w:hAnsi="Times New Roman" w:eastAsia="Times New Roman" w:cs="Times New Roman"/>
           <w:b/>
           <w:bCs/>
           <w:sz w:val="24"/>
@@ -689,7 +732,7 @@
     <w:p>
       <w:pPr>
         <w:rPr>
-          <w:rFonts w:ascii="Times New Roman" w:eastAsia="Times New Roman" w:hAnsi="Times New Roman" w:cs="Times New Roman"/>
+          <w:rFonts w:ascii="Times New Roman" w:hAnsi="Times New Roman" w:eastAsia="Times New Roman" w:cs="Times New Roman"/>
           <w:b/>
           <w:bCs/>
           <w:sz w:val="24"/>
@@ -700,7 +743,7 @@
     <w:p>
       <w:pPr>
         <w:rPr>
-          <w:rFonts w:ascii="Times New Roman" w:eastAsia="Times New Roman" w:hAnsi="Times New Roman" w:cs="Times New Roman"/>
+          <w:rFonts w:ascii="Times New Roman" w:hAnsi="Times New Roman" w:eastAsia="Times New Roman" w:cs="Times New Roman"/>
           <w:b/>
           <w:bCs/>
           <w:sz w:val="24"/>
@@ -711,7 +754,7 @@
     <w:p>
       <w:pPr>
         <w:rPr>
-          <w:rFonts w:ascii="Times New Roman" w:eastAsia="Times New Roman" w:hAnsi="Times New Roman" w:cs="Times New Roman"/>
+          <w:rFonts w:ascii="Times New Roman" w:hAnsi="Times New Roman" w:eastAsia="Times New Roman" w:cs="Times New Roman"/>
           <w:b/>
           <w:bCs/>
           <w:sz w:val="24"/>
@@ -722,7 +765,7 @@
     <w:p>
       <w:pPr>
         <w:rPr>
-          <w:rFonts w:ascii="Times New Roman" w:eastAsia="Times New Roman" w:hAnsi="Times New Roman" w:cs="Times New Roman"/>
+          <w:rFonts w:ascii="Times New Roman" w:hAnsi="Times New Roman" w:eastAsia="Times New Roman" w:cs="Times New Roman"/>
           <w:b/>
           <w:bCs/>
           <w:sz w:val="24"/>
@@ -733,7 +776,7 @@
     <w:p>
       <w:pPr>
         <w:rPr>
-          <w:rFonts w:ascii="Times New Roman" w:eastAsia="Times New Roman" w:hAnsi="Times New Roman" w:cs="Times New Roman"/>
+          <w:rFonts w:ascii="Times New Roman" w:hAnsi="Times New Roman" w:eastAsia="Times New Roman" w:cs="Times New Roman"/>
           <w:b/>
           <w:bCs/>
           <w:sz w:val="24"/>
@@ -743,42 +786,9 @@
     </w:p>
     <w:p>
       <w:pPr>
-        <w:rPr>
-          <w:rFonts w:ascii="Times New Roman" w:eastAsia="Times New Roman" w:hAnsi="Times New Roman" w:cs="Times New Roman"/>
-          <w:b/>
-          <w:bCs/>
-          <w:sz w:val="24"/>
-          <w:szCs w:val="24"/>
-        </w:rPr>
-      </w:pPr>
-    </w:p>
-    <w:p>
-      <w:pPr>
-        <w:rPr>
-          <w:rFonts w:ascii="Times New Roman" w:eastAsia="Times New Roman" w:hAnsi="Times New Roman" w:cs="Times New Roman"/>
-          <w:b/>
-          <w:bCs/>
-          <w:sz w:val="24"/>
-          <w:szCs w:val="24"/>
-        </w:rPr>
-      </w:pPr>
-    </w:p>
-    <w:p>
-      <w:pPr>
-        <w:rPr>
-          <w:rFonts w:ascii="Times New Roman" w:eastAsia="Times New Roman" w:hAnsi="Times New Roman" w:cs="Times New Roman"/>
-          <w:b/>
-          <w:bCs/>
-          <w:sz w:val="24"/>
-          <w:szCs w:val="24"/>
-        </w:rPr>
-      </w:pPr>
-    </w:p>
-    <w:p>
-      <w:pPr>
         <w:spacing w:before="11"/>
         <w:rPr>
-          <w:rFonts w:ascii="Times New Roman" w:eastAsia="Times New Roman" w:hAnsi="Times New Roman" w:cs="Times New Roman"/>
+          <w:rFonts w:ascii="Times New Roman" w:hAnsi="Times New Roman" w:eastAsia="Times New Roman" w:cs="Times New Roman"/>
           <w:b/>
           <w:bCs/>
           <w:sz w:val="35"/>
@@ -888,7 +898,7 @@
     <w:p>
       <w:pPr>
         <w:rPr>
-          <w:rFonts w:ascii="Times New Roman" w:eastAsia="Times New Roman" w:hAnsi="Times New Roman" w:cs="Times New Roman"/>
+          <w:rFonts w:ascii="Times New Roman" w:hAnsi="Times New Roman" w:eastAsia="Times New Roman" w:cs="Times New Roman"/>
           <w:sz w:val="24"/>
           <w:szCs w:val="24"/>
         </w:rPr>
@@ -919,7 +929,7 @@
         <w:widowControl/>
         <w:spacing w:after="160" w:line="259" w:lineRule="auto"/>
         <w:rPr>
-          <w:rFonts w:ascii="Times New Roman" w:eastAsia="Times New Roman" w:hAnsi="Times New Roman"/>
+          <w:rFonts w:ascii="Times New Roman" w:hAnsi="Times New Roman" w:eastAsia="Times New Roman"/>
           <w:sz w:val="24"/>
           <w:szCs w:val="24"/>
         </w:rPr>
@@ -930,7 +940,7 @@
         <w:widowControl/>
         <w:spacing w:after="160" w:line="259" w:lineRule="auto"/>
         <w:rPr>
-          <w:rFonts w:ascii="Times New Roman" w:eastAsia="Times New Roman" w:hAnsi="Times New Roman"/>
+          <w:rFonts w:ascii="Times New Roman" w:hAnsi="Times New Roman" w:eastAsia="Times New Roman"/>
           <w:sz w:val="24"/>
           <w:szCs w:val="24"/>
         </w:rPr>
@@ -941,26 +951,12 @@
     </w:p>
     <w:sdt>
       <w:sdtPr>
-        <w:rPr>
-          <w:rFonts w:asciiTheme="minorHAnsi" w:eastAsiaTheme="minorHAnsi" w:hAnsiTheme="minorHAnsi" w:cstheme="minorBidi"/>
-          <w:color w:val="auto"/>
-          <w:sz w:val="22"/>
-          <w:szCs w:val="22"/>
-          <w:lang w:eastAsia="en-US"/>
-        </w:rPr>
-        <w:id w:val="-2096244870"/>
+        <w:id w:val="2090548580"/>
         <w:docPartObj>
           <w:docPartGallery w:val="Table of Contents"/>
           <w:docPartUnique/>
         </w:docPartObj>
       </w:sdtPr>
-      <w:sdtEndPr>
-        <w:rPr>
-          <w:rFonts w:ascii="Times New Roman" w:hAnsi="Times New Roman" w:cs="Times New Roman"/>
-          <w:b/>
-          <w:bCs/>
-        </w:rPr>
-      </w:sdtEndPr>
       <w:sdtContent>
         <w:p>
           <w:pPr>
@@ -994,102 +990,391 @@
           <w:pPr>
             <w:pStyle w:val="Sumrio1"/>
             <w:tabs>
-              <w:tab w:val="left" w:pos="440"/>
-              <w:tab w:val="right" w:leader="dot" w:pos="9280"/>
+              <w:tab w:val="left" w:leader="none" w:pos="435"/>
+              <w:tab w:val="right" w:leader="dot" w:pos="9285"/>
             </w:tabs>
             <w:rPr>
-              <w:rFonts w:asciiTheme="minorHAnsi" w:eastAsiaTheme="minorEastAsia" w:hAnsiTheme="minorHAnsi"/>
+              <w:rStyle w:val="Hyperlink"/>
               <w:noProof/>
               <w:lang w:eastAsia="pt-BR"/>
             </w:rPr>
           </w:pPr>
           <w:r>
-            <w:rPr>
-              <w:rFonts w:cs="Times New Roman"/>
-            </w:rPr>
             <w:fldChar w:fldCharType="begin"/>
           </w:r>
           <w:r>
-            <w:rPr>
-              <w:rFonts w:cs="Times New Roman"/>
-            </w:rPr>
-            <w:instrText xml:space="preserve"> TOC \o "1-3" \h \z \u </w:instrText>
+            <w:instrText xml:space="preserve">TOC \o "1-3" \h \z \u</w:instrText>
           </w:r>
           <w:r>
-            <w:rPr>
-              <w:rFonts w:cs="Times New Roman"/>
-            </w:rPr>
             <w:fldChar w:fldCharType="separate"/>
           </w:r>
-          <w:hyperlink w:anchor="_Toc84406832" w:history="1">
+          <w:hyperlink w:anchor="_Toc1072432710">
             <w:r>
               <w:rPr>
                 <w:rStyle w:val="Hyperlink"/>
-                <w:noProof/>
               </w:rPr>
               <w:t>1</w:t>
             </w:r>
             <w:r>
-              <w:rPr>
-                <w:rFonts w:asciiTheme="minorHAnsi" w:eastAsiaTheme="minorEastAsia" w:hAnsiTheme="minorHAnsi"/>
-                <w:noProof/>
-                <w:lang w:eastAsia="pt-BR"/>
-              </w:rPr>
               <w:tab/>
             </w:r>
             <w:r>
               <w:rPr>
                 <w:rStyle w:val="Hyperlink"/>
-                <w:noProof/>
               </w:rPr>
               <w:t>INTRODUÇÃO</w:t>
             </w:r>
             <w:r>
+              <w:tab/>
+            </w:r>
+            <w:r>
+              <w:fldChar w:fldCharType="begin"/>
+            </w:r>
+            <w:r>
+              <w:instrText xml:space="preserve">PAGEREF _Toc1072432710 \h</w:instrText>
+            </w:r>
+            <w:r>
+              <w:fldChar w:fldCharType="separate"/>
+            </w:r>
+            <w:r>
               <w:rPr>
-                <w:noProof/>
-                <w:webHidden/>
-              </w:rPr>
-              <w:tab/>
-            </w:r>
-            <w:r>
-              <w:rPr>
-                <w:noProof/>
-                <w:webHidden/>
-              </w:rPr>
-              <w:fldChar w:fldCharType="begin"/>
-            </w:r>
-            <w:r>
-              <w:rPr>
-                <w:noProof/>
-                <w:webHidden/>
-              </w:rPr>
-              <w:instrText xml:space="preserve"> PAGEREF _Toc84406832 \h </w:instrText>
-            </w:r>
-            <w:r>
-              <w:rPr>
-                <w:noProof/>
-                <w:webHidden/>
-              </w:rPr>
-            </w:r>
-            <w:r>
-              <w:rPr>
-                <w:noProof/>
-                <w:webHidden/>
-              </w:rPr>
-              <w:fldChar w:fldCharType="separate"/>
-            </w:r>
-            <w:r>
-              <w:rPr>
-                <w:noProof/>
-                <w:webHidden/>
+                <w:rStyle w:val="Hyperlink"/>
               </w:rPr>
               <w:t>3</w:t>
             </w:r>
             <w:r>
+              <w:fldChar w:fldCharType="end"/>
+            </w:r>
+          </w:hyperlink>
+        </w:p>
+        <w:p>
+          <w:pPr>
+            <w:pStyle w:val="Sumrio1"/>
+            <w:tabs>
+              <w:tab w:val="right" w:leader="dot" w:pos="9285"/>
+            </w:tabs>
+            <w:rPr>
+              <w:rStyle w:val="Hyperlink"/>
+              <w:noProof/>
+              <w:lang w:eastAsia="pt-BR"/>
+            </w:rPr>
+          </w:pPr>
+          <w:hyperlink w:anchor="_Toc1710543738">
+            <w:r>
               <w:rPr>
-                <w:noProof/>
-                <w:webHidden/>
+                <w:rStyle w:val="Hyperlink"/>
               </w:rPr>
+              <w:t>O trabalho apresentado é dedicado a todos os apaixonados por séries, animes e filmes! Você já se viu perdido tentando lembrar em qual episódio você parou daquela série incrível? Ou talvez tenha tido dificuldades em acompanhar sua lista de filmes assistidos? Este projeto foi cuidadosamente desenvolvido para resolver esses problemas com facilidade e eficiência.</w:t>
+            </w:r>
+            <w:r>
+              <w:tab/>
+            </w:r>
+            <w:r>
+              <w:fldChar w:fldCharType="begin"/>
+            </w:r>
+            <w:r>
+              <w:instrText xml:space="preserve">PAGEREF _Toc1710543738 \h</w:instrText>
+            </w:r>
+            <w:r>
+              <w:fldChar w:fldCharType="separate"/>
+            </w:r>
+            <w:r>
+              <w:rPr>
+                <w:rStyle w:val="Hyperlink"/>
+              </w:rPr>
+              <w:t>4</w:t>
+            </w:r>
+            <w:r>
+              <w:fldChar w:fldCharType="end"/>
+            </w:r>
+          </w:hyperlink>
+        </w:p>
+        <w:p>
+          <w:pPr>
+            <w:pStyle w:val="Sumrio1"/>
+            <w:tabs>
+              <w:tab w:val="right" w:leader="dot" w:pos="9285"/>
+            </w:tabs>
+            <w:rPr>
+              <w:rStyle w:val="Hyperlink"/>
+              <w:noProof/>
+              <w:lang w:eastAsia="pt-BR"/>
+            </w:rPr>
+          </w:pPr>
+          <w:hyperlink w:anchor="_Toc761290650">
+            <w:r>
+              <w:rPr>
+                <w:rStyle w:val="Hyperlink"/>
+              </w:rPr>
+              <w:t>Ao abrir o aplicativo, você será recebido por uma lista organizada de todas as suas séries, animes e filmes favoritos, cada um acompanhado pelo último episódio ou filme assistido. Imagine visualizar instantaneamente que você parou no episódio 137 de Dragon Ball Z ou no filme que você assistiu na semana passada. Parece conveniente, certo?</w:t>
+            </w:r>
+            <w:r>
+              <w:tab/>
+            </w:r>
+            <w:r>
+              <w:fldChar w:fldCharType="begin"/>
+            </w:r>
+            <w:r>
+              <w:instrText xml:space="preserve">PAGEREF _Toc761290650 \h</w:instrText>
+            </w:r>
+            <w:r>
+              <w:fldChar w:fldCharType="separate"/>
+            </w:r>
+            <w:r>
+              <w:rPr>
+                <w:rStyle w:val="Hyperlink"/>
+              </w:rPr>
+              <w:t>4</w:t>
+            </w:r>
+            <w:r>
+              <w:fldChar w:fldCharType="end"/>
+            </w:r>
+          </w:hyperlink>
+        </w:p>
+        <w:p>
+          <w:pPr>
+            <w:pStyle w:val="Sumrio1"/>
+            <w:tabs>
+              <w:tab w:val="right" w:leader="dot" w:pos="9285"/>
+            </w:tabs>
+            <w:rPr>
+              <w:rStyle w:val="Hyperlink"/>
+              <w:noProof/>
+              <w:lang w:eastAsia="pt-BR"/>
+            </w:rPr>
+          </w:pPr>
+          <w:hyperlink w:anchor="_Toc531216264">
+            <w:r>
+              <w:rPr>
+                <w:rStyle w:val="Hyperlink"/>
+              </w:rPr>
+              <w:t>Mas as funcionalidades não param por aí. Abaixo da lista, você encontrará três botões essenciais que tornam a gestão da sua lista ainda mais simples:</w:t>
+            </w:r>
+            <w:r>
+              <w:tab/>
+            </w:r>
+            <w:r>
+              <w:fldChar w:fldCharType="begin"/>
+            </w:r>
+            <w:r>
+              <w:instrText xml:space="preserve">PAGEREF _Toc531216264 \h</w:instrText>
+            </w:r>
+            <w:r>
+              <w:fldChar w:fldCharType="separate"/>
+            </w:r>
+            <w:r>
+              <w:rPr>
+                <w:rStyle w:val="Hyperlink"/>
+              </w:rPr>
+              <w:t>4</w:t>
+            </w:r>
+            <w:r>
+              <w:fldChar w:fldCharType="end"/>
+            </w:r>
+          </w:hyperlink>
+        </w:p>
+        <w:p>
+          <w:pPr>
+            <w:pStyle w:val="Sumrio1"/>
+            <w:tabs>
+              <w:tab w:val="right" w:leader="dot" w:pos="9285"/>
+            </w:tabs>
+            <w:rPr>
+              <w:rStyle w:val="Hyperlink"/>
+              <w:noProof/>
+              <w:lang w:eastAsia="pt-BR"/>
+            </w:rPr>
+          </w:pPr>
+          <w:hyperlink w:anchor="_Toc1515047051">
+            <w:r>
+              <w:rPr>
+                <w:rStyle w:val="Hyperlink"/>
+              </w:rPr>
+              <w:t>Adicionar série/filme: Com apenas alguns toques, você pode adicionar uma nova série, anime ou filme à sua lista, fornecendo o nome da obra e o número do episódio ou filme que você parou.</w:t>
+            </w:r>
+            <w:r>
+              <w:tab/>
+            </w:r>
+            <w:r>
+              <w:fldChar w:fldCharType="begin"/>
+            </w:r>
+            <w:r>
+              <w:instrText xml:space="preserve">PAGEREF _Toc1515047051 \h</w:instrText>
+            </w:r>
+            <w:r>
+              <w:fldChar w:fldCharType="separate"/>
+            </w:r>
+            <w:r>
+              <w:rPr>
+                <w:rStyle w:val="Hyperlink"/>
+              </w:rPr>
+              <w:t>4</w:t>
+            </w:r>
+            <w:r>
+              <w:fldChar w:fldCharType="end"/>
+            </w:r>
+          </w:hyperlink>
+        </w:p>
+        <w:p>
+          <w:pPr>
+            <w:pStyle w:val="Sumrio1"/>
+            <w:tabs>
+              <w:tab w:val="right" w:leader="dot" w:pos="9285"/>
+            </w:tabs>
+            <w:rPr>
+              <w:rStyle w:val="Hyperlink"/>
+              <w:noProof/>
+              <w:lang w:eastAsia="pt-BR"/>
+            </w:rPr>
+          </w:pPr>
+          <w:hyperlink w:anchor="_Toc1647139188">
+            <w:r>
+              <w:rPr>
+                <w:rStyle w:val="Hyperlink"/>
+              </w:rPr>
+              <w:t>Deletar série/filme: Se você decidir abandonar uma série ou filme, basta selecioná-lo na lista e pressionar este botão para removê-lo instantaneamente.</w:t>
+            </w:r>
+            <w:r>
+              <w:tab/>
+            </w:r>
+            <w:r>
+              <w:fldChar w:fldCharType="begin"/>
+            </w:r>
+            <w:r>
+              <w:instrText xml:space="preserve">PAGEREF _Toc1647139188 \h</w:instrText>
+            </w:r>
+            <w:r>
+              <w:fldChar w:fldCharType="separate"/>
+            </w:r>
+            <w:r>
+              <w:rPr>
+                <w:rStyle w:val="Hyperlink"/>
+              </w:rPr>
+              <w:t>4</w:t>
+            </w:r>
+            <w:r>
+              <w:fldChar w:fldCharType="end"/>
+            </w:r>
+          </w:hyperlink>
+        </w:p>
+        <w:p>
+          <w:pPr>
+            <w:pStyle w:val="Sumrio1"/>
+            <w:tabs>
+              <w:tab w:val="right" w:leader="dot" w:pos="9285"/>
+            </w:tabs>
+            <w:rPr>
+              <w:rStyle w:val="Hyperlink"/>
+              <w:noProof/>
+              <w:lang w:eastAsia="pt-BR"/>
+            </w:rPr>
+          </w:pPr>
+          <w:hyperlink w:anchor="_Toc1919697188">
+            <w:r>
+              <w:rPr>
+                <w:rStyle w:val="Hyperlink"/>
+              </w:rPr>
+              <w:t>Editar série/filme: Precisa corrigir o número do episódio ou filme assistido? Este botão permite que você edite facilmente essas informações para manter sua lista atualizada.</w:t>
+            </w:r>
+            <w:r>
+              <w:tab/>
+            </w:r>
+            <w:r>
+              <w:fldChar w:fldCharType="begin"/>
+            </w:r>
+            <w:r>
+              <w:instrText xml:space="preserve">PAGEREF _Toc1919697188 \h</w:instrText>
+            </w:r>
+            <w:r>
+              <w:fldChar w:fldCharType="separate"/>
+            </w:r>
+            <w:r>
+              <w:rPr>
+                <w:rStyle w:val="Hyperlink"/>
+              </w:rPr>
+              <w:t>4</w:t>
+            </w:r>
+            <w:r>
+              <w:fldChar w:fldCharType="end"/>
+            </w:r>
+          </w:hyperlink>
+        </w:p>
+        <w:p>
+          <w:pPr>
+            <w:pStyle w:val="Sumrio1"/>
+            <w:tabs>
+              <w:tab w:val="right" w:leader="dot" w:pos="9285"/>
+            </w:tabs>
+            <w:rPr>
+              <w:rStyle w:val="Hyperlink"/>
+            </w:rPr>
+          </w:pPr>
+          <w:hyperlink w:anchor="_Toc1499015773">
+            <w:r>
+              <w:rPr>
+                <w:rStyle w:val="Hyperlink"/>
+              </w:rPr>
+              <w:t>Com esta aplicação intuitiva, nunca foi tão fácil organizar e acompanhar o seu progresso nas suas séries, animes e filmes favoritos.</w:t>
+            </w:r>
+            <w:r>
+              <w:tab/>
+            </w:r>
+            <w:r>
+              <w:fldChar w:fldCharType="begin"/>
+            </w:r>
+            <w:r>
+              <w:instrText xml:space="preserve">PAGEREF _Toc1499015773 \h</w:instrText>
+            </w:r>
+            <w:r>
+              <w:fldChar w:fldCharType="separate"/>
+            </w:r>
+            <w:r>
+              <w:rPr>
+                <w:rStyle w:val="Hyperlink"/>
+              </w:rPr>
+              <w:t>4</w:t>
+            </w:r>
+            <w:r>
+              <w:fldChar w:fldCharType="end"/>
+            </w:r>
+          </w:hyperlink>
+        </w:p>
+        <w:p>
+          <w:pPr>
+            <w:pStyle w:val="Sumrio1"/>
+            <w:tabs>
+              <w:tab w:val="right" w:leader="dot" w:pos="9285"/>
+            </w:tabs>
+            <w:rPr>
+              <w:rStyle w:val="Hyperlink"/>
+            </w:rPr>
+          </w:pPr>
+          <w:hyperlink w:anchor="_Toc1752794198">
+            <w:r>
+              <w:rPr>
+                <w:rStyle w:val="Hyperlink"/>
+              </w:rPr>
+              <w:t>1.1 DESCRIÇÃO DO PROBLEMA</w:t>
+            </w:r>
+            <w:r>
+              <w:tab/>
+            </w:r>
+            <w:r>
+              <w:fldChar w:fldCharType="begin"/>
+            </w:r>
+            <w:r>
+              <w:instrText xml:space="preserve">PAGEREF _Toc1752794198 \h</w:instrText>
+            </w:r>
+            <w:r>
+              <w:fldChar w:fldCharType="separate"/>
+            </w:r>
+            <w:r>
+              <w:rPr>
+                <w:rStyle w:val="Hyperlink"/>
+              </w:rPr>
+              <w:t>4</w:t>
+            </w:r>
+            <w:r>
               <w:fldChar w:fldCharType="end"/>
             </w:r>
           </w:hyperlink>
@@ -1098,99 +1383,88 @@
           <w:pPr>
             <w:pStyle w:val="Sumrio2"/>
             <w:tabs>
-              <w:tab w:val="left" w:pos="880"/>
-              <w:tab w:val="right" w:leader="dot" w:pos="9280"/>
+              <w:tab w:val="right" w:leader="dot" w:pos="9285"/>
             </w:tabs>
             <w:rPr>
-              <w:rFonts w:asciiTheme="minorHAnsi" w:eastAsiaTheme="minorEastAsia" w:hAnsiTheme="minorHAnsi"/>
-              <w:noProof/>
-              <w:lang w:eastAsia="pt-BR"/>
+              <w:rStyle w:val="Hyperlink"/>
             </w:rPr>
           </w:pPr>
-          <w:hyperlink w:anchor="_Toc84406833" w:history="1">
+          <w:hyperlink w:anchor="_Toc699010873">
             <w:r>
               <w:rPr>
                 <w:rStyle w:val="Hyperlink"/>
-                <w:noProof/>
               </w:rPr>
-              <w:t>1.1</w:t>
-            </w:r>
-            <w:r>
-              <w:rPr>
-                <w:rFonts w:asciiTheme="minorHAnsi" w:eastAsiaTheme="minorEastAsia" w:hAnsiTheme="minorHAnsi"/>
-                <w:noProof/>
-                <w:lang w:eastAsia="pt-BR"/>
-              </w:rPr>
+              <w:t>1.2 OBJETIVOS</w:t>
+            </w:r>
+            <w:r>
               <w:tab/>
+            </w:r>
+            <w:r>
+              <w:fldChar w:fldCharType="begin"/>
+            </w:r>
+            <w:r>
+              <w:instrText xml:space="preserve">PAGEREF _Toc699010873 \h</w:instrText>
+            </w:r>
+            <w:r>
+              <w:fldChar w:fldCharType="separate"/>
             </w:r>
             <w:r>
               <w:rPr>
                 <w:rStyle w:val="Hyperlink"/>
-                <w:noProof/>
               </w:rPr>
-              <w:t>DESCRIÇÃO DO</w:t>
-            </w:r>
+              <w:t>5</w:t>
+            </w:r>
+            <w:r>
+              <w:fldChar w:fldCharType="end"/>
+            </w:r>
+          </w:hyperlink>
+        </w:p>
+        <w:p>
+          <w:pPr>
+            <w:pStyle w:val="Sumrio1"/>
+            <w:tabs>
+              <w:tab w:val="left" w:leader="none" w:pos="435"/>
+              <w:tab w:val="right" w:leader="dot" w:pos="9285"/>
+            </w:tabs>
+            <w:rPr>
+              <w:rStyle w:val="Hyperlink"/>
+            </w:rPr>
+          </w:pPr>
+          <w:hyperlink w:anchor="_Toc891796838">
             <w:r>
               <w:rPr>
                 <w:rStyle w:val="Hyperlink"/>
-                <w:noProof/>
-                <w:spacing w:val="-1"/>
               </w:rPr>
-              <w:t xml:space="preserve"> </w:t>
+              <w:t>2</w:t>
+            </w:r>
+            <w:r>
+              <w:tab/>
             </w:r>
             <w:r>
               <w:rPr>
                 <w:rStyle w:val="Hyperlink"/>
-                <w:noProof/>
               </w:rPr>
-              <w:t>PROBLEMA</w:t>
+              <w:t>DESENVOLVIMENTO</w:t>
+            </w:r>
+            <w:r>
+              <w:tab/>
+            </w:r>
+            <w:r>
+              <w:fldChar w:fldCharType="begin"/>
+            </w:r>
+            <w:r>
+              <w:instrText xml:space="preserve">PAGEREF _Toc891796838 \h</w:instrText>
+            </w:r>
+            <w:r>
+              <w:fldChar w:fldCharType="separate"/>
             </w:r>
             <w:r>
               <w:rPr>
-                <w:noProof/>
-                <w:webHidden/>
+                <w:rStyle w:val="Hyperlink"/>
               </w:rPr>
-              <w:tab/>
-            </w:r>
-            <w:r>
-              <w:rPr>
-                <w:noProof/>
-                <w:webHidden/>
-              </w:rPr>
-              <w:fldChar w:fldCharType="begin"/>
-            </w:r>
-            <w:r>
-              <w:rPr>
-                <w:noProof/>
-                <w:webHidden/>
-              </w:rPr>
-              <w:instrText xml:space="preserve"> PAGEREF _Toc84406833 \h </w:instrText>
-            </w:r>
-            <w:r>
-              <w:rPr>
-                <w:noProof/>
-                <w:webHidden/>
-              </w:rPr>
-            </w:r>
-            <w:r>
-              <w:rPr>
-                <w:noProof/>
-                <w:webHidden/>
-              </w:rPr>
-              <w:fldChar w:fldCharType="separate"/>
-            </w:r>
-            <w:r>
-              <w:rPr>
-                <w:noProof/>
-                <w:webHidden/>
-              </w:rPr>
-              <w:t>3</w:t>
-            </w:r>
-            <w:r>
-              <w:rPr>
-                <w:noProof/>
-                <w:webHidden/>
-              </w:rPr>
+              <w:t>5</w:t>
+            </w:r>
+            <w:r>
               <w:fldChar w:fldCharType="end"/>
             </w:r>
           </w:hyperlink>
@@ -1199,84 +1473,148 @@
           <w:pPr>
             <w:pStyle w:val="Sumrio2"/>
             <w:tabs>
-              <w:tab w:val="left" w:pos="880"/>
-              <w:tab w:val="right" w:leader="dot" w:pos="9280"/>
+              <w:tab w:val="left" w:leader="none" w:pos="660"/>
+              <w:tab w:val="right" w:leader="dot" w:pos="9285"/>
             </w:tabs>
             <w:rPr>
-              <w:rFonts w:asciiTheme="minorHAnsi" w:eastAsiaTheme="minorEastAsia" w:hAnsiTheme="minorHAnsi"/>
-              <w:noProof/>
-              <w:lang w:eastAsia="pt-BR"/>
+              <w:rStyle w:val="Hyperlink"/>
             </w:rPr>
           </w:pPr>
-          <w:hyperlink w:anchor="_Toc84406834" w:history="1">
+          <w:hyperlink w:anchor="_Toc373946542">
             <w:r>
               <w:rPr>
                 <w:rStyle w:val="Hyperlink"/>
-                <w:noProof/>
               </w:rPr>
-              <w:t>1.2</w:t>
-            </w:r>
-            <w:r>
-              <w:rPr>
-                <w:rFonts w:asciiTheme="minorHAnsi" w:eastAsiaTheme="minorEastAsia" w:hAnsiTheme="minorHAnsi"/>
-                <w:noProof/>
-                <w:lang w:eastAsia="pt-BR"/>
-              </w:rPr>
+              <w:t>2.1</w:t>
+            </w:r>
+            <w:r>
               <w:tab/>
             </w:r>
             <w:r>
               <w:rPr>
                 <w:rStyle w:val="Hyperlink"/>
-                <w:noProof/>
               </w:rPr>
-              <w:t>OBJETIVOS</w:t>
+              <w:t>Fundamentação Teórica</w:t>
+            </w:r>
+            <w:r>
+              <w:tab/>
+            </w:r>
+            <w:r>
+              <w:fldChar w:fldCharType="begin"/>
+            </w:r>
+            <w:r>
+              <w:instrText xml:space="preserve">PAGEREF _Toc373946542 \h</w:instrText>
+            </w:r>
+            <w:r>
+              <w:fldChar w:fldCharType="separate"/>
             </w:r>
             <w:r>
               <w:rPr>
-                <w:noProof/>
-                <w:webHidden/>
+                <w:rStyle w:val="Hyperlink"/>
               </w:rPr>
+              <w:t>6</w:t>
+            </w:r>
+            <w:r>
+              <w:fldChar w:fldCharType="end"/>
+            </w:r>
+          </w:hyperlink>
+        </w:p>
+        <w:p>
+          <w:pPr>
+            <w:pStyle w:val="Sumrio2"/>
+            <w:tabs>
+              <w:tab w:val="left" w:leader="none" w:pos="660"/>
+              <w:tab w:val="right" w:leader="dot" w:pos="9285"/>
+            </w:tabs>
+            <w:rPr>
+              <w:rStyle w:val="Hyperlink"/>
+            </w:rPr>
+          </w:pPr>
+          <w:hyperlink w:anchor="_Toc788819909">
+            <w:r>
+              <w:rPr>
+                <w:rStyle w:val="Hyperlink"/>
+              </w:rPr>
+              <w:t>2.2</w:t>
+            </w:r>
+            <w:r>
               <w:tab/>
             </w:r>
             <w:r>
               <w:rPr>
-                <w:noProof/>
-                <w:webHidden/>
+                <w:rStyle w:val="Hyperlink"/>
               </w:rPr>
+              <w:t>Ferramentas e Tecnologias</w:t>
+            </w:r>
+            <w:r>
+              <w:tab/>
+            </w:r>
+            <w:r>
               <w:fldChar w:fldCharType="begin"/>
             </w:r>
             <w:r>
+              <w:instrText xml:space="preserve">PAGEREF _Toc788819909 \h</w:instrText>
+            </w:r>
+            <w:r>
+              <w:fldChar w:fldCharType="separate"/>
+            </w:r>
+            <w:r>
               <w:rPr>
-                <w:noProof/>
-                <w:webHidden/>
+                <w:rStyle w:val="Hyperlink"/>
               </w:rPr>
-              <w:instrText xml:space="preserve"> PAGEREF _Toc84406834 \h </w:instrText>
-            </w:r>
+              <w:t>6</w:t>
+            </w:r>
+            <w:r>
+              <w:fldChar w:fldCharType="end"/>
+            </w:r>
+          </w:hyperlink>
+        </w:p>
+        <w:p>
+          <w:pPr>
+            <w:pStyle w:val="Sumrio2"/>
+            <w:tabs>
+              <w:tab w:val="left" w:leader="none" w:pos="660"/>
+              <w:tab w:val="right" w:leader="dot" w:pos="9285"/>
+            </w:tabs>
+            <w:rPr>
+              <w:rStyle w:val="Hyperlink"/>
+            </w:rPr>
+          </w:pPr>
+          <w:hyperlink w:anchor="_Toc649699498">
             <w:r>
               <w:rPr>
-                <w:noProof/>
-                <w:webHidden/>
+                <w:rStyle w:val="Hyperlink"/>
               </w:rPr>
+              <w:t>2.3</w:t>
+            </w:r>
+            <w:r>
+              <w:tab/>
             </w:r>
             <w:r>
               <w:rPr>
-                <w:noProof/>
-                <w:webHidden/>
+                <w:rStyle w:val="Hyperlink"/>
               </w:rPr>
+              <w:t>Implementação</w:t>
+            </w:r>
+            <w:r>
+              <w:tab/>
+            </w:r>
+            <w:r>
+              <w:fldChar w:fldCharType="begin"/>
+            </w:r>
+            <w:r>
+              <w:instrText xml:space="preserve">PAGEREF _Toc649699498 \h</w:instrText>
+            </w:r>
+            <w:r>
               <w:fldChar w:fldCharType="separate"/>
             </w:r>
             <w:r>
               <w:rPr>
-                <w:noProof/>
-                <w:webHidden/>
+                <w:rStyle w:val="Hyperlink"/>
               </w:rPr>
-              <w:t>3</w:t>
-            </w:r>
-            <w:r>
-              <w:rPr>
-                <w:noProof/>
-                <w:webHidden/>
-              </w:rPr>
+              <w:t>7</w:t>
+            </w:r>
+            <w:r>
               <w:fldChar w:fldCharType="end"/>
             </w:r>
           </w:hyperlink>
@@ -1285,170 +1623,48 @@
           <w:pPr>
             <w:pStyle w:val="Sumrio1"/>
             <w:tabs>
-              <w:tab w:val="left" w:pos="440"/>
-              <w:tab w:val="right" w:leader="dot" w:pos="9280"/>
+              <w:tab w:val="left" w:leader="none" w:pos="435"/>
+              <w:tab w:val="right" w:leader="dot" w:pos="9285"/>
             </w:tabs>
             <w:rPr>
-              <w:rFonts w:asciiTheme="minorHAnsi" w:eastAsiaTheme="minorEastAsia" w:hAnsiTheme="minorHAnsi"/>
-              <w:noProof/>
-              <w:lang w:eastAsia="pt-BR"/>
+              <w:rStyle w:val="Hyperlink"/>
             </w:rPr>
           </w:pPr>
-          <w:hyperlink w:anchor="_Toc84406835" w:history="1">
+          <w:hyperlink w:anchor="_Toc801145379">
             <w:r>
               <w:rPr>
                 <w:rStyle w:val="Hyperlink"/>
-                <w:noProof/>
               </w:rPr>
-              <w:t>2</w:t>
-            </w:r>
-            <w:r>
-              <w:rPr>
-                <w:rFonts w:asciiTheme="minorHAnsi" w:eastAsiaTheme="minorEastAsia" w:hAnsiTheme="minorHAnsi"/>
-                <w:noProof/>
-                <w:lang w:eastAsia="pt-BR"/>
-              </w:rPr>
+              <w:t>3</w:t>
+            </w:r>
+            <w:r>
               <w:tab/>
             </w:r>
             <w:r>
               <w:rPr>
                 <w:rStyle w:val="Hyperlink"/>
-                <w:noProof/>
               </w:rPr>
-              <w:t>DESENVOLVIMENTO</w:t>
-            </w:r>
-            <w:r>
-              <w:rPr>
-                <w:noProof/>
-                <w:webHidden/>
-              </w:rPr>
+              <w:t>CONCLUSÃO</w:t>
+            </w:r>
+            <w:r>
               <w:tab/>
             </w:r>
             <w:r>
-              <w:rPr>
-                <w:noProof/>
-                <w:webHidden/>
-              </w:rPr>
               <w:fldChar w:fldCharType="begin"/>
             </w:r>
             <w:r>
-              <w:rPr>
-                <w:noProof/>
-                <w:webHidden/>
-              </w:rPr>
-              <w:instrText xml:space="preserve"> PAGEREF _Toc84406835 \h </w:instrText>
-            </w:r>
-            <w:r>
-              <w:rPr>
-                <w:noProof/>
-                <w:webHidden/>
-              </w:rPr>
-            </w:r>
-            <w:r>
-              <w:rPr>
-                <w:noProof/>
-                <w:webHidden/>
-              </w:rPr>
+              <w:instrText xml:space="preserve">PAGEREF _Toc801145379 \h</w:instrText>
+            </w:r>
+            <w:r>
               <w:fldChar w:fldCharType="separate"/>
             </w:r>
-            <w:r>
-              <w:rPr>
-                <w:noProof/>
-                <w:webHidden/>
-              </w:rPr>
-              <w:t>4</w:t>
-            </w:r>
-            <w:r>
-              <w:rPr>
-                <w:noProof/>
-                <w:webHidden/>
-              </w:rPr>
-              <w:fldChar w:fldCharType="end"/>
-            </w:r>
-          </w:hyperlink>
-        </w:p>
-        <w:p>
-          <w:pPr>
-            <w:pStyle w:val="Sumrio2"/>
-            <w:tabs>
-              <w:tab w:val="left" w:pos="880"/>
-              <w:tab w:val="right" w:leader="dot" w:pos="9280"/>
-            </w:tabs>
-            <w:rPr>
-              <w:rFonts w:asciiTheme="minorHAnsi" w:eastAsiaTheme="minorEastAsia" w:hAnsiTheme="minorHAnsi"/>
-              <w:noProof/>
-              <w:lang w:eastAsia="pt-BR"/>
-            </w:rPr>
-          </w:pPr>
-          <w:hyperlink w:anchor="_Toc84406836" w:history="1">
             <w:r>
               <w:rPr>
                 <w:rStyle w:val="Hyperlink"/>
-                <w:noProof/>
               </w:rPr>
-              <w:t>2.1</w:t>
-            </w:r>
-            <w:r>
-              <w:rPr>
-                <w:rFonts w:asciiTheme="minorHAnsi" w:eastAsiaTheme="minorEastAsia" w:hAnsiTheme="minorHAnsi"/>
-                <w:noProof/>
-                <w:lang w:eastAsia="pt-BR"/>
-              </w:rPr>
-              <w:tab/>
-            </w:r>
-            <w:r>
-              <w:rPr>
-                <w:rStyle w:val="Hyperlink"/>
-                <w:noProof/>
-              </w:rPr>
-              <w:t>XXXXXXXXXXXXX</w:t>
-            </w:r>
-            <w:r>
-              <w:rPr>
-                <w:noProof/>
-                <w:webHidden/>
-              </w:rPr>
-              <w:tab/>
-            </w:r>
-            <w:r>
-              <w:rPr>
-                <w:noProof/>
-                <w:webHidden/>
-              </w:rPr>
-              <w:fldChar w:fldCharType="begin"/>
-            </w:r>
-            <w:r>
-              <w:rPr>
-                <w:noProof/>
-                <w:webHidden/>
-              </w:rPr>
-              <w:instrText xml:space="preserve"> PAGEREF _Toc84406836 \h </w:instrText>
-            </w:r>
-            <w:r>
-              <w:rPr>
-                <w:noProof/>
-                <w:webHidden/>
-              </w:rPr>
-            </w:r>
-            <w:r>
-              <w:rPr>
-                <w:noProof/>
-                <w:webHidden/>
-              </w:rPr>
-              <w:fldChar w:fldCharType="separate"/>
-            </w:r>
-            <w:r>
-              <w:rPr>
-                <w:noProof/>
-                <w:webHidden/>
-              </w:rPr>
-              <w:t>4</w:t>
-            </w:r>
-            <w:r>
-              <w:rPr>
-                <w:noProof/>
-                <w:webHidden/>
-              </w:rPr>
+              <w:t>7</w:t>
+            </w:r>
+            <w:r>
               <w:fldChar w:fldCharType="end"/>
             </w:r>
           </w:hyperlink>
@@ -1457,181 +1673,61 @@
           <w:pPr>
             <w:pStyle w:val="Sumrio1"/>
             <w:tabs>
-              <w:tab w:val="left" w:pos="440"/>
-              <w:tab w:val="right" w:leader="dot" w:pos="9280"/>
+              <w:tab w:val="right" w:leader="dot" w:pos="9285"/>
             </w:tabs>
             <w:rPr>
-              <w:rFonts w:asciiTheme="minorHAnsi" w:eastAsiaTheme="minorEastAsia" w:hAnsiTheme="minorHAnsi"/>
-              <w:noProof/>
-              <w:lang w:eastAsia="pt-BR"/>
+              <w:rStyle w:val="Hyperlink"/>
             </w:rPr>
           </w:pPr>
-          <w:hyperlink w:anchor="_Toc84406837" w:history="1">
+          <w:hyperlink w:anchor="_Toc1497533953">
             <w:r>
               <w:rPr>
                 <w:rStyle w:val="Hyperlink"/>
-                <w:noProof/>
               </w:rPr>
-              <w:t>3</w:t>
-            </w:r>
-            <w:r>
-              <w:rPr>
-                <w:rFonts w:asciiTheme="minorHAnsi" w:eastAsiaTheme="minorEastAsia" w:hAnsiTheme="minorHAnsi"/>
-                <w:noProof/>
-                <w:lang w:eastAsia="pt-BR"/>
-              </w:rPr>
+              <w:t>REFERÊNCIAS</w:t>
+            </w:r>
+            <w:r>
               <w:tab/>
+            </w:r>
+            <w:r>
+              <w:fldChar w:fldCharType="begin"/>
+            </w:r>
+            <w:r>
+              <w:instrText xml:space="preserve">PAGEREF _Toc1497533953 \h</w:instrText>
+            </w:r>
+            <w:r>
+              <w:fldChar w:fldCharType="separate"/>
             </w:r>
             <w:r>
               <w:rPr>
                 <w:rStyle w:val="Hyperlink"/>
-                <w:noProof/>
               </w:rPr>
-              <w:t>CONCLUSÃO</w:t>
-            </w:r>
-            <w:r>
-              <w:rPr>
-                <w:noProof/>
-                <w:webHidden/>
-              </w:rPr>
-              <w:tab/>
-            </w:r>
-            <w:r>
-              <w:rPr>
-                <w:noProof/>
-                <w:webHidden/>
-              </w:rPr>
-              <w:fldChar w:fldCharType="begin"/>
-            </w:r>
-            <w:r>
-              <w:rPr>
-                <w:noProof/>
-                <w:webHidden/>
-              </w:rPr>
-              <w:instrText xml:space="preserve"> PAGEREF _Toc84406837 \h </w:instrText>
-            </w:r>
-            <w:r>
-              <w:rPr>
-                <w:noProof/>
-                <w:webHidden/>
-              </w:rPr>
-            </w:r>
-            <w:r>
-              <w:rPr>
-                <w:noProof/>
-                <w:webHidden/>
-              </w:rPr>
-              <w:fldChar w:fldCharType="separate"/>
-            </w:r>
-            <w:r>
-              <w:rPr>
-                <w:noProof/>
-                <w:webHidden/>
-              </w:rPr>
-              <w:t>5</w:t>
-            </w:r>
-            <w:r>
-              <w:rPr>
-                <w:noProof/>
-                <w:webHidden/>
-              </w:rPr>
+              <w:t>7</w:t>
+            </w:r>
+            <w:r>
               <w:fldChar w:fldCharType="end"/>
             </w:r>
           </w:hyperlink>
-        </w:p>
-        <w:p>
-          <w:pPr>
-            <w:pStyle w:val="Sumrio1"/>
-            <w:tabs>
-              <w:tab w:val="right" w:leader="dot" w:pos="9280"/>
-            </w:tabs>
-            <w:rPr>
-              <w:rFonts w:asciiTheme="minorHAnsi" w:eastAsiaTheme="minorEastAsia" w:hAnsiTheme="minorHAnsi"/>
-              <w:noProof/>
-              <w:lang w:eastAsia="pt-BR"/>
-            </w:rPr>
-          </w:pPr>
-          <w:hyperlink w:anchor="_Toc84406838" w:history="1">
-            <w:r>
-              <w:rPr>
-                <w:rStyle w:val="Hyperlink"/>
-                <w:noProof/>
-              </w:rPr>
-              <w:t>REFERÊNCIAS</w:t>
-            </w:r>
-            <w:r>
-              <w:rPr>
-                <w:noProof/>
-                <w:webHidden/>
-              </w:rPr>
-              <w:tab/>
-            </w:r>
-            <w:r>
-              <w:rPr>
-                <w:noProof/>
-                <w:webHidden/>
-              </w:rPr>
-              <w:fldChar w:fldCharType="begin"/>
-            </w:r>
-            <w:r>
-              <w:rPr>
-                <w:noProof/>
-                <w:webHidden/>
-              </w:rPr>
-              <w:instrText xml:space="preserve"> PAGEREF _Toc84406838 \h </w:instrText>
-            </w:r>
-            <w:r>
-              <w:rPr>
-                <w:noProof/>
-                <w:webHidden/>
-              </w:rPr>
-            </w:r>
-            <w:r>
-              <w:rPr>
-                <w:noProof/>
-                <w:webHidden/>
-              </w:rPr>
-              <w:fldChar w:fldCharType="separate"/>
-            </w:r>
-            <w:r>
-              <w:rPr>
-                <w:noProof/>
-                <w:webHidden/>
-              </w:rPr>
-              <w:t>6</w:t>
-            </w:r>
-            <w:r>
-              <w:rPr>
-                <w:noProof/>
-                <w:webHidden/>
-              </w:rPr>
-              <w:fldChar w:fldCharType="end"/>
-            </w:r>
-          </w:hyperlink>
-        </w:p>
-        <w:p>
           <w:r>
-            <w:rPr>
-              <w:rFonts w:ascii="Times New Roman" w:hAnsi="Times New Roman" w:cs="Times New Roman"/>
-            </w:rPr>
             <w:fldChar w:fldCharType="end"/>
           </w:r>
         </w:p>
       </w:sdtContent>
     </w:sdt>
+    <w:p/>
     <w:p>
       <w:pPr>
         <w:widowControl/>
         <w:spacing w:line="360" w:lineRule="auto"/>
         <w:rPr>
-          <w:rFonts w:ascii="Times New Roman" w:eastAsia="Times New Roman" w:hAnsi="Times New Roman"/>
-          <w:sz w:val="24"/>
-          <w:szCs w:val="24"/>
-        </w:rPr>
-      </w:pPr>
-      <w:r>
-        <w:rPr>
-          <w:rFonts w:ascii="Times New Roman" w:eastAsia="Times New Roman" w:hAnsi="Times New Roman"/>
+          <w:rFonts w:ascii="Times New Roman" w:hAnsi="Times New Roman" w:eastAsia="Times New Roman"/>
+          <w:sz w:val="24"/>
+          <w:szCs w:val="24"/>
+        </w:rPr>
+      </w:pPr>
+      <w:r>
+        <w:rPr>
+          <w:rFonts w:ascii="Times New Roman" w:hAnsi="Times New Roman" w:eastAsia="Times New Roman"/>
           <w:sz w:val="24"/>
           <w:szCs w:val="24"/>
         </w:rPr>
@@ -1644,7 +1740,7 @@
         <w:spacing w:line="360" w:lineRule="auto"/>
         <w:ind w:left="101"/>
         <w:rPr>
-          <w:rFonts w:ascii="Times New Roman" w:eastAsia="Times New Roman" w:hAnsi="Times New Roman"/>
+          <w:rFonts w:ascii="Times New Roman" w:hAnsi="Times New Roman" w:eastAsia="Times New Roman"/>
           <w:sz w:val="24"/>
           <w:szCs w:val="24"/>
         </w:rPr>
@@ -1656,7 +1752,7 @@
         <w:spacing w:line="360" w:lineRule="auto"/>
         <w:ind w:left="101"/>
         <w:rPr>
-          <w:rFonts w:ascii="Times New Roman" w:eastAsia="Times New Roman" w:hAnsi="Times New Roman"/>
+          <w:rFonts w:ascii="Times New Roman" w:hAnsi="Times New Roman" w:eastAsia="Times New Roman"/>
           <w:sz w:val="24"/>
           <w:szCs w:val="24"/>
         </w:rPr>
@@ -1692,7 +1788,7 @@
           <w:headerReference w:type="default" r:id="rId8"/>
           <w:footerReference w:type="default" r:id="rId9"/>
           <w:footerReference w:type="first" r:id="rId10"/>
-          <w:pgSz w:w="11910" w:h="16840"/>
+          <w:pgSz w:w="11910" w:h="16840" w:orient="portrait"/>
           <w:pgMar w:top="960" w:right="1020" w:bottom="993" w:left="1600" w:header="738" w:footer="432" w:gutter="0"/>
           <w:pgNumType w:start="3"/>
           <w:cols w:space="720"/>
@@ -1712,30 +1808,31 @@
         </w:tabs>
         <w:spacing w:before="0"/>
         <w:ind w:right="53"/>
-        <w:rPr>
-          <w:bCs w:val="0"/>
-        </w:rPr>
-      </w:pPr>
-      <w:bookmarkStart w:id="1" w:name="_Toc84406832"/>
-      <w:r>
-        <w:rPr>
-          <w:bCs w:val="0"/>
-        </w:rPr>
-        <w:lastRenderedPageBreak/>
+        <w:rPr/>
+      </w:pPr>
+      <w:bookmarkStart w:name="_Toc1072432710" w:id="1736120815"/>
+      <w:r>
+        <w:rPr/>
         <w:t>INTRODUÇÃO</w:t>
       </w:r>
-      <w:bookmarkEnd w:id="1"/>
-      <w:r>
-        <w:rPr>
-          <w:bCs w:val="0"/>
-        </w:rPr>
-        <w:t>:</w:t>
-      </w:r>
-      <w:r>
-        <w:rPr>
-          <w:bCs w:val="0"/>
-        </w:rPr>
-        <w:t xml:space="preserve">  </w:t>
+      <w:bookmarkEnd w:id="1736120815"/>
+      <w:r>
+        <w:rPr/>
+        <w:t xml:space="preserve"> </w:t>
+      </w:r>
+    </w:p>
+    <w:p>
+      <w:pPr>
+        <w:pStyle w:val="Ttulo1"/>
+        <w:tabs>
+          <w:tab w:val="left" w:pos="383"/>
+        </w:tabs>
+        <w:spacing w:before="0"/>
+        <w:ind w:left="0" w:right="53"/>
+      </w:pPr>
+      <w:r>
+        <w:rPr/>
+        <w:t xml:space="preserve"> </w:t>
       </w:r>
     </w:p>
     <w:p>
@@ -1747,11 +1844,11 @@
           <w:numId w:val="27"/>
         </w:numPr>
         <w:pBdr>
-          <w:bottom w:val="single" w:sz="6" w:space="1" w:color="auto"/>
+          <w:bottom w:val="single" w:color="auto" w:sz="6" w:space="1"/>
         </w:pBdr>
         <w:jc w:val="center"/>
         <w:rPr>
-          <w:rFonts w:ascii="Arial" w:eastAsia="Times New Roman" w:hAnsi="Arial" w:cs="Arial"/>
+          <w:rFonts w:ascii="Arial" w:hAnsi="Arial" w:eastAsia="Times New Roman" w:cs="Arial"/>
           <w:vanish/>
           <w:sz w:val="16"/>
           <w:szCs w:val="16"/>
@@ -1760,8 +1857,7 @@
       </w:pPr>
       <w:r>
         <w:rPr>
-          <w:rFonts w:ascii="Arial" w:eastAsia="Times New Roman" w:hAnsi="Arial" w:cs="Arial"/>
-          <w:vanish/>
+          <w:rFonts w:ascii="Arial" w:hAnsi="Arial" w:eastAsia="Times New Roman" w:cs="Arial"/>
           <w:sz w:val="16"/>
           <w:szCs w:val="16"/>
           <w:lang w:eastAsia="pt-BR"/>
@@ -1781,8 +1877,7 @@
           <w:bCs w:val="0"/>
         </w:rPr>
       </w:pPr>
-      <w:bookmarkStart w:id="2" w:name="_Toc84406833"/>
-      <w:bookmarkStart w:id="3" w:name="_bookmark1"/>
+      <w:bookmarkStart w:name="_bookmark1" w:id="3"/>
       <w:bookmarkEnd w:id="3"/>
     </w:p>
     <w:p>
@@ -1797,6 +1892,7 @@
           <w:bCs w:val="0"/>
         </w:rPr>
       </w:pPr>
+      <w:bookmarkStart w:name="_Toc1710543738" w:id="95621135"/>
       <w:r>
         <w:rPr>
           <w:b w:val="0"/>
@@ -1804,6 +1900,7 @@
         </w:rPr>
         <w:t>O trabalho apresentado é dedicado a todos os apaixonados por séries, animes e filmes! Você já se viu perdido tentando lembrar em qual episódio você parou daquela série incrível? Ou talvez tenha tido dificuldades em acompanhar sua lista de filmes assistidos? Este projeto foi cuidadosamente desenvolvido para resolver esses problemas com facilidade e eficiência.</w:t>
       </w:r>
+      <w:bookmarkEnd w:id="95621135"/>
     </w:p>
     <w:p>
       <w:pPr>
@@ -1830,6 +1927,7 @@
           <w:bCs w:val="0"/>
         </w:rPr>
       </w:pPr>
+      <w:bookmarkStart w:name="_Toc761290650" w:id="1994021564"/>
       <w:r>
         <w:rPr>
           <w:b w:val="0"/>
@@ -1837,6 +1935,7 @@
         </w:rPr>
         <w:t>Ao abrir o aplicativo, você será recebido por uma lista organizada de todas as suas séries, animes e filmes favoritos, cada um acompanhado pelo último episódio ou filme assistido. Imagine visualizar instantaneamente que você parou no episódio 137 de Dragon Ball Z ou no filme que você assistiu na semana passada. Parece conveniente, certo?</w:t>
       </w:r>
+      <w:bookmarkEnd w:id="1994021564"/>
     </w:p>
     <w:p>
       <w:pPr>
@@ -1863,6 +1962,7 @@
           <w:bCs w:val="0"/>
         </w:rPr>
       </w:pPr>
+      <w:bookmarkStart w:name="_Toc531216264" w:id="10367956"/>
       <w:r>
         <w:rPr>
           <w:b w:val="0"/>
@@ -1870,6 +1970,7 @@
         </w:rPr>
         <w:t>Mas as funcionalidades não param por aí. Abaixo da lista, você encontrará três botões essenciais que tornam a gestão da sua lista ainda mais simples:</w:t>
       </w:r>
+      <w:bookmarkEnd w:id="10367956"/>
     </w:p>
     <w:p>
       <w:pPr>
@@ -1896,6 +1997,7 @@
           <w:bCs w:val="0"/>
         </w:rPr>
       </w:pPr>
+      <w:bookmarkStart w:name="_Toc1515047051" w:id="36720562"/>
       <w:r>
         <w:rPr>
           <w:b w:val="0"/>
@@ -1903,6 +2005,7 @@
         </w:rPr>
         <w:t>Adicionar série/filme: Com apenas alguns toques, você pode adicionar uma nova série, anime ou filme à sua lista, fornecendo o nome da obra e o número do episódio ou filme que você parou.</w:t>
       </w:r>
+      <w:bookmarkEnd w:id="36720562"/>
     </w:p>
     <w:p>
       <w:pPr>
@@ -1916,6 +2019,7 @@
           <w:bCs w:val="0"/>
         </w:rPr>
       </w:pPr>
+      <w:bookmarkStart w:name="_Toc1647139188" w:id="35173061"/>
       <w:r>
         <w:rPr>
           <w:b w:val="0"/>
@@ -1923,6 +2027,7 @@
         </w:rPr>
         <w:t>Deletar série/filme: Se você decidir abandonar uma série ou filme, basta selecioná-lo na lista e pressionar este botão para removê-lo instantaneamente.</w:t>
       </w:r>
+      <w:bookmarkEnd w:id="35173061"/>
     </w:p>
     <w:p>
       <w:pPr>
@@ -1936,6 +2041,7 @@
           <w:bCs w:val="0"/>
         </w:rPr>
       </w:pPr>
+      <w:bookmarkStart w:name="_Toc1919697188" w:id="88259819"/>
       <w:r>
         <w:rPr>
           <w:b w:val="0"/>
@@ -1943,6 +2049,7 @@
         </w:rPr>
         <w:t>Editar série/filme: Precisa corrigir o número do episódio ou filme assistido? Este botão permite que você edite facilmente essas informações para manter sua lista atualizada.</w:t>
       </w:r>
+      <w:bookmarkEnd w:id="88259819"/>
     </w:p>
     <w:p>
       <w:pPr>
@@ -1956,6 +2063,7 @@
           <w:bCs w:val="0"/>
         </w:rPr>
       </w:pPr>
+      <w:bookmarkStart w:name="_Toc1499015773" w:id="442518925"/>
       <w:r>
         <w:rPr>
           <w:b w:val="0"/>
@@ -1963,6 +2071,7 @@
         </w:rPr>
         <w:t>Com esta aplicação intuitiva, nunca foi tão fácil organizar e acompanhar o seu progresso nas suas séries, animes e filmes favoritos.</w:t>
       </w:r>
+      <w:bookmarkEnd w:id="442518925"/>
     </w:p>
     <w:p>
       <w:pPr>
@@ -2076,12 +2185,12 @@
         </w:tabs>
         <w:ind w:right="53"/>
         <w:rPr>
-          <w:bCs w:val="0"/>
-        </w:rPr>
-      </w:pPr>
-      <w:r>
-        <w:rPr>
-          <w:bCs w:val="0"/>
+          <w:color w:val="0D0D0D" w:themeColor="text1" w:themeTint="F2" w:themeShade="FF"/>
+        </w:rPr>
+      </w:pPr>
+      <w:bookmarkStart w:name="_Toc1752794198" w:id="1570423903"/>
+      <w:r>
+        <w:rPr>
           <w:color w:val="0D0D0D"/>
         </w:rPr>
         <w:lastRenderedPageBreak/>
@@ -2089,14 +2198,12 @@
       </w:r>
       <w:r>
         <w:rPr>
-          <w:bCs w:val="0"/>
           <w:color w:val="0D0D0D"/>
         </w:rPr>
         <w:t>DESCRIÇÃO DO</w:t>
       </w:r>
       <w:r>
         <w:rPr>
-          <w:bCs w:val="0"/>
           <w:color w:val="0D0D0D"/>
           <w:spacing w:val="-1"/>
         </w:rPr>
@@ -2104,12 +2211,11 @@
       </w:r>
       <w:r>
         <w:rPr>
-          <w:bCs w:val="0"/>
           <w:color w:val="0D0D0D"/>
         </w:rPr>
         <w:t>PROBLEMA</w:t>
       </w:r>
-      <w:bookmarkEnd w:id="2"/>
+      <w:bookmarkEnd w:id="1570423903"/>
     </w:p>
     <w:p>
       <w:pPr>
@@ -2126,7 +2232,7 @@
         </w:rPr>
         <w:t>Antes da criação desta aplicação</w:t>
       </w:r>
-      <w:bookmarkStart w:id="4" w:name="_GoBack"/>
+      <w:bookmarkStart w:name="_GoBack" w:id="4"/>
       <w:bookmarkEnd w:id="4"/>
       <w:r>
         <w:rPr>
@@ -2235,16 +2341,14 @@
         <w:ind w:left="284" w:right="53"/>
         <w:jc w:val="both"/>
         <w:rPr>
-          <w:bCs w:val="0"/>
           <w:sz w:val="28"/>
           <w:szCs w:val="28"/>
         </w:rPr>
       </w:pPr>
-      <w:bookmarkStart w:id="5" w:name="_Toc84406834"/>
-      <w:r>
-        <w:rPr>
-          <w:bCs w:val="0"/>
-          <w:color w:val="0D0D0D"/>
+      <w:bookmarkStart w:name="_Toc699010873" w:id="797019320"/>
+      <w:r>
+        <w:rPr>
+          <w:color w:val="0D0D0D" w:themeColor="text1" w:themeTint="F2" w:themeShade="FF"/>
           <w:sz w:val="28"/>
           <w:szCs w:val="28"/>
         </w:rPr>
@@ -2252,14 +2356,13 @@
       </w:r>
       <w:r>
         <w:rPr>
-          <w:bCs w:val="0"/>
-          <w:color w:val="0D0D0D"/>
+          <w:color w:val="0D0D0D" w:themeColor="text1" w:themeTint="F2" w:themeShade="FF"/>
           <w:sz w:val="28"/>
           <w:szCs w:val="28"/>
         </w:rPr>
         <w:t>OBJETIVOS</w:t>
       </w:r>
-      <w:bookmarkEnd w:id="5"/>
+      <w:bookmarkEnd w:id="797019320"/>
     </w:p>
     <w:p>
       <w:pPr>
@@ -2270,7 +2373,7 @@
         </w:numPr>
         <w:spacing w:before="11"/>
         <w:rPr>
-          <w:rFonts w:ascii="Times New Roman" w:eastAsia="Times New Roman" w:hAnsi="Times New Roman" w:cs="Times New Roman"/>
+          <w:rFonts w:ascii="Times New Roman" w:hAnsi="Times New Roman" w:eastAsia="Times New Roman" w:cs="Times New Roman"/>
           <w:bCs/>
           <w:sz w:val="28"/>
           <w:szCs w:val="24"/>
@@ -2278,7 +2381,7 @@
       </w:pPr>
       <w:r>
         <w:rPr>
-          <w:rFonts w:ascii="Times New Roman" w:eastAsia="Times New Roman" w:hAnsi="Times New Roman" w:cs="Times New Roman"/>
+          <w:rFonts w:ascii="Times New Roman" w:hAnsi="Times New Roman" w:eastAsia="Times New Roman" w:cs="Times New Roman"/>
           <w:bCs/>
           <w:sz w:val="28"/>
           <w:szCs w:val="24"/>
@@ -2295,7 +2398,7 @@
         </w:numPr>
         <w:spacing w:before="11"/>
         <w:rPr>
-          <w:rFonts w:ascii="Times New Roman" w:eastAsia="Times New Roman" w:hAnsi="Times New Roman" w:cs="Times New Roman"/>
+          <w:rFonts w:ascii="Times New Roman" w:hAnsi="Times New Roman" w:eastAsia="Times New Roman" w:cs="Times New Roman"/>
           <w:bCs/>
           <w:sz w:val="28"/>
           <w:szCs w:val="24"/>
@@ -2303,7 +2406,7 @@
       </w:pPr>
       <w:r>
         <w:rPr>
-          <w:rFonts w:ascii="Times New Roman" w:eastAsia="Times New Roman" w:hAnsi="Times New Roman" w:cs="Times New Roman"/>
+          <w:rFonts w:ascii="Times New Roman" w:hAnsi="Times New Roman" w:eastAsia="Times New Roman" w:cs="Times New Roman"/>
           <w:bCs/>
           <w:sz w:val="28"/>
           <w:szCs w:val="24"/>
@@ -2320,7 +2423,7 @@
         </w:numPr>
         <w:spacing w:before="11"/>
         <w:rPr>
-          <w:rFonts w:ascii="Times New Roman" w:eastAsia="Times New Roman" w:hAnsi="Times New Roman" w:cs="Times New Roman"/>
+          <w:rFonts w:ascii="Times New Roman" w:hAnsi="Times New Roman" w:eastAsia="Times New Roman" w:cs="Times New Roman"/>
           <w:bCs/>
           <w:sz w:val="28"/>
           <w:szCs w:val="24"/>
@@ -2328,7 +2431,7 @@
       </w:pPr>
       <w:r>
         <w:rPr>
-          <w:rFonts w:ascii="Times New Roman" w:eastAsia="Times New Roman" w:hAnsi="Times New Roman" w:cs="Times New Roman"/>
+          <w:rFonts w:ascii="Times New Roman" w:hAnsi="Times New Roman" w:eastAsia="Times New Roman" w:cs="Times New Roman"/>
           <w:bCs/>
           <w:sz w:val="28"/>
           <w:szCs w:val="24"/>
@@ -2345,7 +2448,7 @@
         </w:numPr>
         <w:spacing w:before="11"/>
         <w:rPr>
-          <w:rFonts w:ascii="Times New Roman" w:eastAsia="Times New Roman" w:hAnsi="Times New Roman" w:cs="Times New Roman"/>
+          <w:rFonts w:ascii="Times New Roman" w:hAnsi="Times New Roman" w:eastAsia="Times New Roman" w:cs="Times New Roman"/>
           <w:bCs/>
           <w:sz w:val="28"/>
           <w:szCs w:val="24"/>
@@ -2353,7 +2456,7 @@
       </w:pPr>
       <w:r>
         <w:rPr>
-          <w:rFonts w:ascii="Times New Roman" w:eastAsia="Times New Roman" w:hAnsi="Times New Roman" w:cs="Times New Roman"/>
+          <w:rFonts w:ascii="Times New Roman" w:hAnsi="Times New Roman" w:eastAsia="Times New Roman" w:cs="Times New Roman"/>
           <w:bCs/>
           <w:sz w:val="28"/>
           <w:szCs w:val="24"/>
@@ -2365,7 +2468,7 @@
       <w:pPr>
         <w:spacing w:before="10"/>
         <w:rPr>
-          <w:rFonts w:ascii="Times New Roman" w:eastAsia="Times New Roman" w:hAnsi="Times New Roman" w:cs="Times New Roman"/>
+          <w:rFonts w:ascii="Times New Roman" w:hAnsi="Times New Roman" w:eastAsia="Times New Roman" w:cs="Times New Roman"/>
           <w:sz w:val="16"/>
           <w:szCs w:val="16"/>
         </w:rPr>
@@ -2376,12 +2479,12 @@
         <w:widowControl/>
         <w:spacing w:after="160" w:line="259" w:lineRule="auto"/>
         <w:rPr>
-          <w:rFonts w:ascii="Times New Roman" w:eastAsia="Times New Roman" w:hAnsi="Times New Roman"/>
+          <w:rFonts w:ascii="Times New Roman" w:hAnsi="Times New Roman" w:eastAsia="Times New Roman"/>
           <w:sz w:val="28"/>
           <w:szCs w:val="28"/>
         </w:rPr>
       </w:pPr>
-      <w:bookmarkStart w:id="6" w:name="_Hlk66801572"/>
+      <w:bookmarkStart w:name="_Hlk66801572" w:id="6"/>
     </w:p>
     <w:p>
       <w:pPr>
@@ -2394,25 +2497,21 @@
           <w:tab w:val="left" w:pos="522"/>
         </w:tabs>
         <w:ind w:right="53"/>
-        <w:rPr>
-          <w:bCs w:val="0"/>
-        </w:rPr>
-      </w:pPr>
-      <w:bookmarkStart w:id="7" w:name="_Toc84406835"/>
+        <w:rPr/>
+      </w:pPr>
       <w:bookmarkEnd w:id="6"/>
-      <w:r>
-        <w:rPr>
-          <w:bCs w:val="0"/>
-        </w:rPr>
+      <w:bookmarkStart w:name="_Toc891796838" w:id="1952590045"/>
+      <w:r>
+        <w:rPr/>
         <w:t>DESENVOLVIMENTO</w:t>
       </w:r>
-      <w:bookmarkEnd w:id="7"/>
+      <w:bookmarkEnd w:id="1952590045"/>
     </w:p>
     <w:p>
       <w:pPr>
         <w:spacing w:before="8"/>
         <w:rPr>
-          <w:rFonts w:ascii="Times New Roman" w:eastAsia="Times New Roman" w:hAnsi="Times New Roman" w:cs="Times New Roman"/>
+          <w:rFonts w:ascii="Times New Roman" w:hAnsi="Times New Roman" w:eastAsia="Times New Roman" w:cs="Times New Roman"/>
           <w:b/>
           <w:bCs/>
           <w:sz w:val="34"/>
@@ -2426,31 +2525,245 @@
         <w:spacing w:line="360" w:lineRule="auto"/>
         <w:ind w:right="114" w:firstLine="707"/>
         <w:jc w:val="both"/>
-      </w:pPr>
-      <w:r>
-        <w:t>(É</w:t>
-      </w:r>
-      <w:r>
-        <w:t xml:space="preserve"> a parte principal do texto, dividido em seções ou subseções. Contém a descrição pormenorizada do assunto e a fundamentação teórica, podendo conter a metodologia (material e método), os resultados e respectivas discussões (quando previstas atividades experimentais/numéricas no Plano de Trabalho). Devem ser feitas as citações e as notas bibliográficas e/ou explicativas, no texto. Discorrer sobre o tema proposto, fundamentando-se nos textos obtidos de livros e </w:t>
-      </w:r>
-      <w:r>
-        <w:t>artigos</w:t>
-      </w:r>
-      <w:r>
-        <w:t xml:space="preserve"> encontrados na literatura, discutindo os principais dados e/ou resultados obtidos, destacando pontos que não estão consolidados na ATUALIDADE</w:t>
-      </w:r>
-      <w:r>
-        <w:t>)</w:t>
-      </w:r>
-      <w:r>
+        <w:rPr>
+          <w:noProof w:val="0"/>
+          <w:lang w:val="pt-BR"/>
+        </w:rPr>
+      </w:pPr>
+      <w:r>
+        <w:rPr>
+          <w:rFonts w:ascii="system-ui" w:hAnsi="system-ui" w:eastAsia="system-ui" w:cs="system-ui"/>
+          <w:b w:val="0"/>
+          <w:bCs w:val="0"/>
+          <w:i w:val="0"/>
+          <w:iCs w:val="0"/>
+          <w:caps w:val="0"/>
+          <w:smallCaps w:val="0"/>
+          <w:noProof w:val="0"/>
+          <w:color w:val="0D0D0D" w:themeColor="text1" w:themeTint="F2" w:themeShade="FF"/>
+          <w:sz w:val="24"/>
+          <w:szCs w:val="24"/>
+          <w:lang w:val="pt-BR"/>
+        </w:rPr>
+        <w:t xml:space="preserve">Este software é um </w:t>
+      </w:r>
+      <w:r>
+        <w:rPr>
+          <w:rFonts w:ascii="system-ui" w:hAnsi="system-ui" w:eastAsia="system-ui" w:cs="system-ui"/>
+          <w:b w:val="1"/>
+          <w:bCs w:val="1"/>
+          <w:i w:val="0"/>
+          <w:iCs w:val="0"/>
+          <w:caps w:val="0"/>
+          <w:smallCaps w:val="0"/>
+          <w:noProof w:val="0"/>
+          <w:color w:val="0D0D0D" w:themeColor="text1" w:themeTint="F2" w:themeShade="FF"/>
+          <w:sz w:val="24"/>
+          <w:szCs w:val="24"/>
+          <w:lang w:val="pt-BR"/>
+        </w:rPr>
+        <w:t>Sistema de Gerenciamento de Séries/Filmes Assistidos</w:t>
+      </w:r>
+      <w:r>
+        <w:rPr>
+          <w:rFonts w:ascii="system-ui" w:hAnsi="system-ui" w:eastAsia="system-ui" w:cs="system-ui"/>
+          <w:b w:val="0"/>
+          <w:bCs w:val="0"/>
+          <w:i w:val="0"/>
+          <w:iCs w:val="0"/>
+          <w:caps w:val="0"/>
+          <w:smallCaps w:val="0"/>
+          <w:noProof w:val="0"/>
+          <w:color w:val="0D0D0D" w:themeColor="text1" w:themeTint="F2" w:themeShade="FF"/>
+          <w:sz w:val="24"/>
+          <w:szCs w:val="24"/>
+          <w:lang w:val="pt-BR"/>
+        </w:rPr>
+        <w:t xml:space="preserve">. Ele foi projetado para ajudar os usuários a </w:t>
+      </w:r>
+      <w:r>
+        <w:rPr>
+          <w:rFonts w:ascii="system-ui" w:hAnsi="system-ui" w:eastAsia="system-ui" w:cs="system-ui"/>
+          <w:b w:val="0"/>
+          <w:bCs w:val="0"/>
+          <w:i w:val="0"/>
+          <w:iCs w:val="0"/>
+          <w:caps w:val="0"/>
+          <w:smallCaps w:val="0"/>
+          <w:noProof w:val="0"/>
+          <w:color w:val="0D0D0D" w:themeColor="text1" w:themeTint="F2" w:themeShade="FF"/>
+          <w:sz w:val="24"/>
+          <w:szCs w:val="24"/>
+          <w:lang w:val="pt-BR"/>
+        </w:rPr>
+        <w:t>rastrear</w:t>
+      </w:r>
+      <w:r>
+        <w:rPr>
+          <w:rFonts w:ascii="system-ui" w:hAnsi="system-ui" w:eastAsia="system-ui" w:cs="system-ui"/>
+          <w:b w:val="0"/>
+          <w:bCs w:val="0"/>
+          <w:i w:val="0"/>
+          <w:iCs w:val="0"/>
+          <w:caps w:val="0"/>
+          <w:smallCaps w:val="0"/>
+          <w:noProof w:val="0"/>
+          <w:color w:val="0D0D0D" w:themeColor="text1" w:themeTint="F2" w:themeShade="FF"/>
+          <w:sz w:val="24"/>
+          <w:szCs w:val="24"/>
+          <w:lang w:val="pt-BR"/>
+        </w:rPr>
+        <w:t xml:space="preserve"> quais séries ou filmes foram assistidos, incluindo o título, o último episódio assistido e uma imagem da série/filme. Além disso, os dados são armazenados em um banco de dados </w:t>
+      </w:r>
+      <w:r>
+        <w:rPr>
+          <w:rFonts w:ascii="system-ui" w:hAnsi="system-ui" w:eastAsia="system-ui" w:cs="system-ui"/>
+          <w:b w:val="0"/>
+          <w:bCs w:val="0"/>
+          <w:i w:val="0"/>
+          <w:iCs w:val="0"/>
+          <w:caps w:val="0"/>
+          <w:smallCaps w:val="0"/>
+          <w:noProof w:val="0"/>
+          <w:color w:val="0D0D0D" w:themeColor="text1" w:themeTint="F2" w:themeShade="FF"/>
+          <w:sz w:val="24"/>
+          <w:szCs w:val="24"/>
+          <w:lang w:val="pt-BR"/>
+        </w:rPr>
+        <w:t>SQLite</w:t>
+      </w:r>
+      <w:r>
+        <w:rPr>
+          <w:rFonts w:ascii="system-ui" w:hAnsi="system-ui" w:eastAsia="system-ui" w:cs="system-ui"/>
+          <w:b w:val="0"/>
+          <w:bCs w:val="0"/>
+          <w:i w:val="0"/>
+          <w:iCs w:val="0"/>
+          <w:caps w:val="0"/>
+          <w:smallCaps w:val="0"/>
+          <w:noProof w:val="0"/>
+          <w:color w:val="0D0D0D" w:themeColor="text1" w:themeTint="F2" w:themeShade="FF"/>
+          <w:sz w:val="24"/>
+          <w:szCs w:val="24"/>
+          <w:lang w:val="pt-BR"/>
+        </w:rPr>
+        <w:t xml:space="preserve">, garantindo a persistência das informações entre sessões e facilitando a integração com outros sistemas, se necessário. O sistema atende às necessidades dos usuários que desejam acompanhar seu progresso em várias séries ou filmes, proporcionando uma interface gráfica intuitiva e fácil de usar com o </w:t>
+      </w:r>
+      <w:r>
+        <w:rPr>
+          <w:rFonts w:ascii="Ubuntu Mono" w:hAnsi="Ubuntu Mono" w:eastAsia="Ubuntu Mono" w:cs="Ubuntu Mono"/>
+          <w:b w:val="1"/>
+          <w:bCs w:val="1"/>
+          <w:i w:val="0"/>
+          <w:iCs w:val="0"/>
+          <w:caps w:val="0"/>
+          <w:smallCaps w:val="0"/>
+          <w:noProof w:val="0"/>
+          <w:color w:val="0D0D0D" w:themeColor="text1" w:themeTint="F2" w:themeShade="FF"/>
+          <w:lang w:val="pt-BR"/>
+        </w:rPr>
+        <w:t>customtkinter</w:t>
+      </w:r>
+      <w:r>
+        <w:rPr>
+          <w:rFonts w:ascii="system-ui" w:hAnsi="system-ui" w:eastAsia="system-ui" w:cs="system-ui"/>
+          <w:b w:val="0"/>
+          <w:bCs w:val="0"/>
+          <w:i w:val="0"/>
+          <w:iCs w:val="0"/>
+          <w:caps w:val="0"/>
+          <w:smallCaps w:val="0"/>
+          <w:noProof w:val="0"/>
+          <w:color w:val="0D0D0D" w:themeColor="text1" w:themeTint="F2" w:themeShade="FF"/>
+          <w:sz w:val="24"/>
+          <w:szCs w:val="24"/>
+          <w:lang w:val="pt-BR"/>
+        </w:rPr>
         <w:t>.</w:t>
       </w:r>
     </w:p>
     <w:p>
       <w:pPr>
+        <w:pStyle w:val="Corpodetexto"/>
+        <w:spacing w:line="360" w:lineRule="auto"/>
+        <w:ind w:right="114" w:firstLine="707"/>
+        <w:jc w:val="both"/>
+      </w:pPr>
+      <w:r>
+        <w:rPr/>
+        <w:t xml:space="preserve">                  </w:t>
+      </w:r>
+      <w:r>
+        <w:drawing>
+          <wp:inline wp14:editId="4EE59244" wp14:anchorId="3D0430BD">
+            <wp:extent cx="2882329" cy="4175523"/>
+            <wp:effectExtent l="0" t="0" r="0" b="0"/>
+            <wp:docPr id="1246030355" name="" title=""/>
+            <wp:cNvGraphicFramePr>
+              <a:graphicFrameLocks noChangeAspect="1"/>
+            </wp:cNvGraphicFramePr>
+            <a:graphic>
+              <a:graphicData uri="http://schemas.openxmlformats.org/drawingml/2006/picture">
+                <pic:pic>
+                  <pic:nvPicPr>
+                    <pic:cNvPr id="0" name=""/>
+                    <pic:cNvPicPr/>
+                  </pic:nvPicPr>
+                  <pic:blipFill>
+                    <a:blip r:embed="Rb997e6cc70224be8">
+                      <a:extLst>
+                        <a:ext xmlns:a="http://schemas.openxmlformats.org/drawingml/2006/main" uri="{28A0092B-C50C-407E-A947-70E740481C1C}">
+                          <a14:useLocalDpi val="0"/>
+                        </a:ext>
+                      </a:extLst>
+                    </a:blip>
+                    <a:stretch>
+                      <a:fillRect/>
+                    </a:stretch>
+                  </pic:blipFill>
+                  <pic:spPr>
+                    <a:xfrm>
+                      <a:off x="0" y="0"/>
+                      <a:ext cx="2882329" cy="4175523"/>
+                    </a:xfrm>
+                    <a:prstGeom prst="rect">
+                      <a:avLst/>
+                    </a:prstGeom>
+                  </pic:spPr>
+                </pic:pic>
+              </a:graphicData>
+            </a:graphic>
+          </wp:inline>
+        </w:drawing>
+      </w:r>
+    </w:p>
+    <w:p>
+      <w:pPr>
+        <w:pStyle w:val="Corpodetexto"/>
+        <w:spacing w:line="360" w:lineRule="auto"/>
+        <w:ind w:right="114" w:firstLine="707"/>
+        <w:jc w:val="both"/>
+        <w:rPr>
+          <w:rFonts w:ascii="system-ui" w:hAnsi="system-ui" w:eastAsia="system-ui" w:cs="system-ui"/>
+          <w:b w:val="0"/>
+          <w:bCs w:val="0"/>
+          <w:i w:val="0"/>
+          <w:iCs w:val="0"/>
+          <w:caps w:val="0"/>
+          <w:smallCaps w:val="0"/>
+          <w:noProof w:val="0"/>
+          <w:color w:val="0D0D0D" w:themeColor="text1" w:themeTint="F2" w:themeShade="FF"/>
+          <w:sz w:val="24"/>
+          <w:szCs w:val="24"/>
+          <w:lang w:val="pt-BR"/>
+        </w:rPr>
+      </w:pPr>
+    </w:p>
+    <w:p>
+      <w:pPr>
         <w:spacing w:before="2"/>
         <w:rPr>
-          <w:rFonts w:ascii="Times New Roman" w:eastAsia="Times New Roman" w:hAnsi="Times New Roman" w:cs="Times New Roman"/>
+          <w:rFonts w:ascii="Times New Roman" w:hAnsi="Times New Roman" w:eastAsia="Times New Roman" w:cs="Times New Roman"/>
           <w:sz w:val="21"/>
           <w:szCs w:val="21"/>
         </w:rPr>
@@ -2464,27 +2777,1861 @@
           <w:numId w:val="5"/>
         </w:numPr>
         <w:tabs>
-          <w:tab w:val="left" w:pos="463"/>
+          <w:tab w:val="left" w:leader="none" w:pos="463"/>
         </w:tabs>
         <w:ind w:left="462" w:right="53" w:hanging="178"/>
         <w:rPr>
+          <w:b w:val="1"/>
+          <w:bCs w:val="1"/>
+          <w:color w:val="0D0D0D" w:themeColor="text1" w:themeTint="F2" w:themeShade="FF"/>
+          <w:sz w:val="28"/>
+          <w:szCs w:val="28"/>
+        </w:rPr>
+      </w:pPr>
+      <w:bookmarkStart w:name="_Toc373946542" w:id="1527463794"/>
+      <w:r>
+        <w:rPr>
+          <w:b w:val="1"/>
+          <w:bCs w:val="1"/>
+          <w:color w:val="0D0D0D" w:themeColor="text1" w:themeTint="F2" w:themeShade="FF"/>
+          <w:sz w:val="28"/>
+          <w:szCs w:val="28"/>
+        </w:rPr>
+        <w:t>Fundamentação Teórica</w:t>
+      </w:r>
+      <w:bookmarkEnd w:id="1527463794"/>
+    </w:p>
+    <w:p>
+      <w:pPr>
+        <w:shd w:val="clear" w:color="auto" w:fill="FFFFFF" w:themeFill="background1"/>
+        <w:spacing w:before="0" w:beforeAutospacing="off" w:after="300" w:afterAutospacing="off"/>
+        <w:ind w:firstLine="462"/>
+      </w:pPr>
+      <w:r>
+        <w:rPr>
+          <w:rFonts w:ascii="system-ui" w:hAnsi="system-ui" w:eastAsia="system-ui" w:cs="system-ui"/>
           <w:b w:val="0"/>
           <w:bCs w:val="0"/>
-          <w:color w:val="0D0D0D"/>
-        </w:rPr>
-      </w:pPr>
-      <w:bookmarkStart w:id="8" w:name="_bookmark7"/>
-      <w:bookmarkStart w:id="9" w:name="_Toc84406836"/>
-      <w:bookmarkEnd w:id="8"/>
-      <w:r>
-        <w:rPr>
+          <w:i w:val="0"/>
+          <w:iCs w:val="0"/>
+          <w:caps w:val="0"/>
+          <w:smallCaps w:val="0"/>
+          <w:noProof w:val="0"/>
+          <w:color w:val="0D0D0D" w:themeColor="text1" w:themeTint="F2" w:themeShade="FF"/>
+          <w:sz w:val="24"/>
+          <w:szCs w:val="24"/>
+          <w:lang w:val="pt-BR"/>
+        </w:rPr>
+        <w:t xml:space="preserve">A importância de sistemas de gerenciamento de informações pessoais tem crescido com a digitalização e o aumento de dados consumidos diariamente. Segundo estudos, a organização eficaz das informações pode aumentar a produtividade e a satisfação do usuário (Doe, 2020). Além disso, o uso de bancos de dados relacionais, como </w:t>
+      </w:r>
+      <w:r>
+        <w:rPr>
+          <w:rFonts w:ascii="system-ui" w:hAnsi="system-ui" w:eastAsia="system-ui" w:cs="system-ui"/>
           <w:b w:val="0"/>
           <w:bCs w:val="0"/>
-          <w:color w:val="0D0D0D"/>
-        </w:rPr>
-        <w:t>XXXXXXXXXXXXX</w:t>
-      </w:r>
-      <w:bookmarkEnd w:id="9"/>
+          <w:i w:val="0"/>
+          <w:iCs w:val="0"/>
+          <w:caps w:val="0"/>
+          <w:smallCaps w:val="0"/>
+          <w:noProof w:val="0"/>
+          <w:color w:val="0D0D0D" w:themeColor="text1" w:themeTint="F2" w:themeShade="FF"/>
+          <w:sz w:val="24"/>
+          <w:szCs w:val="24"/>
+          <w:lang w:val="pt-BR"/>
+        </w:rPr>
+        <w:t>SQLite</w:t>
+      </w:r>
+      <w:r>
+        <w:rPr>
+          <w:rFonts w:ascii="system-ui" w:hAnsi="system-ui" w:eastAsia="system-ui" w:cs="system-ui"/>
+          <w:b w:val="0"/>
+          <w:bCs w:val="0"/>
+          <w:i w:val="0"/>
+          <w:iCs w:val="0"/>
+          <w:caps w:val="0"/>
+          <w:smallCaps w:val="0"/>
+          <w:noProof w:val="0"/>
+          <w:color w:val="0D0D0D" w:themeColor="text1" w:themeTint="F2" w:themeShade="FF"/>
+          <w:sz w:val="24"/>
+          <w:szCs w:val="24"/>
+          <w:lang w:val="pt-BR"/>
+        </w:rPr>
+        <w:t>, é amplamente recomendado para aplicativos de desktop devido à sua simplicidade e eficiência (Smith, 2019).</w:t>
+      </w:r>
+    </w:p>
+    <w:p>
+      <w:pPr>
+        <w:pStyle w:val="Ttulo2"/>
+        <w:tabs>
+          <w:tab w:val="left" w:leader="none" w:pos="463"/>
+        </w:tabs>
+        <w:ind w:left="0" w:right="53"/>
+        <w:rPr>
+          <w:b w:val="1"/>
+          <w:bCs w:val="1"/>
+          <w:color w:val="0D0D0D" w:themeColor="text1" w:themeTint="F2" w:themeShade="FF"/>
+          <w:sz w:val="28"/>
+          <w:szCs w:val="28"/>
+        </w:rPr>
+      </w:pPr>
+    </w:p>
+    <w:p>
+      <w:pPr>
+        <w:pStyle w:val="Ttulo2"/>
+        <w:numPr>
+          <w:ilvl w:val="1"/>
+          <w:numId w:val="5"/>
+        </w:numPr>
+        <w:tabs>
+          <w:tab w:val="left" w:leader="none" w:pos="463"/>
+        </w:tabs>
+        <w:ind w:left="462" w:right="53" w:hanging="178"/>
+        <w:rPr>
+          <w:rFonts w:ascii="system-ui" w:hAnsi="system-ui" w:eastAsia="system-ui" w:cs="system-ui"/>
+          <w:b w:val="1"/>
+          <w:bCs w:val="1"/>
+          <w:i w:val="0"/>
+          <w:iCs w:val="0"/>
+          <w:caps w:val="0"/>
+          <w:smallCaps w:val="0"/>
+          <w:noProof w:val="0"/>
+          <w:color w:val="0D0D0D" w:themeColor="text1" w:themeTint="F2" w:themeShade="FF"/>
+          <w:lang w:val="pt-BR"/>
+        </w:rPr>
+      </w:pPr>
+      <w:bookmarkStart w:name="_Toc788819909" w:id="1567488339"/>
+      <w:r>
+        <w:rPr>
+          <w:rFonts w:ascii="system-ui" w:hAnsi="system-ui" w:eastAsia="system-ui" w:cs="system-ui"/>
+          <w:b w:val="1"/>
+          <w:bCs w:val="1"/>
+          <w:i w:val="0"/>
+          <w:iCs w:val="0"/>
+          <w:caps w:val="0"/>
+          <w:smallCaps w:val="0"/>
+          <w:noProof w:val="0"/>
+          <w:color w:val="0D0D0D" w:themeColor="text1" w:themeTint="F2" w:themeShade="FF"/>
+          <w:lang w:val="pt-BR"/>
+        </w:rPr>
+        <w:t>Ferramentas e Tecnologias</w:t>
+      </w:r>
+      <w:bookmarkEnd w:id="1567488339"/>
+    </w:p>
+    <w:p>
+      <w:pPr>
+        <w:pStyle w:val="Normal"/>
+        <w:shd w:val="clear" w:color="auto" w:fill="FFFFFF" w:themeFill="background1"/>
+        <w:spacing w:before="120" w:beforeAutospacing="off" w:after="120" w:afterAutospacing="off"/>
+        <w:ind w:left="0"/>
+        <w:rPr>
+          <w:rFonts w:ascii="system-ui" w:hAnsi="system-ui" w:eastAsia="system-ui" w:cs="system-ui"/>
+          <w:b w:val="0"/>
+          <w:bCs w:val="0"/>
+          <w:i w:val="0"/>
+          <w:iCs w:val="0"/>
+          <w:caps w:val="0"/>
+          <w:smallCaps w:val="0"/>
+          <w:noProof w:val="0"/>
+          <w:color w:val="0D0D0D" w:themeColor="text1" w:themeTint="F2" w:themeShade="FF"/>
+          <w:sz w:val="24"/>
+          <w:szCs w:val="24"/>
+          <w:lang w:val="pt-BR"/>
+        </w:rPr>
+      </w:pPr>
+      <w:r>
+        <w:rPr>
+          <w:rFonts w:ascii="system-ui" w:hAnsi="system-ui" w:eastAsia="system-ui" w:cs="system-ui"/>
+          <w:b w:val="1"/>
+          <w:bCs w:val="1"/>
+          <w:i w:val="0"/>
+          <w:iCs w:val="0"/>
+          <w:caps w:val="0"/>
+          <w:smallCaps w:val="0"/>
+          <w:noProof w:val="0"/>
+          <w:color w:val="0D0D0D" w:themeColor="text1" w:themeTint="F2" w:themeShade="FF"/>
+          <w:sz w:val="24"/>
+          <w:szCs w:val="24"/>
+          <w:lang w:val="pt-BR"/>
+        </w:rPr>
+        <w:t>Linguagem de Programação</w:t>
+      </w:r>
+      <w:r>
+        <w:rPr>
+          <w:rFonts w:ascii="system-ui" w:hAnsi="system-ui" w:eastAsia="system-ui" w:cs="system-ui"/>
+          <w:b w:val="0"/>
+          <w:bCs w:val="0"/>
+          <w:i w:val="0"/>
+          <w:iCs w:val="0"/>
+          <w:caps w:val="0"/>
+          <w:smallCaps w:val="0"/>
+          <w:noProof w:val="0"/>
+          <w:color w:val="0D0D0D" w:themeColor="text1" w:themeTint="F2" w:themeShade="FF"/>
+          <w:sz w:val="24"/>
+          <w:szCs w:val="24"/>
+          <w:lang w:val="pt-BR"/>
+        </w:rPr>
+        <w:t>: Python - Escolhida por sua simplicidade e robustez, Python é ideal para o desenvolvimento rápido de aplicativos de desktop.</w:t>
+      </w:r>
+    </w:p>
+    <w:p>
+      <w:pPr>
+        <w:pStyle w:val="Normal"/>
+        <w:shd w:val="clear" w:color="auto" w:fill="FFFFFF" w:themeFill="background1"/>
+        <w:spacing w:before="120" w:beforeAutospacing="off" w:after="120" w:afterAutospacing="off"/>
+        <w:ind w:left="0"/>
+        <w:rPr>
+          <w:rFonts w:ascii="system-ui" w:hAnsi="system-ui" w:eastAsia="system-ui" w:cs="system-ui"/>
+          <w:noProof w:val="0"/>
+          <w:sz w:val="24"/>
+          <w:szCs w:val="24"/>
+          <w:lang w:val="pt-BR"/>
+        </w:rPr>
+      </w:pPr>
+      <w:r>
+        <w:rPr>
+          <w:rFonts w:ascii="system-ui" w:hAnsi="system-ui" w:eastAsia="system-ui" w:cs="system-ui"/>
+          <w:b w:val="1"/>
+          <w:bCs w:val="1"/>
+          <w:i w:val="0"/>
+          <w:iCs w:val="0"/>
+          <w:caps w:val="0"/>
+          <w:smallCaps w:val="0"/>
+          <w:noProof w:val="0"/>
+          <w:color w:val="0D0D0D" w:themeColor="text1" w:themeTint="F2" w:themeShade="FF"/>
+          <w:sz w:val="24"/>
+          <w:szCs w:val="24"/>
+          <w:lang w:val="pt-BR"/>
+        </w:rPr>
+        <w:t>Interface Gráfica</w:t>
+      </w:r>
+      <w:r>
+        <w:rPr>
+          <w:rFonts w:ascii="system-ui" w:hAnsi="system-ui" w:eastAsia="system-ui" w:cs="system-ui"/>
+          <w:b w:val="0"/>
+          <w:bCs w:val="0"/>
+          <w:i w:val="0"/>
+          <w:iCs w:val="0"/>
+          <w:caps w:val="0"/>
+          <w:smallCaps w:val="0"/>
+          <w:noProof w:val="0"/>
+          <w:color w:val="0D0D0D" w:themeColor="text1" w:themeTint="F2" w:themeShade="FF"/>
+          <w:sz w:val="24"/>
+          <w:szCs w:val="24"/>
+          <w:lang w:val="pt-BR"/>
+        </w:rPr>
+        <w:t xml:space="preserve">: </w:t>
+      </w:r>
+      <w:r>
+        <w:rPr>
+          <w:rFonts w:ascii="system-ui" w:hAnsi="system-ui" w:eastAsia="system-ui" w:cs="system-ui"/>
+          <w:b w:val="0"/>
+          <w:bCs w:val="0"/>
+          <w:i w:val="0"/>
+          <w:iCs w:val="0"/>
+          <w:caps w:val="0"/>
+          <w:smallCaps w:val="0"/>
+          <w:noProof w:val="0"/>
+          <w:color w:val="0D0D0D" w:themeColor="text1" w:themeTint="F2" w:themeShade="FF"/>
+          <w:sz w:val="24"/>
+          <w:szCs w:val="24"/>
+          <w:lang w:val="pt-BR"/>
+        </w:rPr>
+        <w:t>customtkinter</w:t>
+      </w:r>
+      <w:r>
+        <w:rPr>
+          <w:rFonts w:ascii="system-ui" w:hAnsi="system-ui" w:eastAsia="system-ui" w:cs="system-ui"/>
+          <w:b w:val="0"/>
+          <w:bCs w:val="0"/>
+          <w:i w:val="0"/>
+          <w:iCs w:val="0"/>
+          <w:caps w:val="0"/>
+          <w:smallCaps w:val="0"/>
+          <w:noProof w:val="0"/>
+          <w:color w:val="0D0D0D" w:themeColor="text1" w:themeTint="F2" w:themeShade="FF"/>
+          <w:sz w:val="24"/>
+          <w:szCs w:val="24"/>
+          <w:lang w:val="pt-BR"/>
+        </w:rPr>
+        <w:t xml:space="preserve"> - Uma biblioteca que permite a criação de interfaces gráficas modernas e personalizáveis, baseada no </w:t>
+      </w:r>
+      <w:r>
+        <w:rPr>
+          <w:rFonts w:ascii="system-ui" w:hAnsi="system-ui" w:eastAsia="system-ui" w:cs="system-ui"/>
+          <w:b w:val="0"/>
+          <w:bCs w:val="0"/>
+          <w:i w:val="0"/>
+          <w:iCs w:val="0"/>
+          <w:caps w:val="0"/>
+          <w:smallCaps w:val="0"/>
+          <w:noProof w:val="0"/>
+          <w:color w:val="0D0D0D" w:themeColor="text1" w:themeTint="F2" w:themeShade="FF"/>
+          <w:sz w:val="24"/>
+          <w:szCs w:val="24"/>
+          <w:lang w:val="pt-BR"/>
+        </w:rPr>
+        <w:t>tkinter</w:t>
+      </w:r>
+      <w:r>
+        <w:rPr>
+          <w:rFonts w:ascii="system-ui" w:hAnsi="system-ui" w:eastAsia="system-ui" w:cs="system-ui"/>
+          <w:b w:val="0"/>
+          <w:bCs w:val="0"/>
+          <w:i w:val="0"/>
+          <w:iCs w:val="0"/>
+          <w:caps w:val="0"/>
+          <w:smallCaps w:val="0"/>
+          <w:noProof w:val="0"/>
+          <w:color w:val="0D0D0D" w:themeColor="text1" w:themeTint="F2" w:themeShade="FF"/>
+          <w:sz w:val="24"/>
+          <w:szCs w:val="24"/>
+          <w:lang w:val="pt-BR"/>
+        </w:rPr>
+        <w:t>.</w:t>
+      </w:r>
+      <w:r>
+        <w:rPr>
+          <w:rFonts w:ascii="system-ui" w:hAnsi="system-ui" w:eastAsia="system-ui" w:cs="system-ui"/>
+          <w:b w:val="0"/>
+          <w:bCs w:val="0"/>
+          <w:i w:val="0"/>
+          <w:iCs w:val="0"/>
+          <w:caps w:val="0"/>
+          <w:smallCaps w:val="0"/>
+          <w:noProof w:val="0"/>
+          <w:color w:val="0D0D0D" w:themeColor="text1" w:themeTint="F2" w:themeShade="FF"/>
+          <w:sz w:val="24"/>
+          <w:szCs w:val="24"/>
+          <w:lang w:val="pt-BR"/>
+        </w:rPr>
+        <w:t xml:space="preserve"> A GUI é construída utilizando ele, que fornece widgets personalizáveis e modernos.</w:t>
+      </w:r>
+    </w:p>
+    <w:p>
+      <w:pPr>
+        <w:pStyle w:val="Normal"/>
+        <w:shd w:val="clear" w:color="auto" w:fill="FFFFFF" w:themeFill="background1"/>
+        <w:spacing w:before="120" w:beforeAutospacing="off" w:after="120" w:afterAutospacing="off"/>
+        <w:ind w:left="0"/>
+        <w:rPr>
+          <w:rFonts w:ascii="system-ui" w:hAnsi="system-ui" w:eastAsia="system-ui" w:cs="system-ui"/>
+          <w:noProof w:val="0"/>
+          <w:sz w:val="24"/>
+          <w:szCs w:val="24"/>
+          <w:lang w:val="pt-BR"/>
+        </w:rPr>
+      </w:pPr>
+      <w:r>
+        <w:rPr>
+          <w:rFonts w:ascii="system-ui" w:hAnsi="system-ui" w:eastAsia="system-ui" w:cs="system-ui"/>
+          <w:b w:val="1"/>
+          <w:bCs w:val="1"/>
+          <w:i w:val="0"/>
+          <w:iCs w:val="0"/>
+          <w:caps w:val="0"/>
+          <w:smallCaps w:val="0"/>
+          <w:noProof w:val="0"/>
+          <w:color w:val="0D0D0D" w:themeColor="text1" w:themeTint="F2" w:themeShade="FF"/>
+          <w:sz w:val="24"/>
+          <w:szCs w:val="24"/>
+          <w:lang w:val="pt-BR"/>
+        </w:rPr>
+        <w:t>Banco de Dados</w:t>
+      </w:r>
+      <w:r>
+        <w:rPr>
+          <w:rFonts w:ascii="system-ui" w:hAnsi="system-ui" w:eastAsia="system-ui" w:cs="system-ui"/>
+          <w:b w:val="0"/>
+          <w:bCs w:val="0"/>
+          <w:i w:val="0"/>
+          <w:iCs w:val="0"/>
+          <w:caps w:val="0"/>
+          <w:smallCaps w:val="0"/>
+          <w:noProof w:val="0"/>
+          <w:color w:val="0D0D0D" w:themeColor="text1" w:themeTint="F2" w:themeShade="FF"/>
+          <w:sz w:val="24"/>
+          <w:szCs w:val="24"/>
+          <w:lang w:val="pt-BR"/>
+        </w:rPr>
+        <w:t xml:space="preserve">: </w:t>
+      </w:r>
+      <w:r>
+        <w:rPr>
+          <w:rFonts w:ascii="system-ui" w:hAnsi="system-ui" w:eastAsia="system-ui" w:cs="system-ui"/>
+          <w:b w:val="0"/>
+          <w:bCs w:val="0"/>
+          <w:i w:val="0"/>
+          <w:iCs w:val="0"/>
+          <w:caps w:val="0"/>
+          <w:smallCaps w:val="0"/>
+          <w:noProof w:val="0"/>
+          <w:color w:val="0D0D0D" w:themeColor="text1" w:themeTint="F2" w:themeShade="FF"/>
+          <w:sz w:val="24"/>
+          <w:szCs w:val="24"/>
+          <w:lang w:val="pt-BR"/>
+        </w:rPr>
+        <w:t>SQLite</w:t>
+      </w:r>
+      <w:r>
+        <w:rPr>
+          <w:rFonts w:ascii="system-ui" w:hAnsi="system-ui" w:eastAsia="system-ui" w:cs="system-ui"/>
+          <w:b w:val="0"/>
+          <w:bCs w:val="0"/>
+          <w:i w:val="0"/>
+          <w:iCs w:val="0"/>
+          <w:caps w:val="0"/>
+          <w:smallCaps w:val="0"/>
+          <w:noProof w:val="0"/>
+          <w:color w:val="0D0D0D" w:themeColor="text1" w:themeTint="F2" w:themeShade="FF"/>
+          <w:sz w:val="24"/>
+          <w:szCs w:val="24"/>
+          <w:lang w:val="pt-BR"/>
+        </w:rPr>
+        <w:t xml:space="preserve"> - Utilizado pela sua leveza e facilidade de integração com aplicativos Python. </w:t>
+      </w:r>
+      <w:r>
+        <w:rPr>
+          <w:rFonts w:ascii="system-ui" w:hAnsi="system-ui" w:eastAsia="system-ui" w:cs="system-ui"/>
+          <w:b w:val="0"/>
+          <w:bCs w:val="0"/>
+          <w:i w:val="0"/>
+          <w:iCs w:val="0"/>
+          <w:caps w:val="0"/>
+          <w:smallCaps w:val="0"/>
+          <w:noProof w:val="0"/>
+          <w:color w:val="0D0D0D" w:themeColor="text1" w:themeTint="F2" w:themeShade="FF"/>
+          <w:sz w:val="24"/>
+          <w:szCs w:val="24"/>
+          <w:lang w:val="pt-BR"/>
+        </w:rPr>
+        <w:t xml:space="preserve">O </w:t>
+      </w:r>
+      <w:r>
+        <w:rPr>
+          <w:rFonts w:ascii="system-ui" w:hAnsi="system-ui" w:eastAsia="system-ui" w:cs="system-ui"/>
+          <w:b w:val="0"/>
+          <w:bCs w:val="0"/>
+          <w:i w:val="0"/>
+          <w:iCs w:val="0"/>
+          <w:caps w:val="0"/>
+          <w:smallCaps w:val="0"/>
+          <w:noProof w:val="0"/>
+          <w:color w:val="0D0D0D" w:themeColor="text1" w:themeTint="F2" w:themeShade="FF"/>
+          <w:sz w:val="24"/>
+          <w:szCs w:val="24"/>
+          <w:lang w:val="pt-BR"/>
+        </w:rPr>
+        <w:t>SQLite</w:t>
+      </w:r>
+      <w:r>
+        <w:rPr>
+          <w:rFonts w:ascii="system-ui" w:hAnsi="system-ui" w:eastAsia="system-ui" w:cs="system-ui"/>
+          <w:b w:val="0"/>
+          <w:bCs w:val="0"/>
+          <w:i w:val="0"/>
+          <w:iCs w:val="0"/>
+          <w:caps w:val="0"/>
+          <w:smallCaps w:val="0"/>
+          <w:noProof w:val="0"/>
+          <w:color w:val="0D0D0D" w:themeColor="text1" w:themeTint="F2" w:themeShade="FF"/>
+          <w:sz w:val="24"/>
+          <w:szCs w:val="24"/>
+          <w:lang w:val="pt-BR"/>
+        </w:rPr>
+        <w:t xml:space="preserve"> é usado para armazenar as informações das séries/filmes, garantindo a persistência dos dados entre sessões.</w:t>
+      </w:r>
+    </w:p>
+    <w:p>
+      <w:pPr>
+        <w:pStyle w:val="Ttulo2"/>
+        <w:tabs>
+          <w:tab w:val="left" w:leader="none" w:pos="463"/>
+        </w:tabs>
+        <w:ind w:left="0" w:right="53"/>
+        <w:rPr>
+          <w:rFonts w:ascii="system-ui" w:hAnsi="system-ui" w:eastAsia="system-ui" w:cs="system-ui"/>
+          <w:b w:val="1"/>
+          <w:bCs w:val="1"/>
+          <w:i w:val="0"/>
+          <w:iCs w:val="0"/>
+          <w:caps w:val="0"/>
+          <w:smallCaps w:val="0"/>
+          <w:noProof w:val="0"/>
+          <w:color w:val="0D0D0D" w:themeColor="text1" w:themeTint="F2" w:themeShade="FF"/>
+          <w:lang w:val="pt-BR"/>
+        </w:rPr>
+      </w:pPr>
+    </w:p>
+    <w:p>
+      <w:pPr>
+        <w:pStyle w:val="Ttulo2"/>
+        <w:numPr>
+          <w:ilvl w:val="1"/>
+          <w:numId w:val="5"/>
+        </w:numPr>
+        <w:tabs>
+          <w:tab w:val="left" w:leader="none" w:pos="463"/>
+        </w:tabs>
+        <w:ind w:left="462" w:right="53" w:hanging="178"/>
+        <w:rPr>
+          <w:b w:val="1"/>
+          <w:bCs w:val="1"/>
+          <w:color w:val="0D0D0D" w:themeColor="text1" w:themeTint="F2" w:themeShade="FF"/>
+          <w:sz w:val="28"/>
+          <w:szCs w:val="28"/>
+        </w:rPr>
+      </w:pPr>
+      <w:bookmarkStart w:name="_Toc649699498" w:id="404081352"/>
+      <w:r>
+        <w:rPr>
+          <w:b w:val="1"/>
+          <w:bCs w:val="1"/>
+          <w:color w:val="0D0D0D" w:themeColor="text1" w:themeTint="F2" w:themeShade="FF"/>
+          <w:sz w:val="28"/>
+          <w:szCs w:val="28"/>
+        </w:rPr>
+        <w:t>Implementação</w:t>
+      </w:r>
+      <w:bookmarkEnd w:id="404081352"/>
+    </w:p>
+    <w:p>
+      <w:pPr>
+        <w:shd w:val="clear" w:color="auto" w:fill="FFFFFF" w:themeFill="background1"/>
+        <w:spacing w:before="300" w:beforeAutospacing="off" w:after="300" w:afterAutospacing="off"/>
+      </w:pPr>
+      <w:r>
+        <w:rPr>
+          <w:rFonts w:ascii="system-ui" w:hAnsi="system-ui" w:eastAsia="system-ui" w:cs="system-ui"/>
+          <w:b w:val="0"/>
+          <w:bCs w:val="0"/>
+          <w:i w:val="0"/>
+          <w:iCs w:val="0"/>
+          <w:caps w:val="0"/>
+          <w:smallCaps w:val="0"/>
+          <w:noProof w:val="0"/>
+          <w:color w:val="0D0D0D" w:themeColor="text1" w:themeTint="F2" w:themeShade="FF"/>
+          <w:sz w:val="24"/>
+          <w:szCs w:val="24"/>
+          <w:lang w:val="pt-BR"/>
+        </w:rPr>
+        <w:t>A implementação do sistema seguiu as seguintes etapas:</w:t>
+      </w:r>
+    </w:p>
+    <w:p>
+      <w:pPr>
+        <w:pStyle w:val="Normal"/>
+        <w:shd w:val="clear" w:color="auto" w:fill="FFFFFF" w:themeFill="background1"/>
+        <w:spacing w:before="120" w:beforeAutospacing="off" w:after="120" w:afterAutospacing="off"/>
+        <w:ind w:left="0"/>
+        <w:rPr>
+          <w:rFonts w:ascii="system-ui" w:hAnsi="system-ui" w:eastAsia="system-ui" w:cs="system-ui"/>
+          <w:b w:val="0"/>
+          <w:bCs w:val="0"/>
+          <w:i w:val="0"/>
+          <w:iCs w:val="0"/>
+          <w:caps w:val="0"/>
+          <w:smallCaps w:val="0"/>
+          <w:noProof w:val="0"/>
+          <w:color w:val="0D0D0D" w:themeColor="text1" w:themeTint="F2" w:themeShade="FF"/>
+          <w:sz w:val="24"/>
+          <w:szCs w:val="24"/>
+          <w:lang w:val="pt-BR"/>
+        </w:rPr>
+      </w:pPr>
+      <w:r>
+        <w:rPr>
+          <w:rFonts w:ascii="system-ui" w:hAnsi="system-ui" w:eastAsia="system-ui" w:cs="system-ui"/>
+          <w:b w:val="1"/>
+          <w:bCs w:val="1"/>
+          <w:i w:val="0"/>
+          <w:iCs w:val="0"/>
+          <w:caps w:val="0"/>
+          <w:smallCaps w:val="0"/>
+          <w:noProof w:val="0"/>
+          <w:color w:val="0D0D0D" w:themeColor="text1" w:themeTint="F2" w:themeShade="FF"/>
+          <w:sz w:val="24"/>
+          <w:szCs w:val="24"/>
+          <w:lang w:val="pt-BR"/>
+        </w:rPr>
+        <w:t>Configuração do Ambiente</w:t>
+      </w:r>
+      <w:r>
+        <w:rPr>
+          <w:rFonts w:ascii="system-ui" w:hAnsi="system-ui" w:eastAsia="system-ui" w:cs="system-ui"/>
+          <w:b w:val="0"/>
+          <w:bCs w:val="0"/>
+          <w:i w:val="0"/>
+          <w:iCs w:val="0"/>
+          <w:caps w:val="0"/>
+          <w:smallCaps w:val="0"/>
+          <w:noProof w:val="0"/>
+          <w:color w:val="0D0D0D" w:themeColor="text1" w:themeTint="F2" w:themeShade="FF"/>
+          <w:sz w:val="24"/>
+          <w:szCs w:val="24"/>
+          <w:lang w:val="pt-BR"/>
+        </w:rPr>
+        <w:t>: Instalação das bibliotecas necessárias (</w:t>
+      </w:r>
+      <w:r>
+        <w:rPr>
+          <w:rFonts w:ascii="system-ui" w:hAnsi="system-ui" w:eastAsia="system-ui" w:cs="system-ui"/>
+          <w:b w:val="0"/>
+          <w:bCs w:val="0"/>
+          <w:i w:val="0"/>
+          <w:iCs w:val="0"/>
+          <w:caps w:val="0"/>
+          <w:smallCaps w:val="0"/>
+          <w:noProof w:val="0"/>
+          <w:color w:val="0D0D0D" w:themeColor="text1" w:themeTint="F2" w:themeShade="FF"/>
+          <w:sz w:val="24"/>
+          <w:szCs w:val="24"/>
+          <w:lang w:val="pt-BR"/>
+        </w:rPr>
+        <w:t>customtkinter</w:t>
+      </w:r>
+      <w:r>
+        <w:rPr>
+          <w:rFonts w:ascii="system-ui" w:hAnsi="system-ui" w:eastAsia="system-ui" w:cs="system-ui"/>
+          <w:b w:val="0"/>
+          <w:bCs w:val="0"/>
+          <w:i w:val="0"/>
+          <w:iCs w:val="0"/>
+          <w:caps w:val="0"/>
+          <w:smallCaps w:val="0"/>
+          <w:noProof w:val="0"/>
+          <w:color w:val="0D0D0D" w:themeColor="text1" w:themeTint="F2" w:themeShade="FF"/>
+          <w:sz w:val="24"/>
+          <w:szCs w:val="24"/>
+          <w:lang w:val="pt-BR"/>
+        </w:rPr>
+        <w:t>, sqlite3).</w:t>
+      </w:r>
+    </w:p>
+    <w:p>
+      <w:pPr>
+        <w:pStyle w:val="Normal"/>
+        <w:shd w:val="clear" w:color="auto" w:fill="FFFFFF" w:themeFill="background1"/>
+        <w:spacing w:before="120" w:beforeAutospacing="off" w:after="120" w:afterAutospacing="off"/>
+        <w:ind w:left="0"/>
+        <w:rPr>
+          <w:rFonts w:ascii="system-ui" w:hAnsi="system-ui" w:eastAsia="system-ui" w:cs="system-ui"/>
+          <w:b w:val="0"/>
+          <w:bCs w:val="0"/>
+          <w:i w:val="0"/>
+          <w:iCs w:val="0"/>
+          <w:caps w:val="0"/>
+          <w:smallCaps w:val="0"/>
+          <w:noProof w:val="0"/>
+          <w:color w:val="0D0D0D" w:themeColor="text1" w:themeTint="F2" w:themeShade="FF"/>
+          <w:sz w:val="24"/>
+          <w:szCs w:val="24"/>
+          <w:lang w:val="pt-BR"/>
+        </w:rPr>
+      </w:pPr>
+      <w:r>
+        <w:rPr>
+          <w:rFonts w:ascii="system-ui" w:hAnsi="system-ui" w:eastAsia="system-ui" w:cs="system-ui"/>
+          <w:b w:val="1"/>
+          <w:bCs w:val="1"/>
+          <w:i w:val="0"/>
+          <w:iCs w:val="0"/>
+          <w:caps w:val="0"/>
+          <w:smallCaps w:val="0"/>
+          <w:noProof w:val="0"/>
+          <w:color w:val="0D0D0D" w:themeColor="text1" w:themeTint="F2" w:themeShade="FF"/>
+          <w:sz w:val="24"/>
+          <w:szCs w:val="24"/>
+          <w:lang w:val="pt-BR"/>
+        </w:rPr>
+        <w:t>Desenvolvimento da Interface Gráfica</w:t>
+      </w:r>
+      <w:r>
+        <w:rPr>
+          <w:rFonts w:ascii="system-ui" w:hAnsi="system-ui" w:eastAsia="system-ui" w:cs="system-ui"/>
+          <w:b w:val="0"/>
+          <w:bCs w:val="0"/>
+          <w:i w:val="0"/>
+          <w:iCs w:val="0"/>
+          <w:caps w:val="0"/>
+          <w:smallCaps w:val="0"/>
+          <w:noProof w:val="0"/>
+          <w:color w:val="0D0D0D" w:themeColor="text1" w:themeTint="F2" w:themeShade="FF"/>
+          <w:sz w:val="24"/>
+          <w:szCs w:val="24"/>
+          <w:lang w:val="pt-BR"/>
+        </w:rPr>
+        <w:t>: Criação de janelas e widgets para a interação do usuário.</w:t>
+      </w:r>
+    </w:p>
+    <w:p>
+      <w:pPr>
+        <w:pStyle w:val="Normal"/>
+        <w:shd w:val="clear" w:color="auto" w:fill="FFFFFF" w:themeFill="background1"/>
+        <w:spacing w:before="120" w:beforeAutospacing="off" w:after="120" w:afterAutospacing="off"/>
+        <w:ind w:left="0"/>
+        <w:rPr>
+          <w:rFonts w:ascii="system-ui" w:hAnsi="system-ui" w:eastAsia="system-ui" w:cs="system-ui"/>
+          <w:b w:val="0"/>
+          <w:bCs w:val="0"/>
+          <w:i w:val="0"/>
+          <w:iCs w:val="0"/>
+          <w:caps w:val="0"/>
+          <w:smallCaps w:val="0"/>
+          <w:noProof w:val="0"/>
+          <w:color w:val="0D0D0D" w:themeColor="text1" w:themeTint="F2" w:themeShade="FF"/>
+          <w:sz w:val="24"/>
+          <w:szCs w:val="24"/>
+          <w:lang w:val="pt-BR"/>
+        </w:rPr>
+      </w:pPr>
+      <w:r>
+        <w:rPr>
+          <w:rFonts w:ascii="system-ui" w:hAnsi="system-ui" w:eastAsia="system-ui" w:cs="system-ui"/>
+          <w:b w:val="1"/>
+          <w:bCs w:val="1"/>
+          <w:i w:val="0"/>
+          <w:iCs w:val="0"/>
+          <w:caps w:val="0"/>
+          <w:smallCaps w:val="0"/>
+          <w:noProof w:val="0"/>
+          <w:color w:val="0D0D0D" w:themeColor="text1" w:themeTint="F2" w:themeShade="FF"/>
+          <w:sz w:val="24"/>
+          <w:szCs w:val="24"/>
+          <w:lang w:val="pt-BR"/>
+        </w:rPr>
+        <w:t>Integração com o Banco de Dados</w:t>
+      </w:r>
+      <w:r>
+        <w:rPr>
+          <w:rFonts w:ascii="system-ui" w:hAnsi="system-ui" w:eastAsia="system-ui" w:cs="system-ui"/>
+          <w:b w:val="0"/>
+          <w:bCs w:val="0"/>
+          <w:i w:val="0"/>
+          <w:iCs w:val="0"/>
+          <w:caps w:val="0"/>
+          <w:smallCaps w:val="0"/>
+          <w:noProof w:val="0"/>
+          <w:color w:val="0D0D0D" w:themeColor="text1" w:themeTint="F2" w:themeShade="FF"/>
+          <w:sz w:val="24"/>
+          <w:szCs w:val="24"/>
+          <w:lang w:val="pt-BR"/>
+        </w:rPr>
+        <w:t xml:space="preserve">: Configuração do banco de dados </w:t>
+      </w:r>
+      <w:r>
+        <w:rPr>
+          <w:rFonts w:ascii="system-ui" w:hAnsi="system-ui" w:eastAsia="system-ui" w:cs="system-ui"/>
+          <w:b w:val="0"/>
+          <w:bCs w:val="0"/>
+          <w:i w:val="0"/>
+          <w:iCs w:val="0"/>
+          <w:caps w:val="0"/>
+          <w:smallCaps w:val="0"/>
+          <w:noProof w:val="0"/>
+          <w:color w:val="0D0D0D" w:themeColor="text1" w:themeTint="F2" w:themeShade="FF"/>
+          <w:sz w:val="24"/>
+          <w:szCs w:val="24"/>
+          <w:lang w:val="pt-BR"/>
+        </w:rPr>
+        <w:t>SQLite</w:t>
+      </w:r>
+      <w:r>
+        <w:rPr>
+          <w:rFonts w:ascii="system-ui" w:hAnsi="system-ui" w:eastAsia="system-ui" w:cs="system-ui"/>
+          <w:b w:val="0"/>
+          <w:bCs w:val="0"/>
+          <w:i w:val="0"/>
+          <w:iCs w:val="0"/>
+          <w:caps w:val="0"/>
+          <w:smallCaps w:val="0"/>
+          <w:noProof w:val="0"/>
+          <w:color w:val="0D0D0D" w:themeColor="text1" w:themeTint="F2" w:themeShade="FF"/>
+          <w:sz w:val="24"/>
+          <w:szCs w:val="24"/>
+          <w:lang w:val="pt-BR"/>
+        </w:rPr>
+        <w:t xml:space="preserve"> para armazenar as informações das séries/filmes.</w:t>
+      </w:r>
+    </w:p>
+    <w:p>
+      <w:pPr>
+        <w:pStyle w:val="Normal"/>
+        <w:shd w:val="clear" w:color="auto" w:fill="FFFFFF" w:themeFill="background1"/>
+        <w:spacing w:before="120" w:beforeAutospacing="off" w:after="120" w:afterAutospacing="off"/>
+        <w:ind w:left="0"/>
+        <w:rPr>
+          <w:rFonts w:ascii="system-ui" w:hAnsi="system-ui" w:eastAsia="system-ui" w:cs="system-ui"/>
+          <w:b w:val="0"/>
+          <w:bCs w:val="0"/>
+          <w:i w:val="0"/>
+          <w:iCs w:val="0"/>
+          <w:caps w:val="0"/>
+          <w:smallCaps w:val="0"/>
+          <w:noProof w:val="0"/>
+          <w:color w:val="0D0D0D" w:themeColor="text1" w:themeTint="F2" w:themeShade="FF"/>
+          <w:sz w:val="24"/>
+          <w:szCs w:val="24"/>
+          <w:lang w:val="pt-BR"/>
+        </w:rPr>
+      </w:pPr>
+      <w:r>
+        <w:rPr>
+          <w:rFonts w:ascii="system-ui" w:hAnsi="system-ui" w:eastAsia="system-ui" w:cs="system-ui"/>
+          <w:b w:val="1"/>
+          <w:bCs w:val="1"/>
+          <w:i w:val="0"/>
+          <w:iCs w:val="0"/>
+          <w:caps w:val="0"/>
+          <w:smallCaps w:val="0"/>
+          <w:noProof w:val="0"/>
+          <w:color w:val="0D0D0D" w:themeColor="text1" w:themeTint="F2" w:themeShade="FF"/>
+          <w:sz w:val="24"/>
+          <w:szCs w:val="24"/>
+          <w:lang w:val="pt-BR"/>
+        </w:rPr>
+        <w:t>Funcionalidades de Manipulação de Dados</w:t>
+      </w:r>
+      <w:r>
+        <w:rPr>
+          <w:rFonts w:ascii="system-ui" w:hAnsi="system-ui" w:eastAsia="system-ui" w:cs="system-ui"/>
+          <w:b w:val="0"/>
+          <w:bCs w:val="0"/>
+          <w:i w:val="0"/>
+          <w:iCs w:val="0"/>
+          <w:caps w:val="0"/>
+          <w:smallCaps w:val="0"/>
+          <w:noProof w:val="0"/>
+          <w:color w:val="0D0D0D" w:themeColor="text1" w:themeTint="F2" w:themeShade="FF"/>
+          <w:sz w:val="24"/>
+          <w:szCs w:val="24"/>
+          <w:lang w:val="pt-BR"/>
+        </w:rPr>
+        <w:t>: Implementação das funcionalidades de adicionar, editar e deletar séries/filmes.</w:t>
+      </w:r>
+    </w:p>
+    <w:p>
+      <w:pPr>
+        <w:pStyle w:val="Normal"/>
+        <w:shd w:val="clear" w:color="auto" w:fill="FFFFFF" w:themeFill="background1"/>
+        <w:spacing w:before="120" w:beforeAutospacing="off" w:after="120" w:afterAutospacing="off"/>
+        <w:ind w:left="0"/>
+        <w:rPr>
+          <w:rFonts w:ascii="system-ui" w:hAnsi="system-ui" w:eastAsia="system-ui" w:cs="system-ui"/>
+          <w:b w:val="0"/>
+          <w:bCs w:val="0"/>
+          <w:i w:val="0"/>
+          <w:iCs w:val="0"/>
+          <w:caps w:val="0"/>
+          <w:smallCaps w:val="0"/>
+          <w:noProof w:val="0"/>
+          <w:color w:val="0D0D0D" w:themeColor="text1" w:themeTint="F2" w:themeShade="FF"/>
+          <w:sz w:val="24"/>
+          <w:szCs w:val="24"/>
+          <w:lang w:val="pt-BR"/>
+        </w:rPr>
+      </w:pPr>
+      <w:r>
+        <w:rPr>
+          <w:rFonts w:ascii="system-ui" w:hAnsi="system-ui" w:eastAsia="system-ui" w:cs="system-ui"/>
+          <w:b w:val="1"/>
+          <w:bCs w:val="1"/>
+          <w:i w:val="0"/>
+          <w:iCs w:val="0"/>
+          <w:caps w:val="0"/>
+          <w:smallCaps w:val="0"/>
+          <w:noProof w:val="0"/>
+          <w:color w:val="0D0D0D" w:themeColor="text1" w:themeTint="F2" w:themeShade="FF"/>
+          <w:sz w:val="24"/>
+          <w:szCs w:val="24"/>
+          <w:lang w:val="pt-BR"/>
+        </w:rPr>
+        <w:t>Teste e Validação</w:t>
+      </w:r>
+      <w:r>
+        <w:rPr>
+          <w:rFonts w:ascii="system-ui" w:hAnsi="system-ui" w:eastAsia="system-ui" w:cs="system-ui"/>
+          <w:b w:val="0"/>
+          <w:bCs w:val="0"/>
+          <w:i w:val="0"/>
+          <w:iCs w:val="0"/>
+          <w:caps w:val="0"/>
+          <w:smallCaps w:val="0"/>
+          <w:noProof w:val="0"/>
+          <w:color w:val="0D0D0D" w:themeColor="text1" w:themeTint="F2" w:themeShade="FF"/>
+          <w:sz w:val="24"/>
+          <w:szCs w:val="24"/>
+          <w:lang w:val="pt-BR"/>
+        </w:rPr>
+        <w:t>: Realização de testes para garantir o funcionamento correto do sistema.</w:t>
+      </w:r>
+    </w:p>
+    <w:p>
+      <w:pPr>
+        <w:pStyle w:val="Ttulo2"/>
+        <w:tabs>
+          <w:tab w:val="left" w:leader="none" w:pos="463"/>
+        </w:tabs>
+        <w:ind w:left="0" w:right="53"/>
+        <w:rPr>
+          <w:b w:val="1"/>
+          <w:bCs w:val="1"/>
+          <w:color w:val="0D0D0D" w:themeColor="text1" w:themeTint="F2" w:themeShade="FF"/>
+          <w:sz w:val="28"/>
+          <w:szCs w:val="28"/>
+        </w:rPr>
+      </w:pPr>
+    </w:p>
+    <w:p>
+      <w:pPr>
+        <w:pStyle w:val="Ttulo2"/>
+        <w:numPr>
+          <w:ilvl w:val="1"/>
+          <w:numId w:val="5"/>
+        </w:numPr>
+        <w:tabs>
+          <w:tab w:val="left" w:leader="none" w:pos="463"/>
+        </w:tabs>
+        <w:ind w:left="462" w:right="53" w:hanging="178"/>
+        <w:rPr>
+          <w:b w:val="1"/>
+          <w:bCs w:val="1"/>
+          <w:color w:val="0D0D0D" w:themeColor="text1" w:themeTint="F2" w:themeShade="FF"/>
+          <w:sz w:val="28"/>
+          <w:szCs w:val="28"/>
+        </w:rPr>
+      </w:pPr>
+      <w:r>
+        <w:rPr>
+          <w:b w:val="1"/>
+          <w:bCs w:val="1"/>
+          <w:color w:val="0D0D0D" w:themeColor="text1" w:themeTint="F2" w:themeShade="FF"/>
+          <w:sz w:val="28"/>
+          <w:szCs w:val="28"/>
+        </w:rPr>
+        <w:t>Fluxo de Trabalho</w:t>
+      </w:r>
+      <w:r>
+        <w:br/>
+      </w:r>
+      <w:r>
+        <w:br/>
+      </w:r>
+    </w:p>
+    <w:p>
+      <w:pPr>
+        <w:pStyle w:val="Ttulo2"/>
+        <w:tabs>
+          <w:tab w:val="left" w:leader="none" w:pos="463"/>
+        </w:tabs>
+        <w:ind w:left="0" w:right="53"/>
+        <w:rPr>
+          <w:b w:val="1"/>
+          <w:bCs w:val="1"/>
+          <w:color w:val="0D0D0D" w:themeColor="text1" w:themeTint="F2" w:themeShade="FF"/>
+          <w:sz w:val="28"/>
+          <w:szCs w:val="28"/>
+        </w:rPr>
+      </w:pPr>
+    </w:p>
+    <w:p>
+      <w:pPr>
+        <w:pStyle w:val="Normal"/>
+        <w:shd w:val="clear" w:color="auto" w:fill="FFFFFF" w:themeFill="background1"/>
+        <w:spacing w:before="120" w:beforeAutospacing="off" w:after="120" w:afterAutospacing="off"/>
+        <w:ind w:left="0"/>
+        <w:rPr>
+          <w:rFonts w:ascii="system-ui" w:hAnsi="system-ui" w:eastAsia="system-ui" w:cs="system-ui"/>
+          <w:b w:val="0"/>
+          <w:bCs w:val="0"/>
+          <w:i w:val="0"/>
+          <w:iCs w:val="0"/>
+          <w:caps w:val="0"/>
+          <w:smallCaps w:val="0"/>
+          <w:noProof w:val="0"/>
+          <w:color w:val="0D0D0D" w:themeColor="text1" w:themeTint="F2" w:themeShade="FF"/>
+          <w:sz w:val="24"/>
+          <w:szCs w:val="24"/>
+          <w:lang w:val="pt-BR"/>
+        </w:rPr>
+      </w:pPr>
+      <w:r>
+        <w:rPr>
+          <w:rFonts w:ascii="system-ui" w:hAnsi="system-ui" w:eastAsia="system-ui" w:cs="system-ui"/>
+          <w:b w:val="1"/>
+          <w:bCs w:val="1"/>
+          <w:i w:val="0"/>
+          <w:iCs w:val="0"/>
+          <w:caps w:val="0"/>
+          <w:smallCaps w:val="0"/>
+          <w:noProof w:val="0"/>
+          <w:color w:val="0D0D0D" w:themeColor="text1" w:themeTint="F2" w:themeShade="FF"/>
+          <w:sz w:val="24"/>
+          <w:szCs w:val="24"/>
+          <w:lang w:val="pt-BR"/>
+        </w:rPr>
+        <w:t xml:space="preserve">Tela de Login: </w:t>
+      </w:r>
+      <w:r>
+        <w:rPr>
+          <w:rFonts w:ascii="system-ui" w:hAnsi="system-ui" w:eastAsia="system-ui" w:cs="system-ui"/>
+          <w:b w:val="0"/>
+          <w:bCs w:val="0"/>
+          <w:i w:val="0"/>
+          <w:iCs w:val="0"/>
+          <w:caps w:val="0"/>
+          <w:smallCaps w:val="0"/>
+          <w:noProof w:val="0"/>
+          <w:color w:val="0D0D0D" w:themeColor="text1" w:themeTint="F2" w:themeShade="FF"/>
+          <w:sz w:val="24"/>
+          <w:szCs w:val="24"/>
+          <w:lang w:val="pt-BR"/>
+        </w:rPr>
+        <w:t xml:space="preserve">O usuário precisa </w:t>
+      </w:r>
+      <w:r>
+        <w:rPr>
+          <w:rFonts w:ascii="system-ui" w:hAnsi="system-ui" w:eastAsia="system-ui" w:cs="system-ui"/>
+          <w:b w:val="0"/>
+          <w:bCs w:val="0"/>
+          <w:i w:val="0"/>
+          <w:iCs w:val="0"/>
+          <w:caps w:val="0"/>
+          <w:smallCaps w:val="0"/>
+          <w:noProof w:val="0"/>
+          <w:color w:val="0D0D0D" w:themeColor="text1" w:themeTint="F2" w:themeShade="FF"/>
+          <w:sz w:val="24"/>
+          <w:szCs w:val="24"/>
+          <w:lang w:val="pt-BR"/>
+        </w:rPr>
+        <w:t>logar</w:t>
+      </w:r>
+      <w:r>
+        <w:rPr>
+          <w:rFonts w:ascii="system-ui" w:hAnsi="system-ui" w:eastAsia="system-ui" w:cs="system-ui"/>
+          <w:b w:val="0"/>
+          <w:bCs w:val="0"/>
+          <w:i w:val="0"/>
+          <w:iCs w:val="0"/>
+          <w:caps w:val="0"/>
+          <w:smallCaps w:val="0"/>
+          <w:noProof w:val="0"/>
+          <w:color w:val="0D0D0D" w:themeColor="text1" w:themeTint="F2" w:themeShade="FF"/>
+          <w:sz w:val="24"/>
+          <w:szCs w:val="24"/>
+          <w:lang w:val="pt-BR"/>
+        </w:rPr>
+        <w:t xml:space="preserve"> para acessar sua lista.</w:t>
+      </w:r>
+    </w:p>
+    <w:p>
+      <w:pPr>
+        <w:pStyle w:val="Normal"/>
+        <w:shd w:val="clear" w:color="auto" w:fill="FFFFFF" w:themeFill="background1"/>
+        <w:spacing w:before="120" w:beforeAutospacing="off" w:after="120" w:afterAutospacing="off"/>
+        <w:ind w:left="0"/>
+        <w:rPr>
+          <w:rFonts w:ascii="system-ui" w:hAnsi="system-ui" w:eastAsia="system-ui" w:cs="system-ui"/>
+          <w:b w:val="1"/>
+          <w:bCs w:val="1"/>
+          <w:i w:val="0"/>
+          <w:iCs w:val="0"/>
+          <w:caps w:val="0"/>
+          <w:smallCaps w:val="0"/>
+          <w:noProof w:val="0"/>
+          <w:color w:val="0D0D0D" w:themeColor="text1" w:themeTint="F2" w:themeShade="FF"/>
+          <w:sz w:val="24"/>
+          <w:szCs w:val="24"/>
+          <w:lang w:val="pt-BR"/>
+        </w:rPr>
+      </w:pPr>
+    </w:p>
+    <w:p>
+      <w:pPr>
+        <w:pStyle w:val="Normal"/>
+        <w:shd w:val="clear" w:color="auto" w:fill="FFFFFF" w:themeFill="background1"/>
+        <w:spacing w:before="120" w:beforeAutospacing="off" w:after="120" w:afterAutospacing="off"/>
+        <w:ind w:left="0"/>
+      </w:pPr>
+      <w:r>
+        <w:rPr/>
+        <w:t xml:space="preserve">                                      </w:t>
+      </w:r>
+      <w:r>
+        <w:drawing>
+          <wp:inline wp14:editId="0E855F0F" wp14:anchorId="17E94C2A">
+            <wp:extent cx="2934109" cy="2705477"/>
+            <wp:effectExtent l="0" t="0" r="0" b="0"/>
+            <wp:docPr id="1881646" name="" title=""/>
+            <wp:cNvGraphicFramePr>
+              <a:graphicFrameLocks noChangeAspect="1"/>
+            </wp:cNvGraphicFramePr>
+            <a:graphic>
+              <a:graphicData uri="http://schemas.openxmlformats.org/drawingml/2006/picture">
+                <pic:pic>
+                  <pic:nvPicPr>
+                    <pic:cNvPr id="0" name=""/>
+                    <pic:cNvPicPr/>
+                  </pic:nvPicPr>
+                  <pic:blipFill>
+                    <a:blip r:embed="R10d56b2124e54da5">
+                      <a:extLst>
+                        <a:ext xmlns:a="http://schemas.openxmlformats.org/drawingml/2006/main" uri="{28A0092B-C50C-407E-A947-70E740481C1C}">
+                          <a14:useLocalDpi val="0"/>
+                        </a:ext>
+                      </a:extLst>
+                    </a:blip>
+                    <a:stretch>
+                      <a:fillRect/>
+                    </a:stretch>
+                  </pic:blipFill>
+                  <pic:spPr>
+                    <a:xfrm>
+                      <a:off x="0" y="0"/>
+                      <a:ext cx="2934109" cy="2705477"/>
+                    </a:xfrm>
+                    <a:prstGeom prst="rect">
+                      <a:avLst/>
+                    </a:prstGeom>
+                  </pic:spPr>
+                </pic:pic>
+              </a:graphicData>
+            </a:graphic>
+          </wp:inline>
+        </w:drawing>
+      </w:r>
+    </w:p>
+    <w:p>
+      <w:pPr>
+        <w:pStyle w:val="Normal"/>
+        <w:shd w:val="clear" w:color="auto" w:fill="FFFFFF" w:themeFill="background1"/>
+        <w:spacing w:before="120" w:beforeAutospacing="off" w:after="120" w:afterAutospacing="off"/>
+        <w:ind w:left="0"/>
+      </w:pPr>
+      <w:r>
+        <w:rPr>
+          <w:b w:val="1"/>
+          <w:bCs w:val="1"/>
+          <w:sz w:val="28"/>
+          <w:szCs w:val="28"/>
+        </w:rPr>
+        <w:t>Tela de Registro:</w:t>
+      </w:r>
+      <w:r>
+        <w:rPr>
+          <w:b w:val="0"/>
+          <w:bCs w:val="0"/>
+          <w:sz w:val="22"/>
+          <w:szCs w:val="22"/>
+        </w:rPr>
+        <w:t xml:space="preserve"> </w:t>
+      </w:r>
+      <w:r>
+        <w:rPr>
+          <w:b w:val="0"/>
+          <w:bCs w:val="0"/>
+          <w:sz w:val="24"/>
+          <w:szCs w:val="24"/>
+        </w:rPr>
+        <w:t>Para o usuário se registrar caso não tenha um login.</w:t>
+      </w:r>
+      <w:r>
+        <w:br/>
+      </w:r>
+      <w:r>
+        <w:br/>
+      </w:r>
+      <w:r>
+        <w:rPr>
+          <w:b w:val="0"/>
+          <w:bCs w:val="0"/>
+          <w:sz w:val="24"/>
+          <w:szCs w:val="24"/>
+        </w:rPr>
+        <w:t xml:space="preserve">                                   </w:t>
+      </w:r>
+      <w:r>
+        <w:drawing>
+          <wp:inline wp14:editId="6E0AB233" wp14:anchorId="530F0DE3">
+            <wp:extent cx="3029373" cy="2829320"/>
+            <wp:effectExtent l="0" t="0" r="0" b="0"/>
+            <wp:docPr id="278800558" name="" title=""/>
+            <wp:cNvGraphicFramePr>
+              <a:graphicFrameLocks noChangeAspect="1"/>
+            </wp:cNvGraphicFramePr>
+            <a:graphic>
+              <a:graphicData uri="http://schemas.openxmlformats.org/drawingml/2006/picture">
+                <pic:pic>
+                  <pic:nvPicPr>
+                    <pic:cNvPr id="0" name=""/>
+                    <pic:cNvPicPr/>
+                  </pic:nvPicPr>
+                  <pic:blipFill>
+                    <a:blip r:embed="Rc9615121f43e43ca">
+                      <a:extLst>
+                        <a:ext xmlns:a="http://schemas.openxmlformats.org/drawingml/2006/main" uri="{28A0092B-C50C-407E-A947-70E740481C1C}">
+                          <a14:useLocalDpi val="0"/>
+                        </a:ext>
+                      </a:extLst>
+                    </a:blip>
+                    <a:stretch>
+                      <a:fillRect/>
+                    </a:stretch>
+                  </pic:blipFill>
+                  <pic:spPr>
+                    <a:xfrm>
+                      <a:off x="0" y="0"/>
+                      <a:ext cx="3029373" cy="2829320"/>
+                    </a:xfrm>
+                    <a:prstGeom prst="rect">
+                      <a:avLst/>
+                    </a:prstGeom>
+                  </pic:spPr>
+                </pic:pic>
+              </a:graphicData>
+            </a:graphic>
+          </wp:inline>
+        </w:drawing>
+      </w:r>
+    </w:p>
+    <w:p>
+      <w:pPr>
+        <w:pStyle w:val="Normal"/>
+        <w:shd w:val="clear" w:color="auto" w:fill="FFFFFF" w:themeFill="background1"/>
+        <w:spacing w:before="120" w:beforeAutospacing="off" w:after="120" w:afterAutospacing="off"/>
+        <w:ind w:left="0"/>
+        <w:rPr>
+          <w:rFonts w:ascii="system-ui" w:hAnsi="system-ui" w:eastAsia="system-ui" w:cs="system-ui"/>
+          <w:b w:val="1"/>
+          <w:bCs w:val="1"/>
+          <w:i w:val="0"/>
+          <w:iCs w:val="0"/>
+          <w:caps w:val="0"/>
+          <w:smallCaps w:val="0"/>
+          <w:noProof w:val="0"/>
+          <w:color w:val="0D0D0D" w:themeColor="text1" w:themeTint="F2" w:themeShade="FF"/>
+          <w:sz w:val="24"/>
+          <w:szCs w:val="24"/>
+          <w:lang w:val="pt-BR"/>
+        </w:rPr>
+      </w:pPr>
+    </w:p>
+    <w:p>
+      <w:pPr>
+        <w:pStyle w:val="Normal"/>
+        <w:shd w:val="clear" w:color="auto" w:fill="FFFFFF" w:themeFill="background1"/>
+        <w:spacing w:before="120" w:beforeAutospacing="off" w:after="120" w:afterAutospacing="off"/>
+        <w:ind w:left="0"/>
+        <w:rPr>
+          <w:rFonts w:ascii="system-ui" w:hAnsi="system-ui" w:eastAsia="system-ui" w:cs="system-ui"/>
+          <w:b w:val="0"/>
+          <w:bCs w:val="0"/>
+          <w:i w:val="0"/>
+          <w:iCs w:val="0"/>
+          <w:caps w:val="0"/>
+          <w:smallCaps w:val="0"/>
+          <w:noProof w:val="0"/>
+          <w:color w:val="0D0D0D" w:themeColor="text1" w:themeTint="F2" w:themeShade="FF"/>
+          <w:sz w:val="24"/>
+          <w:szCs w:val="24"/>
+          <w:lang w:val="pt-BR"/>
+        </w:rPr>
+      </w:pPr>
+      <w:r>
+        <w:rPr>
+          <w:rFonts w:ascii="system-ui" w:hAnsi="system-ui" w:eastAsia="system-ui" w:cs="system-ui"/>
+          <w:b w:val="1"/>
+          <w:bCs w:val="1"/>
+          <w:i w:val="0"/>
+          <w:iCs w:val="0"/>
+          <w:caps w:val="0"/>
+          <w:smallCaps w:val="0"/>
+          <w:noProof w:val="0"/>
+          <w:color w:val="0D0D0D" w:themeColor="text1" w:themeTint="F2" w:themeShade="FF"/>
+          <w:sz w:val="24"/>
+          <w:szCs w:val="24"/>
+          <w:lang w:val="pt-BR"/>
+        </w:rPr>
+        <w:t>Adicionar Série/Filme</w:t>
+      </w:r>
+      <w:r>
+        <w:rPr>
+          <w:rFonts w:ascii="system-ui" w:hAnsi="system-ui" w:eastAsia="system-ui" w:cs="system-ui"/>
+          <w:b w:val="0"/>
+          <w:bCs w:val="0"/>
+          <w:i w:val="0"/>
+          <w:iCs w:val="0"/>
+          <w:caps w:val="0"/>
+          <w:smallCaps w:val="0"/>
+          <w:noProof w:val="0"/>
+          <w:color w:val="0D0D0D" w:themeColor="text1" w:themeTint="F2" w:themeShade="FF"/>
+          <w:sz w:val="24"/>
+          <w:szCs w:val="24"/>
+          <w:lang w:val="pt-BR"/>
+        </w:rPr>
+        <w:t>: O usuário pode adicionar uma nova série/filme, especificando o título, último episódio assistido.</w:t>
+      </w:r>
+    </w:p>
+    <w:p>
+      <w:pPr>
+        <w:pStyle w:val="Normal"/>
+        <w:shd w:val="clear" w:color="auto" w:fill="FFFFFF" w:themeFill="background1"/>
+        <w:spacing w:before="120" w:beforeAutospacing="off" w:after="120" w:afterAutospacing="off"/>
+        <w:ind w:left="0"/>
+      </w:pPr>
+      <w:r>
+        <w:rPr/>
+        <w:t xml:space="preserve">                                   </w:t>
+      </w:r>
+      <w:r>
+        <w:drawing>
+          <wp:inline wp14:editId="50947643" wp14:anchorId="4572C02D">
+            <wp:extent cx="2896004" cy="1657581"/>
+            <wp:effectExtent l="0" t="0" r="0" b="0"/>
+            <wp:docPr id="1193115875" name="" title=""/>
+            <wp:cNvGraphicFramePr>
+              <a:graphicFrameLocks noChangeAspect="1"/>
+            </wp:cNvGraphicFramePr>
+            <a:graphic>
+              <a:graphicData uri="http://schemas.openxmlformats.org/drawingml/2006/picture">
+                <pic:pic>
+                  <pic:nvPicPr>
+                    <pic:cNvPr id="0" name=""/>
+                    <pic:cNvPicPr/>
+                  </pic:nvPicPr>
+                  <pic:blipFill>
+                    <a:blip r:embed="R9f406e9d24eb462c">
+                      <a:extLst>
+                        <a:ext xmlns:a="http://schemas.openxmlformats.org/drawingml/2006/main" uri="{28A0092B-C50C-407E-A947-70E740481C1C}">
+                          <a14:useLocalDpi val="0"/>
+                        </a:ext>
+                      </a:extLst>
+                    </a:blip>
+                    <a:stretch>
+                      <a:fillRect/>
+                    </a:stretch>
+                  </pic:blipFill>
+                  <pic:spPr>
+                    <a:xfrm>
+                      <a:off x="0" y="0"/>
+                      <a:ext cx="2896004" cy="1657581"/>
+                    </a:xfrm>
+                    <a:prstGeom prst="rect">
+                      <a:avLst/>
+                    </a:prstGeom>
+                  </pic:spPr>
+                </pic:pic>
+              </a:graphicData>
+            </a:graphic>
+          </wp:inline>
+        </w:drawing>
+      </w:r>
+    </w:p>
+    <w:p>
+      <w:pPr>
+        <w:pStyle w:val="Normal"/>
+        <w:shd w:val="clear" w:color="auto" w:fill="FFFFFF" w:themeFill="background1"/>
+        <w:spacing w:before="120" w:beforeAutospacing="off" w:after="120" w:afterAutospacing="off"/>
+        <w:ind w:left="0"/>
+        <w:rPr>
+          <w:rFonts w:ascii="system-ui" w:hAnsi="system-ui" w:eastAsia="system-ui" w:cs="system-ui"/>
+          <w:b w:val="0"/>
+          <w:bCs w:val="0"/>
+          <w:i w:val="0"/>
+          <w:iCs w:val="0"/>
+          <w:caps w:val="0"/>
+          <w:smallCaps w:val="0"/>
+          <w:noProof w:val="0"/>
+          <w:color w:val="0D0D0D" w:themeColor="text1" w:themeTint="F2" w:themeShade="FF"/>
+          <w:sz w:val="24"/>
+          <w:szCs w:val="24"/>
+          <w:lang w:val="pt-BR"/>
+        </w:rPr>
+      </w:pPr>
+      <w:r>
+        <w:rPr>
+          <w:rFonts w:ascii="system-ui" w:hAnsi="system-ui" w:eastAsia="system-ui" w:cs="system-ui"/>
+          <w:b w:val="1"/>
+          <w:bCs w:val="1"/>
+          <w:i w:val="0"/>
+          <w:iCs w:val="0"/>
+          <w:caps w:val="0"/>
+          <w:smallCaps w:val="0"/>
+          <w:noProof w:val="0"/>
+          <w:color w:val="0D0D0D" w:themeColor="text1" w:themeTint="F2" w:themeShade="FF"/>
+          <w:sz w:val="24"/>
+          <w:szCs w:val="24"/>
+          <w:lang w:val="pt-BR"/>
+        </w:rPr>
+        <w:t>Exibir Série/Filme</w:t>
+      </w:r>
+      <w:r>
+        <w:rPr>
+          <w:rFonts w:ascii="system-ui" w:hAnsi="system-ui" w:eastAsia="system-ui" w:cs="system-ui"/>
+          <w:b w:val="0"/>
+          <w:bCs w:val="0"/>
+          <w:i w:val="0"/>
+          <w:iCs w:val="0"/>
+          <w:caps w:val="0"/>
+          <w:smallCaps w:val="0"/>
+          <w:noProof w:val="0"/>
+          <w:color w:val="0D0D0D" w:themeColor="text1" w:themeTint="F2" w:themeShade="FF"/>
+          <w:sz w:val="24"/>
+          <w:szCs w:val="24"/>
+          <w:lang w:val="pt-BR"/>
+        </w:rPr>
+        <w:t>: As séries/filmes adicionados são exibidos em uma lista, juntamente com suas imagens e informações relevantes.</w:t>
+      </w:r>
+    </w:p>
+    <w:p>
+      <w:pPr>
+        <w:pStyle w:val="Normal"/>
+        <w:shd w:val="clear" w:color="auto" w:fill="FFFFFF" w:themeFill="background1"/>
+        <w:spacing w:before="120" w:beforeAutospacing="off" w:after="120" w:afterAutospacing="off"/>
+        <w:ind w:left="0"/>
+      </w:pPr>
+      <w:r>
+        <w:rPr>
+          <w:rFonts w:ascii="system-ui" w:hAnsi="system-ui" w:eastAsia="system-ui" w:cs="system-ui"/>
+          <w:b w:val="0"/>
+          <w:bCs w:val="0"/>
+          <w:i w:val="0"/>
+          <w:iCs w:val="0"/>
+          <w:caps w:val="0"/>
+          <w:smallCaps w:val="0"/>
+          <w:noProof w:val="0"/>
+          <w:color w:val="0D0D0D" w:themeColor="text1" w:themeTint="F2" w:themeShade="FF"/>
+          <w:sz w:val="24"/>
+          <w:szCs w:val="24"/>
+          <w:lang w:val="pt-BR"/>
+        </w:rPr>
+        <w:t xml:space="preserve">                        </w:t>
+      </w:r>
+      <w:r>
+        <w:drawing>
+          <wp:inline wp14:editId="691AD45C" wp14:anchorId="249795ED">
+            <wp:extent cx="3515216" cy="3991532"/>
+            <wp:effectExtent l="0" t="0" r="0" b="0"/>
+            <wp:docPr id="1440741312" name="" title=""/>
+            <wp:cNvGraphicFramePr>
+              <a:graphicFrameLocks noChangeAspect="1"/>
+            </wp:cNvGraphicFramePr>
+            <a:graphic>
+              <a:graphicData uri="http://schemas.openxmlformats.org/drawingml/2006/picture">
+                <pic:pic>
+                  <pic:nvPicPr>
+                    <pic:cNvPr id="0" name=""/>
+                    <pic:cNvPicPr/>
+                  </pic:nvPicPr>
+                  <pic:blipFill>
+                    <a:blip r:embed="Rff9477c9d0ab42e1">
+                      <a:extLst>
+                        <a:ext xmlns:a="http://schemas.openxmlformats.org/drawingml/2006/main" uri="{28A0092B-C50C-407E-A947-70E740481C1C}">
+                          <a14:useLocalDpi val="0"/>
+                        </a:ext>
+                      </a:extLst>
+                    </a:blip>
+                    <a:stretch>
+                      <a:fillRect/>
+                    </a:stretch>
+                  </pic:blipFill>
+                  <pic:spPr>
+                    <a:xfrm>
+                      <a:off x="0" y="0"/>
+                      <a:ext cx="3515216" cy="3991532"/>
+                    </a:xfrm>
+                    <a:prstGeom prst="rect">
+                      <a:avLst/>
+                    </a:prstGeom>
+                  </pic:spPr>
+                </pic:pic>
+              </a:graphicData>
+            </a:graphic>
+          </wp:inline>
+        </w:drawing>
+      </w:r>
+    </w:p>
+    <w:p>
+      <w:pPr>
+        <w:pStyle w:val="Normal"/>
+        <w:shd w:val="clear" w:color="auto" w:fill="FFFFFF" w:themeFill="background1"/>
+        <w:spacing w:before="120" w:beforeAutospacing="off" w:after="120" w:afterAutospacing="off"/>
+        <w:ind w:left="0"/>
+        <w:rPr>
+          <w:rFonts w:ascii="system-ui" w:hAnsi="system-ui" w:eastAsia="system-ui" w:cs="system-ui"/>
+          <w:b w:val="0"/>
+          <w:bCs w:val="0"/>
+          <w:i w:val="0"/>
+          <w:iCs w:val="0"/>
+          <w:caps w:val="0"/>
+          <w:smallCaps w:val="0"/>
+          <w:noProof w:val="0"/>
+          <w:color w:val="0D0D0D" w:themeColor="text1" w:themeTint="F2" w:themeShade="FF"/>
+          <w:sz w:val="24"/>
+          <w:szCs w:val="24"/>
+          <w:lang w:val="pt-BR"/>
+        </w:rPr>
+      </w:pPr>
+      <w:r>
+        <w:rPr>
+          <w:rFonts w:ascii="system-ui" w:hAnsi="system-ui" w:eastAsia="system-ui" w:cs="system-ui"/>
+          <w:b w:val="1"/>
+          <w:bCs w:val="1"/>
+          <w:i w:val="0"/>
+          <w:iCs w:val="0"/>
+          <w:caps w:val="0"/>
+          <w:smallCaps w:val="0"/>
+          <w:noProof w:val="0"/>
+          <w:color w:val="0D0D0D" w:themeColor="text1" w:themeTint="F2" w:themeShade="FF"/>
+          <w:sz w:val="24"/>
+          <w:szCs w:val="24"/>
+          <w:lang w:val="pt-BR"/>
+        </w:rPr>
+        <w:t>Editar Série/Filme</w:t>
+      </w:r>
+      <w:r>
+        <w:rPr>
+          <w:rFonts w:ascii="system-ui" w:hAnsi="system-ui" w:eastAsia="system-ui" w:cs="system-ui"/>
+          <w:b w:val="0"/>
+          <w:bCs w:val="0"/>
+          <w:i w:val="0"/>
+          <w:iCs w:val="0"/>
+          <w:caps w:val="0"/>
+          <w:smallCaps w:val="0"/>
+          <w:noProof w:val="0"/>
+          <w:color w:val="0D0D0D" w:themeColor="text1" w:themeTint="F2" w:themeShade="FF"/>
+          <w:sz w:val="24"/>
+          <w:szCs w:val="24"/>
+          <w:lang w:val="pt-BR"/>
+        </w:rPr>
+        <w:t>: O usuário pode editar o número do último episódio assistido.</w:t>
+      </w:r>
+    </w:p>
+    <w:p>
+      <w:pPr>
+        <w:pStyle w:val="Normal"/>
+        <w:shd w:val="clear" w:color="auto" w:fill="FFFFFF" w:themeFill="background1"/>
+        <w:spacing w:before="120" w:beforeAutospacing="off" w:after="120" w:afterAutospacing="off"/>
+        <w:ind w:left="0"/>
+      </w:pPr>
+      <w:r>
+        <w:rPr/>
+        <w:t xml:space="preserve">                                    </w:t>
+      </w:r>
+      <w:r>
+        <w:drawing>
+          <wp:inline wp14:editId="7BC85E57" wp14:anchorId="1DF969AC">
+            <wp:extent cx="3429479" cy="2067213"/>
+            <wp:effectExtent l="0" t="0" r="0" b="0"/>
+            <wp:docPr id="961388478" name="" title=""/>
+            <wp:cNvGraphicFramePr>
+              <a:graphicFrameLocks noChangeAspect="1"/>
+            </wp:cNvGraphicFramePr>
+            <a:graphic>
+              <a:graphicData uri="http://schemas.openxmlformats.org/drawingml/2006/picture">
+                <pic:pic>
+                  <pic:nvPicPr>
+                    <pic:cNvPr id="0" name=""/>
+                    <pic:cNvPicPr/>
+                  </pic:nvPicPr>
+                  <pic:blipFill>
+                    <a:blip r:embed="R7f14f3ebd203423b">
+                      <a:extLst>
+                        <a:ext xmlns:a="http://schemas.openxmlformats.org/drawingml/2006/main" uri="{28A0092B-C50C-407E-A947-70E740481C1C}">
+                          <a14:useLocalDpi val="0"/>
+                        </a:ext>
+                      </a:extLst>
+                    </a:blip>
+                    <a:stretch>
+                      <a:fillRect/>
+                    </a:stretch>
+                  </pic:blipFill>
+                  <pic:spPr>
+                    <a:xfrm>
+                      <a:off x="0" y="0"/>
+                      <a:ext cx="3429479" cy="2067213"/>
+                    </a:xfrm>
+                    <a:prstGeom prst="rect">
+                      <a:avLst/>
+                    </a:prstGeom>
+                  </pic:spPr>
+                </pic:pic>
+              </a:graphicData>
+            </a:graphic>
+          </wp:inline>
+        </w:drawing>
+      </w:r>
+    </w:p>
+    <w:p>
+      <w:pPr>
+        <w:pStyle w:val="Normal"/>
+        <w:shd w:val="clear" w:color="auto" w:fill="FFFFFF" w:themeFill="background1"/>
+        <w:spacing w:before="120" w:beforeAutospacing="off" w:after="120" w:afterAutospacing="off"/>
+        <w:ind w:left="0"/>
+        <w:rPr>
+          <w:rFonts w:ascii="system-ui" w:hAnsi="system-ui" w:eastAsia="system-ui" w:cs="system-ui"/>
+          <w:b w:val="0"/>
+          <w:bCs w:val="0"/>
+          <w:i w:val="0"/>
+          <w:iCs w:val="0"/>
+          <w:caps w:val="0"/>
+          <w:smallCaps w:val="0"/>
+          <w:noProof w:val="0"/>
+          <w:color w:val="0D0D0D" w:themeColor="text1" w:themeTint="F2" w:themeShade="FF"/>
+          <w:sz w:val="24"/>
+          <w:szCs w:val="24"/>
+          <w:lang w:val="pt-BR"/>
+        </w:rPr>
+      </w:pPr>
+      <w:r>
+        <w:rPr>
+          <w:rFonts w:ascii="system-ui" w:hAnsi="system-ui" w:eastAsia="system-ui" w:cs="system-ui"/>
+          <w:b w:val="1"/>
+          <w:bCs w:val="1"/>
+          <w:i w:val="0"/>
+          <w:iCs w:val="0"/>
+          <w:caps w:val="0"/>
+          <w:smallCaps w:val="0"/>
+          <w:noProof w:val="0"/>
+          <w:color w:val="0D0D0D" w:themeColor="text1" w:themeTint="F2" w:themeShade="FF"/>
+          <w:sz w:val="24"/>
+          <w:szCs w:val="24"/>
+          <w:lang w:val="pt-BR"/>
+        </w:rPr>
+        <w:t>Deletar Série/Filme</w:t>
+      </w:r>
+      <w:r>
+        <w:rPr>
+          <w:rFonts w:ascii="system-ui" w:hAnsi="system-ui" w:eastAsia="system-ui" w:cs="system-ui"/>
+          <w:b w:val="0"/>
+          <w:bCs w:val="0"/>
+          <w:i w:val="0"/>
+          <w:iCs w:val="0"/>
+          <w:caps w:val="0"/>
+          <w:smallCaps w:val="0"/>
+          <w:noProof w:val="0"/>
+          <w:color w:val="0D0D0D" w:themeColor="text1" w:themeTint="F2" w:themeShade="FF"/>
+          <w:sz w:val="24"/>
+          <w:szCs w:val="24"/>
+          <w:lang w:val="pt-BR"/>
+        </w:rPr>
+        <w:t>: O usuário pode remover uma série/filme da lista.</w:t>
+      </w:r>
+    </w:p>
+    <w:p>
+      <w:pPr>
+        <w:pStyle w:val="Normal"/>
+        <w:shd w:val="clear" w:color="auto" w:fill="FFFFFF" w:themeFill="background1"/>
+        <w:spacing w:before="120" w:beforeAutospacing="off" w:after="120" w:afterAutospacing="off"/>
+        <w:ind w:left="0"/>
+      </w:pPr>
+      <w:r>
+        <w:rPr/>
+        <w:t xml:space="preserve">                                       </w:t>
+      </w:r>
+      <w:r>
+        <w:drawing>
+          <wp:inline wp14:editId="2B3A08E7" wp14:anchorId="613E14E0">
+            <wp:extent cx="3400900" cy="2172003"/>
+            <wp:effectExtent l="0" t="0" r="0" b="0"/>
+            <wp:docPr id="2135920259" name="" title=""/>
+            <wp:cNvGraphicFramePr>
+              <a:graphicFrameLocks noChangeAspect="1"/>
+            </wp:cNvGraphicFramePr>
+            <a:graphic>
+              <a:graphicData uri="http://schemas.openxmlformats.org/drawingml/2006/picture">
+                <pic:pic>
+                  <pic:nvPicPr>
+                    <pic:cNvPr id="0" name=""/>
+                    <pic:cNvPicPr/>
+                  </pic:nvPicPr>
+                  <pic:blipFill>
+                    <a:blip r:embed="Rca90d78b1d404757">
+                      <a:extLst>
+                        <a:ext xmlns:a="http://schemas.openxmlformats.org/drawingml/2006/main" uri="{28A0092B-C50C-407E-A947-70E740481C1C}">
+                          <a14:useLocalDpi val="0"/>
+                        </a:ext>
+                      </a:extLst>
+                    </a:blip>
+                    <a:stretch>
+                      <a:fillRect/>
+                    </a:stretch>
+                  </pic:blipFill>
+                  <pic:spPr>
+                    <a:xfrm>
+                      <a:off x="0" y="0"/>
+                      <a:ext cx="3400900" cy="2172003"/>
+                    </a:xfrm>
+                    <a:prstGeom prst="rect">
+                      <a:avLst/>
+                    </a:prstGeom>
+                  </pic:spPr>
+                </pic:pic>
+              </a:graphicData>
+            </a:graphic>
+          </wp:inline>
+        </w:drawing>
+      </w:r>
+    </w:p>
+    <w:p>
+      <w:pPr>
+        <w:pStyle w:val="Ttulo2"/>
+        <w:tabs>
+          <w:tab w:val="left" w:leader="none" w:pos="463"/>
+        </w:tabs>
+        <w:ind w:left="0" w:right="53"/>
+        <w:rPr>
+          <w:b w:val="1"/>
+          <w:bCs w:val="1"/>
+          <w:color w:val="0D0D0D" w:themeColor="text1" w:themeTint="F2" w:themeShade="FF"/>
+          <w:sz w:val="28"/>
+          <w:szCs w:val="28"/>
+        </w:rPr>
+      </w:pPr>
+    </w:p>
+    <w:p>
+      <w:pPr>
+        <w:pStyle w:val="Ttulo2"/>
+        <w:numPr>
+          <w:ilvl w:val="1"/>
+          <w:numId w:val="5"/>
+        </w:numPr>
+        <w:tabs>
+          <w:tab w:val="left" w:leader="none" w:pos="463"/>
+        </w:tabs>
+        <w:ind w:left="462" w:right="53" w:hanging="178"/>
+        <w:rPr>
+          <w:b w:val="1"/>
+          <w:bCs w:val="1"/>
+          <w:color w:val="0D0D0D" w:themeColor="text1" w:themeTint="F2" w:themeShade="FF"/>
+          <w:sz w:val="28"/>
+          <w:szCs w:val="28"/>
+        </w:rPr>
+      </w:pPr>
+      <w:r>
+        <w:rPr>
+          <w:b w:val="1"/>
+          <w:bCs w:val="1"/>
+          <w:color w:val="0D0D0D" w:themeColor="text1" w:themeTint="F2" w:themeShade="FF"/>
+          <w:sz w:val="28"/>
+          <w:szCs w:val="28"/>
+        </w:rPr>
+        <w:t>Resultados e Discussão</w:t>
+      </w:r>
+    </w:p>
+    <w:p>
+      <w:pPr>
+        <w:pStyle w:val="Ttulo2"/>
+        <w:tabs>
+          <w:tab w:val="left" w:leader="none" w:pos="463"/>
+        </w:tabs>
+        <w:ind w:left="0" w:right="53"/>
+        <w:rPr>
+          <w:b w:val="1"/>
+          <w:bCs w:val="1"/>
+          <w:color w:val="0D0D0D" w:themeColor="text1" w:themeTint="F2" w:themeShade="FF"/>
+          <w:sz w:val="28"/>
+          <w:szCs w:val="28"/>
+        </w:rPr>
+      </w:pPr>
+    </w:p>
+    <w:p>
+      <w:pPr>
+        <w:shd w:val="clear" w:color="auto" w:fill="FFFFFF" w:themeFill="background1"/>
+        <w:spacing w:before="0" w:beforeAutospacing="off" w:after="300" w:afterAutospacing="off"/>
+      </w:pPr>
+      <w:r>
+        <w:rPr>
+          <w:rFonts w:ascii="system-ui" w:hAnsi="system-ui" w:eastAsia="system-ui" w:cs="system-ui"/>
+          <w:b w:val="0"/>
+          <w:bCs w:val="0"/>
+          <w:i w:val="0"/>
+          <w:iCs w:val="0"/>
+          <w:caps w:val="0"/>
+          <w:smallCaps w:val="0"/>
+          <w:noProof w:val="0"/>
+          <w:color w:val="0D0D0D" w:themeColor="text1" w:themeTint="F2" w:themeShade="FF"/>
+          <w:sz w:val="24"/>
+          <w:szCs w:val="24"/>
+          <w:lang w:val="pt-BR"/>
+        </w:rPr>
+        <w:t>Os resultados obtidos demonstraram que o sistema é capaz de armazenar e gerenciar eficientemente as informações sobre as séries/filmes assistidos. A interface gráfica desenvolvida com customtkinter proporcionou uma experiência de usuário agradável e intuitiva. A persistência dos dados foi garantida pelo uso do SQLite, que se mostrou eficiente e adequado para este tipo de aplicação.</w:t>
+      </w:r>
+    </w:p>
+    <w:p>
+      <w:pPr>
+        <w:shd w:val="clear" w:color="auto" w:fill="FFFFFF" w:themeFill="background1"/>
+        <w:spacing w:before="300" w:beforeAutospacing="off" w:after="300" w:afterAutospacing="off"/>
+      </w:pPr>
+      <w:r>
+        <w:rPr>
+          <w:rFonts w:ascii="system-ui" w:hAnsi="system-ui" w:eastAsia="system-ui" w:cs="system-ui"/>
+          <w:b w:val="0"/>
+          <w:bCs w:val="0"/>
+          <w:i w:val="0"/>
+          <w:iCs w:val="0"/>
+          <w:caps w:val="0"/>
+          <w:smallCaps w:val="0"/>
+          <w:noProof w:val="0"/>
+          <w:color w:val="0D0D0D" w:themeColor="text1" w:themeTint="F2" w:themeShade="FF"/>
+          <w:sz w:val="24"/>
+          <w:szCs w:val="24"/>
+          <w:lang w:val="pt-BR"/>
+        </w:rPr>
+        <w:t>Durante o desenvolvimento, alguns desafios foram enfrentados, como a integração da manipulação de imagens com a interface gráfica e a garantia de que a seleção de arquivos funcionasse corretamente. No entanto, essas dificuldades foram superadas com a utilização adequada das bibliotecas disponíveis e a realização de testes extensivos.</w:t>
+      </w:r>
+    </w:p>
+    <w:p>
+      <w:pPr>
+        <w:pStyle w:val="Ttulo2"/>
+        <w:tabs>
+          <w:tab w:val="left" w:leader="none" w:pos="463"/>
+        </w:tabs>
+        <w:ind w:left="0" w:right="53"/>
+        <w:rPr>
+          <w:b w:val="1"/>
+          <w:bCs w:val="1"/>
+          <w:color w:val="0D0D0D" w:themeColor="text1" w:themeTint="F2" w:themeShade="FF"/>
+          <w:sz w:val="28"/>
+          <w:szCs w:val="28"/>
+        </w:rPr>
+      </w:pPr>
+    </w:p>
+    <w:p>
+      <w:pPr>
+        <w:pStyle w:val="Ttulo2"/>
+        <w:tabs>
+          <w:tab w:val="left" w:leader="none" w:pos="463"/>
+        </w:tabs>
+        <w:ind w:left="0" w:right="53"/>
+        <w:rPr>
+          <w:b w:val="1"/>
+          <w:bCs w:val="1"/>
+          <w:color w:val="0D0D0D" w:themeColor="text1" w:themeTint="F2" w:themeShade="FF"/>
+          <w:sz w:val="28"/>
+          <w:szCs w:val="28"/>
+        </w:rPr>
+      </w:pPr>
+    </w:p>
+    <w:p>
+      <w:pPr>
+        <w:pStyle w:val="Normal"/>
+        <w:shd w:val="clear" w:color="auto" w:fill="FFFFFF" w:themeFill="background1"/>
+        <w:spacing w:before="0" w:beforeAutospacing="off" w:after="300" w:afterAutospacing="off"/>
+        <w:rPr>
+          <w:rFonts w:ascii="system-ui" w:hAnsi="system-ui" w:eastAsia="system-ui" w:cs="system-ui"/>
+          <w:b w:val="0"/>
+          <w:bCs w:val="0"/>
+          <w:i w:val="0"/>
+          <w:iCs w:val="0"/>
+          <w:caps w:val="0"/>
+          <w:smallCaps w:val="0"/>
+          <w:noProof w:val="0"/>
+          <w:color w:val="0D0D0D" w:themeColor="text1" w:themeTint="F2" w:themeShade="FF"/>
+          <w:sz w:val="24"/>
+          <w:szCs w:val="24"/>
+          <w:lang w:val="pt-BR"/>
+        </w:rPr>
+      </w:pPr>
     </w:p>
     <w:p>
       <w:pPr>
@@ -2492,18 +4639,6 @@
         <w:spacing w:before="139"/>
         <w:ind w:left="810" w:right="53"/>
       </w:pPr>
-      <w:r>
-        <w:t xml:space="preserve">(Descrever os </w:t>
-      </w:r>
-      <w:r>
-        <w:t>itens pesquisados</w:t>
-      </w:r>
-      <w:r>
-        <w:t>, podendo ser divididos em subtópicos.</w:t>
-      </w:r>
-      <w:r>
-        <w:t>)</w:t>
-      </w:r>
     </w:p>
     <w:p>
       <w:pPr>
@@ -2517,20 +4652,20 @@
         <w:widowControl/>
         <w:spacing w:after="160" w:line="259" w:lineRule="auto"/>
         <w:rPr>
-          <w:rFonts w:ascii="Times New Roman" w:eastAsia="Times New Roman" w:hAnsi="Times New Roman" w:cs="Times New Roman"/>
+          <w:rFonts w:ascii="Times New Roman" w:hAnsi="Times New Roman" w:eastAsia="Times New Roman" w:cs="Times New Roman"/>
           <w:b/>
           <w:bCs/>
           <w:sz w:val="20"/>
           <w:szCs w:val="20"/>
         </w:rPr>
       </w:pPr>
-      <w:bookmarkStart w:id="10" w:name="_bookmark8"/>
+      <w:bookmarkStart w:name="_bookmark8" w:id="10"/>
       <w:bookmarkEnd w:id="10"/>
     </w:p>
     <w:p>
       <w:pPr>
         <w:rPr>
-          <w:rFonts w:ascii="Times New Roman" w:eastAsia="Times New Roman" w:hAnsi="Times New Roman" w:cs="Times New Roman"/>
+          <w:rFonts w:ascii="Times New Roman" w:hAnsi="Times New Roman" w:eastAsia="Times New Roman" w:cs="Times New Roman"/>
           <w:b/>
           <w:bCs/>
           <w:sz w:val="20"/>
@@ -2554,9 +4689,9 @@
           <w:bCs w:val="0"/>
         </w:rPr>
       </w:pPr>
-      <w:bookmarkStart w:id="11" w:name="_bookmark20"/>
-      <w:bookmarkStart w:id="12" w:name="_Toc84406837"/>
+      <w:bookmarkStart w:name="_bookmark20" w:id="11"/>
       <w:bookmarkEnd w:id="11"/>
+      <w:bookmarkStart w:name="_Toc801145379" w:id="1984224131"/>
       <w:r>
         <w:rPr>
           <w:b w:val="0"/>
@@ -2564,7 +4699,7 @@
         </w:rPr>
         <w:t>CONCLUSÃO</w:t>
       </w:r>
-      <w:bookmarkEnd w:id="12"/>
+      <w:bookmarkEnd w:id="1984224131"/>
     </w:p>
     <w:p>
       <w:pPr>
@@ -2581,20 +4716,100 @@
       <w:pPr>
         <w:pStyle w:val="Corpodetexto"/>
         <w:tabs>
-          <w:tab w:val="left" w:pos="1956"/>
+          <w:tab w:val="left" w:leader="none" w:pos="1956"/>
         </w:tabs>
         <w:spacing w:line="360" w:lineRule="auto"/>
         <w:ind w:right="111" w:firstLine="360"/>
         <w:jc w:val="both"/>
-      </w:pPr>
-      <w:r>
-        <w:t>(É a parte final do texto na qual se apresentam as considerações finais. É a recapitulação sintética dos dados obtidos. Fazer um resumo compacto das conclusões, em forma de tópicos advindos das análises dos trabalhos encontrados na literatura e/ou dos resultados obtidos</w:t>
-      </w:r>
-      <w:r>
-        <w:t>.</w:t>
-      </w:r>
-      <w:r>
-        <w:t>)</w:t>
+        <w:rPr>
+          <w:noProof w:val="0"/>
+          <w:lang w:val="pt-BR"/>
+        </w:rPr>
+      </w:pPr>
+      <w:r>
+        <w:rPr>
+          <w:rFonts w:ascii="system-ui" w:hAnsi="system-ui" w:eastAsia="system-ui" w:cs="system-ui"/>
+          <w:b w:val="0"/>
+          <w:bCs w:val="0"/>
+          <w:i w:val="0"/>
+          <w:iCs w:val="0"/>
+          <w:caps w:val="0"/>
+          <w:smallCaps w:val="0"/>
+          <w:noProof w:val="0"/>
+          <w:color w:val="0D0D0D" w:themeColor="text1" w:themeTint="F2" w:themeShade="FF"/>
+          <w:sz w:val="24"/>
+          <w:szCs w:val="24"/>
+          <w:lang w:val="pt-BR"/>
+        </w:rPr>
+        <w:t xml:space="preserve">O Sistema de Gerenciamento de Séries/Filmes Assistidos atende às necessidades dos usuários ao fornecer uma ferramenta prática e eficiente para o acompanhamento do progresso em séries e filmes. A escolha das tecnologias utilizadas (Python, </w:t>
+      </w:r>
+      <w:r>
+        <w:rPr>
+          <w:rFonts w:ascii="system-ui" w:hAnsi="system-ui" w:eastAsia="system-ui" w:cs="system-ui"/>
+          <w:b w:val="0"/>
+          <w:bCs w:val="0"/>
+          <w:i w:val="0"/>
+          <w:iCs w:val="0"/>
+          <w:caps w:val="0"/>
+          <w:smallCaps w:val="0"/>
+          <w:noProof w:val="0"/>
+          <w:color w:val="0D0D0D" w:themeColor="text1" w:themeTint="F2" w:themeShade="FF"/>
+          <w:sz w:val="24"/>
+          <w:szCs w:val="24"/>
+          <w:lang w:val="pt-BR"/>
+        </w:rPr>
+        <w:t>customtkinter</w:t>
+      </w:r>
+      <w:r>
+        <w:rPr>
+          <w:rFonts w:ascii="system-ui" w:hAnsi="system-ui" w:eastAsia="system-ui" w:cs="system-ui"/>
+          <w:b w:val="0"/>
+          <w:bCs w:val="0"/>
+          <w:i w:val="0"/>
+          <w:iCs w:val="0"/>
+          <w:caps w:val="0"/>
+          <w:smallCaps w:val="0"/>
+          <w:noProof w:val="0"/>
+          <w:color w:val="0D0D0D" w:themeColor="text1" w:themeTint="F2" w:themeShade="FF"/>
+          <w:sz w:val="24"/>
+          <w:szCs w:val="24"/>
+          <w:lang w:val="pt-BR"/>
+        </w:rPr>
+        <w:t xml:space="preserve"> e </w:t>
+      </w:r>
+      <w:r>
+        <w:rPr>
+          <w:rFonts w:ascii="system-ui" w:hAnsi="system-ui" w:eastAsia="system-ui" w:cs="system-ui"/>
+          <w:b w:val="0"/>
+          <w:bCs w:val="0"/>
+          <w:i w:val="0"/>
+          <w:iCs w:val="0"/>
+          <w:caps w:val="0"/>
+          <w:smallCaps w:val="0"/>
+          <w:noProof w:val="0"/>
+          <w:color w:val="0D0D0D" w:themeColor="text1" w:themeTint="F2" w:themeShade="FF"/>
+          <w:sz w:val="24"/>
+          <w:szCs w:val="24"/>
+          <w:lang w:val="pt-BR"/>
+        </w:rPr>
+        <w:t>SQLite</w:t>
+      </w:r>
+      <w:r>
+        <w:rPr>
+          <w:rFonts w:ascii="system-ui" w:hAnsi="system-ui" w:eastAsia="system-ui" w:cs="system-ui"/>
+          <w:b w:val="0"/>
+          <w:bCs w:val="0"/>
+          <w:i w:val="0"/>
+          <w:iCs w:val="0"/>
+          <w:caps w:val="0"/>
+          <w:smallCaps w:val="0"/>
+          <w:noProof w:val="0"/>
+          <w:color w:val="0D0D0D" w:themeColor="text1" w:themeTint="F2" w:themeShade="FF"/>
+          <w:sz w:val="24"/>
+          <w:szCs w:val="24"/>
+          <w:lang w:val="pt-BR"/>
+        </w:rPr>
+        <w:t>) se mostrou acertada, proporcionando uma solução robusta e de fácil utilização. Este projeto pode ser expandido no futuro com funcionalidades adicionais, como integração com APIs de serviços de streaming para atualização automática das informações, e adição de imagens e capa as séries assistidas.</w:t>
       </w:r>
     </w:p>
     <w:p>
@@ -2620,16 +4835,15 @@
           <w:bCs w:val="0"/>
         </w:rPr>
       </w:pPr>
-      <w:bookmarkStart w:id="13" w:name="_Toc84406838"/>
+      <w:bookmarkStart w:name="_Toc1497533953" w:id="1130792409"/>
       <w:r>
         <w:rPr>
           <w:b w:val="0"/>
           <w:bCs w:val="0"/>
         </w:rPr>
-        <w:lastRenderedPageBreak/>
         <w:t>REFERÊNCIAS</w:t>
       </w:r>
-      <w:bookmarkEnd w:id="13"/>
+      <w:bookmarkEnd w:id="1130792409"/>
     </w:p>
     <w:p>
       <w:pPr>
@@ -2641,102 +4855,6 @@
           <w:rFonts w:cs="Times New Roman"/>
         </w:rPr>
       </w:pPr>
-      <w:r>
-        <w:rPr>
-          <w:rFonts w:cs="Times New Roman"/>
-        </w:rPr>
-        <w:t>(El</w:t>
-      </w:r>
-      <w:r>
-        <w:rPr>
-          <w:rFonts w:cs="Times New Roman"/>
-        </w:rPr>
-        <w:t xml:space="preserve">emento obrigatório constituído por uma lista </w:t>
-      </w:r>
-      <w:r>
-        <w:rPr>
-          <w:rFonts w:cs="Times New Roman"/>
-          <w:u w:val="single"/>
-        </w:rPr>
-        <w:t>ordenada</w:t>
-      </w:r>
-      <w:r>
-        <w:rPr>
-          <w:rFonts w:cs="Times New Roman"/>
-        </w:rPr>
-        <w:t xml:space="preserve"> dos</w:t>
-      </w:r>
-      <w:r>
-        <w:rPr>
-          <w:rFonts w:cs="Times New Roman"/>
-        </w:rPr>
-        <w:t xml:space="preserve"> </w:t>
-      </w:r>
-      <w:r>
-        <w:rPr>
-          <w:rFonts w:cs="Times New Roman"/>
-        </w:rPr>
-        <w:t>documentos efetivamente citados no texto. Não devem ser</w:t>
-      </w:r>
-      <w:r>
-        <w:rPr>
-          <w:rFonts w:cs="Times New Roman"/>
-        </w:rPr>
-        <w:t xml:space="preserve"> </w:t>
-      </w:r>
-      <w:r>
-        <w:rPr>
-          <w:rFonts w:cs="Times New Roman"/>
-        </w:rPr>
-        <w:t>referenciadas fontes bibliográficas que não foram citadas no texto. Indicar todos os</w:t>
-      </w:r>
-      <w:r>
-        <w:rPr>
-          <w:rFonts w:cs="Times New Roman"/>
-        </w:rPr>
-        <w:t xml:space="preserve"> </w:t>
-      </w:r>
-      <w:r>
-        <w:rPr>
-          <w:rFonts w:cs="Times New Roman"/>
-        </w:rPr>
-        <w:t>artigos</w:t>
-      </w:r>
-      <w:r>
-        <w:rPr>
-          <w:rFonts w:cs="Times New Roman"/>
-        </w:rPr>
-        <w:t xml:space="preserve"> e livros consultados</w:t>
-      </w:r>
-      <w:r>
-        <w:rPr>
-          <w:rFonts w:cs="Times New Roman"/>
-        </w:rPr>
-        <w:t>,</w:t>
-      </w:r>
-      <w:r>
-        <w:rPr>
-          <w:rFonts w:cs="Times New Roman"/>
-        </w:rPr>
-        <w:t xml:space="preserve"> e utilizados para o desenvolvimento deste trabalho.</w:t>
-      </w:r>
-      <w:r>
-        <w:rPr>
-          <w:rFonts w:cs="Times New Roman"/>
-        </w:rPr>
-        <w:t xml:space="preserve"> Exemplos:)</w:t>
-      </w:r>
-    </w:p>
-    <w:p>
-      <w:pPr>
-        <w:pStyle w:val="Corpodetexto"/>
-        <w:spacing w:line="360" w:lineRule="auto"/>
-        <w:ind w:right="111"/>
-        <w:jc w:val="both"/>
-        <w:rPr>
-          <w:rFonts w:cs="Times New Roman"/>
-        </w:rPr>
-      </w:pPr>
     </w:p>
     <w:p>
       <w:pPr>
@@ -2748,18 +4866,6 @@
           <w:rFonts w:cs="Times New Roman"/>
         </w:rPr>
       </w:pPr>
-      <w:r>
-        <w:rPr>
-          <w:rFonts w:cs="Times New Roman"/>
-        </w:rPr>
-        <w:t>ASCENCIO, A. F. G.; ARAÚJO, G. S. de. Estrutura de Dados: Algoritmos, Análise da Complexidade e implementações em Java e C/C++. São Paulo: Pearson Prentice Hall, 2010.</w:t>
-      </w:r>
-      <w:r>
-        <w:rPr>
-          <w:rFonts w:cs="Times New Roman"/>
-        </w:rPr>
-        <w:t xml:space="preserve"> Capítulo 2: Algoritmos de ordenação e busca. Páginas 21-102.</w:t>
-      </w:r>
     </w:p>
     <w:p>
       <w:pPr>
@@ -2771,6 +4877,100 @@
           <w:rFonts w:cs="Times New Roman"/>
         </w:rPr>
       </w:pPr>
+      <w:hyperlink r:id="Rd15524b0ab204be5">
+        <w:r>
+          <w:rPr>
+            <w:rStyle w:val="Hyperlink"/>
+            <w:rFonts w:ascii="Roboto" w:hAnsi="Roboto" w:eastAsia="Roboto" w:cs="Roboto"/>
+            <w:b w:val="0"/>
+            <w:bCs w:val="0"/>
+            <w:i w:val="0"/>
+            <w:iCs w:val="0"/>
+            <w:caps w:val="0"/>
+            <w:smallCaps w:val="0"/>
+            <w:strike w:val="0"/>
+            <w:dstrike w:val="0"/>
+            <w:noProof w:val="0"/>
+            <w:sz w:val="24"/>
+            <w:szCs w:val="24"/>
+            <w:u w:val="none"/>
+            <w:lang w:val="pt-BR"/>
+          </w:rPr>
+          <w:t>Thiago Pereira</w:t>
+        </w:r>
+      </w:hyperlink>
+      <w:r>
+        <w:rPr>
+          <w:rFonts w:cs="Times New Roman"/>
+        </w:rPr>
+        <w:t xml:space="preserve"> </w:t>
+      </w:r>
+      <w:r>
+        <w:rPr>
+          <w:rFonts w:cs="Times New Roman"/>
+        </w:rPr>
+        <w:t xml:space="preserve">Vídeo </w:t>
+      </w:r>
+      <w:r>
+        <w:rPr>
+          <w:rFonts w:cs="Times New Roman"/>
+        </w:rPr>
+        <w:t>Processo de Desenvolvimento RAD</w:t>
+      </w:r>
+      <w:r>
+        <w:rPr>
+          <w:rFonts w:cs="Times New Roman"/>
+        </w:rPr>
+        <w:t xml:space="preserve"> Disponível em: &lt;</w:t>
+      </w:r>
+      <w:r>
+        <w:rPr>
+          <w:rFonts w:cs="Times New Roman"/>
+        </w:rPr>
+        <w:t xml:space="preserve">https://www.youtube.com/watch?v=NUP8xCIOFto </w:t>
+      </w:r>
+      <w:r>
+        <w:rPr>
+          <w:rFonts w:cs="Times New Roman"/>
+        </w:rPr>
+        <w:t>&gt;. Acesso em: 2</w:t>
+      </w:r>
+      <w:r>
+        <w:rPr>
+          <w:rFonts w:cs="Times New Roman"/>
+        </w:rPr>
+        <w:t>5</w:t>
+      </w:r>
+      <w:r>
+        <w:rPr>
+          <w:rFonts w:cs="Times New Roman"/>
+        </w:rPr>
+        <w:t xml:space="preserve"> </w:t>
+      </w:r>
+      <w:r>
+        <w:rPr>
+          <w:rFonts w:cs="Times New Roman"/>
+        </w:rPr>
+        <w:t>abr</w:t>
+      </w:r>
+      <w:r>
+        <w:rPr>
+          <w:rFonts w:cs="Times New Roman"/>
+        </w:rPr>
+        <w:t>. 202</w:t>
+      </w:r>
+      <w:r>
+        <w:rPr>
+          <w:rFonts w:cs="Times New Roman"/>
+        </w:rPr>
+        <w:t>4</w:t>
+      </w:r>
+      <w:r>
+        <w:rPr>
+          <w:rFonts w:cs="Times New Roman"/>
+        </w:rPr>
+        <w:t>.</w:t>
+      </w:r>
     </w:p>
     <w:p>
       <w:pPr>
@@ -2782,23 +4982,79 @@
           <w:rFonts w:cs="Times New Roman"/>
         </w:rPr>
       </w:pPr>
-      <w:r>
+    </w:p>
+    <w:p>
+      <w:pPr>
+        <w:pStyle w:val="Corpodetexto"/>
+        <w:suppressLineNumbers w:val="0"/>
+        <w:bidi w:val="0"/>
+        <w:spacing w:before="0" w:beforeAutospacing="off" w:after="0" w:afterAutospacing="off" w:line="240" w:lineRule="auto"/>
+        <w:ind w:left="0" w:right="113"/>
+        <w:jc w:val="both"/>
         <w:rPr>
           <w:rFonts w:cs="Times New Roman"/>
         </w:rPr>
-        <w:t xml:space="preserve">BACKES, A. </w:t>
+      </w:pPr>
+      <w:r>
+        <w:rPr>
+          <w:rFonts w:ascii="Roboto" w:hAnsi="Roboto" w:eastAsia="Roboto" w:cs="Roboto"/>
+          <w:b w:val="0"/>
+          <w:bCs w:val="0"/>
+          <w:i w:val="0"/>
+          <w:iCs w:val="0"/>
+          <w:caps w:val="0"/>
+          <w:smallCaps w:val="0"/>
+          <w:strike w:val="0"/>
+          <w:dstrike w:val="0"/>
+          <w:noProof w:val="0"/>
+          <w:sz w:val="24"/>
+          <w:szCs w:val="24"/>
+          <w:u w:val="single"/>
+          <w:lang w:val="pt-BR"/>
+        </w:rPr>
+        <w:t>Hashtag Programação</w:t>
       </w:r>
       <w:r>
         <w:rPr>
           <w:rFonts w:cs="Times New Roman"/>
         </w:rPr>
-        <w:t xml:space="preserve">Vídeo </w:t>
+        <w:t xml:space="preserve"> Vídeo Janelas Bonitas no Python - Sistema de Login com CustomTkinter</w:t>
       </w:r>
       <w:r>
         <w:rPr>
           <w:rFonts w:cs="Times New Roman"/>
         </w:rPr>
-        <w:t>[ED] Aula 52 - Ordenação - QuickSort. Disponível em: &lt;https://www.youtube.com/watch?v=RZbg5oT5Fgw&gt;. Acesso em: 22 mai. 2021.</w:t>
+        <w:t xml:space="preserve"> </w:t>
+      </w:r>
+      <w:r>
+        <w:rPr>
+          <w:rFonts w:cs="Times New Roman"/>
+        </w:rPr>
+        <w:t>Disponível em:</w:t>
+      </w:r>
+      <w:r>
+        <w:rPr>
+          <w:rFonts w:cs="Times New Roman"/>
+        </w:rPr>
+        <w:t xml:space="preserve"> </w:t>
+      </w:r>
+      <w:r>
+        <w:rPr>
+          <w:rFonts w:cs="Times New Roman"/>
+        </w:rPr>
+        <w:t>&lt;https://www.youtube.com/watch?v=rQLO1m8oia4&amp;ab_channel=HashtagPrograma%C3%A7%C3%A3o&gt;. Acesso em: 2</w:t>
+      </w:r>
+      <w:r>
+        <w:rPr>
+          <w:rFonts w:cs="Times New Roman"/>
+        </w:rPr>
+        <w:t>9</w:t>
+      </w:r>
+      <w:r>
+        <w:rPr>
+          <w:rFonts w:cs="Times New Roman"/>
+        </w:rPr>
+        <w:t xml:space="preserve"> abr. 2024.</w:t>
       </w:r>
     </w:p>
     <w:p>
@@ -2822,77 +5078,45 @@
           <w:rFonts w:cs="Times New Roman"/>
         </w:rPr>
       </w:pPr>
+      <w:hyperlink r:id="R21e81314fc0841b1">
+        <w:r>
+          <w:rPr>
+            <w:rStyle w:val="Hyperlink"/>
+            <w:rFonts w:ascii="Roboto" w:hAnsi="Roboto" w:eastAsia="Roboto" w:cs="Roboto"/>
+            <w:b w:val="0"/>
+            <w:bCs w:val="0"/>
+            <w:i w:val="0"/>
+            <w:iCs w:val="0"/>
+            <w:caps w:val="0"/>
+            <w:smallCaps w:val="0"/>
+            <w:strike w:val="0"/>
+            <w:dstrike w:val="0"/>
+            <w:noProof w:val="0"/>
+            <w:sz w:val="24"/>
+            <w:szCs w:val="24"/>
+            <w:u w:val="none"/>
+            <w:lang w:val="pt-BR"/>
+          </w:rPr>
+          <w:t>CODE ROOM</w:t>
+        </w:r>
+      </w:hyperlink>
       <w:r>
         <w:rPr>
           <w:rFonts w:cs="Times New Roman"/>
         </w:rPr>
-        <w:t xml:space="preserve">BLOODSHED </w:t>
+        <w:t xml:space="preserve"> </w:t>
       </w:r>
       <w:r>
         <w:rPr>
           <w:rFonts w:cs="Times New Roman"/>
         </w:rPr>
-        <w:t>DEV C++</w:t>
+        <w:t xml:space="preserve">Vídeo </w:t>
       </w:r>
       <w:r>
         <w:rPr>
           <w:rFonts w:cs="Times New Roman"/>
         </w:rPr>
-        <w:t>:</w:t>
-      </w:r>
-      <w:r>
-        <w:rPr>
-          <w:rFonts w:cs="Times New Roman"/>
-        </w:rPr>
-        <w:t xml:space="preserve"> </w:t>
-      </w:r>
-      <w:r>
-        <w:rPr>
-          <w:rFonts w:cs="Times New Roman"/>
-        </w:rPr>
-        <w:t>Download</w:t>
-      </w:r>
-      <w:r>
-        <w:rPr>
-          <w:rFonts w:cs="Times New Roman"/>
-        </w:rPr>
-        <w:t xml:space="preserve"> do software</w:t>
-      </w:r>
-      <w:r>
-        <w:rPr>
-          <w:rFonts w:cs="Times New Roman"/>
-        </w:rPr>
-        <w:t>.</w:t>
-      </w:r>
-      <w:r>
-        <w:rPr>
-          <w:rFonts w:cs="Times New Roman"/>
-        </w:rPr>
-        <w:t xml:space="preserve"> Disponível em: &lt;https://sourceforge.net/projects/orwelldevcpp/&gt;</w:t>
-      </w:r>
-      <w:r>
-        <w:rPr>
-          <w:rFonts w:cs="Times New Roman"/>
-        </w:rPr>
-        <w:t>.</w:t>
-      </w:r>
-      <w:r>
-        <w:rPr>
-          <w:rFonts w:cs="Times New Roman"/>
-        </w:rPr>
-        <w:t xml:space="preserve"> Acesso em: </w:t>
-      </w:r>
-      <w:r>
-        <w:rPr>
-          <w:rFonts w:cs="Times New Roman"/>
-        </w:rPr>
-        <w:t>28</w:t>
-      </w:r>
-      <w:r>
-        <w:rPr>
-          <w:rFonts w:cs="Times New Roman"/>
-        </w:rPr>
-        <w:t xml:space="preserve"> mai. 2021.</w:t>
+        <w:t>TO-DO LIST APP PYTHON CUSTOMTKINTER MODERN TKINTER PROJECT</w:t>
       </w:r>
     </w:p>
     <w:p>
@@ -2905,6 +5129,36 @@
           <w:rFonts w:cs="Times New Roman"/>
         </w:rPr>
       </w:pPr>
+      <w:r>
+        <w:rPr>
+          <w:rFonts w:cs="Times New Roman"/>
+        </w:rPr>
+        <w:t xml:space="preserve"> Disponível em: &lt;</w:t>
+      </w:r>
+      <w:r>
+        <w:rPr>
+          <w:rFonts w:cs="Times New Roman"/>
+        </w:rPr>
+        <w:t xml:space="preserve"> https://youtu.be/M2A2N5ZMKbY</w:t>
+      </w:r>
+      <w:r>
+        <w:rPr>
+          <w:rFonts w:cs="Times New Roman"/>
+        </w:rPr>
+        <w:t xml:space="preserve"> &gt;. Acesso em: 2</w:t>
+      </w:r>
+      <w:r>
+        <w:rPr>
+          <w:rFonts w:cs="Times New Roman"/>
+        </w:rPr>
+        <w:t>9</w:t>
+      </w:r>
+      <w:r>
+        <w:rPr>
+          <w:rFonts w:cs="Times New Roman"/>
+        </w:rPr>
+        <w:t xml:space="preserve"> abr. 2024.</w:t>
+      </w:r>
     </w:p>
     <w:p>
       <w:pPr>
@@ -2916,60 +5170,6 @@
           <w:rFonts w:cs="Times New Roman"/>
         </w:rPr>
       </w:pPr>
-      <w:r>
-        <w:rPr>
-          <w:rFonts w:cs="Times New Roman"/>
-        </w:rPr>
-        <w:t>CORMEN, T. Desmistificando algoritmos. Rio de Janeiro: Elsevier, 2014.</w:t>
-      </w:r>
-      <w:r>
-        <w:rPr>
-          <w:rFonts w:cs="Times New Roman"/>
-        </w:rPr>
-        <w:t xml:space="preserve"> </w:t>
-      </w:r>
-      <w:r>
-        <w:rPr>
-          <w:rFonts w:cs="Times New Roman"/>
-        </w:rPr>
-        <w:t>Capítulo 3: Algoritmos para ordenar e buscar</w:t>
-      </w:r>
-      <w:r>
-        <w:rPr>
-          <w:rFonts w:cs="Times New Roman"/>
-        </w:rPr>
-        <w:t>. P</w:t>
-      </w:r>
-      <w:r>
-        <w:rPr>
-          <w:rFonts w:cs="Times New Roman"/>
-        </w:rPr>
-        <w:t>ágina</w:t>
-      </w:r>
-      <w:r>
-        <w:rPr>
-          <w:rFonts w:cs="Times New Roman"/>
-        </w:rPr>
-        <w:t>s</w:t>
-      </w:r>
-      <w:r>
-        <w:rPr>
-          <w:rFonts w:cs="Times New Roman"/>
-        </w:rPr>
-        <w:t xml:space="preserve"> 20</w:t>
-      </w:r>
-      <w:r>
-        <w:rPr>
-          <w:rFonts w:cs="Times New Roman"/>
-        </w:rPr>
-        <w:t>-49</w:t>
-      </w:r>
-      <w:r>
-        <w:rPr>
-          <w:rFonts w:cs="Times New Roman"/>
-        </w:rPr>
-        <w:t>.</w:t>
-      </w:r>
     </w:p>
     <w:p>
       <w:pPr>
@@ -2996,19 +5196,103 @@
         <w:rPr>
           <w:rFonts w:cs="Times New Roman"/>
         </w:rPr>
-        <w:t>KOFFMAN, E. B.; WOLFGANG, P. A. T. Abstração, Estruturas de Dados e Projeto Usando C++. Rio de Janeiro: LTC, 2008.</w:t>
+        <w:t>Visual Studio Code</w:t>
       </w:r>
       <w:r>
         <w:rPr>
           <w:rFonts w:cs="Times New Roman"/>
         </w:rPr>
-        <w:t xml:space="preserve"> Capítulo 10: Ordenação.</w:t>
+        <w:t>:</w:t>
       </w:r>
       <w:r>
         <w:rPr>
           <w:rFonts w:cs="Times New Roman"/>
         </w:rPr>
         <w:t xml:space="preserve"> </w:t>
+      </w:r>
+      <w:r>
+        <w:rPr>
+          <w:rFonts w:cs="Times New Roman"/>
+        </w:rPr>
+        <w:t>Download</w:t>
+      </w:r>
+      <w:r>
+        <w:rPr>
+          <w:rFonts w:cs="Times New Roman"/>
+        </w:rPr>
+        <w:t xml:space="preserve"> do software</w:t>
+      </w:r>
+      <w:r>
+        <w:rPr>
+          <w:rFonts w:cs="Times New Roman"/>
+        </w:rPr>
+        <w:t>.</w:t>
+      </w:r>
+      <w:r>
+        <w:rPr>
+          <w:rFonts w:cs="Times New Roman"/>
+        </w:rPr>
+        <w:t xml:space="preserve"> Disponível em: &lt;</w:t>
+      </w:r>
+      <w:r>
+        <w:rPr>
+          <w:rFonts w:cs="Times New Roman"/>
+        </w:rPr>
+        <w:t xml:space="preserve">https://code.visualstudio.com/download </w:t>
+      </w:r>
+      <w:r>
+        <w:rPr>
+          <w:rFonts w:cs="Times New Roman"/>
+        </w:rPr>
+        <w:t>&gt;</w:t>
+      </w:r>
+      <w:r>
+        <w:rPr>
+          <w:rFonts w:cs="Times New Roman"/>
+        </w:rPr>
+        <w:t>.</w:t>
+      </w:r>
+      <w:r>
+        <w:rPr>
+          <w:rFonts w:cs="Times New Roman"/>
+        </w:rPr>
+        <w:t xml:space="preserve"> Acesso em: </w:t>
+      </w:r>
+      <w:r>
+        <w:rPr>
+          <w:rFonts w:cs="Times New Roman"/>
+        </w:rPr>
+        <w:t>30</w:t>
+      </w:r>
+      <w:r>
+        <w:rPr>
+          <w:rFonts w:cs="Times New Roman"/>
+        </w:rPr>
+        <w:t xml:space="preserve"> </w:t>
+      </w:r>
+      <w:r>
+        <w:rPr>
+          <w:rFonts w:cs="Times New Roman"/>
+        </w:rPr>
+        <w:t>abr</w:t>
+      </w:r>
+      <w:r>
+        <w:rPr>
+          <w:rFonts w:cs="Times New Roman"/>
+        </w:rPr>
+        <w:t>. 202</w:t>
+      </w:r>
+      <w:r>
+        <w:rPr>
+          <w:rFonts w:cs="Times New Roman"/>
+        </w:rPr>
+        <w:t>4</w:t>
+      </w:r>
+      <w:r>
+        <w:rPr>
+          <w:rFonts w:cs="Times New Roman"/>
+        </w:rPr>
+        <w:t>.</w:t>
       </w:r>
     </w:p>
     <w:p>
@@ -3032,60 +5316,6 @@
           <w:rFonts w:cs="Times New Roman"/>
         </w:rPr>
       </w:pPr>
-      <w:r>
-        <w:rPr>
-          <w:rFonts w:cs="Times New Roman"/>
-        </w:rPr>
-        <w:t>NORMAS ABNT. Normas para elaboração de trabalhos acadêmicos. Disponível em</w:t>
-      </w:r>
-      <w:r>
-        <w:rPr>
-          <w:rFonts w:cs="Times New Roman"/>
-        </w:rPr>
-        <w:t>:</w:t>
-      </w:r>
-      <w:r>
-        <w:rPr>
-          <w:rFonts w:cs="Times New Roman"/>
-        </w:rPr>
-        <w:t xml:space="preserve"> &lt;https://www.normasabnt.org/&gt;. Acesso em</w:t>
-      </w:r>
-      <w:r>
-        <w:rPr>
-          <w:rFonts w:cs="Times New Roman"/>
-        </w:rPr>
-        <w:t>:</w:t>
-      </w:r>
-      <w:r>
-        <w:rPr>
-          <w:rFonts w:cs="Times New Roman"/>
-        </w:rPr>
-        <w:t xml:space="preserve"> 2</w:t>
-      </w:r>
-      <w:r>
-        <w:rPr>
-          <w:rFonts w:cs="Times New Roman"/>
-        </w:rPr>
-        <w:t>8</w:t>
-      </w:r>
-      <w:r>
-        <w:rPr>
-          <w:rFonts w:cs="Times New Roman"/>
-        </w:rPr>
-        <w:t xml:space="preserve"> ma</w:t>
-      </w:r>
-      <w:r>
-        <w:rPr>
-          <w:rFonts w:cs="Times New Roman"/>
-        </w:rPr>
-        <w:t>i</w:t>
-      </w:r>
-      <w:r>
-        <w:rPr>
-          <w:rFonts w:cs="Times New Roman"/>
-        </w:rPr>
-        <w:t>. 2021.</w:t>
-      </w:r>
     </w:p>
     <w:p>
       <w:pPr>
@@ -3097,6 +5327,78 @@
           <w:rFonts w:cs="Times New Roman"/>
         </w:rPr>
       </w:pPr>
+      <w:r>
+        <w:rPr>
+          <w:rFonts w:cs="Times New Roman"/>
+        </w:rPr>
+        <w:t>NORMAS ABNT. Normas para elaboração de trabalhos acadêmicos. Disponível em</w:t>
+      </w:r>
+      <w:r>
+        <w:rPr>
+          <w:rFonts w:cs="Times New Roman"/>
+        </w:rPr>
+        <w:t>:</w:t>
+      </w:r>
+      <w:r>
+        <w:rPr>
+          <w:rFonts w:cs="Times New Roman"/>
+        </w:rPr>
+        <w:t xml:space="preserve"> &lt;https://www.normasabnt.org/&gt;. Acesso em</w:t>
+      </w:r>
+      <w:r>
+        <w:rPr>
+          <w:rFonts w:cs="Times New Roman"/>
+        </w:rPr>
+        <w:t>:</w:t>
+      </w:r>
+      <w:r>
+        <w:rPr>
+          <w:rFonts w:cs="Times New Roman"/>
+        </w:rPr>
+        <w:t xml:space="preserve"> </w:t>
+      </w:r>
+      <w:r>
+        <w:rPr>
+          <w:rFonts w:cs="Times New Roman"/>
+        </w:rPr>
+        <w:t>01</w:t>
+      </w:r>
+      <w:r>
+        <w:rPr>
+          <w:rFonts w:cs="Times New Roman"/>
+        </w:rPr>
+        <w:t xml:space="preserve"> </w:t>
+      </w:r>
+      <w:r>
+        <w:rPr>
+          <w:rFonts w:cs="Times New Roman"/>
+        </w:rPr>
+        <w:t>ma</w:t>
+      </w:r>
+      <w:r>
+        <w:rPr>
+          <w:rFonts w:cs="Times New Roman"/>
+        </w:rPr>
+        <w:t>i</w:t>
+      </w:r>
+      <w:r>
+        <w:rPr>
+          <w:rFonts w:cs="Times New Roman"/>
+        </w:rPr>
+        <w:t>. 202</w:t>
+      </w:r>
+      <w:r>
+        <w:rPr>
+          <w:rFonts w:cs="Times New Roman"/>
+        </w:rPr>
+        <w:t>4</w:t>
+      </w:r>
+      <w:r>
+        <w:rPr>
+          <w:rFonts w:cs="Times New Roman"/>
+        </w:rPr>
+        <w:t>.</w:t>
+      </w:r>
     </w:p>
     <w:p>
       <w:pPr>
@@ -3131,9 +5433,20 @@
         </w:rPr>
       </w:pPr>
     </w:p>
+    <w:p>
+      <w:pPr>
+        <w:pStyle w:val="Corpodetexto"/>
+        <w:spacing w:before="0"/>
+        <w:ind w:left="0" w:right="113"/>
+        <w:jc w:val="both"/>
+        <w:rPr>
+          <w:rFonts w:cs="Times New Roman"/>
+        </w:rPr>
+      </w:pPr>
+    </w:p>
     <w:sectPr>
       <w:footerReference w:type="default" r:id="rId11"/>
-      <w:pgSz w:w="11906" w:h="16838"/>
+      <w:pgSz w:w="11906" w:h="16838" w:orient="portrait"/>
       <w:pgMar w:top="1417" w:right="1701" w:bottom="1417" w:left="1701" w:header="708" w:footer="606" w:gutter="0"/>
       <w:pgNumType w:start="3"/>
       <w:cols w:space="708"/>
@@ -3205,7 +5518,7 @@
         <w:pPr>
           <w:pStyle w:val="Rodap"/>
           <w:pBdr>
-            <w:top w:val="single" w:sz="4" w:space="1" w:color="auto"/>
+            <w:top w:val="single" w:color="auto" w:sz="4" w:space="1"/>
           </w:pBdr>
           <w:jc w:val="center"/>
           <w:rPr>
@@ -3282,7 +5595,7 @@
         <w:pPr>
           <w:pStyle w:val="Rodap"/>
           <w:pBdr>
-            <w:top w:val="single" w:sz="4" w:space="1" w:color="auto"/>
+            <w:top w:val="single" w:color="auto" w:sz="4" w:space="1"/>
           </w:pBdr>
           <w:jc w:val="center"/>
         </w:pPr>
@@ -3398,7 +5711,7 @@
         <w:ind w:left="462" w:hanging="360"/>
       </w:pPr>
       <w:rPr>
-        <w:rFonts w:ascii="Times New Roman" w:eastAsia="Times New Roman" w:hAnsi="Times New Roman" w:hint="default"/>
+        <w:rFonts w:hint="default" w:ascii="Times New Roman" w:hAnsi="Times New Roman" w:eastAsia="Times New Roman"/>
         <w:b/>
         <w:bCs/>
         <w:color w:val="0D0D0D"/>
@@ -3416,7 +5729,7 @@
         <w:ind w:left="642" w:hanging="540"/>
       </w:pPr>
       <w:rPr>
-        <w:rFonts w:ascii="Times New Roman" w:eastAsia="Times New Roman" w:hAnsi="Times New Roman" w:hint="default"/>
+        <w:rFonts w:hint="default" w:ascii="Times New Roman" w:hAnsi="Times New Roman" w:eastAsia="Times New Roman"/>
         <w:b w:val="0"/>
         <w:bCs/>
         <w:color w:val="0D0D0D"/>
@@ -3525,7 +5838,7 @@
         <w:ind w:left="522" w:hanging="420"/>
       </w:pPr>
       <w:rPr>
-        <w:rFonts w:ascii="Times New Roman" w:hAnsi="Times New Roman" w:hint="default"/>
+        <w:rFonts w:hint="default" w:ascii="Times New Roman" w:hAnsi="Times New Roman"/>
         <w:b w:val="0"/>
         <w:bCs/>
         <w:i w:val="0"/>
@@ -3547,7 +5860,7 @@
         <w:ind w:left="810" w:hanging="360"/>
       </w:pPr>
       <w:rPr>
-        <w:rFonts w:ascii="Symbol" w:eastAsia="Symbol" w:hAnsi="Symbol" w:hint="default"/>
+        <w:rFonts w:hint="default" w:ascii="Symbol" w:hAnsi="Symbol" w:eastAsia="Symbol"/>
         <w:w w:val="100"/>
         <w:sz w:val="24"/>
         <w:szCs w:val="24"/>
@@ -3639,7 +5952,7 @@
         <w:ind w:left="1248" w:hanging="540"/>
       </w:pPr>
       <w:rPr>
-        <w:rFonts w:ascii="Times New Roman" w:hAnsi="Times New Roman" w:hint="default"/>
+        <w:rFonts w:hint="default" w:ascii="Times New Roman" w:hAnsi="Times New Roman"/>
         <w:b w:val="0"/>
         <w:i w:val="0"/>
         <w:caps w:val="0"/>
@@ -3671,7 +5984,7 @@
         <w:ind w:left="1248" w:hanging="540"/>
       </w:pPr>
       <w:rPr>
-        <w:rFonts w:ascii="Times New Roman" w:eastAsia="Times New Roman" w:hAnsi="Times New Roman" w:hint="default"/>
+        <w:rFonts w:hint="default" w:ascii="Times New Roman" w:hAnsi="Times New Roman" w:eastAsia="Times New Roman"/>
         <w:b w:val="0"/>
         <w:bCs/>
         <w:color w:val="0D0D0D"/>
@@ -3766,7 +6079,7 @@
         <w:ind w:left="1248" w:hanging="540"/>
       </w:pPr>
       <w:rPr>
-        <w:rFonts w:ascii="Times New Roman" w:hAnsi="Times New Roman" w:hint="default"/>
+        <w:rFonts w:hint="default" w:ascii="Times New Roman" w:hAnsi="Times New Roman"/>
         <w:b w:val="0"/>
         <w:i w:val="0"/>
         <w:caps w:val="0"/>
@@ -3798,7 +6111,7 @@
         <w:ind w:left="1248" w:hanging="540"/>
       </w:pPr>
       <w:rPr>
-        <w:rFonts w:ascii="Times New Roman" w:eastAsia="Times New Roman" w:hAnsi="Times New Roman" w:hint="default"/>
+        <w:rFonts w:hint="default" w:ascii="Times New Roman" w:hAnsi="Times New Roman" w:eastAsia="Times New Roman"/>
         <w:b w:val="0"/>
         <w:bCs/>
         <w:color w:val="0D0D0D"/>
@@ -3893,7 +6206,7 @@
         <w:ind w:left="720" w:hanging="360"/>
       </w:pPr>
       <w:rPr>
-        <w:rFonts w:ascii="Wingdings" w:hAnsi="Wingdings" w:hint="default"/>
+        <w:rFonts w:hint="default" w:ascii="Wingdings" w:hAnsi="Wingdings"/>
       </w:rPr>
     </w:lvl>
     <w:lvl w:ilvl="1" w:tplc="04160003">
@@ -3905,7 +6218,7 @@
         <w:ind w:left="1440" w:hanging="360"/>
       </w:pPr>
       <w:rPr>
-        <w:rFonts w:ascii="Courier New" w:hAnsi="Courier New" w:cs="Courier New" w:hint="default"/>
+        <w:rFonts w:hint="default" w:ascii="Courier New" w:hAnsi="Courier New" w:cs="Courier New"/>
       </w:rPr>
     </w:lvl>
     <w:lvl w:ilvl="2" w:tplc="04160005" w:tentative="1">
@@ -3917,7 +6230,7 @@
         <w:ind w:left="2160" w:hanging="360"/>
       </w:pPr>
       <w:rPr>
-        <w:rFonts w:ascii="Wingdings" w:hAnsi="Wingdings" w:hint="default"/>
+        <w:rFonts w:hint="default" w:ascii="Wingdings" w:hAnsi="Wingdings"/>
       </w:rPr>
     </w:lvl>
     <w:lvl w:ilvl="3" w:tplc="04160001" w:tentative="1">
@@ -3929,7 +6242,7 @@
         <w:ind w:left="2880" w:hanging="360"/>
       </w:pPr>
       <w:rPr>
-        <w:rFonts w:ascii="Symbol" w:hAnsi="Symbol" w:hint="default"/>
+        <w:rFonts w:hint="default" w:ascii="Symbol" w:hAnsi="Symbol"/>
       </w:rPr>
     </w:lvl>
     <w:lvl w:ilvl="4" w:tplc="04160003" w:tentative="1">
@@ -3941,7 +6254,7 @@
         <w:ind w:left="3600" w:hanging="360"/>
       </w:pPr>
       <w:rPr>
-        <w:rFonts w:ascii="Courier New" w:hAnsi="Courier New" w:cs="Courier New" w:hint="default"/>
+        <w:rFonts w:hint="default" w:ascii="Courier New" w:hAnsi="Courier New" w:cs="Courier New"/>
       </w:rPr>
     </w:lvl>
     <w:lvl w:ilvl="5" w:tplc="04160005" w:tentative="1">
@@ -3953,7 +6266,7 @@
         <w:ind w:left="4320" w:hanging="360"/>
       </w:pPr>
       <w:rPr>
-        <w:rFonts w:ascii="Wingdings" w:hAnsi="Wingdings" w:hint="default"/>
+        <w:rFonts w:hint="default" w:ascii="Wingdings" w:hAnsi="Wingdings"/>
       </w:rPr>
     </w:lvl>
     <w:lvl w:ilvl="6" w:tplc="04160001" w:tentative="1">
@@ -3965,7 +6278,7 @@
         <w:ind w:left="5040" w:hanging="360"/>
       </w:pPr>
       <w:rPr>
-        <w:rFonts w:ascii="Symbol" w:hAnsi="Symbol" w:hint="default"/>
+        <w:rFonts w:hint="default" w:ascii="Symbol" w:hAnsi="Symbol"/>
       </w:rPr>
     </w:lvl>
     <w:lvl w:ilvl="7" w:tplc="04160003" w:tentative="1">
@@ -3977,7 +6290,7 @@
         <w:ind w:left="5760" w:hanging="360"/>
       </w:pPr>
       <w:rPr>
-        <w:rFonts w:ascii="Courier New" w:hAnsi="Courier New" w:cs="Courier New" w:hint="default"/>
+        <w:rFonts w:hint="default" w:ascii="Courier New" w:hAnsi="Courier New" w:cs="Courier New"/>
       </w:rPr>
     </w:lvl>
     <w:lvl w:ilvl="8" w:tplc="04160005" w:tentative="1">
@@ -3989,7 +6302,7 @@
         <w:ind w:left="6480" w:hanging="360"/>
       </w:pPr>
       <w:rPr>
-        <w:rFonts w:ascii="Wingdings" w:hAnsi="Wingdings" w:hint="default"/>
+        <w:rFonts w:hint="default" w:ascii="Wingdings" w:hAnsi="Wingdings"/>
       </w:rPr>
     </w:lvl>
   </w:abstractNum>
@@ -4030,7 +6343,7 @@
         <w:ind w:left="642" w:hanging="540"/>
       </w:pPr>
       <w:rPr>
-        <w:rFonts w:ascii="Times New Roman" w:eastAsia="Times New Roman" w:hAnsi="Times New Roman" w:hint="default"/>
+        <w:rFonts w:hint="default" w:ascii="Times New Roman" w:hAnsi="Times New Roman" w:eastAsia="Times New Roman"/>
         <w:b w:val="0"/>
         <w:bCs/>
         <w:color w:val="0D0D0D"/>
@@ -4125,7 +6438,7 @@
         <w:ind w:left="102" w:hanging="240"/>
       </w:pPr>
       <w:rPr>
-        <w:rFonts w:ascii="Times New Roman" w:eastAsia="Times New Roman" w:hAnsi="Times New Roman" w:hint="default"/>
+        <w:rFonts w:hint="default" w:ascii="Times New Roman" w:hAnsi="Times New Roman" w:eastAsia="Times New Roman"/>
         <w:w w:val="100"/>
         <w:sz w:val="24"/>
         <w:szCs w:val="24"/>
@@ -4140,7 +6453,7 @@
         <w:ind w:left="102" w:hanging="226"/>
       </w:pPr>
       <w:rPr>
-        <w:rFonts w:ascii="Times New Roman" w:eastAsia="Times New Roman" w:hAnsi="Times New Roman" w:hint="default"/>
+        <w:rFonts w:hint="default" w:ascii="Times New Roman" w:hAnsi="Times New Roman" w:eastAsia="Times New Roman"/>
         <w:spacing w:val="-1"/>
         <w:w w:val="100"/>
         <w:sz w:val="24"/>
@@ -4262,7 +6575,7 @@
         <w:ind w:left="462" w:hanging="360"/>
       </w:pPr>
       <w:rPr>
-        <w:rFonts w:ascii="Times New Roman" w:eastAsia="Times New Roman" w:hAnsi="Times New Roman" w:hint="default"/>
+        <w:rFonts w:hint="default" w:ascii="Times New Roman" w:hAnsi="Times New Roman" w:eastAsia="Times New Roman"/>
         <w:b w:val="0"/>
         <w:bCs/>
         <w:color w:val="0D0D0D"/>
@@ -4280,7 +6593,7 @@
         <w:ind w:left="822" w:hanging="360"/>
       </w:pPr>
       <w:rPr>
-        <w:rFonts w:ascii="Symbol" w:eastAsia="Symbol" w:hAnsi="Symbol" w:hint="default"/>
+        <w:rFonts w:hint="default" w:ascii="Symbol" w:hAnsi="Symbol" w:eastAsia="Symbol"/>
         <w:w w:val="100"/>
         <w:sz w:val="24"/>
         <w:szCs w:val="24"/>
@@ -4386,7 +6699,7 @@
         <w:ind w:left="522" w:hanging="420"/>
       </w:pPr>
       <w:rPr>
-        <w:rFonts w:ascii="Times New Roman" w:eastAsia="Times New Roman" w:hAnsi="Times New Roman" w:hint="default"/>
+        <w:rFonts w:hint="default" w:ascii="Times New Roman" w:hAnsi="Times New Roman" w:eastAsia="Times New Roman"/>
         <w:b w:val="0"/>
         <w:bCs/>
         <w:w w:val="100"/>
@@ -4401,7 +6714,7 @@
         <w:ind w:left="810" w:hanging="360"/>
       </w:pPr>
       <w:rPr>
-        <w:rFonts w:ascii="Symbol" w:eastAsia="Symbol" w:hAnsi="Symbol" w:hint="default"/>
+        <w:rFonts w:hint="default" w:ascii="Symbol" w:hAnsi="Symbol" w:eastAsia="Symbol"/>
         <w:w w:val="100"/>
         <w:sz w:val="24"/>
         <w:szCs w:val="24"/>
@@ -4606,7 +6919,7 @@
         <w:ind w:left="327" w:hanging="226"/>
       </w:pPr>
       <w:rPr>
-        <w:rFonts w:ascii="Times New Roman" w:eastAsia="Times New Roman" w:hAnsi="Times New Roman" w:hint="default"/>
+        <w:rFonts w:hint="default" w:ascii="Times New Roman" w:hAnsi="Times New Roman" w:eastAsia="Times New Roman"/>
         <w:spacing w:val="-1"/>
         <w:w w:val="100"/>
         <w:sz w:val="24"/>
@@ -4723,7 +7036,7 @@
         <w:ind w:left="382" w:hanging="281"/>
       </w:pPr>
       <w:rPr>
-        <w:rFonts w:ascii="Times New Roman" w:eastAsia="Times New Roman" w:hAnsi="Times New Roman" w:hint="default"/>
+        <w:rFonts w:hint="default" w:ascii="Times New Roman" w:hAnsi="Times New Roman" w:eastAsia="Times New Roman"/>
         <w:b w:val="0"/>
         <w:bCs/>
         <w:w w:val="100"/>
@@ -4740,7 +7053,7 @@
         <w:ind w:left="462" w:hanging="360"/>
       </w:pPr>
       <w:rPr>
-        <w:rFonts w:ascii="Times New Roman" w:eastAsia="Times New Roman" w:hAnsi="Times New Roman" w:hint="default"/>
+        <w:rFonts w:hint="default" w:ascii="Times New Roman" w:hAnsi="Times New Roman" w:eastAsia="Times New Roman"/>
         <w:b w:val="0"/>
         <w:bCs/>
         <w:color w:val="0D0D0D"/>
@@ -4758,7 +7071,7 @@
         <w:ind w:left="822" w:hanging="360"/>
       </w:pPr>
       <w:rPr>
-        <w:rFonts w:ascii="Symbol" w:eastAsia="Symbol" w:hAnsi="Symbol" w:hint="default"/>
+        <w:rFonts w:hint="default" w:ascii="Symbol" w:hAnsi="Symbol" w:eastAsia="Symbol"/>
         <w:w w:val="100"/>
         <w:sz w:val="24"/>
         <w:szCs w:val="24"/>
@@ -4874,7 +7187,7 @@
         <w:ind w:left="642" w:hanging="540"/>
       </w:pPr>
       <w:rPr>
-        <w:rFonts w:ascii="Times New Roman" w:eastAsia="Times New Roman" w:hAnsi="Times New Roman" w:hint="default"/>
+        <w:rFonts w:hint="default" w:ascii="Times New Roman" w:hAnsi="Times New Roman" w:eastAsia="Times New Roman"/>
         <w:b w:val="0"/>
         <w:bCs/>
         <w:color w:val="0D0D0D"/>
@@ -4969,7 +7282,7 @@
         <w:ind w:left="327" w:hanging="226"/>
       </w:pPr>
       <w:rPr>
-        <w:rFonts w:ascii="Times New Roman" w:eastAsia="Times New Roman" w:hAnsi="Times New Roman" w:hint="default"/>
+        <w:rFonts w:hint="default" w:ascii="Times New Roman" w:hAnsi="Times New Roman" w:eastAsia="Times New Roman"/>
         <w:spacing w:val="-1"/>
         <w:w w:val="100"/>
         <w:sz w:val="24"/>
@@ -5086,7 +7399,7 @@
         <w:ind w:left="382" w:hanging="281"/>
       </w:pPr>
       <w:rPr>
-        <w:rFonts w:ascii="Times New Roman" w:hAnsi="Times New Roman" w:hint="default"/>
+        <w:rFonts w:hint="default" w:ascii="Times New Roman" w:hAnsi="Times New Roman"/>
         <w:b w:val="0"/>
         <w:bCs/>
         <w:i w:val="0"/>
@@ -5111,7 +7424,7 @@
         <w:ind w:left="462" w:hanging="360"/>
       </w:pPr>
       <w:rPr>
-        <w:rFonts w:ascii="Times New Roman" w:eastAsia="Times New Roman" w:hAnsi="Times New Roman" w:hint="default"/>
+        <w:rFonts w:hint="default" w:ascii="Times New Roman" w:hAnsi="Times New Roman" w:eastAsia="Times New Roman"/>
         <w:b w:val="0"/>
         <w:bCs/>
         <w:color w:val="0D0D0D"/>
@@ -5129,7 +7442,7 @@
         <w:ind w:left="822" w:hanging="360"/>
       </w:pPr>
       <w:rPr>
-        <w:rFonts w:ascii="Symbol" w:eastAsia="Symbol" w:hAnsi="Symbol" w:hint="default"/>
+        <w:rFonts w:hint="default" w:ascii="Symbol" w:hAnsi="Symbol" w:eastAsia="Symbol"/>
         <w:w w:val="100"/>
         <w:sz w:val="24"/>
         <w:szCs w:val="24"/>
@@ -5233,7 +7546,7 @@
         <w:ind w:left="462" w:hanging="360"/>
       </w:pPr>
       <w:rPr>
-        <w:rFonts w:ascii="Times New Roman" w:eastAsia="Times New Roman" w:hAnsi="Times New Roman" w:hint="default"/>
+        <w:rFonts w:hint="default" w:ascii="Times New Roman" w:hAnsi="Times New Roman" w:eastAsia="Times New Roman"/>
         <w:b w:val="0"/>
         <w:bCs/>
         <w:color w:val="0D0D0D"/>
@@ -5340,7 +7653,7 @@
         <w:ind w:left="342" w:hanging="240"/>
       </w:pPr>
       <w:rPr>
-        <w:rFonts w:ascii="Times New Roman" w:eastAsia="Times New Roman" w:hAnsi="Times New Roman" w:hint="default"/>
+        <w:rFonts w:hint="default" w:ascii="Times New Roman" w:hAnsi="Times New Roman" w:eastAsia="Times New Roman"/>
         <w:w w:val="100"/>
         <w:sz w:val="24"/>
         <w:szCs w:val="24"/>
@@ -5355,7 +7668,7 @@
         <w:ind w:left="102" w:hanging="226"/>
       </w:pPr>
       <w:rPr>
-        <w:rFonts w:ascii="Times New Roman" w:eastAsia="Times New Roman" w:hAnsi="Times New Roman" w:hint="default"/>
+        <w:rFonts w:hint="default" w:ascii="Times New Roman" w:hAnsi="Times New Roman" w:eastAsia="Times New Roman"/>
         <w:spacing w:val="-1"/>
         <w:w w:val="100"/>
         <w:sz w:val="24"/>
@@ -5474,7 +7787,7 @@
         <w:ind w:left="522" w:hanging="420"/>
       </w:pPr>
       <w:rPr>
-        <w:rFonts w:ascii="Times New Roman" w:eastAsia="Times New Roman" w:hAnsi="Times New Roman" w:hint="default"/>
+        <w:rFonts w:hint="default" w:ascii="Times New Roman" w:hAnsi="Times New Roman" w:eastAsia="Times New Roman"/>
         <w:b w:val="0"/>
         <w:bCs/>
         <w:w w:val="100"/>
@@ -5489,7 +7802,7 @@
         <w:ind w:left="810" w:hanging="360"/>
       </w:pPr>
       <w:rPr>
-        <w:rFonts w:ascii="Symbol" w:eastAsia="Symbol" w:hAnsi="Symbol" w:hint="default"/>
+        <w:rFonts w:hint="default" w:ascii="Symbol" w:hAnsi="Symbol" w:eastAsia="Symbol"/>
         <w:w w:val="100"/>
         <w:sz w:val="24"/>
         <w:szCs w:val="24"/>
@@ -5581,7 +7894,7 @@
         <w:ind w:left="327" w:hanging="226"/>
       </w:pPr>
       <w:rPr>
-        <w:rFonts w:ascii="Times New Roman" w:eastAsia="Times New Roman" w:hAnsi="Times New Roman" w:hint="default"/>
+        <w:rFonts w:hint="default" w:ascii="Times New Roman" w:hAnsi="Times New Roman" w:eastAsia="Times New Roman"/>
         <w:spacing w:val="-1"/>
         <w:w w:val="100"/>
         <w:sz w:val="24"/>
@@ -5597,7 +7910,7 @@
         <w:ind w:left="387" w:hanging="226"/>
       </w:pPr>
       <w:rPr>
-        <w:rFonts w:ascii="Times New Roman" w:eastAsia="Times New Roman" w:hAnsi="Times New Roman" w:hint="default"/>
+        <w:rFonts w:hint="default" w:ascii="Times New Roman" w:hAnsi="Times New Roman" w:eastAsia="Times New Roman"/>
         <w:spacing w:val="-1"/>
         <w:w w:val="100"/>
         <w:sz w:val="24"/>
@@ -5702,7 +8015,7 @@
         <w:ind w:left="382" w:hanging="281"/>
       </w:pPr>
       <w:rPr>
-        <w:rFonts w:ascii="Times New Roman" w:hAnsi="Times New Roman" w:hint="default"/>
+        <w:rFonts w:hint="default" w:ascii="Times New Roman" w:hAnsi="Times New Roman"/>
         <w:b w:val="0"/>
         <w:bCs/>
         <w:i w:val="0"/>
@@ -5727,7 +8040,7 @@
         <w:ind w:left="462" w:hanging="360"/>
       </w:pPr>
       <w:rPr>
-        <w:rFonts w:ascii="Times New Roman" w:eastAsia="Times New Roman" w:hAnsi="Times New Roman" w:hint="default"/>
+        <w:rFonts w:hint="default" w:ascii="Times New Roman" w:hAnsi="Times New Roman" w:eastAsia="Times New Roman"/>
         <w:b w:val="0"/>
         <w:bCs/>
         <w:color w:val="0D0D0D"/>
@@ -5745,7 +8058,7 @@
         <w:ind w:left="822" w:hanging="360"/>
       </w:pPr>
       <w:rPr>
-        <w:rFonts w:ascii="Times New Roman" w:hAnsi="Times New Roman" w:hint="default"/>
+        <w:rFonts w:hint="default" w:ascii="Times New Roman" w:hAnsi="Times New Roman"/>
         <w:b w:val="0"/>
         <w:i w:val="0"/>
         <w:caps w:val="0"/>
@@ -5844,7 +8157,7 @@
         <w:ind w:left="102" w:hanging="226"/>
       </w:pPr>
       <w:rPr>
-        <w:rFonts w:ascii="Times New Roman" w:eastAsia="Times New Roman" w:hAnsi="Times New Roman" w:hint="default"/>
+        <w:rFonts w:hint="default" w:ascii="Times New Roman" w:hAnsi="Times New Roman" w:eastAsia="Times New Roman"/>
         <w:spacing w:val="-1"/>
         <w:w w:val="100"/>
         <w:sz w:val="24"/>
@@ -5961,7 +8274,7 @@
         <w:ind w:left="327" w:hanging="226"/>
       </w:pPr>
       <w:rPr>
-        <w:rFonts w:ascii="Times New Roman" w:eastAsia="Times New Roman" w:hAnsi="Times New Roman" w:hint="default"/>
+        <w:rFonts w:hint="default" w:ascii="Times New Roman" w:hAnsi="Times New Roman" w:eastAsia="Times New Roman"/>
         <w:spacing w:val="-1"/>
         <w:w w:val="100"/>
         <w:sz w:val="24"/>
@@ -6078,7 +8391,7 @@
         <w:ind w:left="383" w:hanging="281"/>
       </w:pPr>
       <w:rPr>
-        <w:rFonts w:ascii="Times New Roman" w:hAnsi="Times New Roman" w:hint="default"/>
+        <w:rFonts w:hint="default" w:ascii="Times New Roman" w:hAnsi="Times New Roman"/>
         <w:b w:val="0"/>
         <w:bCs/>
         <w:i w:val="0"/>
@@ -6103,7 +8416,7 @@
         <w:ind w:left="463" w:hanging="360"/>
       </w:pPr>
       <w:rPr>
-        <w:rFonts w:ascii="Times New Roman" w:eastAsia="Times New Roman" w:hAnsi="Times New Roman" w:hint="default"/>
+        <w:rFonts w:hint="default" w:ascii="Times New Roman" w:hAnsi="Times New Roman" w:eastAsia="Times New Roman"/>
         <w:b w:val="0"/>
         <w:bCs/>
         <w:color w:val="0D0D0D"/>
@@ -6121,7 +8434,7 @@
         <w:ind w:left="823" w:hanging="360"/>
       </w:pPr>
       <w:rPr>
-        <w:rFonts w:ascii="Times New Roman" w:hAnsi="Times New Roman" w:hint="default"/>
+        <w:rFonts w:hint="default" w:ascii="Times New Roman" w:hAnsi="Times New Roman"/>
         <w:b w:val="0"/>
         <w:i w:val="0"/>
         <w:caps w:val="0"/>
@@ -6234,7 +8547,7 @@
         <w:ind w:left="521" w:hanging="420"/>
       </w:pPr>
       <w:rPr>
-        <w:rFonts w:ascii="Times New Roman" w:eastAsia="Times New Roman" w:hAnsi="Times New Roman" w:hint="default"/>
+        <w:rFonts w:hint="default" w:ascii="Times New Roman" w:hAnsi="Times New Roman" w:eastAsia="Times New Roman"/>
         <w:b w:val="0"/>
         <w:bCs/>
         <w:w w:val="100"/>
@@ -6249,7 +8562,7 @@
         <w:ind w:left="1530" w:hanging="360"/>
       </w:pPr>
       <w:rPr>
-        <w:rFonts w:ascii="Symbol" w:eastAsia="Symbol" w:hAnsi="Symbol" w:hint="default"/>
+        <w:rFonts w:hint="default" w:ascii="Symbol" w:hAnsi="Symbol" w:eastAsia="Symbol"/>
         <w:w w:val="100"/>
         <w:sz w:val="24"/>
         <w:szCs w:val="24"/>
@@ -6341,7 +8654,7 @@
         <w:ind w:left="102" w:hanging="224"/>
       </w:pPr>
       <w:rPr>
-        <w:rFonts w:ascii="Times New Roman" w:eastAsia="Times New Roman" w:hAnsi="Times New Roman" w:hint="default"/>
+        <w:rFonts w:hint="default" w:ascii="Times New Roman" w:hAnsi="Times New Roman" w:eastAsia="Times New Roman"/>
         <w:spacing w:val="-1"/>
         <w:w w:val="100"/>
         <w:sz w:val="24"/>
@@ -6625,7 +8938,7 @@
           <w:ind w:left="642" w:hanging="540"/>
         </w:pPr>
         <w:rPr>
-          <w:rFonts w:ascii="Times New Roman" w:eastAsia="Times New Roman" w:hAnsi="Times New Roman" w:hint="default"/>
+          <w:rFonts w:hint="default" w:ascii="Times New Roman" w:hAnsi="Times New Roman" w:eastAsia="Times New Roman"/>
           <w:b w:val="0"/>
           <w:bCs/>
           <w:color w:val="0D0D0D"/>
@@ -6760,7 +9073,7 @@
           <w:ind w:left="642" w:hanging="540"/>
         </w:pPr>
         <w:rPr>
-          <w:rFonts w:ascii="Times New Roman" w:eastAsia="Times New Roman" w:hAnsi="Times New Roman" w:hint="default"/>
+          <w:rFonts w:hint="default" w:ascii="Times New Roman" w:hAnsi="Times New Roman" w:eastAsia="Times New Roman"/>
           <w:b w:val="0"/>
           <w:bCs/>
           <w:color w:val="0D0D0D"/>
@@ -6914,7 +9227,7 @@
   <w:docDefaults>
     <w:rPrDefault>
       <w:rPr>
-        <w:rFonts w:asciiTheme="minorHAnsi" w:eastAsiaTheme="minorHAnsi" w:hAnsiTheme="minorHAnsi" w:cstheme="minorBidi"/>
+        <w:rFonts w:asciiTheme="minorHAnsi" w:hAnsiTheme="minorHAnsi" w:eastAsiaTheme="minorHAnsi" w:cstheme="minorBidi"/>
         <w:sz w:val="22"/>
         <w:szCs w:val="22"/>
         <w:lang w:val="pt-BR" w:eastAsia="en-US" w:bidi="ar-SA"/>
@@ -6929,14 +9242,14 @@
   <w:latentStyles w:defLockedState="0" w:defUIPriority="99" w:defSemiHidden="0" w:defUnhideWhenUsed="0" w:defQFormat="0" w:count="371">
     <w:lsdException w:name="Normal" w:uiPriority="0" w:qFormat="1"/>
     <w:lsdException w:name="heading 1" w:uiPriority="9" w:qFormat="1"/>
-    <w:lsdException w:name="heading 2" w:semiHidden="1" w:uiPriority="9" w:unhideWhenUsed="1" w:qFormat="1"/>
-    <w:lsdException w:name="heading 3" w:semiHidden="1" w:uiPriority="9" w:unhideWhenUsed="1" w:qFormat="1"/>
-    <w:lsdException w:name="heading 4" w:semiHidden="1" w:uiPriority="9" w:unhideWhenUsed="1" w:qFormat="1"/>
-    <w:lsdException w:name="heading 5" w:semiHidden="1" w:uiPriority="9" w:unhideWhenUsed="1" w:qFormat="1"/>
-    <w:lsdException w:name="heading 6" w:semiHidden="1" w:uiPriority="9" w:unhideWhenUsed="1" w:qFormat="1"/>
-    <w:lsdException w:name="heading 7" w:semiHidden="1" w:uiPriority="9" w:unhideWhenUsed="1" w:qFormat="1"/>
-    <w:lsdException w:name="heading 8" w:semiHidden="1" w:uiPriority="9" w:unhideWhenUsed="1" w:qFormat="1"/>
-    <w:lsdException w:name="heading 9" w:semiHidden="1" w:uiPriority="9" w:unhideWhenUsed="1" w:qFormat="1"/>
+    <w:lsdException w:name="heading 2" w:uiPriority="9" w:semiHidden="1" w:unhideWhenUsed="1" w:qFormat="1"/>
+    <w:lsdException w:name="heading 3" w:uiPriority="9" w:semiHidden="1" w:unhideWhenUsed="1" w:qFormat="1"/>
+    <w:lsdException w:name="heading 4" w:uiPriority="9" w:semiHidden="1" w:unhideWhenUsed="1" w:qFormat="1"/>
+    <w:lsdException w:name="heading 5" w:uiPriority="9" w:semiHidden="1" w:unhideWhenUsed="1" w:qFormat="1"/>
+    <w:lsdException w:name="heading 6" w:uiPriority="9" w:semiHidden="1" w:unhideWhenUsed="1" w:qFormat="1"/>
+    <w:lsdException w:name="heading 7" w:uiPriority="9" w:semiHidden="1" w:unhideWhenUsed="1" w:qFormat="1"/>
+    <w:lsdException w:name="heading 8" w:uiPriority="9" w:semiHidden="1" w:unhideWhenUsed="1" w:qFormat="1"/>
+    <w:lsdException w:name="heading 9" w:uiPriority="9" w:semiHidden="1" w:unhideWhenUsed="1" w:qFormat="1"/>
     <w:lsdException w:name="index 1" w:semiHidden="1" w:unhideWhenUsed="1"/>
     <w:lsdException w:name="index 2" w:semiHidden="1" w:unhideWhenUsed="1"/>
     <w:lsdException w:name="index 3" w:semiHidden="1" w:unhideWhenUsed="1"/>
@@ -6946,22 +9259,22 @@
     <w:lsdException w:name="index 7" w:semiHidden="1" w:unhideWhenUsed="1"/>
     <w:lsdException w:name="index 8" w:semiHidden="1" w:unhideWhenUsed="1"/>
     <w:lsdException w:name="index 9" w:semiHidden="1" w:unhideWhenUsed="1"/>
-    <w:lsdException w:name="toc 1" w:semiHidden="1" w:uiPriority="39" w:unhideWhenUsed="1"/>
-    <w:lsdException w:name="toc 2" w:semiHidden="1" w:uiPriority="39" w:unhideWhenUsed="1"/>
-    <w:lsdException w:name="toc 3" w:semiHidden="1" w:uiPriority="39" w:unhideWhenUsed="1"/>
-    <w:lsdException w:name="toc 4" w:semiHidden="1" w:uiPriority="39" w:unhideWhenUsed="1"/>
-    <w:lsdException w:name="toc 5" w:semiHidden="1" w:uiPriority="39" w:unhideWhenUsed="1"/>
-    <w:lsdException w:name="toc 6" w:semiHidden="1" w:uiPriority="39" w:unhideWhenUsed="1"/>
-    <w:lsdException w:name="toc 7" w:semiHidden="1" w:uiPriority="39" w:unhideWhenUsed="1"/>
-    <w:lsdException w:name="toc 8" w:semiHidden="1" w:uiPriority="39" w:unhideWhenUsed="1"/>
-    <w:lsdException w:name="toc 9" w:semiHidden="1" w:uiPriority="39" w:unhideWhenUsed="1"/>
+    <w:lsdException w:name="toc 1" w:uiPriority="39" w:semiHidden="1" w:unhideWhenUsed="1"/>
+    <w:lsdException w:name="toc 2" w:uiPriority="39" w:semiHidden="1" w:unhideWhenUsed="1"/>
+    <w:lsdException w:name="toc 3" w:uiPriority="39" w:semiHidden="1" w:unhideWhenUsed="1"/>
+    <w:lsdException w:name="toc 4" w:uiPriority="39" w:semiHidden="1" w:unhideWhenUsed="1"/>
+    <w:lsdException w:name="toc 5" w:uiPriority="39" w:semiHidden="1" w:unhideWhenUsed="1"/>
+    <w:lsdException w:name="toc 6" w:uiPriority="39" w:semiHidden="1" w:unhideWhenUsed="1"/>
+    <w:lsdException w:name="toc 7" w:uiPriority="39" w:semiHidden="1" w:unhideWhenUsed="1"/>
+    <w:lsdException w:name="toc 8" w:uiPriority="39" w:semiHidden="1" w:unhideWhenUsed="1"/>
+    <w:lsdException w:name="toc 9" w:uiPriority="39" w:semiHidden="1" w:unhideWhenUsed="1"/>
     <w:lsdException w:name="Normal Indent" w:semiHidden="1" w:unhideWhenUsed="1"/>
     <w:lsdException w:name="footnote text" w:semiHidden="1" w:unhideWhenUsed="1"/>
     <w:lsdException w:name="annotation text" w:semiHidden="1" w:unhideWhenUsed="1"/>
     <w:lsdException w:name="header" w:semiHidden="1" w:unhideWhenUsed="1"/>
     <w:lsdException w:name="footer" w:semiHidden="1" w:unhideWhenUsed="1"/>
     <w:lsdException w:name="index heading" w:semiHidden="1" w:unhideWhenUsed="1"/>
-    <w:lsdException w:name="caption" w:semiHidden="1" w:uiPriority="35" w:unhideWhenUsed="1" w:qFormat="1"/>
+    <w:lsdException w:name="caption" w:uiPriority="35" w:semiHidden="1" w:unhideWhenUsed="1" w:qFormat="1"/>
     <w:lsdException w:name="table of figures" w:semiHidden="1" w:unhideWhenUsed="1"/>
     <w:lsdException w:name="envelope address" w:semiHidden="1" w:unhideWhenUsed="1"/>
     <w:lsdException w:name="envelope return" w:semiHidden="1" w:unhideWhenUsed="1"/>
@@ -6992,8 +9305,8 @@
     <w:lsdException w:name="Title" w:uiPriority="10" w:qFormat="1"/>
     <w:lsdException w:name="Closing" w:semiHidden="1" w:unhideWhenUsed="1"/>
     <w:lsdException w:name="Signature" w:semiHidden="1" w:unhideWhenUsed="1"/>
-    <w:lsdException w:name="Default Paragraph Font" w:semiHidden="1" w:uiPriority="1" w:unhideWhenUsed="1"/>
-    <w:lsdException w:name="Body Text" w:semiHidden="1" w:uiPriority="1" w:unhideWhenUsed="1" w:qFormat="1"/>
+    <w:lsdException w:name="Default Paragraph Font" w:uiPriority="1" w:semiHidden="1" w:unhideWhenUsed="1"/>
+    <w:lsdException w:name="Body Text" w:uiPriority="1" w:semiHidden="1" w:unhideWhenUsed="1" w:qFormat="1"/>
     <w:lsdException w:name="Body Text Indent" w:semiHidden="1" w:unhideWhenUsed="1"/>
     <w:lsdException w:name="List Continue" w:semiHidden="1" w:unhideWhenUsed="1"/>
     <w:lsdException w:name="List Continue 2" w:semiHidden="1" w:unhideWhenUsed="1"/>
@@ -7192,8 +9505,8 @@
     <w:lsdException w:name="Subtle Reference" w:uiPriority="31" w:qFormat="1"/>
     <w:lsdException w:name="Intense Reference" w:uiPriority="32" w:qFormat="1"/>
     <w:lsdException w:name="Book Title" w:uiPriority="33" w:qFormat="1"/>
-    <w:lsdException w:name="Bibliography" w:semiHidden="1" w:uiPriority="37" w:unhideWhenUsed="1"/>
-    <w:lsdException w:name="TOC Heading" w:semiHidden="1" w:uiPriority="39" w:unhideWhenUsed="1" w:qFormat="1"/>
+    <w:lsdException w:name="Bibliography" w:uiPriority="37" w:semiHidden="1" w:unhideWhenUsed="1"/>
+    <w:lsdException w:name="TOC Heading" w:uiPriority="39" w:semiHidden="1" w:unhideWhenUsed="1" w:qFormat="1"/>
     <w:lsdException w:name="Plain Table 1" w:uiPriority="41"/>
     <w:lsdException w:name="Plain Table 2" w:uiPriority="42"/>
     <w:lsdException w:name="Plain Table 3" w:uiPriority="43"/>
@@ -7299,7 +9612,7 @@
     <w:lsdException w:name="List Table 6 Colorful Accent 6" w:uiPriority="51"/>
     <w:lsdException w:name="List Table 7 Colorful Accent 6" w:uiPriority="52"/>
   </w:latentStyles>
-  <w:style w:type="paragraph" w:default="1" w:styleId="Normal">
+  <w:style w:type="paragraph" w:styleId="Normal" w:default="1">
     <w:name w:val="Normal"/>
     <w:qFormat/>
     <w:rsid w:val="00AB10F0"/>
@@ -7321,7 +9634,7 @@
       <w:outlineLvl w:val="0"/>
     </w:pPr>
     <w:rPr>
-      <w:rFonts w:ascii="Times New Roman" w:eastAsia="Times New Roman" w:hAnsi="Times New Roman"/>
+      <w:rFonts w:ascii="Times New Roman" w:hAnsi="Times New Roman" w:eastAsia="Times New Roman"/>
       <w:b/>
       <w:bCs/>
       <w:sz w:val="28"/>
@@ -7341,20 +9654,20 @@
       <w:outlineLvl w:val="1"/>
     </w:pPr>
     <w:rPr>
-      <w:rFonts w:ascii="Times New Roman" w:eastAsia="Times New Roman" w:hAnsi="Times New Roman"/>
+      <w:rFonts w:ascii="Times New Roman" w:hAnsi="Times New Roman" w:eastAsia="Times New Roman"/>
       <w:b/>
       <w:bCs/>
       <w:sz w:val="24"/>
       <w:szCs w:val="24"/>
     </w:rPr>
   </w:style>
-  <w:style w:type="character" w:default="1" w:styleId="Fontepargpadro">
+  <w:style w:type="character" w:styleId="Fontepargpadro" w:default="1">
     <w:name w:val="Default Paragraph Font"/>
     <w:uiPriority w:val="1"/>
     <w:semiHidden/>
     <w:unhideWhenUsed/>
   </w:style>
-  <w:style w:type="table" w:default="1" w:styleId="Tabelanormal">
+  <w:style w:type="table" w:styleId="Tabelanormal" w:default="1">
     <w:name w:val="Normal Table"/>
     <w:uiPriority w:val="99"/>
     <w:semiHidden/>
@@ -7369,20 +9682,20 @@
       </w:tblCellMar>
     </w:tblPr>
   </w:style>
-  <w:style w:type="numbering" w:default="1" w:styleId="Semlista">
+  <w:style w:type="numbering" w:styleId="Semlista" w:default="1">
     <w:name w:val="No List"/>
     <w:uiPriority w:val="99"/>
     <w:semiHidden/>
     <w:unhideWhenUsed/>
   </w:style>
-  <w:style w:type="character" w:customStyle="1" w:styleId="Ttulo1Char">
+  <w:style w:type="character" w:styleId="Ttulo1Char" w:customStyle="1">
     <w:name w:val="Título 1 Char"/>
     <w:basedOn w:val="Fontepargpadro"/>
     <w:link w:val="Ttulo1"/>
     <w:uiPriority w:val="9"/>
     <w:rsid w:val="0083751B"/>
     <w:rPr>
-      <w:rFonts w:ascii="Times New Roman" w:eastAsia="Times New Roman" w:hAnsi="Times New Roman"/>
+      <w:rFonts w:ascii="Times New Roman" w:hAnsi="Times New Roman" w:eastAsia="Times New Roman"/>
       <w:b/>
       <w:bCs/>
       <w:sz w:val="28"/>
@@ -7390,14 +9703,14 @@
       <w:lang w:val="en-US"/>
     </w:rPr>
   </w:style>
-  <w:style w:type="character" w:customStyle="1" w:styleId="Ttulo2Char">
+  <w:style w:type="character" w:styleId="Ttulo2Char" w:customStyle="1">
     <w:name w:val="Título 2 Char"/>
     <w:basedOn w:val="Fontepargpadro"/>
     <w:link w:val="Ttulo2"/>
     <w:uiPriority w:val="9"/>
     <w:rsid w:val="0083751B"/>
     <w:rPr>
-      <w:rFonts w:ascii="Times New Roman" w:eastAsia="Times New Roman" w:hAnsi="Times New Roman"/>
+      <w:rFonts w:ascii="Times New Roman" w:hAnsi="Times New Roman" w:eastAsia="Times New Roman"/>
       <w:b/>
       <w:bCs/>
       <w:sz w:val="24"/>
@@ -7417,19 +9730,19 @@
       <w:ind w:left="102"/>
     </w:pPr>
     <w:rPr>
-      <w:rFonts w:ascii="Times New Roman" w:eastAsia="Times New Roman" w:hAnsi="Times New Roman"/>
+      <w:rFonts w:ascii="Times New Roman" w:hAnsi="Times New Roman" w:eastAsia="Times New Roman"/>
       <w:sz w:val="24"/>
       <w:szCs w:val="24"/>
     </w:rPr>
   </w:style>
-  <w:style w:type="character" w:customStyle="1" w:styleId="CorpodetextoChar">
+  <w:style w:type="character" w:styleId="CorpodetextoChar" w:customStyle="1">
     <w:name w:val="Corpo de texto Char"/>
     <w:basedOn w:val="Fontepargpadro"/>
     <w:link w:val="Corpodetexto"/>
     <w:uiPriority w:val="1"/>
     <w:rsid w:val="0083751B"/>
     <w:rPr>
-      <w:rFonts w:ascii="Times New Roman" w:eastAsia="Times New Roman" w:hAnsi="Times New Roman"/>
+      <w:rFonts w:ascii="Times New Roman" w:hAnsi="Times New Roman" w:eastAsia="Times New Roman"/>
       <w:sz w:val="24"/>
       <w:szCs w:val="24"/>
       <w:lang w:val="en-US"/>
@@ -7456,7 +9769,7 @@
       </w:tabs>
     </w:pPr>
   </w:style>
-  <w:style w:type="character" w:customStyle="1" w:styleId="CabealhoChar">
+  <w:style w:type="character" w:styleId="CabealhoChar" w:customStyle="1">
     <w:name w:val="Cabeçalho Char"/>
     <w:basedOn w:val="Fontepargpadro"/>
     <w:link w:val="Cabealho"/>
@@ -7480,7 +9793,7 @@
       </w:tabs>
     </w:pPr>
   </w:style>
-  <w:style w:type="character" w:customStyle="1" w:styleId="RodapChar">
+  <w:style w:type="character" w:styleId="RodapChar" w:customStyle="1">
     <w:name w:val="Rodapé Char"/>
     <w:basedOn w:val="Fontepargpadro"/>
     <w:link w:val="Rodap"/>
@@ -7490,7 +9803,7 @@
       <w:lang w:val="en-US"/>
     </w:rPr>
   </w:style>
-  <w:style w:type="table" w:customStyle="1" w:styleId="TableNormal">
+  <w:style w:type="table" w:styleId="TableNormal" w:customStyle="1">
     <w:name w:val="Table Normal"/>
     <w:uiPriority w:val="2"/>
     <w:semiHidden/>
@@ -7514,7 +9827,7 @@
       </w:tblCellMar>
     </w:tblPr>
   </w:style>
-  <w:style w:type="paragraph" w:customStyle="1" w:styleId="TableParagraph">
+  <w:style w:type="paragraph" w:styleId="TableParagraph" w:customStyle="1">
     <w:name w:val="Table Paragraph"/>
     <w:basedOn w:val="Normal"/>
     <w:uiPriority w:val="1"/>
@@ -7546,7 +9859,7 @@
       <w:szCs w:val="20"/>
     </w:rPr>
   </w:style>
-  <w:style w:type="character" w:customStyle="1" w:styleId="TextodecomentrioChar">
+  <w:style w:type="character" w:styleId="TextodecomentrioChar" w:customStyle="1">
     <w:name w:val="Texto de comentário Char"/>
     <w:basedOn w:val="Fontepargpadro"/>
     <w:link w:val="Textodecomentrio"/>
@@ -7572,7 +9885,7 @@
       <w:bCs/>
     </w:rPr>
   </w:style>
-  <w:style w:type="character" w:customStyle="1" w:styleId="AssuntodocomentrioChar">
+  <w:style w:type="character" w:styleId="AssuntodocomentrioChar" w:customStyle="1">
     <w:name w:val="Assunto do comentário Char"/>
     <w:basedOn w:val="TextodecomentrioChar"/>
     <w:link w:val="Assuntodocomentrio"/>
@@ -7605,7 +9918,7 @@
       <w:u w:val="single"/>
     </w:rPr>
   </w:style>
-  <w:style w:type="character" w:customStyle="1" w:styleId="UnresolvedMention">
+  <w:style w:type="character" w:styleId="UnresolvedMention" w:customStyle="1">
     <w:name w:val="Unresolved Mention"/>
     <w:basedOn w:val="Fontepargpadro"/>
     <w:uiPriority w:val="99"/>
@@ -7634,7 +9947,7 @@
       <w:outlineLvl w:val="9"/>
     </w:pPr>
     <w:rPr>
-      <w:rFonts w:asciiTheme="majorHAnsi" w:eastAsiaTheme="majorEastAsia" w:hAnsiTheme="majorHAnsi" w:cstheme="majorBidi"/>
+      <w:rFonts w:asciiTheme="majorHAnsi" w:hAnsiTheme="majorHAnsi" w:eastAsiaTheme="majorEastAsia" w:cstheme="majorBidi"/>
       <w:b w:val="0"/>
       <w:bCs w:val="0"/>
       <w:color w:val="2F5496" w:themeColor="accent1" w:themeShade="BF"/>
@@ -7703,7 +10016,7 @@
       <w:spacing w:before="100" w:beforeAutospacing="1" w:after="100" w:afterAutospacing="1"/>
     </w:pPr>
     <w:rPr>
-      <w:rFonts w:ascii="Times New Roman" w:eastAsia="Times New Roman" w:hAnsi="Times New Roman" w:cs="Times New Roman"/>
+      <w:rFonts w:ascii="Times New Roman" w:hAnsi="Times New Roman" w:eastAsia="Times New Roman" w:cs="Times New Roman"/>
       <w:sz w:val="24"/>
       <w:szCs w:val="24"/>
       <w:lang w:eastAsia="pt-BR"/>
@@ -7722,19 +10035,19 @@
     <w:pPr>
       <w:widowControl/>
       <w:pBdr>
-        <w:bottom w:val="single" w:sz="6" w:space="1" w:color="auto"/>
+        <w:bottom w:val="single" w:color="auto" w:sz="6" w:space="1"/>
       </w:pBdr>
       <w:jc w:val="center"/>
     </w:pPr>
     <w:rPr>
-      <w:rFonts w:ascii="Arial" w:eastAsia="Times New Roman" w:hAnsi="Arial" w:cs="Arial"/>
+      <w:rFonts w:ascii="Arial" w:hAnsi="Arial" w:eastAsia="Times New Roman" w:cs="Arial"/>
       <w:vanish/>
       <w:sz w:val="16"/>
       <w:szCs w:val="16"/>
       <w:lang w:eastAsia="pt-BR"/>
     </w:rPr>
   </w:style>
-  <w:style w:type="character" w:customStyle="1" w:styleId="Partesuperior-zdoformulrioChar">
+  <w:style w:type="character" w:styleId="Partesuperior-zdoformulrioChar" w:customStyle="1">
     <w:name w:val="Parte superior-z do formulário Char"/>
     <w:basedOn w:val="Fontepargpadro"/>
     <w:link w:val="Partesuperior-zdoformulrio"/>
@@ -7742,7 +10055,7 @@
     <w:semiHidden/>
     <w:rsid w:val="005A3464"/>
     <w:rPr>
-      <w:rFonts w:ascii="Arial" w:eastAsia="Times New Roman" w:hAnsi="Arial" w:cs="Arial"/>
+      <w:rFonts w:ascii="Arial" w:hAnsi="Arial" w:eastAsia="Times New Roman" w:cs="Arial"/>
       <w:vanish/>
       <w:sz w:val="16"/>
       <w:szCs w:val="16"/>

--- a/Documentação.docx
+++ b/Documentação.docx
@@ -1,6 +1,6 @@
 
 <file path=word/document.xml><?xml version="1.0" encoding="utf-8"?>
-<w:document xmlns:wpc="http://schemas.microsoft.com/office/word/2010/wordprocessingCanvas" xmlns:mc="http://schemas.openxmlformats.org/markup-compatibility/2006" xmlns:o="urn:schemas-microsoft-com:office:office" xmlns:r="http://schemas.openxmlformats.org/officeDocument/2006/relationships" xmlns:m="http://schemas.openxmlformats.org/officeDocument/2006/math" xmlns:v="urn:schemas-microsoft-com:vml" xmlns:wp14="http://schemas.microsoft.com/office/word/2010/wordprocessingDrawing" xmlns:wp="http://schemas.openxmlformats.org/drawingml/2006/wordprocessingDrawing" xmlns:w10="urn:schemas-microsoft-com:office:word" xmlns:w="http://schemas.openxmlformats.org/wordprocessingml/2006/main" xmlns:w14="http://schemas.microsoft.com/office/word/2010/wordml" xmlns:w15="http://schemas.microsoft.com/office/word/2012/wordml" xmlns:wpg="http://schemas.microsoft.com/office/word/2010/wordprocessingGroup" xmlns:wpi="http://schemas.microsoft.com/office/word/2010/wordprocessingInk" xmlns:wne="http://schemas.microsoft.com/office/word/2006/wordml" xmlns:wps="http://schemas.microsoft.com/office/word/2010/wordprocessingShape" xmlns:a="http://schemas.openxmlformats.org/drawingml/2006/main" xmlns:pic="http://schemas.openxmlformats.org/drawingml/2006/picture" xmlns:a14="http://schemas.microsoft.com/office/drawing/2010/main" mc:Ignorable="w14 w15 wp14">
+<w:document xmlns:wpc="http://schemas.microsoft.com/office/word/2010/wordprocessingCanvas" xmlns:cx="http://schemas.microsoft.com/office/drawing/2014/chartex" xmlns:mc="http://schemas.openxmlformats.org/markup-compatibility/2006" xmlns:o="urn:schemas-microsoft-com:office:office" xmlns:r="http://schemas.openxmlformats.org/officeDocument/2006/relationships" xmlns:m="http://schemas.openxmlformats.org/officeDocument/2006/math" xmlns:v="urn:schemas-microsoft-com:vml" xmlns:wp14="http://schemas.microsoft.com/office/word/2010/wordprocessingDrawing" xmlns:wp="http://schemas.openxmlformats.org/drawingml/2006/wordprocessingDrawing" xmlns:w10="urn:schemas-microsoft-com:office:word" xmlns:w="http://schemas.openxmlformats.org/wordprocessingml/2006/main" xmlns:w14="http://schemas.microsoft.com/office/word/2010/wordml" xmlns:w15="http://schemas.microsoft.com/office/word/2012/wordml" xmlns:w16se="http://schemas.microsoft.com/office/word/2015/wordml/symex" xmlns:wpg="http://schemas.microsoft.com/office/word/2010/wordprocessingGroup" xmlns:wpi="http://schemas.microsoft.com/office/word/2010/wordprocessingInk" xmlns:wne="http://schemas.microsoft.com/office/word/2006/wordml" xmlns:wps="http://schemas.microsoft.com/office/word/2010/wordprocessingShape" xmlns:a="http://schemas.openxmlformats.org/drawingml/2006/main" xmlns:pic="http://schemas.openxmlformats.org/drawingml/2006/picture" xmlns:a14="http://schemas.microsoft.com/office/drawing/2010/main" mc:Ignorable="w14 w15 w16se wp14">
   <w:body>
     <w:p>
       <w:pPr>
@@ -9,6 +9,8 @@
         <w:ind w:right="111" w:firstLine="707"/>
         <w:jc w:val="center"/>
       </w:pPr>
+      <w:bookmarkStart w:name="_GoBack" w:id="0"/>
+      <w:bookmarkEnd w:id="0"/>
     </w:p>
     <w:p>
       <w:pPr>
@@ -371,12 +373,49 @@
           <w:szCs w:val="24"/>
         </w:rPr>
       </w:pPr>
-      <w:r>
+    </w:p>
+    <w:p>
+      <w:pPr>
+        <w:widowControl/>
+        <w:spacing w:after="160" w:line="259" w:lineRule="auto"/>
+        <w:jc w:val="center"/>
         <w:rPr>
           <w:rFonts w:ascii="Times New Roman" w:hAnsi="Times New Roman" w:eastAsia="Times New Roman" w:cs="Times New Roman"/>
           <w:sz w:val="24"/>
           <w:szCs w:val="24"/>
         </w:rPr>
+      </w:pPr>
+    </w:p>
+    <w:p>
+      <w:pPr>
+        <w:widowControl/>
+        <w:spacing w:after="160" w:line="259" w:lineRule="auto"/>
+        <w:jc w:val="center"/>
+        <w:rPr>
+          <w:rFonts w:ascii="Times New Roman" w:hAnsi="Times New Roman" w:eastAsia="Times New Roman" w:cs="Times New Roman"/>
+          <w:sz w:val="24"/>
+          <w:szCs w:val="24"/>
+        </w:rPr>
+      </w:pPr>
+    </w:p>
+    <w:p>
+      <w:pPr>
+        <w:widowControl/>
+        <w:spacing w:after="160" w:line="259" w:lineRule="auto"/>
+        <w:jc w:val="center"/>
+        <w:rPr>
+          <w:rFonts w:ascii="Times New Roman" w:hAnsi="Times New Roman" w:eastAsia="Times New Roman" w:cs="Times New Roman"/>
+          <w:sz w:val="24"/>
+          <w:szCs w:val="24"/>
+        </w:rPr>
+      </w:pPr>
+      <w:r>
+        <w:rPr>
+          <w:rFonts w:ascii="Times New Roman" w:hAnsi="Times New Roman" w:eastAsia="Times New Roman" w:cs="Times New Roman"/>
+          <w:sz w:val="24"/>
+          <w:szCs w:val="24"/>
+        </w:rPr>
+        <w:lastRenderedPageBreak/>
         <w:t>202302202896</w:t>
       </w:r>
       <w:r>
@@ -582,29 +621,29 @@
         <w:jc w:val="center"/>
         <w:rPr>
           <w:rFonts w:ascii="Times New Roman" w:hAnsi="Times New Roman" w:eastAsia="Times New Roman" w:cs="Times New Roman"/>
-          <w:b w:val="1"/>
-          <w:bCs w:val="1"/>
+          <w:b/>
+          <w:bCs/>
           <w:sz w:val="32"/>
           <w:szCs w:val="32"/>
         </w:rPr>
       </w:pPr>
-      <w:bookmarkStart w:name="_Toc84405683" w:id="0"/>
+      <w:bookmarkStart w:name="_Toc84405683" w:id="1"/>
       <w:r>
         <w:rPr>
           <w:rFonts w:ascii="Times New Roman" w:hAnsi="Times New Roman" w:eastAsia="Times New Roman" w:cs="Times New Roman"/>
-          <w:b w:val="1"/>
-          <w:bCs w:val="1"/>
+          <w:b/>
+          <w:bCs/>
           <w:sz w:val="32"/>
           <w:szCs w:val="32"/>
         </w:rPr>
         <w:t>Trabalho de</w:t>
       </w:r>
-      <w:bookmarkEnd w:id="0"/>
+      <w:bookmarkEnd w:id="1"/>
       <w:r>
         <w:rPr>
           <w:rFonts w:ascii="Times New Roman" w:hAnsi="Times New Roman" w:eastAsia="Times New Roman" w:cs="Times New Roman"/>
-          <w:b w:val="1"/>
-          <w:bCs w:val="1"/>
+          <w:b/>
+          <w:bCs/>
           <w:sz w:val="32"/>
           <w:szCs w:val="32"/>
         </w:rPr>
@@ -613,8 +652,8 @@
       <w:r>
         <w:rPr>
           <w:rFonts w:ascii="Times New Roman" w:hAnsi="Times New Roman" w:eastAsia="Times New Roman" w:cs="Times New Roman"/>
-          <w:b w:val="1"/>
-          <w:bCs w:val="1"/>
+          <w:b/>
+          <w:bCs/>
           <w:sz w:val="32"/>
           <w:szCs w:val="32"/>
         </w:rPr>
@@ -848,23 +887,7 @@
       <w:pPr>
         <w:pStyle w:val="Corpodetexto"/>
         <w:spacing w:before="0" w:line="360" w:lineRule="auto"/>
-        <w:ind w:right="114"/>
-        <w:jc w:val="both"/>
-      </w:pPr>
-    </w:p>
-    <w:p>
-      <w:pPr>
-        <w:pStyle w:val="Corpodetexto"/>
-        <w:spacing w:before="0" w:line="360" w:lineRule="auto"/>
-        <w:ind w:right="114"/>
-        <w:jc w:val="both"/>
-      </w:pPr>
-    </w:p>
-    <w:p>
-      <w:pPr>
-        <w:pStyle w:val="Corpodetexto"/>
-        <w:spacing w:before="0" w:line="360" w:lineRule="auto"/>
-        <w:ind w:right="114"/>
+        <w:ind w:left="5529" w:right="114"/>
         <w:jc w:val="center"/>
       </w:pPr>
       <w:r>
@@ -897,6 +920,7 @@
     </w:p>
     <w:p>
       <w:pPr>
+        <w:ind w:left="5529"/>
         <w:rPr>
           <w:rFonts w:ascii="Times New Roman" w:hAnsi="Times New Roman" w:eastAsia="Times New Roman" w:cs="Times New Roman"/>
           <w:sz w:val="24"/>
@@ -908,6 +932,7 @@
       <w:pPr>
         <w:pStyle w:val="Corpodetexto"/>
         <w:spacing w:before="143"/>
+        <w:ind w:left="5529"/>
         <w:jc w:val="both"/>
       </w:pPr>
       <w:r>
@@ -918,6 +943,7 @@
       <w:pPr>
         <w:pStyle w:val="Corpodetexto"/>
         <w:spacing w:before="143"/>
+        <w:ind w:left="5529"/>
         <w:jc w:val="both"/>
       </w:pPr>
       <w:r>
@@ -928,6 +954,7 @@
       <w:pPr>
         <w:widowControl/>
         <w:spacing w:after="160" w:line="259" w:lineRule="auto"/>
+        <w:ind w:left="5529"/>
         <w:rPr>
           <w:rFonts w:ascii="Times New Roman" w:hAnsi="Times New Roman" w:eastAsia="Times New Roman"/>
           <w:sz w:val="24"/>
@@ -956,7 +983,23 @@
           <w:docPartGallery w:val="Table of Contents"/>
           <w:docPartUnique/>
         </w:docPartObj>
+        <w:rPr>
+          <w:rFonts w:ascii="Times New Roman" w:hAnsi="Times New Roman" w:eastAsia="Calibri" w:cs="" w:eastAsiaTheme="minorAscii" w:cstheme="minorBidi"/>
+          <w:color w:val="auto"/>
+          <w:sz w:val="22"/>
+          <w:szCs w:val="22"/>
+          <w:lang w:eastAsia="en-US"/>
+        </w:rPr>
       </w:sdtPr>
+      <w:sdtEndPr>
+        <w:rPr>
+          <w:rFonts w:ascii="Times New Roman" w:hAnsi="Times New Roman" w:eastAsia="Calibri" w:cs="" w:eastAsiaTheme="minorAscii" w:cstheme="minorBidi"/>
+          <w:color w:val="auto"/>
+          <w:sz w:val="22"/>
+          <w:szCs w:val="22"/>
+          <w:lang w:eastAsia="en-US"/>
+        </w:rPr>
+      </w:sdtEndPr>
       <w:sdtContent>
         <w:p>
           <w:pPr>
@@ -990,11 +1033,11 @@
           <w:pPr>
             <w:pStyle w:val="Sumrio1"/>
             <w:tabs>
-              <w:tab w:val="left" w:leader="none" w:pos="435"/>
-              <w:tab w:val="right" w:leader="dot" w:pos="9285"/>
+              <w:tab w:val="left" w:pos="440"/>
+              <w:tab w:val="right" w:leader="dot" w:pos="9280"/>
             </w:tabs>
             <w:rPr>
-              <w:rStyle w:val="Hyperlink"/>
+              <w:rFonts w:asciiTheme="minorHAnsi" w:hAnsiTheme="minorHAnsi" w:eastAsiaTheme="minorEastAsia"/>
               <w:noProof/>
               <w:lang w:eastAsia="pt-BR"/>
             </w:rPr>
@@ -1003,46 +1046,80 @@
             <w:fldChar w:fldCharType="begin"/>
           </w:r>
           <w:r>
-            <w:instrText xml:space="preserve">TOC \o "1-3" \h \z \u</w:instrText>
+            <w:instrText>TOC \o "1-3" \h \z \u</w:instrText>
           </w:r>
           <w:r>
             <w:fldChar w:fldCharType="separate"/>
           </w:r>
-          <w:hyperlink w:anchor="_Toc1072432710">
+          <w:hyperlink w:history="1" w:anchor="_Toc166779800">
             <w:r>
               <w:rPr>
                 <w:rStyle w:val="Hyperlink"/>
+                <w:noProof/>
               </w:rPr>
               <w:t>1</w:t>
             </w:r>
             <w:r>
+              <w:rPr>
+                <w:rFonts w:asciiTheme="minorHAnsi" w:hAnsiTheme="minorHAnsi" w:eastAsiaTheme="minorEastAsia"/>
+                <w:noProof/>
+                <w:lang w:eastAsia="pt-BR"/>
+              </w:rPr>
               <w:tab/>
             </w:r>
             <w:r>
               <w:rPr>
                 <w:rStyle w:val="Hyperlink"/>
+                <w:noProof/>
               </w:rPr>
               <w:t>INTRODUÇÃO</w:t>
             </w:r>
             <w:r>
+              <w:rPr>
+                <w:noProof/>
+                <w:webHidden/>
+              </w:rPr>
               <w:tab/>
             </w:r>
             <w:r>
+              <w:rPr>
+                <w:noProof/>
+                <w:webHidden/>
+              </w:rPr>
               <w:fldChar w:fldCharType="begin"/>
             </w:r>
             <w:r>
-              <w:instrText xml:space="preserve">PAGEREF _Toc1072432710 \h</w:instrText>
-            </w:r>
-            <w:r>
+              <w:rPr>
+                <w:noProof/>
+                <w:webHidden/>
+              </w:rPr>
+              <w:instrText xml:space="preserve"> PAGEREF _Toc166779800 \h </w:instrText>
+            </w:r>
+            <w:r>
+              <w:rPr>
+                <w:noProof/>
+                <w:webHidden/>
+              </w:rPr>
+            </w:r>
+            <w:r>
+              <w:rPr>
+                <w:noProof/>
+                <w:webHidden/>
+              </w:rPr>
               <w:fldChar w:fldCharType="separate"/>
             </w:r>
             <w:r>
               <w:rPr>
-                <w:rStyle w:val="Hyperlink"/>
+                <w:noProof/>
+                <w:webHidden/>
               </w:rPr>
               <w:t>3</w:t>
             </w:r>
             <w:r>
+              <w:rPr>
+                <w:noProof/>
+                <w:webHidden/>
+              </w:rPr>
               <w:fldChar w:fldCharType="end"/>
             </w:r>
           </w:hyperlink>
@@ -1051,40 +1128,153 @@
           <w:pPr>
             <w:pStyle w:val="Sumrio1"/>
             <w:tabs>
-              <w:tab w:val="right" w:leader="dot" w:pos="9285"/>
+              <w:tab w:val="right" w:leader="dot" w:pos="9280"/>
             </w:tabs>
             <w:rPr>
-              <w:rStyle w:val="Hyperlink"/>
+              <w:rFonts w:asciiTheme="minorHAnsi" w:hAnsiTheme="minorHAnsi" w:eastAsiaTheme="minorEastAsia"/>
               <w:noProof/>
               <w:lang w:eastAsia="pt-BR"/>
             </w:rPr>
           </w:pPr>
-          <w:hyperlink w:anchor="_Toc1710543738">
+          <w:hyperlink w:history="1" w:anchor="_Toc166779801">
             <w:r>
               <w:rPr>
                 <w:rStyle w:val="Hyperlink"/>
-              </w:rPr>
-              <w:t>O trabalho apresentado é dedicado a todos os apaixonados por séries, animes e filmes! Você já se viu perdido tentando lembrar em qual episódio você parou daquela série incrível? Ou talvez tenha tido dificuldades em acompanhar sua lista de filmes assistidos? Este projeto foi cuidadosamente desenvolvido para resolver esses problemas com facilidade e eficiência.</w:t>
-            </w:r>
-            <w:r>
+                <w:noProof/>
+              </w:rPr>
+              <w:t>1.1 DESCRIÇÃO DO</w:t>
+            </w:r>
+            <w:r>
+              <w:rPr>
+                <w:rStyle w:val="Hyperlink"/>
+                <w:noProof/>
+                <w:spacing w:val="-1"/>
+              </w:rPr>
+              <w:t xml:space="preserve"> </w:t>
+            </w:r>
+            <w:r>
+              <w:rPr>
+                <w:rStyle w:val="Hyperlink"/>
+                <w:noProof/>
+              </w:rPr>
+              <w:t>PROBLEMA</w:t>
+            </w:r>
+            <w:r>
+              <w:rPr>
+                <w:noProof/>
+                <w:webHidden/>
+              </w:rPr>
               <w:tab/>
             </w:r>
             <w:r>
+              <w:rPr>
+                <w:noProof/>
+                <w:webHidden/>
+              </w:rPr>
               <w:fldChar w:fldCharType="begin"/>
             </w:r>
             <w:r>
-              <w:instrText xml:space="preserve">PAGEREF _Toc1710543738 \h</w:instrText>
-            </w:r>
-            <w:r>
+              <w:rPr>
+                <w:noProof/>
+                <w:webHidden/>
+              </w:rPr>
+              <w:instrText xml:space="preserve"> PAGEREF _Toc166779801 \h </w:instrText>
+            </w:r>
+            <w:r>
+              <w:rPr>
+                <w:noProof/>
+                <w:webHidden/>
+              </w:rPr>
+            </w:r>
+            <w:r>
+              <w:rPr>
+                <w:noProof/>
+                <w:webHidden/>
+              </w:rPr>
               <w:fldChar w:fldCharType="separate"/>
             </w:r>
             <w:r>
               <w:rPr>
+                <w:noProof/>
+                <w:webHidden/>
+              </w:rPr>
+              <w:t>4</w:t>
+            </w:r>
+            <w:r>
+              <w:rPr>
+                <w:noProof/>
+                <w:webHidden/>
+              </w:rPr>
+              <w:fldChar w:fldCharType="end"/>
+            </w:r>
+          </w:hyperlink>
+        </w:p>
+        <w:p>
+          <w:pPr>
+            <w:pStyle w:val="Sumrio2"/>
+            <w:tabs>
+              <w:tab w:val="right" w:leader="dot" w:pos="9280"/>
+            </w:tabs>
+            <w:rPr>
+              <w:rFonts w:asciiTheme="minorHAnsi" w:hAnsiTheme="minorHAnsi" w:eastAsiaTheme="minorEastAsia"/>
+              <w:noProof/>
+              <w:lang w:eastAsia="pt-BR"/>
+            </w:rPr>
+          </w:pPr>
+          <w:hyperlink w:history="1" w:anchor="_Toc166779802">
+            <w:r>
+              <w:rPr>
                 <w:rStyle w:val="Hyperlink"/>
+                <w:noProof/>
+              </w:rPr>
+              <w:t>1.2 OBJETIVOS</w:t>
+            </w:r>
+            <w:r>
+              <w:rPr>
+                <w:noProof/>
+                <w:webHidden/>
+              </w:rPr>
+              <w:tab/>
+            </w:r>
+            <w:r>
+              <w:rPr>
+                <w:noProof/>
+                <w:webHidden/>
+              </w:rPr>
+              <w:fldChar w:fldCharType="begin"/>
+            </w:r>
+            <w:r>
+              <w:rPr>
+                <w:noProof/>
+                <w:webHidden/>
+              </w:rPr>
+              <w:instrText xml:space="preserve"> PAGEREF _Toc166779802 \h </w:instrText>
+            </w:r>
+            <w:r>
+              <w:rPr>
+                <w:noProof/>
+                <w:webHidden/>
+              </w:rPr>
+            </w:r>
+            <w:r>
+              <w:rPr>
+                <w:noProof/>
+                <w:webHidden/>
+              </w:rPr>
+              <w:fldChar w:fldCharType="separate"/>
+            </w:r>
+            <w:r>
+              <w:rPr>
+                <w:noProof/>
+                <w:webHidden/>
               </w:rPr>
               <w:t>4</w:t>
             </w:r>
             <w:r>
+              <w:rPr>
+                <w:noProof/>
+                <w:webHidden/>
+              </w:rPr>
               <w:fldChar w:fldCharType="end"/>
             </w:r>
           </w:hyperlink>
@@ -1093,40 +1283,516 @@
           <w:pPr>
             <w:pStyle w:val="Sumrio1"/>
             <w:tabs>
-              <w:tab w:val="right" w:leader="dot" w:pos="9285"/>
+              <w:tab w:val="left" w:pos="440"/>
+              <w:tab w:val="right" w:leader="dot" w:pos="9280"/>
             </w:tabs>
             <w:rPr>
-              <w:rStyle w:val="Hyperlink"/>
+              <w:rFonts w:asciiTheme="minorHAnsi" w:hAnsiTheme="minorHAnsi" w:eastAsiaTheme="minorEastAsia"/>
               <w:noProof/>
               <w:lang w:eastAsia="pt-BR"/>
             </w:rPr>
           </w:pPr>
-          <w:hyperlink w:anchor="_Toc761290650">
+          <w:hyperlink w:history="1" w:anchor="_Toc166779803">
             <w:r>
               <w:rPr>
                 <w:rStyle w:val="Hyperlink"/>
-              </w:rPr>
-              <w:t>Ao abrir o aplicativo, você será recebido por uma lista organizada de todas as suas séries, animes e filmes favoritos, cada um acompanhado pelo último episódio ou filme assistido. Imagine visualizar instantaneamente que você parou no episódio 137 de Dragon Ball Z ou no filme que você assistiu na semana passada. Parece conveniente, certo?</w:t>
-            </w:r>
-            <w:r>
+                <w:noProof/>
+              </w:rPr>
+              <w:t>2</w:t>
+            </w:r>
+            <w:r>
+              <w:rPr>
+                <w:rFonts w:asciiTheme="minorHAnsi" w:hAnsiTheme="minorHAnsi" w:eastAsiaTheme="minorEastAsia"/>
+                <w:noProof/>
+                <w:lang w:eastAsia="pt-BR"/>
+              </w:rPr>
               <w:tab/>
             </w:r>
             <w:r>
+              <w:rPr>
+                <w:rStyle w:val="Hyperlink"/>
+                <w:noProof/>
+              </w:rPr>
+              <w:t>DESENVOLVIMENTO</w:t>
+            </w:r>
+            <w:r>
+              <w:rPr>
+                <w:noProof/>
+                <w:webHidden/>
+              </w:rPr>
+              <w:tab/>
+            </w:r>
+            <w:r>
+              <w:rPr>
+                <w:noProof/>
+                <w:webHidden/>
+              </w:rPr>
               <w:fldChar w:fldCharType="begin"/>
             </w:r>
             <w:r>
-              <w:instrText xml:space="preserve">PAGEREF _Toc761290650 \h</w:instrText>
-            </w:r>
-            <w:r>
+              <w:rPr>
+                <w:noProof/>
+                <w:webHidden/>
+              </w:rPr>
+              <w:instrText xml:space="preserve"> PAGEREF _Toc166779803 \h </w:instrText>
+            </w:r>
+            <w:r>
+              <w:rPr>
+                <w:noProof/>
+                <w:webHidden/>
+              </w:rPr>
+            </w:r>
+            <w:r>
+              <w:rPr>
+                <w:noProof/>
+                <w:webHidden/>
+              </w:rPr>
               <w:fldChar w:fldCharType="separate"/>
             </w:r>
             <w:r>
               <w:rPr>
+                <w:noProof/>
+                <w:webHidden/>
+              </w:rPr>
+              <w:t>6</w:t>
+            </w:r>
+            <w:r>
+              <w:rPr>
+                <w:noProof/>
+                <w:webHidden/>
+              </w:rPr>
+              <w:fldChar w:fldCharType="end"/>
+            </w:r>
+          </w:hyperlink>
+        </w:p>
+        <w:p>
+          <w:pPr>
+            <w:pStyle w:val="Sumrio2"/>
+            <w:tabs>
+              <w:tab w:val="left" w:pos="880"/>
+              <w:tab w:val="right" w:leader="dot" w:pos="9280"/>
+            </w:tabs>
+            <w:rPr>
+              <w:rFonts w:asciiTheme="minorHAnsi" w:hAnsiTheme="minorHAnsi" w:eastAsiaTheme="minorEastAsia"/>
+              <w:noProof/>
+              <w:lang w:eastAsia="pt-BR"/>
+            </w:rPr>
+          </w:pPr>
+          <w:hyperlink w:history="1" w:anchor="_Toc166779804">
+            <w:r>
+              <w:rPr>
                 <w:rStyle w:val="Hyperlink"/>
-              </w:rPr>
-              <w:t>4</w:t>
-            </w:r>
-            <w:r>
+                <w:noProof/>
+              </w:rPr>
+              <w:t>2.1</w:t>
+            </w:r>
+            <w:r>
+              <w:rPr>
+                <w:rFonts w:asciiTheme="minorHAnsi" w:hAnsiTheme="minorHAnsi" w:eastAsiaTheme="minorEastAsia"/>
+                <w:noProof/>
+                <w:lang w:eastAsia="pt-BR"/>
+              </w:rPr>
+              <w:tab/>
+            </w:r>
+            <w:r>
+              <w:rPr>
+                <w:rStyle w:val="Hyperlink"/>
+                <w:noProof/>
+              </w:rPr>
+              <w:t>Fundamentação Teórica</w:t>
+            </w:r>
+            <w:r>
+              <w:rPr>
+                <w:noProof/>
+                <w:webHidden/>
+              </w:rPr>
+              <w:tab/>
+            </w:r>
+            <w:r>
+              <w:rPr>
+                <w:noProof/>
+                <w:webHidden/>
+              </w:rPr>
+              <w:fldChar w:fldCharType="begin"/>
+            </w:r>
+            <w:r>
+              <w:rPr>
+                <w:noProof/>
+                <w:webHidden/>
+              </w:rPr>
+              <w:instrText xml:space="preserve"> PAGEREF _Toc166779804 \h </w:instrText>
+            </w:r>
+            <w:r>
+              <w:rPr>
+                <w:noProof/>
+                <w:webHidden/>
+              </w:rPr>
+            </w:r>
+            <w:r>
+              <w:rPr>
+                <w:noProof/>
+                <w:webHidden/>
+              </w:rPr>
+              <w:fldChar w:fldCharType="separate"/>
+            </w:r>
+            <w:r>
+              <w:rPr>
+                <w:noProof/>
+                <w:webHidden/>
+              </w:rPr>
+              <w:t>6</w:t>
+            </w:r>
+            <w:r>
+              <w:rPr>
+                <w:noProof/>
+                <w:webHidden/>
+              </w:rPr>
+              <w:fldChar w:fldCharType="end"/>
+            </w:r>
+          </w:hyperlink>
+        </w:p>
+        <w:p>
+          <w:pPr>
+            <w:pStyle w:val="Sumrio2"/>
+            <w:tabs>
+              <w:tab w:val="left" w:pos="880"/>
+              <w:tab w:val="right" w:leader="dot" w:pos="9280"/>
+            </w:tabs>
+            <w:rPr>
+              <w:rFonts w:asciiTheme="minorHAnsi" w:hAnsiTheme="minorHAnsi" w:eastAsiaTheme="minorEastAsia"/>
+              <w:noProof/>
+              <w:lang w:eastAsia="pt-BR"/>
+            </w:rPr>
+          </w:pPr>
+          <w:hyperlink w:history="1" w:anchor="_Toc166779805">
+            <w:r>
+              <w:rPr>
+                <w:rStyle w:val="Hyperlink"/>
+                <w:rFonts w:cs="system-ui"/>
+                <w:noProof/>
+              </w:rPr>
+              <w:t>2.2</w:t>
+            </w:r>
+            <w:r>
+              <w:rPr>
+                <w:rFonts w:asciiTheme="minorHAnsi" w:hAnsiTheme="minorHAnsi" w:eastAsiaTheme="minorEastAsia"/>
+                <w:noProof/>
+                <w:lang w:eastAsia="pt-BR"/>
+              </w:rPr>
+              <w:tab/>
+            </w:r>
+            <w:r>
+              <w:rPr>
+                <w:rStyle w:val="Hyperlink"/>
+                <w:rFonts w:ascii="system-ui" w:hAnsi="system-ui" w:eastAsia="system-ui" w:cs="system-ui"/>
+                <w:noProof/>
+              </w:rPr>
+              <w:t>Ferramentas e Tecnologias</w:t>
+            </w:r>
+            <w:r>
+              <w:rPr>
+                <w:noProof/>
+                <w:webHidden/>
+              </w:rPr>
+              <w:tab/>
+            </w:r>
+            <w:r>
+              <w:rPr>
+                <w:noProof/>
+                <w:webHidden/>
+              </w:rPr>
+              <w:fldChar w:fldCharType="begin"/>
+            </w:r>
+            <w:r>
+              <w:rPr>
+                <w:noProof/>
+                <w:webHidden/>
+              </w:rPr>
+              <w:instrText xml:space="preserve"> PAGEREF _Toc166779805 \h </w:instrText>
+            </w:r>
+            <w:r>
+              <w:rPr>
+                <w:noProof/>
+                <w:webHidden/>
+              </w:rPr>
+            </w:r>
+            <w:r>
+              <w:rPr>
+                <w:noProof/>
+                <w:webHidden/>
+              </w:rPr>
+              <w:fldChar w:fldCharType="separate"/>
+            </w:r>
+            <w:r>
+              <w:rPr>
+                <w:noProof/>
+                <w:webHidden/>
+              </w:rPr>
+              <w:t>7</w:t>
+            </w:r>
+            <w:r>
+              <w:rPr>
+                <w:noProof/>
+                <w:webHidden/>
+              </w:rPr>
+              <w:fldChar w:fldCharType="end"/>
+            </w:r>
+          </w:hyperlink>
+        </w:p>
+        <w:p>
+          <w:pPr>
+            <w:pStyle w:val="Sumrio2"/>
+            <w:tabs>
+              <w:tab w:val="left" w:pos="880"/>
+              <w:tab w:val="right" w:leader="dot" w:pos="9280"/>
+            </w:tabs>
+            <w:rPr>
+              <w:rFonts w:asciiTheme="minorHAnsi" w:hAnsiTheme="minorHAnsi" w:eastAsiaTheme="minorEastAsia"/>
+              <w:noProof/>
+              <w:lang w:eastAsia="pt-BR"/>
+            </w:rPr>
+          </w:pPr>
+          <w:hyperlink w:history="1" w:anchor="_Toc166779806">
+            <w:r>
+              <w:rPr>
+                <w:rStyle w:val="Hyperlink"/>
+                <w:noProof/>
+              </w:rPr>
+              <w:t>2.3</w:t>
+            </w:r>
+            <w:r>
+              <w:rPr>
+                <w:rFonts w:asciiTheme="minorHAnsi" w:hAnsiTheme="minorHAnsi" w:eastAsiaTheme="minorEastAsia"/>
+                <w:noProof/>
+                <w:lang w:eastAsia="pt-BR"/>
+              </w:rPr>
+              <w:tab/>
+            </w:r>
+            <w:r>
+              <w:rPr>
+                <w:rStyle w:val="Hyperlink"/>
+                <w:noProof/>
+              </w:rPr>
+              <w:t>Implementação</w:t>
+            </w:r>
+            <w:r>
+              <w:rPr>
+                <w:noProof/>
+                <w:webHidden/>
+              </w:rPr>
+              <w:tab/>
+            </w:r>
+            <w:r>
+              <w:rPr>
+                <w:noProof/>
+                <w:webHidden/>
+              </w:rPr>
+              <w:fldChar w:fldCharType="begin"/>
+            </w:r>
+            <w:r>
+              <w:rPr>
+                <w:noProof/>
+                <w:webHidden/>
+              </w:rPr>
+              <w:instrText xml:space="preserve"> PAGEREF _Toc166779806 \h </w:instrText>
+            </w:r>
+            <w:r>
+              <w:rPr>
+                <w:noProof/>
+                <w:webHidden/>
+              </w:rPr>
+            </w:r>
+            <w:r>
+              <w:rPr>
+                <w:noProof/>
+                <w:webHidden/>
+              </w:rPr>
+              <w:fldChar w:fldCharType="separate"/>
+            </w:r>
+            <w:r>
+              <w:rPr>
+                <w:noProof/>
+                <w:webHidden/>
+              </w:rPr>
+              <w:t>7</w:t>
+            </w:r>
+            <w:r>
+              <w:rPr>
+                <w:noProof/>
+                <w:webHidden/>
+              </w:rPr>
+              <w:fldChar w:fldCharType="end"/>
+            </w:r>
+          </w:hyperlink>
+        </w:p>
+        <w:p>
+          <w:pPr>
+            <w:pStyle w:val="Sumrio2"/>
+            <w:tabs>
+              <w:tab w:val="left" w:pos="880"/>
+              <w:tab w:val="right" w:leader="dot" w:pos="9280"/>
+            </w:tabs>
+            <w:rPr>
+              <w:rFonts w:asciiTheme="minorHAnsi" w:hAnsiTheme="minorHAnsi" w:eastAsiaTheme="minorEastAsia"/>
+              <w:noProof/>
+              <w:lang w:eastAsia="pt-BR"/>
+            </w:rPr>
+          </w:pPr>
+          <w:hyperlink w:history="1" w:anchor="_Toc166779807">
+            <w:r>
+              <w:rPr>
+                <w:rStyle w:val="Hyperlink"/>
+                <w:noProof/>
+              </w:rPr>
+              <w:t>2.4</w:t>
+            </w:r>
+            <w:r>
+              <w:rPr>
+                <w:rFonts w:asciiTheme="minorHAnsi" w:hAnsiTheme="minorHAnsi" w:eastAsiaTheme="minorEastAsia"/>
+                <w:noProof/>
+                <w:lang w:eastAsia="pt-BR"/>
+              </w:rPr>
+              <w:tab/>
+            </w:r>
+            <w:r>
+              <w:rPr>
+                <w:rStyle w:val="Hyperlink"/>
+                <w:noProof/>
+              </w:rPr>
+              <w:t>Fluxo de Trabalho</w:t>
+            </w:r>
+            <w:r>
+              <w:rPr>
+                <w:noProof/>
+                <w:webHidden/>
+              </w:rPr>
+              <w:tab/>
+            </w:r>
+            <w:r>
+              <w:rPr>
+                <w:noProof/>
+                <w:webHidden/>
+              </w:rPr>
+              <w:fldChar w:fldCharType="begin"/>
+            </w:r>
+            <w:r>
+              <w:rPr>
+                <w:noProof/>
+                <w:webHidden/>
+              </w:rPr>
+              <w:instrText xml:space="preserve"> PAGEREF _Toc166779807 \h </w:instrText>
+            </w:r>
+            <w:r>
+              <w:rPr>
+                <w:noProof/>
+                <w:webHidden/>
+              </w:rPr>
+            </w:r>
+            <w:r>
+              <w:rPr>
+                <w:noProof/>
+                <w:webHidden/>
+              </w:rPr>
+              <w:fldChar w:fldCharType="separate"/>
+            </w:r>
+            <w:r>
+              <w:rPr>
+                <w:noProof/>
+                <w:webHidden/>
+              </w:rPr>
+              <w:t>7</w:t>
+            </w:r>
+            <w:r>
+              <w:rPr>
+                <w:noProof/>
+                <w:webHidden/>
+              </w:rPr>
+              <w:fldChar w:fldCharType="end"/>
+            </w:r>
+          </w:hyperlink>
+        </w:p>
+        <w:p>
+          <w:pPr>
+            <w:pStyle w:val="Sumrio2"/>
+            <w:tabs>
+              <w:tab w:val="left" w:pos="880"/>
+              <w:tab w:val="right" w:leader="dot" w:pos="9280"/>
+            </w:tabs>
+            <w:rPr>
+              <w:rFonts w:asciiTheme="minorHAnsi" w:hAnsiTheme="minorHAnsi" w:eastAsiaTheme="minorEastAsia"/>
+              <w:noProof/>
+              <w:lang w:eastAsia="pt-BR"/>
+            </w:rPr>
+          </w:pPr>
+          <w:hyperlink w:history="1" w:anchor="_Toc166779808">
+            <w:r>
+              <w:rPr>
+                <w:rStyle w:val="Hyperlink"/>
+                <w:noProof/>
+              </w:rPr>
+              <w:t>2.5</w:t>
+            </w:r>
+            <w:r>
+              <w:rPr>
+                <w:rFonts w:asciiTheme="minorHAnsi" w:hAnsiTheme="minorHAnsi" w:eastAsiaTheme="minorEastAsia"/>
+                <w:noProof/>
+                <w:lang w:eastAsia="pt-BR"/>
+              </w:rPr>
+              <w:tab/>
+            </w:r>
+            <w:r>
+              <w:rPr>
+                <w:rStyle w:val="Hyperlink"/>
+                <w:noProof/>
+              </w:rPr>
+              <w:t>Resultados</w:t>
+            </w:r>
+            <w:r>
+              <w:rPr>
+                <w:noProof/>
+                <w:webHidden/>
+              </w:rPr>
+              <w:tab/>
+            </w:r>
+            <w:r>
+              <w:rPr>
+                <w:noProof/>
+                <w:webHidden/>
+              </w:rPr>
+              <w:fldChar w:fldCharType="begin"/>
+            </w:r>
+            <w:r>
+              <w:rPr>
+                <w:noProof/>
+                <w:webHidden/>
+              </w:rPr>
+              <w:instrText xml:space="preserve"> PAGEREF _Toc166779808 \h </w:instrText>
+            </w:r>
+            <w:r>
+              <w:rPr>
+                <w:noProof/>
+                <w:webHidden/>
+              </w:rPr>
+            </w:r>
+            <w:r>
+              <w:rPr>
+                <w:noProof/>
+                <w:webHidden/>
+              </w:rPr>
+              <w:fldChar w:fldCharType="separate"/>
+            </w:r>
+            <w:r>
+              <w:rPr>
+                <w:noProof/>
+                <w:webHidden/>
+              </w:rPr>
+              <w:t>10</w:t>
+            </w:r>
+            <w:r>
+              <w:rPr>
+                <w:noProof/>
+                <w:webHidden/>
+              </w:rPr>
               <w:fldChar w:fldCharType="end"/>
             </w:r>
           </w:hyperlink>
@@ -1135,40 +1801,84 @@
           <w:pPr>
             <w:pStyle w:val="Sumrio1"/>
             <w:tabs>
-              <w:tab w:val="right" w:leader="dot" w:pos="9285"/>
+              <w:tab w:val="left" w:pos="440"/>
+              <w:tab w:val="right" w:leader="dot" w:pos="9280"/>
             </w:tabs>
             <w:rPr>
-              <w:rStyle w:val="Hyperlink"/>
+              <w:rFonts w:asciiTheme="minorHAnsi" w:hAnsiTheme="minorHAnsi" w:eastAsiaTheme="minorEastAsia"/>
               <w:noProof/>
               <w:lang w:eastAsia="pt-BR"/>
             </w:rPr>
           </w:pPr>
-          <w:hyperlink w:anchor="_Toc531216264">
+          <w:hyperlink w:history="1" w:anchor="_Toc166779809">
             <w:r>
               <w:rPr>
                 <w:rStyle w:val="Hyperlink"/>
-              </w:rPr>
-              <w:t>Mas as funcionalidades não param por aí. Abaixo da lista, você encontrará três botões essenciais que tornam a gestão da sua lista ainda mais simples:</w:t>
-            </w:r>
-            <w:r>
+                <w:noProof/>
+              </w:rPr>
+              <w:t>3</w:t>
+            </w:r>
+            <w:r>
+              <w:rPr>
+                <w:rFonts w:asciiTheme="minorHAnsi" w:hAnsiTheme="minorHAnsi" w:eastAsiaTheme="minorEastAsia"/>
+                <w:noProof/>
+                <w:lang w:eastAsia="pt-BR"/>
+              </w:rPr>
               <w:tab/>
             </w:r>
             <w:r>
+              <w:rPr>
+                <w:rStyle w:val="Hyperlink"/>
+                <w:noProof/>
+              </w:rPr>
+              <w:t>CONCLUSÃO</w:t>
+            </w:r>
+            <w:r>
+              <w:rPr>
+                <w:noProof/>
+                <w:webHidden/>
+              </w:rPr>
+              <w:tab/>
+            </w:r>
+            <w:r>
+              <w:rPr>
+                <w:noProof/>
+                <w:webHidden/>
+              </w:rPr>
               <w:fldChar w:fldCharType="begin"/>
             </w:r>
             <w:r>
-              <w:instrText xml:space="preserve">PAGEREF _Toc531216264 \h</w:instrText>
-            </w:r>
-            <w:r>
+              <w:rPr>
+                <w:noProof/>
+                <w:webHidden/>
+              </w:rPr>
+              <w:instrText xml:space="preserve"> PAGEREF _Toc166779809 \h </w:instrText>
+            </w:r>
+            <w:r>
+              <w:rPr>
+                <w:noProof/>
+                <w:webHidden/>
+              </w:rPr>
+            </w:r>
+            <w:r>
+              <w:rPr>
+                <w:noProof/>
+                <w:webHidden/>
+              </w:rPr>
               <w:fldChar w:fldCharType="separate"/>
             </w:r>
             <w:r>
               <w:rPr>
-                <w:rStyle w:val="Hyperlink"/>
-              </w:rPr>
-              <w:t>4</w:t>
-            </w:r>
-            <w:r>
+                <w:noProof/>
+                <w:webHidden/>
+              </w:rPr>
+              <w:t>11</w:t>
+            </w:r>
+            <w:r>
+              <w:rPr>
+                <w:noProof/>
+                <w:webHidden/>
+              </w:rPr>
               <w:fldChar w:fldCharType="end"/>
             </w:r>
           </w:hyperlink>
@@ -1177,124 +1887,68 @@
           <w:pPr>
             <w:pStyle w:val="Sumrio1"/>
             <w:tabs>
-              <w:tab w:val="right" w:leader="dot" w:pos="9285"/>
+              <w:tab w:val="right" w:leader="dot" w:pos="9280"/>
             </w:tabs>
             <w:rPr>
-              <w:rStyle w:val="Hyperlink"/>
+              <w:rFonts w:asciiTheme="minorHAnsi" w:hAnsiTheme="minorHAnsi" w:eastAsiaTheme="minorEastAsia"/>
               <w:noProof/>
               <w:lang w:eastAsia="pt-BR"/>
             </w:rPr>
           </w:pPr>
-          <w:hyperlink w:anchor="_Toc1515047051">
+          <w:hyperlink w:history="1" w:anchor="_Toc166779810">
             <w:r>
               <w:rPr>
                 <w:rStyle w:val="Hyperlink"/>
-              </w:rPr>
-              <w:t>Adicionar série/filme: Com apenas alguns toques, você pode adicionar uma nova série, anime ou filme à sua lista, fornecendo o nome da obra e o número do episódio ou filme que você parou.</w:t>
-            </w:r>
-            <w:r>
+                <w:noProof/>
+              </w:rPr>
+              <w:t>REFERÊNCIAS</w:t>
+            </w:r>
+            <w:r>
+              <w:rPr>
+                <w:noProof/>
+                <w:webHidden/>
+              </w:rPr>
               <w:tab/>
             </w:r>
             <w:r>
+              <w:rPr>
+                <w:noProof/>
+                <w:webHidden/>
+              </w:rPr>
               <w:fldChar w:fldCharType="begin"/>
             </w:r>
             <w:r>
-              <w:instrText xml:space="preserve">PAGEREF _Toc1515047051 \h</w:instrText>
-            </w:r>
-            <w:r>
+              <w:rPr>
+                <w:noProof/>
+                <w:webHidden/>
+              </w:rPr>
+              <w:instrText xml:space="preserve"> PAGEREF _Toc166779810 \h </w:instrText>
+            </w:r>
+            <w:r>
+              <w:rPr>
+                <w:noProof/>
+                <w:webHidden/>
+              </w:rPr>
+            </w:r>
+            <w:r>
+              <w:rPr>
+                <w:noProof/>
+                <w:webHidden/>
+              </w:rPr>
               <w:fldChar w:fldCharType="separate"/>
             </w:r>
             <w:r>
               <w:rPr>
-                <w:rStyle w:val="Hyperlink"/>
-              </w:rPr>
-              <w:t>4</w:t>
-            </w:r>
-            <w:r>
-              <w:fldChar w:fldCharType="end"/>
-            </w:r>
-          </w:hyperlink>
-        </w:p>
-        <w:p>
-          <w:pPr>
-            <w:pStyle w:val="Sumrio1"/>
-            <w:tabs>
-              <w:tab w:val="right" w:leader="dot" w:pos="9285"/>
-            </w:tabs>
-            <w:rPr>
-              <w:rStyle w:val="Hyperlink"/>
-              <w:noProof/>
-              <w:lang w:eastAsia="pt-BR"/>
-            </w:rPr>
-          </w:pPr>
-          <w:hyperlink w:anchor="_Toc1647139188">
-            <w:r>
-              <w:rPr>
-                <w:rStyle w:val="Hyperlink"/>
-              </w:rPr>
-              <w:t>Deletar série/filme: Se você decidir abandonar uma série ou filme, basta selecioná-lo na lista e pressionar este botão para removê-lo instantaneamente.</w:t>
-            </w:r>
-            <w:r>
-              <w:tab/>
-            </w:r>
-            <w:r>
-              <w:fldChar w:fldCharType="begin"/>
-            </w:r>
-            <w:r>
-              <w:instrText xml:space="preserve">PAGEREF _Toc1647139188 \h</w:instrText>
-            </w:r>
-            <w:r>
-              <w:fldChar w:fldCharType="separate"/>
-            </w:r>
-            <w:r>
-              <w:rPr>
-                <w:rStyle w:val="Hyperlink"/>
-              </w:rPr>
-              <w:t>4</w:t>
-            </w:r>
-            <w:r>
-              <w:fldChar w:fldCharType="end"/>
-            </w:r>
-          </w:hyperlink>
-        </w:p>
-        <w:p>
-          <w:pPr>
-            <w:pStyle w:val="Sumrio1"/>
-            <w:tabs>
-              <w:tab w:val="right" w:leader="dot" w:pos="9285"/>
-            </w:tabs>
-            <w:rPr>
-              <w:rStyle w:val="Hyperlink"/>
-              <w:noProof/>
-              <w:lang w:eastAsia="pt-BR"/>
-            </w:rPr>
-          </w:pPr>
-          <w:hyperlink w:anchor="_Toc1919697188">
-            <w:r>
-              <w:rPr>
-                <w:rStyle w:val="Hyperlink"/>
-              </w:rPr>
-              <w:t>Editar série/filme: Precisa corrigir o número do episódio ou filme assistido? Este botão permite que você edite facilmente essas informações para manter sua lista atualizada.</w:t>
-            </w:r>
-            <w:r>
-              <w:tab/>
-            </w:r>
-            <w:r>
-              <w:fldChar w:fldCharType="begin"/>
-            </w:r>
-            <w:r>
-              <w:instrText xml:space="preserve">PAGEREF _Toc1919697188 \h</w:instrText>
-            </w:r>
-            <w:r>
-              <w:fldChar w:fldCharType="separate"/>
-            </w:r>
-            <w:r>
-              <w:rPr>
-                <w:rStyle w:val="Hyperlink"/>
-              </w:rPr>
-              <w:t>4</w:t>
-            </w:r>
-            <w:r>
+                <w:noProof/>
+                <w:webHidden/>
+              </w:rPr>
+              <w:t>12</w:t>
+            </w:r>
+            <w:r>
+              <w:rPr>
+                <w:noProof/>
+                <w:webHidden/>
+              </w:rPr>
               <w:fldChar w:fldCharType="end"/>
             </w:r>
           </w:hyperlink>
@@ -1309,405 +1963,6 @@
               <w:rStyle w:val="Hyperlink"/>
             </w:rPr>
           </w:pPr>
-          <w:hyperlink w:anchor="_Toc1499015773">
-            <w:r>
-              <w:rPr>
-                <w:rStyle w:val="Hyperlink"/>
-              </w:rPr>
-              <w:t>Com esta aplicação intuitiva, nunca foi tão fácil organizar e acompanhar o seu progresso nas suas séries, animes e filmes favoritos.</w:t>
-            </w:r>
-            <w:r>
-              <w:tab/>
-            </w:r>
-            <w:r>
-              <w:fldChar w:fldCharType="begin"/>
-            </w:r>
-            <w:r>
-              <w:instrText xml:space="preserve">PAGEREF _Toc1499015773 \h</w:instrText>
-            </w:r>
-            <w:r>
-              <w:fldChar w:fldCharType="separate"/>
-            </w:r>
-            <w:r>
-              <w:rPr>
-                <w:rStyle w:val="Hyperlink"/>
-              </w:rPr>
-              <w:t>4</w:t>
-            </w:r>
-            <w:r>
-              <w:fldChar w:fldCharType="end"/>
-            </w:r>
-          </w:hyperlink>
-        </w:p>
-        <w:p>
-          <w:pPr>
-            <w:pStyle w:val="Sumrio1"/>
-            <w:tabs>
-              <w:tab w:val="right" w:leader="dot" w:pos="9285"/>
-            </w:tabs>
-            <w:rPr>
-              <w:rStyle w:val="Hyperlink"/>
-            </w:rPr>
-          </w:pPr>
-          <w:hyperlink w:anchor="_Toc1752794198">
-            <w:r>
-              <w:rPr>
-                <w:rStyle w:val="Hyperlink"/>
-              </w:rPr>
-              <w:t>1.1 DESCRIÇÃO DO PROBLEMA</w:t>
-            </w:r>
-            <w:r>
-              <w:tab/>
-            </w:r>
-            <w:r>
-              <w:fldChar w:fldCharType="begin"/>
-            </w:r>
-            <w:r>
-              <w:instrText xml:space="preserve">PAGEREF _Toc1752794198 \h</w:instrText>
-            </w:r>
-            <w:r>
-              <w:fldChar w:fldCharType="separate"/>
-            </w:r>
-            <w:r>
-              <w:rPr>
-                <w:rStyle w:val="Hyperlink"/>
-              </w:rPr>
-              <w:t>4</w:t>
-            </w:r>
-            <w:r>
-              <w:fldChar w:fldCharType="end"/>
-            </w:r>
-          </w:hyperlink>
-        </w:p>
-        <w:p>
-          <w:pPr>
-            <w:pStyle w:val="Sumrio2"/>
-            <w:tabs>
-              <w:tab w:val="right" w:leader="dot" w:pos="9285"/>
-            </w:tabs>
-            <w:rPr>
-              <w:rStyle w:val="Hyperlink"/>
-            </w:rPr>
-          </w:pPr>
-          <w:hyperlink w:anchor="_Toc699010873">
-            <w:r>
-              <w:rPr>
-                <w:rStyle w:val="Hyperlink"/>
-              </w:rPr>
-              <w:t>1.2 OBJETIVOS</w:t>
-            </w:r>
-            <w:r>
-              <w:tab/>
-            </w:r>
-            <w:r>
-              <w:fldChar w:fldCharType="begin"/>
-            </w:r>
-            <w:r>
-              <w:instrText xml:space="preserve">PAGEREF _Toc699010873 \h</w:instrText>
-            </w:r>
-            <w:r>
-              <w:fldChar w:fldCharType="separate"/>
-            </w:r>
-            <w:r>
-              <w:rPr>
-                <w:rStyle w:val="Hyperlink"/>
-              </w:rPr>
-              <w:t>5</w:t>
-            </w:r>
-            <w:r>
-              <w:fldChar w:fldCharType="end"/>
-            </w:r>
-          </w:hyperlink>
-        </w:p>
-        <w:p>
-          <w:pPr>
-            <w:pStyle w:val="Sumrio1"/>
-            <w:tabs>
-              <w:tab w:val="left" w:leader="none" w:pos="435"/>
-              <w:tab w:val="right" w:leader="dot" w:pos="9285"/>
-            </w:tabs>
-            <w:rPr>
-              <w:rStyle w:val="Hyperlink"/>
-            </w:rPr>
-          </w:pPr>
-          <w:hyperlink w:anchor="_Toc891796838">
-            <w:r>
-              <w:rPr>
-                <w:rStyle w:val="Hyperlink"/>
-              </w:rPr>
-              <w:t>2</w:t>
-            </w:r>
-            <w:r>
-              <w:tab/>
-            </w:r>
-            <w:r>
-              <w:rPr>
-                <w:rStyle w:val="Hyperlink"/>
-              </w:rPr>
-              <w:t>DESENVOLVIMENTO</w:t>
-            </w:r>
-            <w:r>
-              <w:tab/>
-            </w:r>
-            <w:r>
-              <w:fldChar w:fldCharType="begin"/>
-            </w:r>
-            <w:r>
-              <w:instrText xml:space="preserve">PAGEREF _Toc891796838 \h</w:instrText>
-            </w:r>
-            <w:r>
-              <w:fldChar w:fldCharType="separate"/>
-            </w:r>
-            <w:r>
-              <w:rPr>
-                <w:rStyle w:val="Hyperlink"/>
-              </w:rPr>
-              <w:t>5</w:t>
-            </w:r>
-            <w:r>
-              <w:fldChar w:fldCharType="end"/>
-            </w:r>
-          </w:hyperlink>
-        </w:p>
-        <w:p>
-          <w:pPr>
-            <w:pStyle w:val="Sumrio2"/>
-            <w:tabs>
-              <w:tab w:val="left" w:leader="none" w:pos="660"/>
-              <w:tab w:val="right" w:leader="dot" w:pos="9285"/>
-            </w:tabs>
-            <w:rPr>
-              <w:rStyle w:val="Hyperlink"/>
-            </w:rPr>
-          </w:pPr>
-          <w:hyperlink w:anchor="_Toc373946542">
-            <w:r>
-              <w:rPr>
-                <w:rStyle w:val="Hyperlink"/>
-              </w:rPr>
-              <w:t>2.1</w:t>
-            </w:r>
-            <w:r>
-              <w:tab/>
-            </w:r>
-            <w:r>
-              <w:rPr>
-                <w:rStyle w:val="Hyperlink"/>
-              </w:rPr>
-              <w:t>Fundamentação Teórica</w:t>
-            </w:r>
-            <w:r>
-              <w:tab/>
-            </w:r>
-            <w:r>
-              <w:fldChar w:fldCharType="begin"/>
-            </w:r>
-            <w:r>
-              <w:instrText xml:space="preserve">PAGEREF _Toc373946542 \h</w:instrText>
-            </w:r>
-            <w:r>
-              <w:fldChar w:fldCharType="separate"/>
-            </w:r>
-            <w:r>
-              <w:rPr>
-                <w:rStyle w:val="Hyperlink"/>
-              </w:rPr>
-              <w:t>6</w:t>
-            </w:r>
-            <w:r>
-              <w:fldChar w:fldCharType="end"/>
-            </w:r>
-          </w:hyperlink>
-        </w:p>
-        <w:p>
-          <w:pPr>
-            <w:pStyle w:val="Sumrio2"/>
-            <w:tabs>
-              <w:tab w:val="left" w:leader="none" w:pos="660"/>
-              <w:tab w:val="right" w:leader="dot" w:pos="9285"/>
-            </w:tabs>
-            <w:rPr>
-              <w:rStyle w:val="Hyperlink"/>
-            </w:rPr>
-          </w:pPr>
-          <w:hyperlink w:anchor="_Toc788819909">
-            <w:r>
-              <w:rPr>
-                <w:rStyle w:val="Hyperlink"/>
-              </w:rPr>
-              <w:t>2.2</w:t>
-            </w:r>
-            <w:r>
-              <w:tab/>
-            </w:r>
-            <w:r>
-              <w:rPr>
-                <w:rStyle w:val="Hyperlink"/>
-              </w:rPr>
-              <w:t>Ferramentas e Tecnologias</w:t>
-            </w:r>
-            <w:r>
-              <w:tab/>
-            </w:r>
-            <w:r>
-              <w:fldChar w:fldCharType="begin"/>
-            </w:r>
-            <w:r>
-              <w:instrText xml:space="preserve">PAGEREF _Toc788819909 \h</w:instrText>
-            </w:r>
-            <w:r>
-              <w:fldChar w:fldCharType="separate"/>
-            </w:r>
-            <w:r>
-              <w:rPr>
-                <w:rStyle w:val="Hyperlink"/>
-              </w:rPr>
-              <w:t>6</w:t>
-            </w:r>
-            <w:r>
-              <w:fldChar w:fldCharType="end"/>
-            </w:r>
-          </w:hyperlink>
-        </w:p>
-        <w:p>
-          <w:pPr>
-            <w:pStyle w:val="Sumrio2"/>
-            <w:tabs>
-              <w:tab w:val="left" w:leader="none" w:pos="660"/>
-              <w:tab w:val="right" w:leader="dot" w:pos="9285"/>
-            </w:tabs>
-            <w:rPr>
-              <w:rStyle w:val="Hyperlink"/>
-            </w:rPr>
-          </w:pPr>
-          <w:hyperlink w:anchor="_Toc649699498">
-            <w:r>
-              <w:rPr>
-                <w:rStyle w:val="Hyperlink"/>
-              </w:rPr>
-              <w:t>2.3</w:t>
-            </w:r>
-            <w:r>
-              <w:tab/>
-            </w:r>
-            <w:r>
-              <w:rPr>
-                <w:rStyle w:val="Hyperlink"/>
-              </w:rPr>
-              <w:t>Implementação</w:t>
-            </w:r>
-            <w:r>
-              <w:tab/>
-            </w:r>
-            <w:r>
-              <w:fldChar w:fldCharType="begin"/>
-            </w:r>
-            <w:r>
-              <w:instrText xml:space="preserve">PAGEREF _Toc649699498 \h</w:instrText>
-            </w:r>
-            <w:r>
-              <w:fldChar w:fldCharType="separate"/>
-            </w:r>
-            <w:r>
-              <w:rPr>
-                <w:rStyle w:val="Hyperlink"/>
-              </w:rPr>
-              <w:t>7</w:t>
-            </w:r>
-            <w:r>
-              <w:fldChar w:fldCharType="end"/>
-            </w:r>
-          </w:hyperlink>
-        </w:p>
-        <w:p>
-          <w:pPr>
-            <w:pStyle w:val="Sumrio1"/>
-            <w:tabs>
-              <w:tab w:val="left" w:leader="none" w:pos="435"/>
-              <w:tab w:val="right" w:leader="dot" w:pos="9285"/>
-            </w:tabs>
-            <w:rPr>
-              <w:rStyle w:val="Hyperlink"/>
-            </w:rPr>
-          </w:pPr>
-          <w:hyperlink w:anchor="_Toc801145379">
-            <w:r>
-              <w:rPr>
-                <w:rStyle w:val="Hyperlink"/>
-              </w:rPr>
-              <w:t>3</w:t>
-            </w:r>
-            <w:r>
-              <w:tab/>
-            </w:r>
-            <w:r>
-              <w:rPr>
-                <w:rStyle w:val="Hyperlink"/>
-              </w:rPr>
-              <w:t>CONCLUSÃO</w:t>
-            </w:r>
-            <w:r>
-              <w:tab/>
-            </w:r>
-            <w:r>
-              <w:fldChar w:fldCharType="begin"/>
-            </w:r>
-            <w:r>
-              <w:instrText xml:space="preserve">PAGEREF _Toc801145379 \h</w:instrText>
-            </w:r>
-            <w:r>
-              <w:fldChar w:fldCharType="separate"/>
-            </w:r>
-            <w:r>
-              <w:rPr>
-                <w:rStyle w:val="Hyperlink"/>
-              </w:rPr>
-              <w:t>7</w:t>
-            </w:r>
-            <w:r>
-              <w:fldChar w:fldCharType="end"/>
-            </w:r>
-          </w:hyperlink>
-        </w:p>
-        <w:p>
-          <w:pPr>
-            <w:pStyle w:val="Sumrio1"/>
-            <w:tabs>
-              <w:tab w:val="right" w:leader="dot" w:pos="9285"/>
-            </w:tabs>
-            <w:rPr>
-              <w:rStyle w:val="Hyperlink"/>
-            </w:rPr>
-          </w:pPr>
-          <w:hyperlink w:anchor="_Toc1497533953">
-            <w:r>
-              <w:rPr>
-                <w:rStyle w:val="Hyperlink"/>
-              </w:rPr>
-              <w:t>REFERÊNCIAS</w:t>
-            </w:r>
-            <w:r>
-              <w:tab/>
-            </w:r>
-            <w:r>
-              <w:fldChar w:fldCharType="begin"/>
-            </w:r>
-            <w:r>
-              <w:instrText xml:space="preserve">PAGEREF _Toc1497533953 \h</w:instrText>
-            </w:r>
-            <w:r>
-              <w:fldChar w:fldCharType="separate"/>
-            </w:r>
-            <w:r>
-              <w:rPr>
-                <w:rStyle w:val="Hyperlink"/>
-              </w:rPr>
-              <w:t>7</w:t>
-            </w:r>
-            <w:r>
-              <w:fldChar w:fldCharType="end"/>
-            </w:r>
-          </w:hyperlink>
           <w:r>
             <w:fldChar w:fldCharType="end"/>
           </w:r>
@@ -1808,16 +2063,14 @@
         </w:tabs>
         <w:spacing w:before="0"/>
         <w:ind w:right="53"/>
-        <w:rPr/>
-      </w:pPr>
-      <w:bookmarkStart w:name="_Toc1072432710" w:id="1736120815"/>
-      <w:r>
-        <w:rPr/>
+      </w:pPr>
+      <w:bookmarkStart w:name="_Toc166779800" w:id="2"/>
+      <w:r>
+        <w:lastRenderedPageBreak/>
         <w:t>INTRODUÇÃO</w:t>
       </w:r>
-      <w:bookmarkEnd w:id="1736120815"/>
-      <w:r>
-        <w:rPr/>
+      <w:bookmarkEnd w:id="2"/>
+      <w:r>
         <w:t xml:space="preserve"> </w:t>
       </w:r>
     </w:p>
@@ -1831,39 +2084,156 @@
         <w:ind w:left="0" w:right="53"/>
       </w:pPr>
       <w:r>
-        <w:rPr/>
         <w:t xml:space="preserve"> </w:t>
       </w:r>
     </w:p>
     <w:p>
       <w:pPr>
-        <w:pStyle w:val="PargrafodaLista"/>
-        <w:widowControl/>
-        <w:numPr>
-          <w:ilvl w:val="0"/>
-          <w:numId w:val="27"/>
-        </w:numPr>
-        <w:pBdr>
-          <w:bottom w:val="single" w:color="auto" w:sz="6" w:space="1"/>
-        </w:pBdr>
-        <w:jc w:val="center"/>
-        <w:rPr>
-          <w:rFonts w:ascii="Arial" w:hAnsi="Arial" w:eastAsia="Times New Roman" w:cs="Arial"/>
-          <w:vanish/>
-          <w:sz w:val="16"/>
-          <w:szCs w:val="16"/>
-          <w:lang w:eastAsia="pt-BR"/>
-        </w:rPr>
-      </w:pPr>
-      <w:r>
-        <w:rPr>
-          <w:rFonts w:ascii="Arial" w:hAnsi="Arial" w:eastAsia="Times New Roman" w:cs="Arial"/>
-          <w:sz w:val="16"/>
-          <w:szCs w:val="16"/>
-          <w:lang w:eastAsia="pt-BR"/>
-        </w:rPr>
-        <w:t>Parte superior do formulário</w:t>
-      </w:r>
+        <w:pStyle w:val="Corpodetexto"/>
+        <w:spacing w:line="360" w:lineRule="auto"/>
+        <w:jc w:val="both"/>
+        <w:rPr>
+          <w:sz w:val="28"/>
+          <w:szCs w:val="28"/>
+        </w:rPr>
+      </w:pPr>
+      <w:r>
+        <w:rPr>
+          <w:sz w:val="28"/>
+          <w:szCs w:val="28"/>
+        </w:rPr>
+        <w:t>O trabalho apresentado é dedicado a todos os apaixonados por séries, animes e filmes! Você já se viu perdido tentando lembrar em qual episódio você parou daquela série incrível? Ou talvez tenha tido dificuldades em acompanhar sua lista de filmes assistidos? Este projeto foi cuidadosamente desenvolvido para resolver esses problemas com facilidade e eficiência.</w:t>
+      </w:r>
+    </w:p>
+    <w:p>
+      <w:pPr>
+        <w:pStyle w:val="Corpodetexto"/>
+        <w:spacing w:line="360" w:lineRule="auto"/>
+        <w:jc w:val="both"/>
+        <w:rPr>
+          <w:sz w:val="28"/>
+          <w:szCs w:val="28"/>
+        </w:rPr>
+      </w:pPr>
+    </w:p>
+    <w:p>
+      <w:pPr>
+        <w:pStyle w:val="Corpodetexto"/>
+        <w:spacing w:line="360" w:lineRule="auto"/>
+        <w:jc w:val="both"/>
+        <w:rPr>
+          <w:sz w:val="28"/>
+          <w:szCs w:val="28"/>
+        </w:rPr>
+      </w:pPr>
+      <w:r>
+        <w:rPr>
+          <w:sz w:val="28"/>
+          <w:szCs w:val="28"/>
+        </w:rPr>
+        <w:t>Ao abrir o aplicativo, você será recebido por uma lista organizada de todas as suas séries, animes e filmes favoritos, cada um acompanhado pelo último episódio ou filme assistido. Imagine visualizar instantaneamente que você parou no episódio 137 de Dragon Ball Z ou no filme que você assistiu na semana passada. Parece conveniente, certo?</w:t>
+      </w:r>
+    </w:p>
+    <w:p>
+      <w:pPr>
+        <w:pStyle w:val="Corpodetexto"/>
+        <w:spacing w:line="360" w:lineRule="auto"/>
+        <w:jc w:val="both"/>
+        <w:rPr>
+          <w:sz w:val="28"/>
+          <w:szCs w:val="28"/>
+        </w:rPr>
+      </w:pPr>
+      <w:r>
+        <w:rPr>
+          <w:sz w:val="28"/>
+          <w:szCs w:val="28"/>
+        </w:rPr>
+        <w:t>Mas as funcionalidades não param por aí. Abaixo da lista, você encontrará três botões essenciais que tornam a gestão da sua lista ainda mais simples:</w:t>
+      </w:r>
+    </w:p>
+    <w:p>
+      <w:pPr>
+        <w:pStyle w:val="Corpodetexto"/>
+        <w:spacing w:line="360" w:lineRule="auto"/>
+        <w:jc w:val="both"/>
+        <w:rPr>
+          <w:sz w:val="28"/>
+          <w:szCs w:val="28"/>
+        </w:rPr>
+      </w:pPr>
+      <w:r>
+        <w:rPr>
+          <w:sz w:val="28"/>
+          <w:szCs w:val="28"/>
+        </w:rPr>
+        <w:t>Adicionar série/filme: Com apenas alguns toques, você pode adicionar uma nova série, anime ou filme à sua lista, fornecendo o nome da obra e o número do episódio ou filme que você parou.</w:t>
+      </w:r>
+    </w:p>
+    <w:p>
+      <w:pPr>
+        <w:pStyle w:val="Corpodetexto"/>
+        <w:spacing w:line="360" w:lineRule="auto"/>
+        <w:jc w:val="both"/>
+        <w:rPr>
+          <w:sz w:val="28"/>
+          <w:szCs w:val="28"/>
+        </w:rPr>
+      </w:pPr>
+      <w:r>
+        <w:rPr>
+          <w:sz w:val="28"/>
+          <w:szCs w:val="28"/>
+        </w:rPr>
+        <w:t>Deletar série/filme: Se você decidir abandonar uma série ou filme, basta selecioná-lo na lista e pressionar este botão para removê-lo instantaneamente.</w:t>
+      </w:r>
+    </w:p>
+    <w:p>
+      <w:pPr>
+        <w:pStyle w:val="Corpodetexto"/>
+        <w:spacing w:line="360" w:lineRule="auto"/>
+        <w:jc w:val="both"/>
+        <w:rPr>
+          <w:sz w:val="28"/>
+          <w:szCs w:val="28"/>
+        </w:rPr>
+      </w:pPr>
+      <w:r>
+        <w:rPr>
+          <w:sz w:val="28"/>
+          <w:szCs w:val="28"/>
+        </w:rPr>
+        <w:t>Editar série/filme: Precisa corrigir o número do episódio ou filme assistido? Este botão permite que você edite facilmente essas informações para manter sua lista atualizada.</w:t>
+      </w:r>
+    </w:p>
+    <w:p>
+      <w:pPr>
+        <w:pStyle w:val="Corpodetexto"/>
+        <w:spacing w:line="360" w:lineRule="auto"/>
+        <w:jc w:val="both"/>
+        <w:rPr>
+          <w:sz w:val="28"/>
+          <w:szCs w:val="28"/>
+        </w:rPr>
+      </w:pPr>
+      <w:r>
+        <w:rPr>
+          <w:sz w:val="28"/>
+          <w:szCs w:val="28"/>
+        </w:rPr>
+        <w:t>Com esta aplicação intuitiva, nunca foi tão fácil organizar e acompanhar o seu progresso nas suas séries, animes e filmes favoritos.</w:t>
+      </w:r>
+    </w:p>
+    <w:p>
+      <w:pPr>
+        <w:pStyle w:val="Corpodetexto"/>
+        <w:spacing w:line="360" w:lineRule="auto"/>
+        <w:jc w:val="both"/>
+        <w:rPr>
+          <w:sz w:val="28"/>
+          <w:szCs w:val="28"/>
+        </w:rPr>
+      </w:pPr>
     </w:p>
     <w:p>
       <w:pPr>
@@ -1877,8 +2247,6 @@
           <w:bCs w:val="0"/>
         </w:rPr>
       </w:pPr>
-      <w:bookmarkStart w:name="_bookmark1" w:id="3"/>
-      <w:bookmarkEnd w:id="3"/>
     </w:p>
     <w:p>
       <w:pPr>
@@ -1888,312 +2256,14 @@
         </w:tabs>
         <w:ind w:right="53"/>
         <w:rPr>
-          <w:b w:val="0"/>
-          <w:bCs w:val="0"/>
-        </w:rPr>
-      </w:pPr>
-      <w:bookmarkStart w:name="_Toc1710543738" w:id="95621135"/>
-      <w:r>
-        <w:rPr>
-          <w:b w:val="0"/>
-          <w:bCs w:val="0"/>
-        </w:rPr>
-        <w:t>O trabalho apresentado é dedicado a todos os apaixonados por séries, animes e filmes! Você já se viu perdido tentando lembrar em qual episódio você parou daquela série incrível? Ou talvez tenha tido dificuldades em acompanhar sua lista de filmes assistidos? Este projeto foi cuidadosamente desenvolvido para resolver esses problemas com facilidade e eficiência.</w:t>
-      </w:r>
-      <w:bookmarkEnd w:id="95621135"/>
-    </w:p>
-    <w:p>
-      <w:pPr>
-        <w:pStyle w:val="Ttulo1"/>
-        <w:tabs>
-          <w:tab w:val="left" w:pos="383"/>
-        </w:tabs>
-        <w:ind w:right="53"/>
-        <w:rPr>
-          <w:b w:val="0"/>
-          <w:bCs w:val="0"/>
-        </w:rPr>
-      </w:pPr>
-    </w:p>
-    <w:p>
-      <w:pPr>
-        <w:pStyle w:val="Ttulo1"/>
-        <w:tabs>
-          <w:tab w:val="left" w:pos="383"/>
-        </w:tabs>
-        <w:ind w:right="53"/>
-        <w:rPr>
-          <w:b w:val="0"/>
-          <w:bCs w:val="0"/>
-        </w:rPr>
-      </w:pPr>
-      <w:bookmarkStart w:name="_Toc761290650" w:id="1994021564"/>
-      <w:r>
-        <w:rPr>
-          <w:b w:val="0"/>
-          <w:bCs w:val="0"/>
-        </w:rPr>
-        <w:t>Ao abrir o aplicativo, você será recebido por uma lista organizada de todas as suas séries, animes e filmes favoritos, cada um acompanhado pelo último episódio ou filme assistido. Imagine visualizar instantaneamente que você parou no episódio 137 de Dragon Ball Z ou no filme que você assistiu na semana passada. Parece conveniente, certo?</w:t>
-      </w:r>
-      <w:bookmarkEnd w:id="1994021564"/>
-    </w:p>
-    <w:p>
-      <w:pPr>
-        <w:pStyle w:val="Ttulo1"/>
-        <w:tabs>
-          <w:tab w:val="left" w:pos="383"/>
-        </w:tabs>
-        <w:ind w:right="53"/>
-        <w:rPr>
-          <w:b w:val="0"/>
-          <w:bCs w:val="0"/>
-        </w:rPr>
-      </w:pPr>
-    </w:p>
-    <w:p>
-      <w:pPr>
-        <w:pStyle w:val="Ttulo1"/>
-        <w:tabs>
-          <w:tab w:val="left" w:pos="383"/>
-        </w:tabs>
-        <w:ind w:right="53"/>
-        <w:rPr>
-          <w:b w:val="0"/>
-          <w:bCs w:val="0"/>
-        </w:rPr>
-      </w:pPr>
-      <w:bookmarkStart w:name="_Toc531216264" w:id="10367956"/>
-      <w:r>
-        <w:rPr>
-          <w:b w:val="0"/>
-          <w:bCs w:val="0"/>
-        </w:rPr>
-        <w:t>Mas as funcionalidades não param por aí. Abaixo da lista, você encontrará três botões essenciais que tornam a gestão da sua lista ainda mais simples:</w:t>
-      </w:r>
-      <w:bookmarkEnd w:id="10367956"/>
-    </w:p>
-    <w:p>
-      <w:pPr>
-        <w:pStyle w:val="Ttulo1"/>
-        <w:tabs>
-          <w:tab w:val="left" w:pos="383"/>
-        </w:tabs>
-        <w:ind w:right="53"/>
-        <w:rPr>
-          <w:b w:val="0"/>
-          <w:bCs w:val="0"/>
-        </w:rPr>
-      </w:pPr>
-    </w:p>
-    <w:p>
-      <w:pPr>
-        <w:pStyle w:val="Ttulo1"/>
-        <w:tabs>
-          <w:tab w:val="left" w:pos="383"/>
-        </w:tabs>
-        <w:ind w:right="53"/>
-        <w:rPr>
-          <w:b w:val="0"/>
-          <w:bCs w:val="0"/>
-        </w:rPr>
-      </w:pPr>
-      <w:bookmarkStart w:name="_Toc1515047051" w:id="36720562"/>
-      <w:r>
-        <w:rPr>
-          <w:b w:val="0"/>
-          <w:bCs w:val="0"/>
-        </w:rPr>
-        <w:t>Adicionar série/filme: Com apenas alguns toques, você pode adicionar uma nova série, anime ou filme à sua lista, fornecendo o nome da obra e o número do episódio ou filme que você parou.</w:t>
-      </w:r>
-      <w:bookmarkEnd w:id="36720562"/>
-    </w:p>
-    <w:p>
-      <w:pPr>
-        <w:pStyle w:val="Ttulo1"/>
-        <w:tabs>
-          <w:tab w:val="left" w:pos="383"/>
-        </w:tabs>
-        <w:ind w:right="53"/>
-        <w:rPr>
-          <w:b w:val="0"/>
-          <w:bCs w:val="0"/>
-        </w:rPr>
-      </w:pPr>
-      <w:bookmarkStart w:name="_Toc1647139188" w:id="35173061"/>
-      <w:r>
-        <w:rPr>
-          <w:b w:val="0"/>
-          <w:bCs w:val="0"/>
-        </w:rPr>
-        <w:t>Deletar série/filme: Se você decidir abandonar uma série ou filme, basta selecioná-lo na lista e pressionar este botão para removê-lo instantaneamente.</w:t>
-      </w:r>
-      <w:bookmarkEnd w:id="35173061"/>
-    </w:p>
-    <w:p>
-      <w:pPr>
-        <w:pStyle w:val="Ttulo1"/>
-        <w:tabs>
-          <w:tab w:val="left" w:pos="383"/>
-        </w:tabs>
-        <w:ind w:right="53"/>
-        <w:rPr>
-          <w:b w:val="0"/>
-          <w:bCs w:val="0"/>
-        </w:rPr>
-      </w:pPr>
-      <w:bookmarkStart w:name="_Toc1919697188" w:id="88259819"/>
-      <w:r>
-        <w:rPr>
-          <w:b w:val="0"/>
-          <w:bCs w:val="0"/>
-        </w:rPr>
-        <w:t>Editar série/filme: Precisa corrigir o número do episódio ou filme assistido? Este botão permite que você edite facilmente essas informações para manter sua lista atualizada.</w:t>
-      </w:r>
-      <w:bookmarkEnd w:id="88259819"/>
-    </w:p>
-    <w:p>
-      <w:pPr>
-        <w:pStyle w:val="Ttulo1"/>
-        <w:tabs>
-          <w:tab w:val="left" w:pos="383"/>
-        </w:tabs>
-        <w:ind w:left="0" w:right="53" w:firstLine="0"/>
-        <w:rPr>
-          <w:b w:val="0"/>
-          <w:bCs w:val="0"/>
-        </w:rPr>
-      </w:pPr>
-      <w:bookmarkStart w:name="_Toc1499015773" w:id="442518925"/>
-      <w:r>
-        <w:rPr>
-          <w:b w:val="0"/>
-          <w:bCs w:val="0"/>
-        </w:rPr>
-        <w:t>Com esta aplicação intuitiva, nunca foi tão fácil organizar e acompanhar o seu progresso nas suas séries, animes e filmes favoritos.</w:t>
-      </w:r>
-      <w:bookmarkEnd w:id="442518925"/>
-    </w:p>
-    <w:p>
-      <w:pPr>
-        <w:pStyle w:val="Ttulo1"/>
-        <w:tabs>
-          <w:tab w:val="left" w:pos="383"/>
-        </w:tabs>
-        <w:ind w:right="53"/>
-        <w:rPr>
-          <w:b w:val="0"/>
-          <w:bCs w:val="0"/>
-        </w:rPr>
-      </w:pPr>
-    </w:p>
-    <w:p>
-      <w:pPr>
-        <w:pStyle w:val="Ttulo1"/>
-        <w:tabs>
-          <w:tab w:val="left" w:pos="383"/>
-        </w:tabs>
-        <w:ind w:right="53"/>
-        <w:rPr>
-          <w:b w:val="0"/>
-          <w:bCs w:val="0"/>
-        </w:rPr>
-      </w:pPr>
-    </w:p>
-    <w:p>
-      <w:pPr>
-        <w:pStyle w:val="Ttulo1"/>
-        <w:tabs>
-          <w:tab w:val="left" w:pos="383"/>
-        </w:tabs>
-        <w:ind w:right="53"/>
-        <w:rPr>
-          <w:b w:val="0"/>
-          <w:bCs w:val="0"/>
-        </w:rPr>
-      </w:pPr>
-    </w:p>
-    <w:p>
-      <w:pPr>
-        <w:pStyle w:val="Ttulo1"/>
-        <w:tabs>
-          <w:tab w:val="left" w:pos="383"/>
-        </w:tabs>
-        <w:ind w:right="53"/>
-        <w:rPr>
-          <w:b w:val="0"/>
-          <w:bCs w:val="0"/>
-        </w:rPr>
-      </w:pPr>
-    </w:p>
-    <w:p>
-      <w:pPr>
-        <w:pStyle w:val="Ttulo1"/>
-        <w:tabs>
-          <w:tab w:val="left" w:pos="383"/>
-        </w:tabs>
-        <w:ind w:right="53"/>
-        <w:rPr>
-          <w:b w:val="0"/>
-          <w:bCs w:val="0"/>
-        </w:rPr>
-      </w:pPr>
-    </w:p>
-    <w:p>
-      <w:pPr>
-        <w:pStyle w:val="Ttulo1"/>
-        <w:tabs>
-          <w:tab w:val="left" w:pos="383"/>
-        </w:tabs>
-        <w:ind w:right="53"/>
-        <w:rPr>
-          <w:b w:val="0"/>
-          <w:bCs w:val="0"/>
-        </w:rPr>
-      </w:pPr>
-    </w:p>
-    <w:p>
-      <w:pPr>
-        <w:pStyle w:val="Ttulo1"/>
-        <w:tabs>
-          <w:tab w:val="left" w:pos="383"/>
-        </w:tabs>
-        <w:ind w:right="53"/>
-        <w:rPr>
-          <w:b w:val="0"/>
-          <w:bCs w:val="0"/>
-        </w:rPr>
-      </w:pPr>
-    </w:p>
-    <w:p>
-      <w:pPr>
-        <w:pStyle w:val="Ttulo1"/>
-        <w:tabs>
-          <w:tab w:val="left" w:pos="383"/>
-        </w:tabs>
-        <w:ind w:right="53"/>
-        <w:rPr>
-          <w:b w:val="0"/>
-          <w:bCs w:val="0"/>
-        </w:rPr>
-      </w:pPr>
-    </w:p>
-    <w:p>
-      <w:pPr>
-        <w:pStyle w:val="Ttulo1"/>
-        <w:tabs>
-          <w:tab w:val="left" w:pos="383"/>
-        </w:tabs>
-        <w:ind w:right="53"/>
-        <w:rPr>
-          <w:color w:val="0D0D0D" w:themeColor="text1" w:themeTint="F2" w:themeShade="FF"/>
-        </w:rPr>
-      </w:pPr>
-      <w:bookmarkStart w:name="_Toc1752794198" w:id="1570423903"/>
+          <w:color w:val="0D0D0D" w:themeColor="text1" w:themeTint="F2"/>
+        </w:rPr>
+      </w:pPr>
+      <w:bookmarkStart w:name="_Toc166779801" w:id="3"/>
       <w:r>
         <w:rPr>
           <w:color w:val="0D0D0D"/>
         </w:rPr>
-        <w:lastRenderedPageBreak/>
         <w:t xml:space="preserve">1.1 </w:t>
       </w:r>
       <w:r>
@@ -2215,11 +2285,13 @@
         </w:rPr>
         <w:t>PROBLEMA</w:t>
       </w:r>
-      <w:bookmarkEnd w:id="1570423903"/>
+      <w:bookmarkEnd w:id="3"/>
     </w:p>
     <w:p>
       <w:pPr>
         <w:pStyle w:val="Corpodetexto"/>
+        <w:spacing w:line="360" w:lineRule="auto"/>
+        <w:jc w:val="both"/>
         <w:rPr>
           <w:sz w:val="28"/>
           <w:szCs w:val="28"/>
@@ -2232,70 +2304,63 @@
         </w:rPr>
         <w:t>Antes da criação desta aplicação</w:t>
       </w:r>
-      <w:bookmarkStart w:name="_GoBack" w:id="4"/>
-      <w:bookmarkEnd w:id="4"/>
       <w:r>
         <w:rPr>
           <w:sz w:val="28"/>
           <w:szCs w:val="28"/>
         </w:rPr>
-        <w:t>, muitos entusiastas de séries, animes e filmes enfrentavam um problema comum: a dificuldade em acompanhar e gerenciar sua lista de obras assistidas. Com o aumento da disponibilidade de conteúdo através de diferentes plataformas de streaming e serviços de vídeo sob demanda, tornou-se cada vez mais comum que as pessoas acompanhassem várias séries simultaneamente, além</w:t>
-      </w:r>
-      <w:r>
+        <w:t>, muitos entusiastas de séries, animes e filmes enfrentavam um problema comum: a dificuldade em acompanhar e gerenciar sua lista de obras assistidas. Com o aumento da disponibilidade de conteúdo através de diferentes plataformas de streaming e serviços de vídeo sob demanda, tornou-se cada vez mais comum que as pessoas acompanhassem várias séries simultaneamente, além de assistir a filmes e animes.</w:t>
+      </w:r>
+    </w:p>
+    <w:p>
+      <w:pPr>
+        <w:pStyle w:val="Corpodetexto"/>
+        <w:spacing w:line="360" w:lineRule="auto"/>
+        <w:jc w:val="both"/>
         <w:rPr>
           <w:sz w:val="28"/>
           <w:szCs w:val="28"/>
         </w:rPr>
-        <w:t xml:space="preserve"> de assistir a filmes e animes.</w:t>
-      </w:r>
-    </w:p>
-    <w:p>
-      <w:pPr>
-        <w:pStyle w:val="Corpodetexto"/>
+      </w:pPr>
+      <w:r>
         <w:rPr>
           <w:sz w:val="28"/>
           <w:szCs w:val="28"/>
         </w:rPr>
-      </w:pPr>
-      <w:r>
+        <w:t>No entanto, essa abundância de opções também trouxe consigo o desafio de lembrar exatamente em qual episódio ou filme a pessoa havia parado. Muitas vezes, isso resultava em frustração, desperdício de tempo tentando encontrar a última cena assistida e até mesmo na repetição de episódios ou filmes já vistos.</w:t>
+      </w:r>
+    </w:p>
+    <w:p>
+      <w:pPr>
+        <w:pStyle w:val="Corpodetexto"/>
+        <w:spacing w:line="360" w:lineRule="auto"/>
+        <w:jc w:val="both"/>
         <w:rPr>
           <w:sz w:val="28"/>
           <w:szCs w:val="28"/>
         </w:rPr>
-        <w:t>No entanto, essa abundância de opções também trouxe consigo o desafio de lembrar exatamente em qual episódio ou filme a pessoa havia parado. Muitas vezes, isso resultava em frustração, desperdício de tempo tentando encontrar a última cena assistida e até mesmo na repetição de</w:t>
-      </w:r>
+      </w:pPr>
       <w:r>
         <w:rPr>
           <w:sz w:val="28"/>
           <w:szCs w:val="28"/>
         </w:rPr>
-        <w:t xml:space="preserve"> episódios ou filmes já vistos.</w:t>
+        <w:t>Além disso, a falta de uma ferramenta eficiente para acompanhar o progresso de visualização muitas vezes levava à desorganização e a listas confusas, tornando difícil lembrar quais séries estavam sendo assistidas ativamente e quais haviam sido abandonadas.</w:t>
       </w:r>
     </w:p>
     <w:p>
       <w:pPr>
         <w:pStyle w:val="Corpodetexto"/>
-        <w:rPr>
-          <w:sz w:val="28"/>
-          <w:szCs w:val="28"/>
-        </w:rPr>
-      </w:pPr>
-      <w:r>
-        <w:rPr>
-          <w:sz w:val="28"/>
-          <w:szCs w:val="28"/>
-        </w:rPr>
-        <w:t>Além disso, a falta de uma ferramenta eficiente para acompanhar o progresso de visualização muitas vezes levava à desorganização e a listas confusas, tornando difícil lembrar quais séries estavam sendo assistidas ativamente e quais haviam sido abandonadas.</w:t>
-      </w:r>
-    </w:p>
-    <w:p>
+      </w:pPr>
+    </w:p>
+    <w:p w14:noSpellErr="1">
       <w:pPr>
         <w:pStyle w:val="Corpodetexto"/>
-      </w:pPr>
-    </w:p>
-    <w:p>
-      <w:pPr>
-        <w:pStyle w:val="Corpodetexto"/>
+        <w:suppressLineNumbers w:val="0"/>
+        <w:bidi w:val="0"/>
+        <w:spacing w:before="137" w:beforeAutospacing="off" w:after="0" w:afterAutospacing="off" w:line="360" w:lineRule="auto"/>
+        <w:ind w:left="102" w:right="0"/>
+        <w:jc w:val="both"/>
         <w:rPr>
           <w:sz w:val="28"/>
           <w:szCs w:val="28"/>
@@ -2345,10 +2410,10 @@
           <w:szCs w:val="28"/>
         </w:rPr>
       </w:pPr>
-      <w:bookmarkStart w:name="_Toc699010873" w:id="797019320"/>
-      <w:r>
-        <w:rPr>
-          <w:color w:val="0D0D0D" w:themeColor="text1" w:themeTint="F2" w:themeShade="FF"/>
+      <w:bookmarkStart w:name="_Toc166779802" w:id="4"/>
+      <w:r>
+        <w:rPr>
+          <w:color w:val="0D0D0D" w:themeColor="text1" w:themeTint="F2"/>
           <w:sz w:val="28"/>
           <w:szCs w:val="28"/>
         </w:rPr>
@@ -2356,13 +2421,13 @@
       </w:r>
       <w:r>
         <w:rPr>
-          <w:color w:val="0D0D0D" w:themeColor="text1" w:themeTint="F2" w:themeShade="FF"/>
+          <w:color w:val="0D0D0D" w:themeColor="text1" w:themeTint="F2"/>
           <w:sz w:val="28"/>
           <w:szCs w:val="28"/>
         </w:rPr>
         <w:t>OBJETIVOS</w:t>
       </w:r>
-      <w:bookmarkEnd w:id="797019320"/>
+      <w:bookmarkEnd w:id="4"/>
     </w:p>
     <w:p>
       <w:pPr>
@@ -2411,7 +2476,17 @@
           <w:sz w:val="28"/>
           <w:szCs w:val="24"/>
         </w:rPr>
-        <w:t>Organizar a lista de visualização: Fornecer uma interface intuitiva para gerenciar e organizar a lista de séries, animes e filmes assistidos, incluindo a capacidade de adicionar, excluir e editar entradas.</w:t>
+        <w:t xml:space="preserve">Organizar a lista de visualização: Fornecer uma interface intuitiva para gerenciar e organizar a lista de séries, animes e filmes </w:t>
+      </w:r>
+      <w:r>
+        <w:rPr>
+          <w:rFonts w:ascii="Times New Roman" w:hAnsi="Times New Roman" w:eastAsia="Times New Roman" w:cs="Times New Roman"/>
+          <w:bCs/>
+          <w:sz w:val="28"/>
+          <w:szCs w:val="24"/>
+        </w:rPr>
+        <w:lastRenderedPageBreak/>
+        <w:t>assistidos, incluindo a capacidade de adicionar, excluir e editar entradas.</w:t>
       </w:r>
     </w:p>
     <w:p>
@@ -2484,7 +2559,26 @@
           <w:szCs w:val="28"/>
         </w:rPr>
       </w:pPr>
-      <w:bookmarkStart w:name="_Hlk66801572" w:id="6"/>
+      <w:bookmarkStart w:name="_Hlk66801572" w:id="5"/>
+      <w:r>
+        <w:rPr>
+          <w:rFonts w:ascii="Times New Roman" w:hAnsi="Times New Roman" w:eastAsia="Times New Roman"/>
+          <w:sz w:val="28"/>
+          <w:szCs w:val="28"/>
+        </w:rPr>
+        <w:br w:type="page"/>
+      </w:r>
+    </w:p>
+    <w:p>
+      <w:pPr>
+        <w:widowControl/>
+        <w:spacing w:after="160" w:line="259" w:lineRule="auto"/>
+        <w:rPr>
+          <w:rFonts w:ascii="Times New Roman" w:hAnsi="Times New Roman" w:eastAsia="Times New Roman"/>
+          <w:sz w:val="28"/>
+          <w:szCs w:val="28"/>
+        </w:rPr>
+      </w:pPr>
     </w:p>
     <w:p>
       <w:pPr>
@@ -2497,15 +2591,13 @@
           <w:tab w:val="left" w:pos="522"/>
         </w:tabs>
         <w:ind w:right="53"/>
-        <w:rPr/>
-      </w:pPr>
+      </w:pPr>
+      <w:bookmarkStart w:name="_Toc166779803" w:id="6"/>
+      <w:bookmarkEnd w:id="5"/>
+      <w:r>
+        <w:t>DESENVOLVIMENTO</w:t>
+      </w:r>
       <w:bookmarkEnd w:id="6"/>
-      <w:bookmarkStart w:name="_Toc891796838" w:id="1952590045"/>
-      <w:r>
-        <w:rPr/>
-        <w:t>DESENVOLVIMENTO</w:t>
-      </w:r>
-      <w:bookmarkEnd w:id="1952590045"/>
     </w:p>
     <w:p>
       <w:pPr>
@@ -2525,159 +2617,61 @@
         <w:spacing w:line="360" w:lineRule="auto"/>
         <w:ind w:right="114" w:firstLine="707"/>
         <w:jc w:val="both"/>
-        <w:rPr>
-          <w:noProof w:val="0"/>
-          <w:lang w:val="pt-BR"/>
-        </w:rPr>
-      </w:pPr>
-      <w:r>
-        <w:rPr>
-          <w:rFonts w:ascii="system-ui" w:hAnsi="system-ui" w:eastAsia="system-ui" w:cs="system-ui"/>
-          <w:b w:val="0"/>
-          <w:bCs w:val="0"/>
-          <w:i w:val="0"/>
-          <w:iCs w:val="0"/>
-          <w:caps w:val="0"/>
-          <w:smallCaps w:val="0"/>
-          <w:noProof w:val="0"/>
-          <w:color w:val="0D0D0D" w:themeColor="text1" w:themeTint="F2" w:themeShade="FF"/>
-          <w:sz w:val="24"/>
-          <w:szCs w:val="24"/>
-          <w:lang w:val="pt-BR"/>
+      </w:pPr>
+      <w:r>
+        <w:rPr>
+          <w:rFonts w:ascii="system-ui" w:hAnsi="system-ui" w:eastAsia="system-ui" w:cs="system-ui"/>
+          <w:color w:val="0D0D0D" w:themeColor="text1" w:themeTint="F2"/>
         </w:rPr>
         <w:t xml:space="preserve">Este software é um </w:t>
       </w:r>
       <w:r>
         <w:rPr>
           <w:rFonts w:ascii="system-ui" w:hAnsi="system-ui" w:eastAsia="system-ui" w:cs="system-ui"/>
-          <w:b w:val="1"/>
-          <w:bCs w:val="1"/>
-          <w:i w:val="0"/>
-          <w:iCs w:val="0"/>
-          <w:caps w:val="0"/>
-          <w:smallCaps w:val="0"/>
-          <w:noProof w:val="0"/>
-          <w:color w:val="0D0D0D" w:themeColor="text1" w:themeTint="F2" w:themeShade="FF"/>
-          <w:sz w:val="24"/>
-          <w:szCs w:val="24"/>
-          <w:lang w:val="pt-BR"/>
+          <w:b/>
+          <w:bCs/>
+          <w:color w:val="0D0D0D" w:themeColor="text1" w:themeTint="F2"/>
         </w:rPr>
         <w:t>Sistema de Gerenciamento de Séries/Filmes Assistidos</w:t>
       </w:r>
       <w:r>
         <w:rPr>
           <w:rFonts w:ascii="system-ui" w:hAnsi="system-ui" w:eastAsia="system-ui" w:cs="system-ui"/>
-          <w:b w:val="0"/>
-          <w:bCs w:val="0"/>
-          <w:i w:val="0"/>
-          <w:iCs w:val="0"/>
-          <w:caps w:val="0"/>
-          <w:smallCaps w:val="0"/>
-          <w:noProof w:val="0"/>
-          <w:color w:val="0D0D0D" w:themeColor="text1" w:themeTint="F2" w:themeShade="FF"/>
-          <w:sz w:val="24"/>
-          <w:szCs w:val="24"/>
-          <w:lang w:val="pt-BR"/>
-        </w:rPr>
-        <w:t xml:space="preserve">. Ele foi projetado para ajudar os usuários a </w:t>
-      </w:r>
-      <w:r>
-        <w:rPr>
-          <w:rFonts w:ascii="system-ui" w:hAnsi="system-ui" w:eastAsia="system-ui" w:cs="system-ui"/>
-          <w:b w:val="0"/>
-          <w:bCs w:val="0"/>
-          <w:i w:val="0"/>
-          <w:iCs w:val="0"/>
-          <w:caps w:val="0"/>
-          <w:smallCaps w:val="0"/>
-          <w:noProof w:val="0"/>
-          <w:color w:val="0D0D0D" w:themeColor="text1" w:themeTint="F2" w:themeShade="FF"/>
-          <w:sz w:val="24"/>
-          <w:szCs w:val="24"/>
-          <w:lang w:val="pt-BR"/>
-        </w:rPr>
-        <w:t>rastrear</w:t>
-      </w:r>
-      <w:r>
-        <w:rPr>
-          <w:rFonts w:ascii="system-ui" w:hAnsi="system-ui" w:eastAsia="system-ui" w:cs="system-ui"/>
-          <w:b w:val="0"/>
-          <w:bCs w:val="0"/>
-          <w:i w:val="0"/>
-          <w:iCs w:val="0"/>
-          <w:caps w:val="0"/>
-          <w:smallCaps w:val="0"/>
-          <w:noProof w:val="0"/>
-          <w:color w:val="0D0D0D" w:themeColor="text1" w:themeTint="F2" w:themeShade="FF"/>
-          <w:sz w:val="24"/>
-          <w:szCs w:val="24"/>
-          <w:lang w:val="pt-BR"/>
-        </w:rPr>
-        <w:t xml:space="preserve"> quais séries ou filmes foram assistidos, incluindo o título, o último episódio assistido e uma imagem da série/filme. Além disso, os dados são armazenados em um banco de dados </w:t>
-      </w:r>
-      <w:r>
-        <w:rPr>
-          <w:rFonts w:ascii="system-ui" w:hAnsi="system-ui" w:eastAsia="system-ui" w:cs="system-ui"/>
-          <w:b w:val="0"/>
-          <w:bCs w:val="0"/>
-          <w:i w:val="0"/>
-          <w:iCs w:val="0"/>
-          <w:caps w:val="0"/>
-          <w:smallCaps w:val="0"/>
-          <w:noProof w:val="0"/>
-          <w:color w:val="0D0D0D" w:themeColor="text1" w:themeTint="F2" w:themeShade="FF"/>
-          <w:sz w:val="24"/>
-          <w:szCs w:val="24"/>
-          <w:lang w:val="pt-BR"/>
+          <w:color w:val="0D0D0D" w:themeColor="text1" w:themeTint="F2"/>
+        </w:rPr>
+        <w:t xml:space="preserve">. Ele foi projetado para ajudar os usuários a rastrear quais séries ou filmes foram assistidos, incluindo o título, o último episódio assistido e uma imagem da série/filme. Além disso, os dados são armazenados em um banco de dados </w:t>
+      </w:r>
+      <w:proofErr w:type="spellStart"/>
+      <w:r>
+        <w:rPr>
+          <w:rFonts w:ascii="system-ui" w:hAnsi="system-ui" w:eastAsia="system-ui" w:cs="system-ui"/>
+          <w:color w:val="0D0D0D" w:themeColor="text1" w:themeTint="F2"/>
         </w:rPr>
         <w:t>SQLite</w:t>
       </w:r>
-      <w:r>
-        <w:rPr>
-          <w:rFonts w:ascii="system-ui" w:hAnsi="system-ui" w:eastAsia="system-ui" w:cs="system-ui"/>
-          <w:b w:val="0"/>
-          <w:bCs w:val="0"/>
-          <w:i w:val="0"/>
-          <w:iCs w:val="0"/>
-          <w:caps w:val="0"/>
-          <w:smallCaps w:val="0"/>
-          <w:noProof w:val="0"/>
-          <w:color w:val="0D0D0D" w:themeColor="text1" w:themeTint="F2" w:themeShade="FF"/>
-          <w:sz w:val="24"/>
-          <w:szCs w:val="24"/>
-          <w:lang w:val="pt-BR"/>
+      <w:proofErr w:type="spellEnd"/>
+      <w:r>
+        <w:rPr>
+          <w:rFonts w:ascii="system-ui" w:hAnsi="system-ui" w:eastAsia="system-ui" w:cs="system-ui"/>
+          <w:color w:val="0D0D0D" w:themeColor="text1" w:themeTint="F2"/>
         </w:rPr>
         <w:t xml:space="preserve">, garantindo a persistência das informações entre sessões e facilitando a integração com outros sistemas, se necessário. O sistema atende às necessidades dos usuários que desejam acompanhar seu progresso em várias séries ou filmes, proporcionando uma interface gráfica intuitiva e fácil de usar com o </w:t>
       </w:r>
+      <w:proofErr w:type="spellStart"/>
       <w:r>
         <w:rPr>
           <w:rFonts w:ascii="Ubuntu Mono" w:hAnsi="Ubuntu Mono" w:eastAsia="Ubuntu Mono" w:cs="Ubuntu Mono"/>
-          <w:b w:val="1"/>
-          <w:bCs w:val="1"/>
-          <w:i w:val="0"/>
-          <w:iCs w:val="0"/>
-          <w:caps w:val="0"/>
-          <w:smallCaps w:val="0"/>
-          <w:noProof w:val="0"/>
-          <w:color w:val="0D0D0D" w:themeColor="text1" w:themeTint="F2" w:themeShade="FF"/>
-          <w:lang w:val="pt-BR"/>
+          <w:b/>
+          <w:bCs/>
+          <w:color w:val="0D0D0D" w:themeColor="text1" w:themeTint="F2"/>
         </w:rPr>
         <w:t>customtkinter</w:t>
       </w:r>
-      <w:r>
-        <w:rPr>
-          <w:rFonts w:ascii="system-ui" w:hAnsi="system-ui" w:eastAsia="system-ui" w:cs="system-ui"/>
-          <w:b w:val="0"/>
-          <w:bCs w:val="0"/>
-          <w:i w:val="0"/>
-          <w:iCs w:val="0"/>
-          <w:caps w:val="0"/>
-          <w:smallCaps w:val="0"/>
-          <w:noProof w:val="0"/>
-          <w:color w:val="0D0D0D" w:themeColor="text1" w:themeTint="F2" w:themeShade="FF"/>
-          <w:sz w:val="24"/>
-          <w:szCs w:val="24"/>
-          <w:lang w:val="pt-BR"/>
+      <w:proofErr w:type="spellEnd"/>
+      <w:r>
+        <w:rPr>
+          <w:rFonts w:ascii="system-ui" w:hAnsi="system-ui" w:eastAsia="system-ui" w:cs="system-ui"/>
+          <w:color w:val="0D0D0D" w:themeColor="text1" w:themeTint="F2"/>
         </w:rPr>
         <w:t>.</w:t>
       </w:r>
@@ -2695,10 +2689,10 @@
       </w:r>
       <w:r>
         <w:drawing>
-          <wp:inline wp14:editId="4EE59244" wp14:anchorId="3D0430BD">
+          <wp:inline wp14:editId="3A6903A8" wp14:anchorId="3D0430BD">
             <wp:extent cx="2882329" cy="4175523"/>
             <wp:effectExtent l="0" t="0" r="0" b="0"/>
-            <wp:docPr id="1246030355" name="" title=""/>
+            <wp:docPr id="1246030355" name="Imagem 1246030355" title=""/>
             <wp:cNvGraphicFramePr>
               <a:graphicFrameLocks noChangeAspect="1"/>
             </wp:cNvGraphicFramePr>
@@ -2706,14 +2700,14 @@
               <a:graphicData uri="http://schemas.openxmlformats.org/drawingml/2006/picture">
                 <pic:pic>
                   <pic:nvPicPr>
-                    <pic:cNvPr id="0" name=""/>
+                    <pic:cNvPr id="0" name="Imagem 1246030355"/>
                     <pic:cNvPicPr/>
                   </pic:nvPicPr>
                   <pic:blipFill>
-                    <a:blip r:embed="Rb997e6cc70224be8">
-                      <a:extLst>
-                        <a:ext xmlns:a="http://schemas.openxmlformats.org/drawingml/2006/main" uri="{28A0092B-C50C-407E-A947-70E740481C1C}">
-                          <a14:useLocalDpi val="0"/>
+                    <a:blip r:embed="R3bc03eeccf5a4ad7">
+                      <a:extLst xmlns:a="http://schemas.openxmlformats.org/drawingml/2006/main">
+                        <a:ext uri="{28A0092B-C50C-407E-A947-70E740481C1C}">
+                          <a14:useLocalDpi xmlns:a14="http://schemas.microsoft.com/office/drawing/2010/main" val="0"/>
                         </a:ext>
                       </a:extLst>
                     </a:blip>
@@ -2722,7 +2716,7 @@
                     </a:stretch>
                   </pic:blipFill>
                   <pic:spPr>
-                    <a:xfrm>
+                    <a:xfrm rot="0" flipH="0" flipV="0">
                       <a:off x="0" y="0"/>
                       <a:ext cx="2882329" cy="4175523"/>
                     </a:xfrm>
@@ -2743,19 +2737,17 @@
         <w:spacing w:line="360" w:lineRule="auto"/>
         <w:ind w:right="114" w:firstLine="707"/>
         <w:jc w:val="both"/>
-        <w:rPr>
-          <w:rFonts w:ascii="system-ui" w:hAnsi="system-ui" w:eastAsia="system-ui" w:cs="system-ui"/>
-          <w:b w:val="0"/>
-          <w:bCs w:val="0"/>
-          <w:i w:val="0"/>
-          <w:iCs w:val="0"/>
-          <w:caps w:val="0"/>
-          <w:smallCaps w:val="0"/>
-          <w:noProof w:val="0"/>
-          <w:color w:val="0D0D0D" w:themeColor="text1" w:themeTint="F2" w:themeShade="FF"/>
-          <w:sz w:val="24"/>
-          <w:szCs w:val="24"/>
-          <w:lang w:val="pt-BR"/>
+      </w:pPr>
+    </w:p>
+    <w:p>
+      <w:pPr>
+        <w:pStyle w:val="Corpodetexto"/>
+        <w:spacing w:line="360" w:lineRule="auto"/>
+        <w:ind w:right="114" w:firstLine="707"/>
+        <w:jc w:val="both"/>
+        <w:rPr>
+          <w:rFonts w:ascii="system-ui" w:hAnsi="system-ui" w:eastAsia="system-ui" w:cs="system-ui"/>
+          <w:color w:val="0D0D0D" w:themeColor="text1" w:themeTint="F2"/>
         </w:rPr>
       </w:pPr>
     </w:p>
@@ -2777,99 +2769,77 @@
           <w:numId w:val="5"/>
         </w:numPr>
         <w:tabs>
-          <w:tab w:val="left" w:leader="none" w:pos="463"/>
+          <w:tab w:val="left" w:pos="463"/>
         </w:tabs>
         <w:ind w:left="462" w:right="53" w:hanging="178"/>
         <w:rPr>
-          <w:b w:val="1"/>
-          <w:bCs w:val="1"/>
-          <w:color w:val="0D0D0D" w:themeColor="text1" w:themeTint="F2" w:themeShade="FF"/>
+          <w:color w:val="0D0D0D" w:themeColor="text1" w:themeTint="F2"/>
           <w:sz w:val="28"/>
           <w:szCs w:val="28"/>
         </w:rPr>
       </w:pPr>
-      <w:bookmarkStart w:name="_Toc373946542" w:id="1527463794"/>
-      <w:r>
-        <w:rPr>
-          <w:b w:val="1"/>
-          <w:bCs w:val="1"/>
-          <w:color w:val="0D0D0D" w:themeColor="text1" w:themeTint="F2" w:themeShade="FF"/>
+      <w:bookmarkStart w:name="_Toc166779804" w:id="7"/>
+      <w:r>
+        <w:rPr>
+          <w:color w:val="0D0D0D" w:themeColor="text1" w:themeTint="F2"/>
           <w:sz w:val="28"/>
           <w:szCs w:val="28"/>
         </w:rPr>
         <w:t>Fundamentação Teórica</w:t>
       </w:r>
-      <w:bookmarkEnd w:id="1527463794"/>
-    </w:p>
-    <w:p>
-      <w:pPr>
-        <w:shd w:val="clear" w:color="auto" w:fill="FFFFFF" w:themeFill="background1"/>
-        <w:spacing w:before="0" w:beforeAutospacing="off" w:after="300" w:afterAutospacing="off"/>
-        <w:ind w:firstLine="462"/>
-      </w:pPr>
-      <w:r>
-        <w:rPr>
-          <w:rFonts w:ascii="system-ui" w:hAnsi="system-ui" w:eastAsia="system-ui" w:cs="system-ui"/>
-          <w:b w:val="0"/>
-          <w:bCs w:val="0"/>
-          <w:i w:val="0"/>
-          <w:iCs w:val="0"/>
-          <w:caps w:val="0"/>
-          <w:smallCaps w:val="0"/>
-          <w:noProof w:val="0"/>
+      <w:bookmarkEnd w:id="7"/>
+    </w:p>
+    <w:p>
+      <w:pPr>
+        <w:pStyle w:val="Corpodetexto"/>
+        <w:suppressLineNumbers w:val="0"/>
+        <w:bidi w:val="0"/>
+        <w:spacing w:before="137" w:beforeAutospacing="off" w:after="0" w:afterAutospacing="off" w:line="360" w:lineRule="auto"/>
+        <w:ind w:left="102" w:right="111" w:firstLine="360"/>
+        <w:jc w:val="both"/>
+        <w:rPr>
+          <w:rFonts w:ascii="system-ui" w:hAnsi="system-ui" w:eastAsia="system-ui" w:cs="system-ui"/>
           <w:color w:val="0D0D0D" w:themeColor="text1" w:themeTint="F2" w:themeShade="FF"/>
-          <w:sz w:val="24"/>
-          <w:szCs w:val="24"/>
-          <w:lang w:val="pt-BR"/>
+        </w:rPr>
+      </w:pPr>
+      <w:r>
+        <w:rPr>
+          <w:rFonts w:ascii="system-ui" w:hAnsi="system-ui" w:eastAsia="system-ui" w:cs="system-ui"/>
+          <w:color w:val="0D0D0D" w:themeColor="text1" w:themeTint="F2" w:themeShade="FF"/>
         </w:rPr>
         <w:t xml:space="preserve">A importância de sistemas de gerenciamento de informações pessoais tem crescido com a digitalização e o aumento de dados consumidos diariamente. Segundo estudos, a organização eficaz das informações pode aumentar a produtividade e a satisfação do usuário (Doe, 2020). Além disso, o uso de bancos de dados relacionais, como </w:t>
       </w:r>
       <w:r>
         <w:rPr>
           <w:rFonts w:ascii="system-ui" w:hAnsi="system-ui" w:eastAsia="system-ui" w:cs="system-ui"/>
-          <w:b w:val="0"/>
-          <w:bCs w:val="0"/>
-          <w:i w:val="0"/>
-          <w:iCs w:val="0"/>
-          <w:caps w:val="0"/>
-          <w:smallCaps w:val="0"/>
-          <w:noProof w:val="0"/>
           <w:color w:val="0D0D0D" w:themeColor="text1" w:themeTint="F2" w:themeShade="FF"/>
-          <w:sz w:val="24"/>
-          <w:szCs w:val="24"/>
-          <w:lang w:val="pt-BR"/>
         </w:rPr>
         <w:t>SQLite</w:t>
       </w:r>
       <w:r>
         <w:rPr>
           <w:rFonts w:ascii="system-ui" w:hAnsi="system-ui" w:eastAsia="system-ui" w:cs="system-ui"/>
-          <w:b w:val="0"/>
-          <w:bCs w:val="0"/>
-          <w:i w:val="0"/>
-          <w:iCs w:val="0"/>
-          <w:caps w:val="0"/>
-          <w:smallCaps w:val="0"/>
-          <w:noProof w:val="0"/>
           <w:color w:val="0D0D0D" w:themeColor="text1" w:themeTint="F2" w:themeShade="FF"/>
-          <w:sz w:val="24"/>
-          <w:szCs w:val="24"/>
-          <w:lang w:val="pt-BR"/>
-        </w:rPr>
-        <w:t>, é amplamente recomendado para aplicativos de desktop devido à sua simplicidade e eficiência (Smith, 2019).</w:t>
+        </w:rPr>
+        <w:t xml:space="preserve">, é </w:t>
+      </w:r>
+      <w:r>
+        <w:rPr>
+          <w:rFonts w:ascii="system-ui" w:hAnsi="system-ui" w:eastAsia="system-ui" w:cs="system-ui"/>
+          <w:color w:val="0D0D0D" w:themeColor="text1" w:themeTint="F2" w:themeShade="FF"/>
+        </w:rPr>
+        <w:t>amplamente recomendado para aplicativos de desktop devido à sua simplicidade e eficiência (Smith, 2019).</w:t>
       </w:r>
     </w:p>
     <w:p>
       <w:pPr>
         <w:pStyle w:val="Ttulo2"/>
         <w:tabs>
-          <w:tab w:val="left" w:leader="none" w:pos="463"/>
+          <w:tab w:val="left" w:pos="463"/>
         </w:tabs>
         <w:ind w:left="0" w:right="53"/>
         <w:rPr>
-          <w:b w:val="1"/>
-          <w:bCs w:val="1"/>
-          <w:color w:val="0D0D0D" w:themeColor="text1" w:themeTint="F2" w:themeShade="FF"/>
+          <w:color w:val="0D0D0D" w:themeColor="text1" w:themeTint="F2"/>
           <w:sz w:val="28"/>
           <w:szCs w:val="28"/>
         </w:rPr>
@@ -2883,59 +2853,107 @@
           <w:numId w:val="5"/>
         </w:numPr>
         <w:tabs>
-          <w:tab w:val="left" w:leader="none" w:pos="463"/>
+          <w:tab w:val="left" w:pos="463"/>
         </w:tabs>
         <w:ind w:left="462" w:right="53" w:hanging="178"/>
         <w:rPr>
           <w:rFonts w:ascii="system-ui" w:hAnsi="system-ui" w:eastAsia="system-ui" w:cs="system-ui"/>
+          <w:b w:val="0"/>
+          <w:bCs w:val="0"/>
+          <w:color w:val="0D0D0D" w:themeColor="text1" w:themeTint="F2"/>
+        </w:rPr>
+      </w:pPr>
+      <w:bookmarkStart w:name="_Toc166779805" w:id="8"/>
+      <w:r>
+        <w:rPr>
+          <w:rFonts w:ascii="system-ui" w:hAnsi="system-ui" w:eastAsia="system-ui" w:cs="system-ui"/>
+          <w:color w:val="0D0D0D" w:themeColor="text1" w:themeTint="F2" w:themeShade="FF"/>
+        </w:rPr>
+        <w:t>Ferramentas e Tecnologias</w:t>
+      </w:r>
+      <w:bookmarkEnd w:id="8"/>
+      <w:r>
+        <w:br/>
+      </w:r>
+      <w:r>
+        <w:br/>
+      </w:r>
+      <w:r>
+        <w:rPr>
+          <w:rFonts w:ascii="system-ui" w:hAnsi="system-ui" w:eastAsia="system-ui" w:cs="system-ui"/>
+          <w:color w:val="0D0D0D" w:themeColor="text1" w:themeTint="F2" w:themeShade="FF"/>
+        </w:rPr>
+        <w:t xml:space="preserve">Tecnologia RAD: </w:t>
+      </w:r>
+      <w:r>
+        <w:rPr>
+          <w:rFonts w:ascii="system-ui" w:hAnsi="system-ui" w:eastAsia="system-ui" w:cs="system-ui"/>
+          <w:b w:val="0"/>
+          <w:bCs w:val="0"/>
+          <w:color w:val="0D0D0D" w:themeColor="text1" w:themeTint="F2" w:themeShade="FF"/>
+        </w:rPr>
+        <w:t>Utilizamos o RAD para desenvolver esse projeto, fazendo testes e protótipos</w:t>
+      </w:r>
+      <w:r>
+        <w:rPr>
+          <w:rFonts w:ascii="system-ui" w:hAnsi="system-ui" w:eastAsia="system-ui" w:cs="system-ui"/>
+          <w:b w:val="0"/>
+          <w:bCs w:val="0"/>
+          <w:color w:val="0D0D0D" w:themeColor="text1" w:themeTint="F2" w:themeShade="FF"/>
+        </w:rPr>
+        <w:t>. A metodologia RAD é caracterizada pela ênfase em ciclos curtos de desenvolvimento, prototipagem rápida e a colaboração constante com os usuários finais.</w:t>
+      </w:r>
+    </w:p>
+    <w:p w14:noSpellErr="1">
+      <w:pPr>
+        <w:pStyle w:val="Corpodetexto"/>
+        <w:suppressLineNumbers w:val="0"/>
+        <w:bidi w:val="0"/>
+        <w:spacing w:before="137" w:beforeAutospacing="off" w:after="0" w:afterAutospacing="off" w:line="360" w:lineRule="auto"/>
+        <w:ind w:left="102" w:right="111" w:firstLine="360"/>
+        <w:jc w:val="both"/>
+        <w:rPr>
+          <w:rFonts w:ascii="system-ui" w:hAnsi="system-ui" w:eastAsia="system-ui" w:cs="system-ui"/>
+          <w:color w:val="0D0D0D" w:themeColor="text1" w:themeTint="F2" w:themeShade="FF"/>
+        </w:rPr>
+      </w:pPr>
+      <w:r>
+        <w:rPr>
+          <w:rFonts w:ascii="system-ui" w:hAnsi="system-ui" w:eastAsia="system-ui" w:cs="system-ui"/>
           <w:b w:val="1"/>
           <w:bCs w:val="1"/>
-          <w:i w:val="0"/>
-          <w:iCs w:val="0"/>
-          <w:caps w:val="0"/>
-          <w:smallCaps w:val="0"/>
-          <w:noProof w:val="0"/>
           <w:color w:val="0D0D0D" w:themeColor="text1" w:themeTint="F2" w:themeShade="FF"/>
-          <w:lang w:val="pt-BR"/>
-        </w:rPr>
-      </w:pPr>
-      <w:bookmarkStart w:name="_Toc788819909" w:id="1567488339"/>
+        </w:rPr>
+        <w:t>Linguagem de Programação</w:t>
+      </w:r>
       <w:r>
         <w:rPr>
           <w:rFonts w:ascii="system-ui" w:hAnsi="system-ui" w:eastAsia="system-ui" w:cs="system-ui"/>
           <w:b w:val="1"/>
           <w:bCs w:val="1"/>
-          <w:i w:val="0"/>
-          <w:iCs w:val="0"/>
-          <w:caps w:val="0"/>
-          <w:smallCaps w:val="0"/>
-          <w:noProof w:val="0"/>
           <w:color w:val="0D0D0D" w:themeColor="text1" w:themeTint="F2" w:themeShade="FF"/>
-          <w:lang w:val="pt-BR"/>
-        </w:rPr>
-        <w:t>Ferramentas e Tecnologias</w:t>
-      </w:r>
-      <w:bookmarkEnd w:id="1567488339"/>
-    </w:p>
-    <w:p>
-      <w:pPr>
-        <w:pStyle w:val="Normal"/>
-        <w:shd w:val="clear" w:color="auto" w:fill="FFFFFF" w:themeFill="background1"/>
-        <w:spacing w:before="120" w:beforeAutospacing="off" w:after="120" w:afterAutospacing="off"/>
-        <w:ind w:left="0"/>
-        <w:rPr>
-          <w:rFonts w:ascii="system-ui" w:hAnsi="system-ui" w:eastAsia="system-ui" w:cs="system-ui"/>
-          <w:b w:val="0"/>
-          <w:bCs w:val="0"/>
-          <w:i w:val="0"/>
-          <w:iCs w:val="0"/>
-          <w:caps w:val="0"/>
-          <w:smallCaps w:val="0"/>
-          <w:noProof w:val="0"/>
+        </w:rPr>
+        <w:t>:</w:t>
+      </w:r>
+      <w:r>
+        <w:rPr>
+          <w:rFonts w:ascii="system-ui" w:hAnsi="system-ui" w:eastAsia="system-ui" w:cs="system-ui"/>
           <w:color w:val="0D0D0D" w:themeColor="text1" w:themeTint="F2" w:themeShade="FF"/>
-          <w:sz w:val="24"/>
-          <w:szCs w:val="24"/>
-          <w:lang w:val="pt-BR"/>
+        </w:rPr>
+        <w:t xml:space="preserve"> Python - Escolhida por sua simplicidade e robustez, Python é ideal para o desenvolvimento rápido de aplicativos de desktop.</w:t>
+      </w:r>
+    </w:p>
+    <w:p>
+      <w:pPr>
+        <w:pStyle w:val="Corpodetexto"/>
+        <w:suppressLineNumbers w:val="0"/>
+        <w:bidi w:val="0"/>
+        <w:spacing w:before="137" w:beforeAutospacing="off" w:after="0" w:afterAutospacing="off" w:line="360" w:lineRule="auto"/>
+        <w:ind w:left="102" w:right="111" w:firstLine="360"/>
+        <w:jc w:val="both"/>
+        <w:rPr>
+          <w:rFonts w:ascii="system-ui" w:hAnsi="system-ui" w:eastAsia="system-ui" w:cs="system-ui"/>
+          <w:color w:val="0D0D0D" w:themeColor="text1" w:themeTint="F2" w:themeShade="FF"/>
         </w:rPr>
       </w:pPr>
       <w:r>
@@ -2943,182 +2961,101 @@
           <w:rFonts w:ascii="system-ui" w:hAnsi="system-ui" w:eastAsia="system-ui" w:cs="system-ui"/>
           <w:b w:val="1"/>
           <w:bCs w:val="1"/>
-          <w:i w:val="0"/>
-          <w:iCs w:val="0"/>
-          <w:caps w:val="0"/>
-          <w:smallCaps w:val="0"/>
-          <w:noProof w:val="0"/>
           <w:color w:val="0D0D0D" w:themeColor="text1" w:themeTint="F2" w:themeShade="FF"/>
-          <w:sz w:val="24"/>
-          <w:szCs w:val="24"/>
-          <w:lang w:val="pt-BR"/>
-        </w:rPr>
-        <w:t>Linguagem de Programação</w:t>
-      </w:r>
-      <w:r>
-        <w:rPr>
-          <w:rFonts w:ascii="system-ui" w:hAnsi="system-ui" w:eastAsia="system-ui" w:cs="system-ui"/>
-          <w:b w:val="0"/>
-          <w:bCs w:val="0"/>
-          <w:i w:val="0"/>
-          <w:iCs w:val="0"/>
-          <w:caps w:val="0"/>
-          <w:smallCaps w:val="0"/>
-          <w:noProof w:val="0"/>
-          <w:color w:val="0D0D0D" w:themeColor="text1" w:themeTint="F2" w:themeShade="FF"/>
-          <w:sz w:val="24"/>
-          <w:szCs w:val="24"/>
-          <w:lang w:val="pt-BR"/>
-        </w:rPr>
-        <w:t>: Python - Escolhida por sua simplicidade e robustez, Python é ideal para o desenvolvimento rápido de aplicativos de desktop.</w:t>
-      </w:r>
-    </w:p>
-    <w:p>
-      <w:pPr>
-        <w:pStyle w:val="Normal"/>
-        <w:shd w:val="clear" w:color="auto" w:fill="FFFFFF" w:themeFill="background1"/>
-        <w:spacing w:before="120" w:beforeAutospacing="off" w:after="120" w:afterAutospacing="off"/>
-        <w:ind w:left="0"/>
-        <w:rPr>
-          <w:rFonts w:ascii="system-ui" w:hAnsi="system-ui" w:eastAsia="system-ui" w:cs="system-ui"/>
-          <w:noProof w:val="0"/>
-          <w:sz w:val="24"/>
-          <w:szCs w:val="24"/>
-          <w:lang w:val="pt-BR"/>
-        </w:rPr>
-      </w:pPr>
+        </w:rPr>
+        <w:t>Interface Gráfica</w:t>
+      </w:r>
       <w:r>
         <w:rPr>
           <w:rFonts w:ascii="system-ui" w:hAnsi="system-ui" w:eastAsia="system-ui" w:cs="system-ui"/>
           <w:b w:val="1"/>
           <w:bCs w:val="1"/>
-          <w:i w:val="0"/>
-          <w:iCs w:val="0"/>
-          <w:caps w:val="0"/>
-          <w:smallCaps w:val="0"/>
-          <w:noProof w:val="0"/>
           <w:color w:val="0D0D0D" w:themeColor="text1" w:themeTint="F2" w:themeShade="FF"/>
-          <w:sz w:val="24"/>
-          <w:szCs w:val="24"/>
-          <w:lang w:val="pt-BR"/>
-        </w:rPr>
-        <w:t>Interface Gráfica</w:t>
-      </w:r>
-      <w:r>
-        <w:rPr>
-          <w:rFonts w:ascii="system-ui" w:hAnsi="system-ui" w:eastAsia="system-ui" w:cs="system-ui"/>
-          <w:b w:val="0"/>
-          <w:bCs w:val="0"/>
-          <w:i w:val="0"/>
-          <w:iCs w:val="0"/>
-          <w:caps w:val="0"/>
-          <w:smallCaps w:val="0"/>
-          <w:noProof w:val="0"/>
+        </w:rPr>
+        <w:t>:</w:t>
+      </w:r>
+      <w:r>
+        <w:rPr>
+          <w:rFonts w:ascii="system-ui" w:hAnsi="system-ui" w:eastAsia="system-ui" w:cs="system-ui"/>
           <w:color w:val="0D0D0D" w:themeColor="text1" w:themeTint="F2" w:themeShade="FF"/>
-          <w:sz w:val="24"/>
-          <w:szCs w:val="24"/>
-          <w:lang w:val="pt-BR"/>
-        </w:rPr>
-        <w:t xml:space="preserve">: </w:t>
-      </w:r>
-      <w:r>
-        <w:rPr>
-          <w:rFonts w:ascii="system-ui" w:hAnsi="system-ui" w:eastAsia="system-ui" w:cs="system-ui"/>
-          <w:b w:val="0"/>
-          <w:bCs w:val="0"/>
-          <w:i w:val="0"/>
-          <w:iCs w:val="0"/>
-          <w:caps w:val="0"/>
-          <w:smallCaps w:val="0"/>
-          <w:noProof w:val="0"/>
+        </w:rPr>
+        <w:t xml:space="preserve"> </w:t>
+      </w:r>
+      <w:r>
+        <w:rPr>
+          <w:rFonts w:ascii="system-ui" w:hAnsi="system-ui" w:eastAsia="system-ui" w:cs="system-ui"/>
           <w:color w:val="0D0D0D" w:themeColor="text1" w:themeTint="F2" w:themeShade="FF"/>
-          <w:sz w:val="24"/>
-          <w:szCs w:val="24"/>
-          <w:lang w:val="pt-BR"/>
         </w:rPr>
         <w:t>customtkinter</w:t>
       </w:r>
       <w:r>
         <w:rPr>
           <w:rFonts w:ascii="system-ui" w:hAnsi="system-ui" w:eastAsia="system-ui" w:cs="system-ui"/>
-          <w:b w:val="0"/>
-          <w:bCs w:val="0"/>
-          <w:i w:val="0"/>
-          <w:iCs w:val="0"/>
-          <w:caps w:val="0"/>
-          <w:smallCaps w:val="0"/>
-          <w:noProof w:val="0"/>
           <w:color w:val="0D0D0D" w:themeColor="text1" w:themeTint="F2" w:themeShade="FF"/>
-          <w:sz w:val="24"/>
-          <w:szCs w:val="24"/>
-          <w:lang w:val="pt-BR"/>
         </w:rPr>
         <w:t xml:space="preserve"> - Uma biblioteca que permite a criação de interfaces gráficas modernas e personalizáveis, baseada no </w:t>
       </w:r>
       <w:r>
         <w:rPr>
           <w:rFonts w:ascii="system-ui" w:hAnsi="system-ui" w:eastAsia="system-ui" w:cs="system-ui"/>
-          <w:b w:val="0"/>
-          <w:bCs w:val="0"/>
-          <w:i w:val="0"/>
-          <w:iCs w:val="0"/>
-          <w:caps w:val="0"/>
-          <w:smallCaps w:val="0"/>
-          <w:noProof w:val="0"/>
           <w:color w:val="0D0D0D" w:themeColor="text1" w:themeTint="F2" w:themeShade="FF"/>
-          <w:sz w:val="24"/>
-          <w:szCs w:val="24"/>
-          <w:lang w:val="pt-BR"/>
         </w:rPr>
         <w:t>tkinter</w:t>
       </w:r>
       <w:r>
         <w:rPr>
           <w:rFonts w:ascii="system-ui" w:hAnsi="system-ui" w:eastAsia="system-ui" w:cs="system-ui"/>
-          <w:b w:val="0"/>
-          <w:bCs w:val="0"/>
-          <w:i w:val="0"/>
-          <w:iCs w:val="0"/>
-          <w:caps w:val="0"/>
-          <w:smallCaps w:val="0"/>
-          <w:noProof w:val="0"/>
           <w:color w:val="0D0D0D" w:themeColor="text1" w:themeTint="F2" w:themeShade="FF"/>
-          <w:sz w:val="24"/>
-          <w:szCs w:val="24"/>
-          <w:lang w:val="pt-BR"/>
         </w:rPr>
         <w:t>.</w:t>
       </w:r>
       <w:r>
         <w:rPr>
           <w:rFonts w:ascii="system-ui" w:hAnsi="system-ui" w:eastAsia="system-ui" w:cs="system-ui"/>
-          <w:b w:val="0"/>
-          <w:bCs w:val="0"/>
-          <w:i w:val="0"/>
-          <w:iCs w:val="0"/>
-          <w:caps w:val="0"/>
-          <w:smallCaps w:val="0"/>
-          <w:noProof w:val="0"/>
           <w:color w:val="0D0D0D" w:themeColor="text1" w:themeTint="F2" w:themeShade="FF"/>
-          <w:sz w:val="24"/>
-          <w:szCs w:val="24"/>
-          <w:lang w:val="pt-BR"/>
-        </w:rPr>
-        <w:t xml:space="preserve"> A GUI é construída utilizando ele, que fornece widgets personalizáveis e modernos.</w:t>
-      </w:r>
-    </w:p>
-    <w:p>
-      <w:pPr>
-        <w:pStyle w:val="Normal"/>
-        <w:shd w:val="clear" w:color="auto" w:fill="FFFFFF" w:themeFill="background1"/>
-        <w:spacing w:before="120" w:beforeAutospacing="off" w:after="120" w:afterAutospacing="off"/>
-        <w:ind w:left="0"/>
-        <w:rPr>
-          <w:rFonts w:ascii="system-ui" w:hAnsi="system-ui" w:eastAsia="system-ui" w:cs="system-ui"/>
-          <w:noProof w:val="0"/>
-          <w:sz w:val="24"/>
-          <w:szCs w:val="24"/>
-          <w:lang w:val="pt-BR"/>
+        </w:rPr>
+        <w:t xml:space="preserve"> A GUI é construída </w:t>
+      </w:r>
+      <w:r>
+        <w:rPr>
+          <w:rFonts w:ascii="system-ui" w:hAnsi="system-ui" w:eastAsia="system-ui" w:cs="system-ui"/>
+          <w:color w:val="0D0D0D" w:themeColor="text1" w:themeTint="F2" w:themeShade="FF"/>
+        </w:rPr>
+        <w:t>utilizando ele</w:t>
+      </w:r>
+      <w:r>
+        <w:rPr>
+          <w:rFonts w:ascii="system-ui" w:hAnsi="system-ui" w:eastAsia="system-ui" w:cs="system-ui"/>
+          <w:color w:val="0D0D0D" w:themeColor="text1" w:themeTint="F2" w:themeShade="FF"/>
+        </w:rPr>
+        <w:t xml:space="preserve">, que fornece </w:t>
+      </w:r>
+      <w:r>
+        <w:rPr>
+          <w:rFonts w:ascii="system-ui" w:hAnsi="system-ui" w:eastAsia="system-ui" w:cs="system-ui"/>
+          <w:color w:val="0D0D0D" w:themeColor="text1" w:themeTint="F2" w:themeShade="FF"/>
+        </w:rPr>
+        <w:t>widgets</w:t>
+      </w:r>
+      <w:r>
+        <w:rPr>
+          <w:rFonts w:ascii="system-ui" w:hAnsi="system-ui" w:eastAsia="system-ui" w:cs="system-ui"/>
+          <w:color w:val="0D0D0D" w:themeColor="text1" w:themeTint="F2" w:themeShade="FF"/>
+        </w:rPr>
+        <w:t xml:space="preserve"> personalizáveis e modernos.</w:t>
+      </w:r>
+    </w:p>
+    <w:p>
+      <w:pPr>
+        <w:pStyle w:val="Corpodetexto"/>
+        <w:suppressLineNumbers w:val="0"/>
+        <w:bidi w:val="0"/>
+        <w:spacing w:before="137" w:beforeAutospacing="off" w:after="0" w:afterAutospacing="off" w:line="360" w:lineRule="auto"/>
+        <w:ind w:left="102" w:right="111" w:firstLine="360"/>
+        <w:jc w:val="both"/>
+        <w:rPr>
+          <w:rFonts w:ascii="system-ui" w:hAnsi="system-ui" w:eastAsia="system-ui" w:cs="system-ui"/>
+          <w:color w:val="0D0D0D" w:themeColor="text1" w:themeTint="F2" w:themeShade="FF"/>
         </w:rPr>
       </w:pPr>
       <w:r>
@@ -3126,117 +3063,58 @@
           <w:rFonts w:ascii="system-ui" w:hAnsi="system-ui" w:eastAsia="system-ui" w:cs="system-ui"/>
           <w:b w:val="1"/>
           <w:bCs w:val="1"/>
-          <w:i w:val="0"/>
-          <w:iCs w:val="0"/>
-          <w:caps w:val="0"/>
-          <w:smallCaps w:val="0"/>
-          <w:noProof w:val="0"/>
           <w:color w:val="0D0D0D" w:themeColor="text1" w:themeTint="F2" w:themeShade="FF"/>
-          <w:sz w:val="24"/>
-          <w:szCs w:val="24"/>
-          <w:lang w:val="pt-BR"/>
         </w:rPr>
         <w:t>Banco de Dados</w:t>
       </w:r>
       <w:r>
         <w:rPr>
           <w:rFonts w:ascii="system-ui" w:hAnsi="system-ui" w:eastAsia="system-ui" w:cs="system-ui"/>
-          <w:b w:val="0"/>
-          <w:bCs w:val="0"/>
-          <w:i w:val="0"/>
-          <w:iCs w:val="0"/>
-          <w:caps w:val="0"/>
-          <w:smallCaps w:val="0"/>
-          <w:noProof w:val="0"/>
+          <w:b w:val="1"/>
+          <w:bCs w:val="1"/>
           <w:color w:val="0D0D0D" w:themeColor="text1" w:themeTint="F2" w:themeShade="FF"/>
-          <w:sz w:val="24"/>
-          <w:szCs w:val="24"/>
-          <w:lang w:val="pt-BR"/>
-        </w:rPr>
-        <w:t xml:space="preserve">: </w:t>
-      </w:r>
-      <w:r>
-        <w:rPr>
-          <w:rFonts w:ascii="system-ui" w:hAnsi="system-ui" w:eastAsia="system-ui" w:cs="system-ui"/>
-          <w:b w:val="0"/>
-          <w:bCs w:val="0"/>
-          <w:i w:val="0"/>
-          <w:iCs w:val="0"/>
-          <w:caps w:val="0"/>
-          <w:smallCaps w:val="0"/>
-          <w:noProof w:val="0"/>
+        </w:rPr>
+        <w:t>:</w:t>
+      </w:r>
+      <w:r>
+        <w:rPr>
+          <w:rFonts w:ascii="system-ui" w:hAnsi="system-ui" w:eastAsia="system-ui" w:cs="system-ui"/>
           <w:color w:val="0D0D0D" w:themeColor="text1" w:themeTint="F2" w:themeShade="FF"/>
-          <w:sz w:val="24"/>
-          <w:szCs w:val="24"/>
-          <w:lang w:val="pt-BR"/>
+        </w:rPr>
+        <w:t xml:space="preserve"> </w:t>
+      </w:r>
+      <w:r>
+        <w:rPr>
+          <w:rFonts w:ascii="system-ui" w:hAnsi="system-ui" w:eastAsia="system-ui" w:cs="system-ui"/>
+          <w:color w:val="0D0D0D" w:themeColor="text1" w:themeTint="F2" w:themeShade="FF"/>
         </w:rPr>
         <w:t>SQLite</w:t>
       </w:r>
       <w:r>
         <w:rPr>
           <w:rFonts w:ascii="system-ui" w:hAnsi="system-ui" w:eastAsia="system-ui" w:cs="system-ui"/>
-          <w:b w:val="0"/>
-          <w:bCs w:val="0"/>
-          <w:i w:val="0"/>
-          <w:iCs w:val="0"/>
-          <w:caps w:val="0"/>
-          <w:smallCaps w:val="0"/>
-          <w:noProof w:val="0"/>
           <w:color w:val="0D0D0D" w:themeColor="text1" w:themeTint="F2" w:themeShade="FF"/>
-          <w:sz w:val="24"/>
-          <w:szCs w:val="24"/>
-          <w:lang w:val="pt-BR"/>
         </w:rPr>
         <w:t xml:space="preserve"> - Utilizado pela sua leveza e facilidade de integração com aplicativos Python. </w:t>
       </w:r>
       <w:r>
         <w:rPr>
           <w:rFonts w:ascii="system-ui" w:hAnsi="system-ui" w:eastAsia="system-ui" w:cs="system-ui"/>
-          <w:b w:val="0"/>
-          <w:bCs w:val="0"/>
-          <w:i w:val="0"/>
-          <w:iCs w:val="0"/>
-          <w:caps w:val="0"/>
-          <w:smallCaps w:val="0"/>
-          <w:noProof w:val="0"/>
           <w:color w:val="0D0D0D" w:themeColor="text1" w:themeTint="F2" w:themeShade="FF"/>
-          <w:sz w:val="24"/>
-          <w:szCs w:val="24"/>
-          <w:lang w:val="pt-BR"/>
         </w:rPr>
         <w:t xml:space="preserve">O </w:t>
       </w:r>
       <w:r>
         <w:rPr>
           <w:rFonts w:ascii="system-ui" w:hAnsi="system-ui" w:eastAsia="system-ui" w:cs="system-ui"/>
-          <w:b w:val="0"/>
-          <w:bCs w:val="0"/>
-          <w:i w:val="0"/>
-          <w:iCs w:val="0"/>
-          <w:caps w:val="0"/>
-          <w:smallCaps w:val="0"/>
-          <w:noProof w:val="0"/>
           <w:color w:val="0D0D0D" w:themeColor="text1" w:themeTint="F2" w:themeShade="FF"/>
-          <w:sz w:val="24"/>
-          <w:szCs w:val="24"/>
-          <w:lang w:val="pt-BR"/>
         </w:rPr>
         <w:t>SQLite</w:t>
       </w:r>
       <w:r>
         <w:rPr>
           <w:rFonts w:ascii="system-ui" w:hAnsi="system-ui" w:eastAsia="system-ui" w:cs="system-ui"/>
-          <w:b w:val="0"/>
-          <w:bCs w:val="0"/>
-          <w:i w:val="0"/>
-          <w:iCs w:val="0"/>
-          <w:caps w:val="0"/>
-          <w:smallCaps w:val="0"/>
-          <w:noProof w:val="0"/>
           <w:color w:val="0D0D0D" w:themeColor="text1" w:themeTint="F2" w:themeShade="FF"/>
-          <w:sz w:val="24"/>
-          <w:szCs w:val="24"/>
-          <w:lang w:val="pt-BR"/>
         </w:rPr>
         <w:t xml:space="preserve"> é usado para armazenar as informações das séries/filmes, garantindo a persistência dos dados entre sessões.</w:t>
       </w:r>
@@ -3245,20 +3123,12 @@
       <w:pPr>
         <w:pStyle w:val="Ttulo2"/>
         <w:tabs>
-          <w:tab w:val="left" w:leader="none" w:pos="463"/>
+          <w:tab w:val="left" w:pos="463"/>
         </w:tabs>
         <w:ind w:left="0" w:right="53"/>
         <w:rPr>
           <w:rFonts w:ascii="system-ui" w:hAnsi="system-ui" w:eastAsia="system-ui" w:cs="system-ui"/>
-          <w:b w:val="1"/>
-          <w:bCs w:val="1"/>
-          <w:i w:val="0"/>
-          <w:iCs w:val="0"/>
-          <w:caps w:val="0"/>
-          <w:smallCaps w:val="0"/>
-          <w:noProof w:val="0"/>
-          <w:color w:val="0D0D0D" w:themeColor="text1" w:themeTint="F2" w:themeShade="FF"/>
-          <w:lang w:val="pt-BR"/>
+          <w:color w:val="0D0D0D" w:themeColor="text1" w:themeTint="F2"/>
         </w:rPr>
       </w:pPr>
     </w:p>
@@ -3270,397 +3140,264 @@
           <w:numId w:val="5"/>
         </w:numPr>
         <w:tabs>
-          <w:tab w:val="left" w:leader="none" w:pos="463"/>
+          <w:tab w:val="left" w:pos="463"/>
         </w:tabs>
         <w:ind w:left="462" w:right="53" w:hanging="178"/>
         <w:rPr>
+          <w:color w:val="0D0D0D" w:themeColor="text1" w:themeTint="F2"/>
+          <w:sz w:val="28"/>
+          <w:szCs w:val="28"/>
+        </w:rPr>
+      </w:pPr>
+      <w:bookmarkStart w:name="_Toc166779806" w:id="9"/>
+      <w:r>
+        <w:rPr>
+          <w:color w:val="0D0D0D" w:themeColor="text1" w:themeTint="F2" w:themeShade="FF"/>
+          <w:sz w:val="28"/>
+          <w:szCs w:val="28"/>
+        </w:rPr>
+        <w:t>Implementação</w:t>
+      </w:r>
+      <w:bookmarkEnd w:id="9"/>
+    </w:p>
+    <w:p>
+      <w:pPr>
+        <w:shd w:val="clear" w:color="auto" w:fill="FFFFFF" w:themeFill="background1"/>
+        <w:spacing w:before="300" w:after="300"/>
+      </w:pPr>
+      <w:r>
+        <w:rPr>
+          <w:rFonts w:ascii="system-ui" w:hAnsi="system-ui" w:eastAsia="system-ui" w:cs="system-ui"/>
+          <w:color w:val="0D0D0D" w:themeColor="text1" w:themeTint="F2"/>
+          <w:sz w:val="24"/>
+          <w:szCs w:val="24"/>
+        </w:rPr>
+        <w:t>A implementação do sistema seguiu as seguintes etapas:</w:t>
+      </w:r>
+    </w:p>
+    <w:p>
+      <w:pPr>
+        <w:shd w:val="clear" w:color="auto" w:fill="FFFFFF" w:themeFill="background1"/>
+        <w:spacing w:before="120" w:after="120"/>
+        <w:rPr>
+          <w:rFonts w:ascii="system-ui" w:hAnsi="system-ui" w:eastAsia="system-ui" w:cs="system-ui"/>
+          <w:color w:val="0D0D0D" w:themeColor="text1" w:themeTint="F2"/>
+          <w:sz w:val="24"/>
+          <w:szCs w:val="24"/>
+        </w:rPr>
+      </w:pPr>
+      <w:r>
+        <w:rPr>
+          <w:rFonts w:ascii="system-ui" w:hAnsi="system-ui" w:eastAsia="system-ui" w:cs="system-ui"/>
+          <w:b/>
+          <w:bCs/>
+          <w:color w:val="0D0D0D" w:themeColor="text1" w:themeTint="F2"/>
+          <w:sz w:val="24"/>
+          <w:szCs w:val="24"/>
+        </w:rPr>
+        <w:t>Configuração do Ambiente</w:t>
+      </w:r>
+      <w:r>
+        <w:rPr>
+          <w:rFonts w:ascii="system-ui" w:hAnsi="system-ui" w:eastAsia="system-ui" w:cs="system-ui"/>
+          <w:color w:val="0D0D0D" w:themeColor="text1" w:themeTint="F2"/>
+          <w:sz w:val="24"/>
+          <w:szCs w:val="24"/>
+        </w:rPr>
+        <w:t>: Instalação das bibliotecas necessárias (</w:t>
+      </w:r>
+      <w:proofErr w:type="spellStart"/>
+      <w:r>
+        <w:rPr>
+          <w:rFonts w:ascii="system-ui" w:hAnsi="system-ui" w:eastAsia="system-ui" w:cs="system-ui"/>
+          <w:color w:val="0D0D0D" w:themeColor="text1" w:themeTint="F2"/>
+          <w:sz w:val="24"/>
+          <w:szCs w:val="24"/>
+        </w:rPr>
+        <w:t>customtkinter</w:t>
+      </w:r>
+      <w:proofErr w:type="spellEnd"/>
+      <w:r>
+        <w:rPr>
+          <w:rFonts w:ascii="system-ui" w:hAnsi="system-ui" w:eastAsia="system-ui" w:cs="system-ui"/>
+          <w:color w:val="0D0D0D" w:themeColor="text1" w:themeTint="F2"/>
+          <w:sz w:val="24"/>
+          <w:szCs w:val="24"/>
+        </w:rPr>
+        <w:t>, sqlite3).</w:t>
+      </w:r>
+    </w:p>
+    <w:p>
+      <w:pPr>
+        <w:shd w:val="clear" w:color="auto" w:fill="FFFFFF" w:themeFill="background1"/>
+        <w:spacing w:before="120" w:after="120"/>
+        <w:rPr>
+          <w:rFonts w:ascii="system-ui" w:hAnsi="system-ui" w:eastAsia="system-ui" w:cs="system-ui"/>
+          <w:color w:val="0D0D0D" w:themeColor="text1" w:themeTint="F2"/>
+          <w:sz w:val="24"/>
+          <w:szCs w:val="24"/>
+        </w:rPr>
+      </w:pPr>
+      <w:r>
+        <w:rPr>
+          <w:rFonts w:ascii="system-ui" w:hAnsi="system-ui" w:eastAsia="system-ui" w:cs="system-ui"/>
           <w:b w:val="1"/>
           <w:bCs w:val="1"/>
           <w:color w:val="0D0D0D" w:themeColor="text1" w:themeTint="F2" w:themeShade="FF"/>
-          <w:sz w:val="28"/>
-          <w:szCs w:val="28"/>
-        </w:rPr>
-      </w:pPr>
-      <w:bookmarkStart w:name="_Toc649699498" w:id="404081352"/>
-      <w:r>
-        <w:rPr>
-          <w:b w:val="1"/>
-          <w:bCs w:val="1"/>
-          <w:color w:val="0D0D0D" w:themeColor="text1" w:themeTint="F2" w:themeShade="FF"/>
-          <w:sz w:val="28"/>
-          <w:szCs w:val="28"/>
-        </w:rPr>
-        <w:t>Implementação</w:t>
-      </w:r>
-      <w:bookmarkEnd w:id="404081352"/>
-    </w:p>
-    <w:p>
-      <w:pPr>
-        <w:shd w:val="clear" w:color="auto" w:fill="FFFFFF" w:themeFill="background1"/>
-        <w:spacing w:before="300" w:beforeAutospacing="off" w:after="300" w:afterAutospacing="off"/>
-      </w:pPr>
-      <w:r>
-        <w:rPr>
-          <w:rFonts w:ascii="system-ui" w:hAnsi="system-ui" w:eastAsia="system-ui" w:cs="system-ui"/>
-          <w:b w:val="0"/>
-          <w:bCs w:val="0"/>
-          <w:i w:val="0"/>
-          <w:iCs w:val="0"/>
-          <w:caps w:val="0"/>
-          <w:smallCaps w:val="0"/>
-          <w:noProof w:val="0"/>
+          <w:sz w:val="24"/>
+          <w:szCs w:val="24"/>
+        </w:rPr>
+        <w:t>Desenvolvimento da Interface Gráfica</w:t>
+      </w:r>
+      <w:r>
+        <w:rPr>
+          <w:rFonts w:ascii="system-ui" w:hAnsi="system-ui" w:eastAsia="system-ui" w:cs="system-ui"/>
           <w:color w:val="0D0D0D" w:themeColor="text1" w:themeTint="F2" w:themeShade="FF"/>
           <w:sz w:val="24"/>
           <w:szCs w:val="24"/>
-          <w:lang w:val="pt-BR"/>
-        </w:rPr>
-        <w:t>A implementação do sistema seguiu as seguintes etapas:</w:t>
-      </w:r>
-    </w:p>
-    <w:p>
-      <w:pPr>
-        <w:pStyle w:val="Normal"/>
-        <w:shd w:val="clear" w:color="auto" w:fill="FFFFFF" w:themeFill="background1"/>
-        <w:spacing w:before="120" w:beforeAutospacing="off" w:after="120" w:afterAutospacing="off"/>
-        <w:ind w:left="0"/>
-        <w:rPr>
-          <w:rFonts w:ascii="system-ui" w:hAnsi="system-ui" w:eastAsia="system-ui" w:cs="system-ui"/>
-          <w:b w:val="0"/>
-          <w:bCs w:val="0"/>
-          <w:i w:val="0"/>
-          <w:iCs w:val="0"/>
-          <w:caps w:val="0"/>
-          <w:smallCaps w:val="0"/>
-          <w:noProof w:val="0"/>
+        </w:rPr>
+        <w:t xml:space="preserve">: Criação de janelas e </w:t>
+      </w:r>
+      <w:r>
+        <w:rPr>
+          <w:rFonts w:ascii="system-ui" w:hAnsi="system-ui" w:eastAsia="system-ui" w:cs="system-ui"/>
           <w:color w:val="0D0D0D" w:themeColor="text1" w:themeTint="F2" w:themeShade="FF"/>
           <w:sz w:val="24"/>
           <w:szCs w:val="24"/>
-          <w:lang w:val="pt-BR"/>
-        </w:rPr>
-      </w:pPr>
-      <w:r>
-        <w:rPr>
-          <w:rFonts w:ascii="system-ui" w:hAnsi="system-ui" w:eastAsia="system-ui" w:cs="system-ui"/>
-          <w:b w:val="1"/>
-          <w:bCs w:val="1"/>
-          <w:i w:val="0"/>
-          <w:iCs w:val="0"/>
-          <w:caps w:val="0"/>
-          <w:smallCaps w:val="0"/>
-          <w:noProof w:val="0"/>
+        </w:rPr>
+        <w:t>widgets</w:t>
+      </w:r>
+      <w:r>
+        <w:rPr>
+          <w:rFonts w:ascii="system-ui" w:hAnsi="system-ui" w:eastAsia="system-ui" w:cs="system-ui"/>
           <w:color w:val="0D0D0D" w:themeColor="text1" w:themeTint="F2" w:themeShade="FF"/>
           <w:sz w:val="24"/>
           <w:szCs w:val="24"/>
-          <w:lang w:val="pt-BR"/>
-        </w:rPr>
-        <w:t>Configuração do Ambiente</w:t>
-      </w:r>
-      <w:r>
-        <w:rPr>
-          <w:rFonts w:ascii="system-ui" w:hAnsi="system-ui" w:eastAsia="system-ui" w:cs="system-ui"/>
-          <w:b w:val="0"/>
-          <w:bCs w:val="0"/>
-          <w:i w:val="0"/>
-          <w:iCs w:val="0"/>
-          <w:caps w:val="0"/>
-          <w:smallCaps w:val="0"/>
-          <w:noProof w:val="0"/>
+        </w:rPr>
+        <w:t xml:space="preserve"> para a interação do usuário.</w:t>
+      </w:r>
+      <w:r>
+        <w:rPr>
+          <w:rFonts w:ascii="system-ui" w:hAnsi="system-ui" w:eastAsia="system-ui" w:cs="system-ui"/>
           <w:color w:val="0D0D0D" w:themeColor="text1" w:themeTint="F2" w:themeShade="FF"/>
           <w:sz w:val="24"/>
           <w:szCs w:val="24"/>
-          <w:lang w:val="pt-BR"/>
-        </w:rPr>
-        <w:t>: Instalação das bibliotecas necessárias (</w:t>
-      </w:r>
-      <w:r>
-        <w:rPr>
-          <w:rFonts w:ascii="system-ui" w:hAnsi="system-ui" w:eastAsia="system-ui" w:cs="system-ui"/>
-          <w:b w:val="0"/>
-          <w:bCs w:val="0"/>
-          <w:i w:val="0"/>
-          <w:iCs w:val="0"/>
-          <w:caps w:val="0"/>
-          <w:smallCaps w:val="0"/>
-          <w:noProof w:val="0"/>
-          <w:color w:val="0D0D0D" w:themeColor="text1" w:themeTint="F2" w:themeShade="FF"/>
+        </w:rPr>
+        <w:t xml:space="preserve"> Fomos desenvolvendo e adaptando as janelas e design ao nosso gosto.</w:t>
+      </w:r>
+    </w:p>
+    <w:p>
+      <w:pPr>
+        <w:shd w:val="clear" w:color="auto" w:fill="FFFFFF" w:themeFill="background1"/>
+        <w:spacing w:before="120" w:after="120"/>
+        <w:rPr>
+          <w:rFonts w:ascii="system-ui" w:hAnsi="system-ui" w:eastAsia="system-ui" w:cs="system-ui"/>
+          <w:color w:val="0D0D0D" w:themeColor="text1" w:themeTint="F2"/>
           <w:sz w:val="24"/>
           <w:szCs w:val="24"/>
-          <w:lang w:val="pt-BR"/>
-        </w:rPr>
-        <w:t>customtkinter</w:t>
-      </w:r>
-      <w:r>
-        <w:rPr>
-          <w:rFonts w:ascii="system-ui" w:hAnsi="system-ui" w:eastAsia="system-ui" w:cs="system-ui"/>
-          <w:b w:val="0"/>
-          <w:bCs w:val="0"/>
-          <w:i w:val="0"/>
-          <w:iCs w:val="0"/>
-          <w:caps w:val="0"/>
-          <w:smallCaps w:val="0"/>
-          <w:noProof w:val="0"/>
-          <w:color w:val="0D0D0D" w:themeColor="text1" w:themeTint="F2" w:themeShade="FF"/>
+        </w:rPr>
+      </w:pPr>
+      <w:r>
+        <w:rPr>
+          <w:rFonts w:ascii="system-ui" w:hAnsi="system-ui" w:eastAsia="system-ui" w:cs="system-ui"/>
+          <w:b/>
+          <w:bCs/>
+          <w:color w:val="0D0D0D" w:themeColor="text1" w:themeTint="F2"/>
           <w:sz w:val="24"/>
           <w:szCs w:val="24"/>
-          <w:lang w:val="pt-BR"/>
-        </w:rPr>
-        <w:t>, sqlite3).</w:t>
-      </w:r>
-    </w:p>
-    <w:p>
-      <w:pPr>
-        <w:pStyle w:val="Normal"/>
+        </w:rPr>
+        <w:t>Integração com o Banco de Dados</w:t>
+      </w:r>
+      <w:r>
+        <w:rPr>
+          <w:rFonts w:ascii="system-ui" w:hAnsi="system-ui" w:eastAsia="system-ui" w:cs="system-ui"/>
+          <w:color w:val="0D0D0D" w:themeColor="text1" w:themeTint="F2"/>
+          <w:sz w:val="24"/>
+          <w:szCs w:val="24"/>
+        </w:rPr>
+        <w:t xml:space="preserve">: Configuração do banco de dados </w:t>
+      </w:r>
+      <w:proofErr w:type="spellStart"/>
+      <w:r>
+        <w:rPr>
+          <w:rFonts w:ascii="system-ui" w:hAnsi="system-ui" w:eastAsia="system-ui" w:cs="system-ui"/>
+          <w:color w:val="0D0D0D" w:themeColor="text1" w:themeTint="F2"/>
+          <w:sz w:val="24"/>
+          <w:szCs w:val="24"/>
+        </w:rPr>
+        <w:t>SQLite</w:t>
+      </w:r>
+      <w:proofErr w:type="spellEnd"/>
+      <w:r>
+        <w:rPr>
+          <w:rFonts w:ascii="system-ui" w:hAnsi="system-ui" w:eastAsia="system-ui" w:cs="system-ui"/>
+          <w:color w:val="0D0D0D" w:themeColor="text1" w:themeTint="F2"/>
+          <w:sz w:val="24"/>
+          <w:szCs w:val="24"/>
+        </w:rPr>
+        <w:t xml:space="preserve"> para armazenar as informações das séries/filmes.</w:t>
+      </w:r>
+    </w:p>
+    <w:p>
+      <w:pPr>
         <w:shd w:val="clear" w:color="auto" w:fill="FFFFFF" w:themeFill="background1"/>
-        <w:spacing w:before="120" w:beforeAutospacing="off" w:after="120" w:afterAutospacing="off"/>
-        <w:ind w:left="0"/>
-        <w:rPr>
-          <w:rFonts w:ascii="system-ui" w:hAnsi="system-ui" w:eastAsia="system-ui" w:cs="system-ui"/>
-          <w:b w:val="0"/>
-          <w:bCs w:val="0"/>
-          <w:i w:val="0"/>
-          <w:iCs w:val="0"/>
-          <w:caps w:val="0"/>
-          <w:smallCaps w:val="0"/>
-          <w:noProof w:val="0"/>
-          <w:color w:val="0D0D0D" w:themeColor="text1" w:themeTint="F2" w:themeShade="FF"/>
+        <w:spacing w:before="120" w:after="120"/>
+        <w:rPr>
+          <w:rFonts w:ascii="system-ui" w:hAnsi="system-ui" w:eastAsia="system-ui" w:cs="system-ui"/>
+          <w:color w:val="0D0D0D" w:themeColor="text1" w:themeTint="F2"/>
           <w:sz w:val="24"/>
           <w:szCs w:val="24"/>
-          <w:lang w:val="pt-BR"/>
-        </w:rPr>
-      </w:pPr>
-      <w:r>
-        <w:rPr>
-          <w:rFonts w:ascii="system-ui" w:hAnsi="system-ui" w:eastAsia="system-ui" w:cs="system-ui"/>
-          <w:b w:val="1"/>
-          <w:bCs w:val="1"/>
-          <w:i w:val="0"/>
-          <w:iCs w:val="0"/>
-          <w:caps w:val="0"/>
-          <w:smallCaps w:val="0"/>
-          <w:noProof w:val="0"/>
-          <w:color w:val="0D0D0D" w:themeColor="text1" w:themeTint="F2" w:themeShade="FF"/>
+        </w:rPr>
+      </w:pPr>
+      <w:r>
+        <w:rPr>
+          <w:rFonts w:ascii="system-ui" w:hAnsi="system-ui" w:eastAsia="system-ui" w:cs="system-ui"/>
+          <w:b/>
+          <w:bCs/>
+          <w:color w:val="0D0D0D" w:themeColor="text1" w:themeTint="F2"/>
           <w:sz w:val="24"/>
           <w:szCs w:val="24"/>
-          <w:lang w:val="pt-BR"/>
-        </w:rPr>
-        <w:t>Desenvolvimento da Interface Gráfica</w:t>
-      </w:r>
-      <w:r>
-        <w:rPr>
-          <w:rFonts w:ascii="system-ui" w:hAnsi="system-ui" w:eastAsia="system-ui" w:cs="system-ui"/>
-          <w:b w:val="0"/>
-          <w:bCs w:val="0"/>
-          <w:i w:val="0"/>
-          <w:iCs w:val="0"/>
-          <w:caps w:val="0"/>
-          <w:smallCaps w:val="0"/>
-          <w:noProof w:val="0"/>
-          <w:color w:val="0D0D0D" w:themeColor="text1" w:themeTint="F2" w:themeShade="FF"/>
+        </w:rPr>
+        <w:t>Funcionalidades de Manipulação de Dados</w:t>
+      </w:r>
+      <w:r>
+        <w:rPr>
+          <w:rFonts w:ascii="system-ui" w:hAnsi="system-ui" w:eastAsia="system-ui" w:cs="system-ui"/>
+          <w:color w:val="0D0D0D" w:themeColor="text1" w:themeTint="F2"/>
           <w:sz w:val="24"/>
           <w:szCs w:val="24"/>
-          <w:lang w:val="pt-BR"/>
-        </w:rPr>
-        <w:t>: Criação de janelas e widgets para a interação do usuário.</w:t>
-      </w:r>
-    </w:p>
-    <w:p>
-      <w:pPr>
-        <w:pStyle w:val="Normal"/>
+        </w:rPr>
+        <w:t>: Implementação das funcionalidades de adicionar, editar e deletar séries/filmes.</w:t>
+      </w:r>
+    </w:p>
+    <w:p>
+      <w:pPr>
         <w:shd w:val="clear" w:color="auto" w:fill="FFFFFF" w:themeFill="background1"/>
-        <w:spacing w:before="120" w:beforeAutospacing="off" w:after="120" w:afterAutospacing="off"/>
-        <w:ind w:left="0"/>
-        <w:rPr>
-          <w:rFonts w:ascii="system-ui" w:hAnsi="system-ui" w:eastAsia="system-ui" w:cs="system-ui"/>
-          <w:b w:val="0"/>
-          <w:bCs w:val="0"/>
-          <w:i w:val="0"/>
-          <w:iCs w:val="0"/>
-          <w:caps w:val="0"/>
-          <w:smallCaps w:val="0"/>
-          <w:noProof w:val="0"/>
-          <w:color w:val="0D0D0D" w:themeColor="text1" w:themeTint="F2" w:themeShade="FF"/>
+        <w:spacing w:before="120" w:after="120"/>
+        <w:rPr>
+          <w:rFonts w:ascii="system-ui" w:hAnsi="system-ui" w:eastAsia="system-ui" w:cs="system-ui"/>
+          <w:color w:val="0D0D0D" w:themeColor="text1" w:themeTint="F2"/>
           <w:sz w:val="24"/>
           <w:szCs w:val="24"/>
-          <w:lang w:val="pt-BR"/>
-        </w:rPr>
-      </w:pPr>
-      <w:r>
-        <w:rPr>
-          <w:rFonts w:ascii="system-ui" w:hAnsi="system-ui" w:eastAsia="system-ui" w:cs="system-ui"/>
-          <w:b w:val="1"/>
-          <w:bCs w:val="1"/>
-          <w:i w:val="0"/>
-          <w:iCs w:val="0"/>
-          <w:caps w:val="0"/>
-          <w:smallCaps w:val="0"/>
-          <w:noProof w:val="0"/>
-          <w:color w:val="0D0D0D" w:themeColor="text1" w:themeTint="F2" w:themeShade="FF"/>
+        </w:rPr>
+      </w:pPr>
+      <w:r>
+        <w:rPr>
+          <w:rFonts w:ascii="system-ui" w:hAnsi="system-ui" w:eastAsia="system-ui" w:cs="system-ui"/>
+          <w:b/>
+          <w:bCs/>
+          <w:color w:val="0D0D0D" w:themeColor="text1" w:themeTint="F2"/>
           <w:sz w:val="24"/>
           <w:szCs w:val="24"/>
-          <w:lang w:val="pt-BR"/>
-        </w:rPr>
-        <w:t>Integração com o Banco de Dados</w:t>
-      </w:r>
-      <w:r>
-        <w:rPr>
-          <w:rFonts w:ascii="system-ui" w:hAnsi="system-ui" w:eastAsia="system-ui" w:cs="system-ui"/>
-          <w:b w:val="0"/>
-          <w:bCs w:val="0"/>
-          <w:i w:val="0"/>
-          <w:iCs w:val="0"/>
-          <w:caps w:val="0"/>
-          <w:smallCaps w:val="0"/>
-          <w:noProof w:val="0"/>
-          <w:color w:val="0D0D0D" w:themeColor="text1" w:themeTint="F2" w:themeShade="FF"/>
+        </w:rPr>
+        <w:t>Teste e Validação</w:t>
+      </w:r>
+      <w:r>
+        <w:rPr>
+          <w:rFonts w:ascii="system-ui" w:hAnsi="system-ui" w:eastAsia="system-ui" w:cs="system-ui"/>
+          <w:color w:val="0D0D0D" w:themeColor="text1" w:themeTint="F2"/>
           <w:sz w:val="24"/>
           <w:szCs w:val="24"/>
-          <w:lang w:val="pt-BR"/>
-        </w:rPr>
-        <w:t xml:space="preserve">: Configuração do banco de dados </w:t>
-      </w:r>
-      <w:r>
-        <w:rPr>
-          <w:rFonts w:ascii="system-ui" w:hAnsi="system-ui" w:eastAsia="system-ui" w:cs="system-ui"/>
-          <w:b w:val="0"/>
-          <w:bCs w:val="0"/>
-          <w:i w:val="0"/>
-          <w:iCs w:val="0"/>
-          <w:caps w:val="0"/>
-          <w:smallCaps w:val="0"/>
-          <w:noProof w:val="0"/>
-          <w:color w:val="0D0D0D" w:themeColor="text1" w:themeTint="F2" w:themeShade="FF"/>
-          <w:sz w:val="24"/>
-          <w:szCs w:val="24"/>
-          <w:lang w:val="pt-BR"/>
-        </w:rPr>
-        <w:t>SQLite</w:t>
-      </w:r>
-      <w:r>
-        <w:rPr>
-          <w:rFonts w:ascii="system-ui" w:hAnsi="system-ui" w:eastAsia="system-ui" w:cs="system-ui"/>
-          <w:b w:val="0"/>
-          <w:bCs w:val="0"/>
-          <w:i w:val="0"/>
-          <w:iCs w:val="0"/>
-          <w:caps w:val="0"/>
-          <w:smallCaps w:val="0"/>
-          <w:noProof w:val="0"/>
-          <w:color w:val="0D0D0D" w:themeColor="text1" w:themeTint="F2" w:themeShade="FF"/>
-          <w:sz w:val="24"/>
-          <w:szCs w:val="24"/>
-          <w:lang w:val="pt-BR"/>
-        </w:rPr>
-        <w:t xml:space="preserve"> para armazenar as informações das séries/filmes.</w:t>
-      </w:r>
-    </w:p>
-    <w:p>
-      <w:pPr>
-        <w:pStyle w:val="Normal"/>
-        <w:shd w:val="clear" w:color="auto" w:fill="FFFFFF" w:themeFill="background1"/>
-        <w:spacing w:before="120" w:beforeAutospacing="off" w:after="120" w:afterAutospacing="off"/>
-        <w:ind w:left="0"/>
-        <w:rPr>
-          <w:rFonts w:ascii="system-ui" w:hAnsi="system-ui" w:eastAsia="system-ui" w:cs="system-ui"/>
-          <w:b w:val="0"/>
-          <w:bCs w:val="0"/>
-          <w:i w:val="0"/>
-          <w:iCs w:val="0"/>
-          <w:caps w:val="0"/>
-          <w:smallCaps w:val="0"/>
-          <w:noProof w:val="0"/>
-          <w:color w:val="0D0D0D" w:themeColor="text1" w:themeTint="F2" w:themeShade="FF"/>
-          <w:sz w:val="24"/>
-          <w:szCs w:val="24"/>
-          <w:lang w:val="pt-BR"/>
-        </w:rPr>
-      </w:pPr>
-      <w:r>
-        <w:rPr>
-          <w:rFonts w:ascii="system-ui" w:hAnsi="system-ui" w:eastAsia="system-ui" w:cs="system-ui"/>
-          <w:b w:val="1"/>
-          <w:bCs w:val="1"/>
-          <w:i w:val="0"/>
-          <w:iCs w:val="0"/>
-          <w:caps w:val="0"/>
-          <w:smallCaps w:val="0"/>
-          <w:noProof w:val="0"/>
-          <w:color w:val="0D0D0D" w:themeColor="text1" w:themeTint="F2" w:themeShade="FF"/>
-          <w:sz w:val="24"/>
-          <w:szCs w:val="24"/>
-          <w:lang w:val="pt-BR"/>
-        </w:rPr>
-        <w:t>Funcionalidades de Manipulação de Dados</w:t>
-      </w:r>
-      <w:r>
-        <w:rPr>
-          <w:rFonts w:ascii="system-ui" w:hAnsi="system-ui" w:eastAsia="system-ui" w:cs="system-ui"/>
-          <w:b w:val="0"/>
-          <w:bCs w:val="0"/>
-          <w:i w:val="0"/>
-          <w:iCs w:val="0"/>
-          <w:caps w:val="0"/>
-          <w:smallCaps w:val="0"/>
-          <w:noProof w:val="0"/>
-          <w:color w:val="0D0D0D" w:themeColor="text1" w:themeTint="F2" w:themeShade="FF"/>
-          <w:sz w:val="24"/>
-          <w:szCs w:val="24"/>
-          <w:lang w:val="pt-BR"/>
-        </w:rPr>
-        <w:t>: Implementação das funcionalidades de adicionar, editar e deletar séries/filmes.</w:t>
-      </w:r>
-    </w:p>
-    <w:p>
-      <w:pPr>
-        <w:pStyle w:val="Normal"/>
-        <w:shd w:val="clear" w:color="auto" w:fill="FFFFFF" w:themeFill="background1"/>
-        <w:spacing w:before="120" w:beforeAutospacing="off" w:after="120" w:afterAutospacing="off"/>
-        <w:ind w:left="0"/>
-        <w:rPr>
-          <w:rFonts w:ascii="system-ui" w:hAnsi="system-ui" w:eastAsia="system-ui" w:cs="system-ui"/>
-          <w:b w:val="0"/>
-          <w:bCs w:val="0"/>
-          <w:i w:val="0"/>
-          <w:iCs w:val="0"/>
-          <w:caps w:val="0"/>
-          <w:smallCaps w:val="0"/>
-          <w:noProof w:val="0"/>
-          <w:color w:val="0D0D0D" w:themeColor="text1" w:themeTint="F2" w:themeShade="FF"/>
-          <w:sz w:val="24"/>
-          <w:szCs w:val="24"/>
-          <w:lang w:val="pt-BR"/>
-        </w:rPr>
-      </w:pPr>
-      <w:r>
-        <w:rPr>
-          <w:rFonts w:ascii="system-ui" w:hAnsi="system-ui" w:eastAsia="system-ui" w:cs="system-ui"/>
-          <w:b w:val="1"/>
-          <w:bCs w:val="1"/>
-          <w:i w:val="0"/>
-          <w:iCs w:val="0"/>
-          <w:caps w:val="0"/>
-          <w:smallCaps w:val="0"/>
-          <w:noProof w:val="0"/>
-          <w:color w:val="0D0D0D" w:themeColor="text1" w:themeTint="F2" w:themeShade="FF"/>
-          <w:sz w:val="24"/>
-          <w:szCs w:val="24"/>
-          <w:lang w:val="pt-BR"/>
-        </w:rPr>
-        <w:t>Teste e Validação</w:t>
-      </w:r>
-      <w:r>
-        <w:rPr>
-          <w:rFonts w:ascii="system-ui" w:hAnsi="system-ui" w:eastAsia="system-ui" w:cs="system-ui"/>
-          <w:b w:val="0"/>
-          <w:bCs w:val="0"/>
-          <w:i w:val="0"/>
-          <w:iCs w:val="0"/>
-          <w:caps w:val="0"/>
-          <w:smallCaps w:val="0"/>
-          <w:noProof w:val="0"/>
-          <w:color w:val="0D0D0D" w:themeColor="text1" w:themeTint="F2" w:themeShade="FF"/>
-          <w:sz w:val="24"/>
-          <w:szCs w:val="24"/>
-          <w:lang w:val="pt-BR"/>
         </w:rPr>
         <w:t>: Realização de testes para garantir o funcionamento correto do sistema.</w:t>
       </w:r>
@@ -3669,13 +3406,11 @@
       <w:pPr>
         <w:pStyle w:val="Ttulo2"/>
         <w:tabs>
-          <w:tab w:val="left" w:leader="none" w:pos="463"/>
+          <w:tab w:val="left" w:pos="463"/>
         </w:tabs>
         <w:ind w:left="0" w:right="53"/>
         <w:rPr>
-          <w:b w:val="1"/>
-          <w:bCs w:val="1"/>
-          <w:color w:val="0D0D0D" w:themeColor="text1" w:themeTint="F2" w:themeShade="FF"/>
+          <w:color w:val="0D0D0D" w:themeColor="text1" w:themeTint="F2"/>
           <w:sz w:val="28"/>
           <w:szCs w:val="28"/>
         </w:rPr>
@@ -3689,194 +3424,170 @@
           <w:numId w:val="5"/>
         </w:numPr>
         <w:tabs>
-          <w:tab w:val="left" w:leader="none" w:pos="463"/>
+          <w:tab w:val="left" w:pos="463"/>
         </w:tabs>
         <w:ind w:left="462" w:right="53" w:hanging="178"/>
         <w:rPr>
-          <w:b w:val="1"/>
-          <w:bCs w:val="1"/>
+          <w:color w:val="0D0D0D" w:themeColor="text1" w:themeTint="F2"/>
+          <w:sz w:val="28"/>
+          <w:szCs w:val="28"/>
+        </w:rPr>
+      </w:pPr>
+      <w:bookmarkStart w:name="_Toc166779807" w:id="10"/>
+      <w:r>
+        <w:rPr>
           <w:color w:val="0D0D0D" w:themeColor="text1" w:themeTint="F2" w:themeShade="FF"/>
           <w:sz w:val="28"/>
           <w:szCs w:val="28"/>
         </w:rPr>
-      </w:pPr>
-      <w:r>
-        <w:rPr>
-          <w:b w:val="1"/>
-          <w:bCs w:val="1"/>
-          <w:color w:val="0D0D0D" w:themeColor="text1" w:themeTint="F2" w:themeShade="FF"/>
+        <w:t>Fluxo de Trabalho</w:t>
+      </w:r>
+      <w:bookmarkEnd w:id="10"/>
+      <w:r>
+        <w:br/>
+      </w:r>
+      <w:r>
+        <w:br/>
+      </w:r>
+    </w:p>
+    <w:p>
+      <w:pPr>
+        <w:pStyle w:val="Ttulo2"/>
+        <w:tabs>
+          <w:tab w:val="left" w:pos="463"/>
+        </w:tabs>
+        <w:ind w:left="0" w:right="53"/>
+        <w:rPr>
+          <w:color w:val="0D0D0D" w:themeColor="text1" w:themeTint="F2"/>
           <w:sz w:val="28"/>
           <w:szCs w:val="28"/>
         </w:rPr>
-        <w:t>Fluxo de Trabalho</w:t>
-      </w:r>
-      <w:r>
-        <w:br/>
-      </w:r>
-      <w:r>
-        <w:br/>
-      </w:r>
-    </w:p>
-    <w:p>
-      <w:pPr>
-        <w:pStyle w:val="Ttulo2"/>
-        <w:tabs>
-          <w:tab w:val="left" w:leader="none" w:pos="463"/>
-        </w:tabs>
-        <w:ind w:left="0" w:right="53"/>
-        <w:rPr>
-          <w:b w:val="1"/>
-          <w:bCs w:val="1"/>
-          <w:color w:val="0D0D0D" w:themeColor="text1" w:themeTint="F2" w:themeShade="FF"/>
-          <w:sz w:val="28"/>
-          <w:szCs w:val="28"/>
-        </w:rPr>
-      </w:pPr>
-    </w:p>
-    <w:p>
-      <w:pPr>
-        <w:pStyle w:val="Normal"/>
+      </w:pPr>
+    </w:p>
+    <w:p>
+      <w:pPr>
         <w:shd w:val="clear" w:color="auto" w:fill="FFFFFF" w:themeFill="background1"/>
-        <w:spacing w:before="120" w:beforeAutospacing="off" w:after="120" w:afterAutospacing="off"/>
-        <w:ind w:left="0"/>
-        <w:rPr>
-          <w:rFonts w:ascii="system-ui" w:hAnsi="system-ui" w:eastAsia="system-ui" w:cs="system-ui"/>
-          <w:b w:val="0"/>
-          <w:bCs w:val="0"/>
-          <w:i w:val="0"/>
-          <w:iCs w:val="0"/>
-          <w:caps w:val="0"/>
-          <w:smallCaps w:val="0"/>
-          <w:noProof w:val="0"/>
-          <w:color w:val="0D0D0D" w:themeColor="text1" w:themeTint="F2" w:themeShade="FF"/>
+        <w:spacing w:before="120" w:after="120"/>
+        <w:rPr>
+          <w:rFonts w:ascii="system-ui" w:hAnsi="system-ui" w:eastAsia="system-ui" w:cs="system-ui"/>
+          <w:color w:val="0D0D0D" w:themeColor="text1" w:themeTint="F2"/>
           <w:sz w:val="24"/>
           <w:szCs w:val="24"/>
-          <w:lang w:val="pt-BR"/>
-        </w:rPr>
-      </w:pPr>
-      <w:r>
-        <w:rPr>
-          <w:rFonts w:ascii="system-ui" w:hAnsi="system-ui" w:eastAsia="system-ui" w:cs="system-ui"/>
-          <w:b w:val="1"/>
-          <w:bCs w:val="1"/>
-          <w:i w:val="0"/>
-          <w:iCs w:val="0"/>
-          <w:caps w:val="0"/>
-          <w:smallCaps w:val="0"/>
-          <w:noProof w:val="0"/>
-          <w:color w:val="0D0D0D" w:themeColor="text1" w:themeTint="F2" w:themeShade="FF"/>
+        </w:rPr>
+      </w:pPr>
+      <w:r>
+        <w:rPr>
+          <w:rFonts w:ascii="system-ui" w:hAnsi="system-ui" w:eastAsia="system-ui" w:cs="system-ui"/>
+          <w:b/>
+          <w:bCs/>
+          <w:color w:val="0D0D0D" w:themeColor="text1" w:themeTint="F2"/>
           <w:sz w:val="24"/>
           <w:szCs w:val="24"/>
-          <w:lang w:val="pt-BR"/>
-        </w:rPr>
-        <w:t xml:space="preserve">Tela de Login: </w:t>
-      </w:r>
-      <w:r>
-        <w:rPr>
-          <w:rFonts w:ascii="system-ui" w:hAnsi="system-ui" w:eastAsia="system-ui" w:cs="system-ui"/>
-          <w:b w:val="0"/>
-          <w:bCs w:val="0"/>
-          <w:i w:val="0"/>
-          <w:iCs w:val="0"/>
-          <w:caps w:val="0"/>
-          <w:smallCaps w:val="0"/>
-          <w:noProof w:val="0"/>
-          <w:color w:val="0D0D0D" w:themeColor="text1" w:themeTint="F2" w:themeShade="FF"/>
+        </w:rPr>
+        <w:t xml:space="preserve">Tela de </w:t>
+      </w:r>
+      <w:proofErr w:type="spellStart"/>
+      <w:r>
+        <w:rPr>
+          <w:rFonts w:ascii="system-ui" w:hAnsi="system-ui" w:eastAsia="system-ui" w:cs="system-ui"/>
+          <w:b/>
+          <w:bCs/>
+          <w:color w:val="0D0D0D" w:themeColor="text1" w:themeTint="F2"/>
           <w:sz w:val="24"/>
           <w:szCs w:val="24"/>
-          <w:lang w:val="pt-BR"/>
+        </w:rPr>
+        <w:t>Login</w:t>
+      </w:r>
+      <w:proofErr w:type="spellEnd"/>
+      <w:r>
+        <w:rPr>
+          <w:rFonts w:ascii="system-ui" w:hAnsi="system-ui" w:eastAsia="system-ui" w:cs="system-ui"/>
+          <w:b/>
+          <w:bCs/>
+          <w:color w:val="0D0D0D" w:themeColor="text1" w:themeTint="F2"/>
+          <w:sz w:val="24"/>
+          <w:szCs w:val="24"/>
+        </w:rPr>
+        <w:t xml:space="preserve">: </w:t>
+      </w:r>
+      <w:r>
+        <w:rPr>
+          <w:rFonts w:ascii="system-ui" w:hAnsi="system-ui" w:eastAsia="system-ui" w:cs="system-ui"/>
+          <w:color w:val="0D0D0D" w:themeColor="text1" w:themeTint="F2"/>
+          <w:sz w:val="24"/>
+          <w:szCs w:val="24"/>
         </w:rPr>
         <w:t xml:space="preserve">O usuário precisa </w:t>
       </w:r>
-      <w:r>
-        <w:rPr>
-          <w:rFonts w:ascii="system-ui" w:hAnsi="system-ui" w:eastAsia="system-ui" w:cs="system-ui"/>
-          <w:b w:val="0"/>
-          <w:bCs w:val="0"/>
-          <w:i w:val="0"/>
-          <w:iCs w:val="0"/>
-          <w:caps w:val="0"/>
-          <w:smallCaps w:val="0"/>
-          <w:noProof w:val="0"/>
-          <w:color w:val="0D0D0D" w:themeColor="text1" w:themeTint="F2" w:themeShade="FF"/>
+      <w:proofErr w:type="spellStart"/>
+      <w:r>
+        <w:rPr>
+          <w:rFonts w:ascii="system-ui" w:hAnsi="system-ui" w:eastAsia="system-ui" w:cs="system-ui"/>
+          <w:color w:val="0D0D0D" w:themeColor="text1" w:themeTint="F2"/>
           <w:sz w:val="24"/>
           <w:szCs w:val="24"/>
-          <w:lang w:val="pt-BR"/>
         </w:rPr>
         <w:t>logar</w:t>
       </w:r>
-      <w:r>
-        <w:rPr>
-          <w:rFonts w:ascii="system-ui" w:hAnsi="system-ui" w:eastAsia="system-ui" w:cs="system-ui"/>
-          <w:b w:val="0"/>
-          <w:bCs w:val="0"/>
-          <w:i w:val="0"/>
-          <w:iCs w:val="0"/>
-          <w:caps w:val="0"/>
-          <w:smallCaps w:val="0"/>
-          <w:noProof w:val="0"/>
-          <w:color w:val="0D0D0D" w:themeColor="text1" w:themeTint="F2" w:themeShade="FF"/>
+      <w:proofErr w:type="spellEnd"/>
+      <w:r>
+        <w:rPr>
+          <w:rFonts w:ascii="system-ui" w:hAnsi="system-ui" w:eastAsia="system-ui" w:cs="system-ui"/>
+          <w:color w:val="0D0D0D" w:themeColor="text1" w:themeTint="F2"/>
           <w:sz w:val="24"/>
           <w:szCs w:val="24"/>
-          <w:lang w:val="pt-BR"/>
         </w:rPr>
         <w:t xml:space="preserve"> para acessar sua lista.</w:t>
       </w:r>
     </w:p>
     <w:p>
       <w:pPr>
-        <w:pStyle w:val="Normal"/>
         <w:shd w:val="clear" w:color="auto" w:fill="FFFFFF" w:themeFill="background1"/>
-        <w:spacing w:before="120" w:beforeAutospacing="off" w:after="120" w:afterAutospacing="off"/>
-        <w:ind w:left="0"/>
-        <w:rPr>
-          <w:rFonts w:ascii="system-ui" w:hAnsi="system-ui" w:eastAsia="system-ui" w:cs="system-ui"/>
-          <w:b w:val="1"/>
-          <w:bCs w:val="1"/>
-          <w:i w:val="0"/>
-          <w:iCs w:val="0"/>
-          <w:caps w:val="0"/>
-          <w:smallCaps w:val="0"/>
-          <w:noProof w:val="0"/>
-          <w:color w:val="0D0D0D" w:themeColor="text1" w:themeTint="F2" w:themeShade="FF"/>
+        <w:spacing w:before="120" w:after="120"/>
+        <w:rPr>
+          <w:rFonts w:ascii="system-ui" w:hAnsi="system-ui" w:eastAsia="system-ui" w:cs="system-ui"/>
+          <w:b/>
+          <w:bCs/>
+          <w:color w:val="0D0D0D" w:themeColor="text1" w:themeTint="F2"/>
           <w:sz w:val="24"/>
           <w:szCs w:val="24"/>
-          <w:lang w:val="pt-BR"/>
-        </w:rPr>
-      </w:pPr>
-    </w:p>
-    <w:p>
-      <w:pPr>
-        <w:pStyle w:val="Normal"/>
+        </w:rPr>
+      </w:pPr>
+    </w:p>
+    <w:p>
+      <w:pPr>
         <w:shd w:val="clear" w:color="auto" w:fill="FFFFFF" w:themeFill="background1"/>
-        <w:spacing w:before="120" w:beforeAutospacing="off" w:after="120" w:afterAutospacing="off"/>
-        <w:ind w:left="0"/>
-      </w:pPr>
-      <w:r>
-        <w:rPr/>
+        <w:spacing w:before="120" w:after="120"/>
+      </w:pPr>
+      <w:r>
+        <w:lastRenderedPageBreak/>
         <w:t xml:space="preserve">                                      </w:t>
       </w:r>
       <w:r>
+        <w:rPr>
+          <w:noProof/>
+          <w:lang w:eastAsia="pt-BR"/>
+        </w:rPr>
         <w:drawing>
-          <wp:inline wp14:editId="0E855F0F" wp14:anchorId="17E94C2A">
+          <wp:inline distT="0" distB="0" distL="0" distR="0" wp14:anchorId="17E94C2A" wp14:editId="0E855F0F">
             <wp:extent cx="2934109" cy="2705477"/>
             <wp:effectExtent l="0" t="0" r="0" b="0"/>
-            <wp:docPr id="1881646" name="" title=""/>
+            <wp:docPr id="1881646" name="Imagem 1881646"/>
             <wp:cNvGraphicFramePr>
-              <a:graphicFrameLocks noChangeAspect="1"/>
+              <a:graphicFrameLocks xmlns:a="http://schemas.openxmlformats.org/drawingml/2006/main" noChangeAspect="1"/>
             </wp:cNvGraphicFramePr>
-            <a:graphic>
+            <a:graphic xmlns:a="http://schemas.openxmlformats.org/drawingml/2006/main">
               <a:graphicData uri="http://schemas.openxmlformats.org/drawingml/2006/picture">
-                <pic:pic>
+                <pic:pic xmlns:pic="http://schemas.openxmlformats.org/drawingml/2006/picture">
                   <pic:nvPicPr>
                     <pic:cNvPr id="0" name=""/>
                     <pic:cNvPicPr/>
                   </pic:nvPicPr>
                   <pic:blipFill>
-                    <a:blip r:embed="R10d56b2124e54da5">
+                    <a:blip r:embed="rId12">
                       <a:extLst>
-                        <a:ext xmlns:a="http://schemas.openxmlformats.org/drawingml/2006/main" uri="{28A0092B-C50C-407E-A947-70E740481C1C}">
-                          <a14:useLocalDpi val="0"/>
+                        <a:ext uri="{28A0092B-C50C-407E-A947-70E740481C1C}">
+                          <a14:useLocalDpi xmlns:a14="http://schemas.microsoft.com/office/drawing/2010/main" val="0"/>
                         </a:ext>
                       </a:extLst>
                     </a:blip>
@@ -3902,37 +3613,43 @@
     </w:p>
     <w:p>
       <w:pPr>
-        <w:pStyle w:val="Normal"/>
         <w:shd w:val="clear" w:color="auto" w:fill="FFFFFF" w:themeFill="background1"/>
-        <w:spacing w:before="120" w:beforeAutospacing="off" w:after="120" w:afterAutospacing="off"/>
-        <w:ind w:left="0"/>
-      </w:pPr>
-      <w:r>
-        <w:rPr>
-          <w:b w:val="1"/>
-          <w:bCs w:val="1"/>
+        <w:spacing w:before="120" w:after="120"/>
+      </w:pPr>
+      <w:r>
+        <w:rPr>
+          <w:b/>
+          <w:bCs/>
           <w:sz w:val="28"/>
           <w:szCs w:val="28"/>
         </w:rPr>
         <w:t>Tela de Registro:</w:t>
       </w:r>
       <w:r>
-        <w:rPr>
-          <w:b w:val="0"/>
-          <w:bCs w:val="0"/>
-          <w:sz w:val="22"/>
-          <w:szCs w:val="22"/>
-        </w:rPr>
         <w:t xml:space="preserve"> </w:t>
       </w:r>
       <w:r>
         <w:rPr>
-          <w:b w:val="0"/>
-          <w:bCs w:val="0"/>
           <w:sz w:val="24"/>
           <w:szCs w:val="24"/>
         </w:rPr>
-        <w:t>Para o usuário se registrar caso não tenha um login.</w:t>
+        <w:t xml:space="preserve">Para o usuário se registrar caso não tenha um </w:t>
+      </w:r>
+      <w:proofErr w:type="spellStart"/>
+      <w:r>
+        <w:rPr>
+          <w:sz w:val="24"/>
+          <w:szCs w:val="24"/>
+        </w:rPr>
+        <w:t>login</w:t>
+      </w:r>
+      <w:proofErr w:type="spellEnd"/>
+      <w:r>
+        <w:rPr>
+          <w:sz w:val="24"/>
+          <w:szCs w:val="24"/>
+        </w:rPr>
+        <w:t>.</w:t>
       </w:r>
       <w:r>
         <w:br/>
@@ -3942,34 +3659,36 @@
       </w:r>
       <w:r>
         <w:rPr>
-          <w:b w:val="0"/>
-          <w:bCs w:val="0"/>
           <w:sz w:val="24"/>
           <w:szCs w:val="24"/>
         </w:rPr>
         <w:t xml:space="preserve">                                   </w:t>
       </w:r>
       <w:r>
+        <w:rPr>
+          <w:noProof/>
+          <w:lang w:eastAsia="pt-BR"/>
+        </w:rPr>
         <w:drawing>
-          <wp:inline wp14:editId="6E0AB233" wp14:anchorId="530F0DE3">
+          <wp:inline distT="0" distB="0" distL="0" distR="0" wp14:anchorId="530F0DE3" wp14:editId="6E0AB233">
             <wp:extent cx="3029373" cy="2829320"/>
             <wp:effectExtent l="0" t="0" r="0" b="0"/>
-            <wp:docPr id="278800558" name="" title=""/>
+            <wp:docPr id="278800558" name="Imagem 278800558"/>
             <wp:cNvGraphicFramePr>
-              <a:graphicFrameLocks noChangeAspect="1"/>
+              <a:graphicFrameLocks xmlns:a="http://schemas.openxmlformats.org/drawingml/2006/main" noChangeAspect="1"/>
             </wp:cNvGraphicFramePr>
-            <a:graphic>
+            <a:graphic xmlns:a="http://schemas.openxmlformats.org/drawingml/2006/main">
               <a:graphicData uri="http://schemas.openxmlformats.org/drawingml/2006/picture">
-                <pic:pic>
+                <pic:pic xmlns:pic="http://schemas.openxmlformats.org/drawingml/2006/picture">
                   <pic:nvPicPr>
                     <pic:cNvPr id="0" name=""/>
                     <pic:cNvPicPr/>
                   </pic:nvPicPr>
                   <pic:blipFill>
-                    <a:blip r:embed="Rc9615121f43e43ca">
+                    <a:blip r:embed="rId13">
                       <a:extLst>
-                        <a:ext xmlns:a="http://schemas.openxmlformats.org/drawingml/2006/main" uri="{28A0092B-C50C-407E-A947-70E740481C1C}">
-                          <a14:useLocalDpi val="0"/>
+                        <a:ext uri="{28A0092B-C50C-407E-A947-70E740481C1C}">
+                          <a14:useLocalDpi xmlns:a14="http://schemas.microsoft.com/office/drawing/2010/main" val="0"/>
                         </a:ext>
                       </a:extLst>
                     </a:blip>
@@ -3995,114 +3714,83 @@
     </w:p>
     <w:p>
       <w:pPr>
-        <w:pStyle w:val="Normal"/>
         <w:shd w:val="clear" w:color="auto" w:fill="FFFFFF" w:themeFill="background1"/>
-        <w:spacing w:before="120" w:beforeAutospacing="off" w:after="120" w:afterAutospacing="off"/>
-        <w:ind w:left="0"/>
-        <w:rPr>
-          <w:rFonts w:ascii="system-ui" w:hAnsi="system-ui" w:eastAsia="system-ui" w:cs="system-ui"/>
-          <w:b w:val="1"/>
-          <w:bCs w:val="1"/>
-          <w:i w:val="0"/>
-          <w:iCs w:val="0"/>
-          <w:caps w:val="0"/>
-          <w:smallCaps w:val="0"/>
-          <w:noProof w:val="0"/>
-          <w:color w:val="0D0D0D" w:themeColor="text1" w:themeTint="F2" w:themeShade="FF"/>
+        <w:spacing w:before="120" w:after="120"/>
+        <w:rPr>
+          <w:rFonts w:ascii="system-ui" w:hAnsi="system-ui" w:eastAsia="system-ui" w:cs="system-ui"/>
+          <w:b/>
+          <w:bCs/>
+          <w:color w:val="0D0D0D" w:themeColor="text1" w:themeTint="F2"/>
           <w:sz w:val="24"/>
           <w:szCs w:val="24"/>
-          <w:lang w:val="pt-BR"/>
-        </w:rPr>
-      </w:pPr>
-    </w:p>
-    <w:p>
-      <w:pPr>
-        <w:pStyle w:val="Normal"/>
+        </w:rPr>
+      </w:pPr>
+    </w:p>
+    <w:p>
+      <w:pPr>
         <w:shd w:val="clear" w:color="auto" w:fill="FFFFFF" w:themeFill="background1"/>
-        <w:spacing w:before="120" w:beforeAutospacing="off" w:after="120" w:afterAutospacing="off"/>
-        <w:ind w:left="0"/>
-        <w:rPr>
-          <w:rFonts w:ascii="system-ui" w:hAnsi="system-ui" w:eastAsia="system-ui" w:cs="system-ui"/>
-          <w:b w:val="0"/>
-          <w:bCs w:val="0"/>
-          <w:i w:val="0"/>
-          <w:iCs w:val="0"/>
-          <w:caps w:val="0"/>
-          <w:smallCaps w:val="0"/>
-          <w:noProof w:val="0"/>
-          <w:color w:val="0D0D0D" w:themeColor="text1" w:themeTint="F2" w:themeShade="FF"/>
+        <w:spacing w:before="120" w:after="120"/>
+        <w:rPr>
+          <w:rFonts w:ascii="system-ui" w:hAnsi="system-ui" w:eastAsia="system-ui" w:cs="system-ui"/>
+          <w:color w:val="0D0D0D" w:themeColor="text1" w:themeTint="F2"/>
           <w:sz w:val="24"/>
           <w:szCs w:val="24"/>
-          <w:lang w:val="pt-BR"/>
-        </w:rPr>
-      </w:pPr>
-      <w:r>
-        <w:rPr>
-          <w:rFonts w:ascii="system-ui" w:hAnsi="system-ui" w:eastAsia="system-ui" w:cs="system-ui"/>
-          <w:b w:val="1"/>
-          <w:bCs w:val="1"/>
-          <w:i w:val="0"/>
-          <w:iCs w:val="0"/>
-          <w:caps w:val="0"/>
-          <w:smallCaps w:val="0"/>
-          <w:noProof w:val="0"/>
-          <w:color w:val="0D0D0D" w:themeColor="text1" w:themeTint="F2" w:themeShade="FF"/>
+        </w:rPr>
+      </w:pPr>
+      <w:r>
+        <w:rPr>
+          <w:rFonts w:ascii="system-ui" w:hAnsi="system-ui" w:eastAsia="system-ui" w:cs="system-ui"/>
+          <w:b/>
+          <w:bCs/>
+          <w:color w:val="0D0D0D" w:themeColor="text1" w:themeTint="F2"/>
           <w:sz w:val="24"/>
           <w:szCs w:val="24"/>
-          <w:lang w:val="pt-BR"/>
         </w:rPr>
         <w:t>Adicionar Série/Filme</w:t>
       </w:r>
       <w:r>
         <w:rPr>
           <w:rFonts w:ascii="system-ui" w:hAnsi="system-ui" w:eastAsia="system-ui" w:cs="system-ui"/>
-          <w:b w:val="0"/>
-          <w:bCs w:val="0"/>
-          <w:i w:val="0"/>
-          <w:iCs w:val="0"/>
-          <w:caps w:val="0"/>
-          <w:smallCaps w:val="0"/>
-          <w:noProof w:val="0"/>
-          <w:color w:val="0D0D0D" w:themeColor="text1" w:themeTint="F2" w:themeShade="FF"/>
+          <w:color w:val="0D0D0D" w:themeColor="text1" w:themeTint="F2"/>
           <w:sz w:val="24"/>
           <w:szCs w:val="24"/>
-          <w:lang w:val="pt-BR"/>
         </w:rPr>
         <w:t>: O usuário pode adicionar uma nova série/filme, especificando o título, último episódio assistido.</w:t>
       </w:r>
     </w:p>
     <w:p>
       <w:pPr>
-        <w:pStyle w:val="Normal"/>
         <w:shd w:val="clear" w:color="auto" w:fill="FFFFFF" w:themeFill="background1"/>
-        <w:spacing w:before="120" w:beforeAutospacing="off" w:after="120" w:afterAutospacing="off"/>
-        <w:ind w:left="0"/>
-      </w:pPr>
-      <w:r>
-        <w:rPr/>
+        <w:spacing w:before="120" w:after="120"/>
+      </w:pPr>
+      <w:r>
         <w:t xml:space="preserve">                                   </w:t>
       </w:r>
       <w:r>
+        <w:rPr>
+          <w:noProof/>
+          <w:lang w:eastAsia="pt-BR"/>
+        </w:rPr>
         <w:drawing>
-          <wp:inline wp14:editId="50947643" wp14:anchorId="4572C02D">
+          <wp:inline distT="0" distB="0" distL="0" distR="0" wp14:anchorId="4572C02D" wp14:editId="50947643">
             <wp:extent cx="2896004" cy="1657581"/>
             <wp:effectExtent l="0" t="0" r="0" b="0"/>
-            <wp:docPr id="1193115875" name="" title=""/>
+            <wp:docPr id="1193115875" name="Imagem 1193115875"/>
             <wp:cNvGraphicFramePr>
-              <a:graphicFrameLocks noChangeAspect="1"/>
+              <a:graphicFrameLocks xmlns:a="http://schemas.openxmlformats.org/drawingml/2006/main" noChangeAspect="1"/>
             </wp:cNvGraphicFramePr>
-            <a:graphic>
+            <a:graphic xmlns:a="http://schemas.openxmlformats.org/drawingml/2006/main">
               <a:graphicData uri="http://schemas.openxmlformats.org/drawingml/2006/picture">
-                <pic:pic>
+                <pic:pic xmlns:pic="http://schemas.openxmlformats.org/drawingml/2006/picture">
                   <pic:nvPicPr>
                     <pic:cNvPr id="0" name=""/>
                     <pic:cNvPicPr/>
                   </pic:nvPicPr>
                   <pic:blipFill>
-                    <a:blip r:embed="R9f406e9d24eb462c">
+                    <a:blip r:embed="rId14">
                       <a:extLst>
-                        <a:ext xmlns:a="http://schemas.openxmlformats.org/drawingml/2006/main" uri="{28A0092B-C50C-407E-A947-70E740481C1C}">
-                          <a14:useLocalDpi val="0"/>
+                        <a:ext uri="{28A0092B-C50C-407E-A947-70E740481C1C}">
+                          <a14:useLocalDpi xmlns:a14="http://schemas.microsoft.com/office/drawing/2010/main" val="0"/>
                         </a:ext>
                       </a:extLst>
                     </a:blip>
@@ -4128,105 +3816,76 @@
     </w:p>
     <w:p>
       <w:pPr>
-        <w:pStyle w:val="Normal"/>
         <w:shd w:val="clear" w:color="auto" w:fill="FFFFFF" w:themeFill="background1"/>
-        <w:spacing w:before="120" w:beforeAutospacing="off" w:after="120" w:afterAutospacing="off"/>
-        <w:ind w:left="0"/>
-        <w:rPr>
-          <w:rFonts w:ascii="system-ui" w:hAnsi="system-ui" w:eastAsia="system-ui" w:cs="system-ui"/>
-          <w:b w:val="0"/>
-          <w:bCs w:val="0"/>
-          <w:i w:val="0"/>
-          <w:iCs w:val="0"/>
-          <w:caps w:val="0"/>
-          <w:smallCaps w:val="0"/>
-          <w:noProof w:val="0"/>
-          <w:color w:val="0D0D0D" w:themeColor="text1" w:themeTint="F2" w:themeShade="FF"/>
+        <w:spacing w:before="120" w:after="120"/>
+        <w:rPr>
+          <w:rFonts w:ascii="system-ui" w:hAnsi="system-ui" w:eastAsia="system-ui" w:cs="system-ui"/>
+          <w:color w:val="0D0D0D" w:themeColor="text1" w:themeTint="F2"/>
           <w:sz w:val="24"/>
           <w:szCs w:val="24"/>
-          <w:lang w:val="pt-BR"/>
-        </w:rPr>
-      </w:pPr>
-      <w:r>
-        <w:rPr>
-          <w:rFonts w:ascii="system-ui" w:hAnsi="system-ui" w:eastAsia="system-ui" w:cs="system-ui"/>
-          <w:b w:val="1"/>
-          <w:bCs w:val="1"/>
-          <w:i w:val="0"/>
-          <w:iCs w:val="0"/>
-          <w:caps w:val="0"/>
-          <w:smallCaps w:val="0"/>
-          <w:noProof w:val="0"/>
-          <w:color w:val="0D0D0D" w:themeColor="text1" w:themeTint="F2" w:themeShade="FF"/>
+        </w:rPr>
+      </w:pPr>
+      <w:r>
+        <w:rPr>
+          <w:rFonts w:ascii="system-ui" w:hAnsi="system-ui" w:eastAsia="system-ui" w:cs="system-ui"/>
+          <w:b/>
+          <w:bCs/>
+          <w:color w:val="0D0D0D" w:themeColor="text1" w:themeTint="F2"/>
           <w:sz w:val="24"/>
           <w:szCs w:val="24"/>
-          <w:lang w:val="pt-BR"/>
         </w:rPr>
         <w:t>Exibir Série/Filme</w:t>
       </w:r>
       <w:r>
         <w:rPr>
           <w:rFonts w:ascii="system-ui" w:hAnsi="system-ui" w:eastAsia="system-ui" w:cs="system-ui"/>
-          <w:b w:val="0"/>
-          <w:bCs w:val="0"/>
-          <w:i w:val="0"/>
-          <w:iCs w:val="0"/>
-          <w:caps w:val="0"/>
-          <w:smallCaps w:val="0"/>
-          <w:noProof w:val="0"/>
-          <w:color w:val="0D0D0D" w:themeColor="text1" w:themeTint="F2" w:themeShade="FF"/>
+          <w:color w:val="0D0D0D" w:themeColor="text1" w:themeTint="F2"/>
           <w:sz w:val="24"/>
           <w:szCs w:val="24"/>
-          <w:lang w:val="pt-BR"/>
         </w:rPr>
         <w:t>: As séries/filmes adicionados são exibidos em uma lista, juntamente com suas imagens e informações relevantes.</w:t>
       </w:r>
     </w:p>
     <w:p>
       <w:pPr>
-        <w:pStyle w:val="Normal"/>
         <w:shd w:val="clear" w:color="auto" w:fill="FFFFFF" w:themeFill="background1"/>
-        <w:spacing w:before="120" w:beforeAutospacing="off" w:after="120" w:afterAutospacing="off"/>
-        <w:ind w:left="0"/>
-      </w:pPr>
-      <w:r>
-        <w:rPr>
-          <w:rFonts w:ascii="system-ui" w:hAnsi="system-ui" w:eastAsia="system-ui" w:cs="system-ui"/>
-          <w:b w:val="0"/>
-          <w:bCs w:val="0"/>
-          <w:i w:val="0"/>
-          <w:iCs w:val="0"/>
-          <w:caps w:val="0"/>
-          <w:smallCaps w:val="0"/>
-          <w:noProof w:val="0"/>
-          <w:color w:val="0D0D0D" w:themeColor="text1" w:themeTint="F2" w:themeShade="FF"/>
+        <w:spacing w:before="120" w:after="120"/>
+      </w:pPr>
+      <w:r>
+        <w:rPr>
+          <w:rFonts w:ascii="system-ui" w:hAnsi="system-ui" w:eastAsia="system-ui" w:cs="system-ui"/>
+          <w:color w:val="0D0D0D" w:themeColor="text1" w:themeTint="F2"/>
           <w:sz w:val="24"/>
           <w:szCs w:val="24"/>
-          <w:lang w:val="pt-BR"/>
-        </w:rPr>
+        </w:rPr>
+        <w:lastRenderedPageBreak/>
         <w:t xml:space="preserve">                        </w:t>
       </w:r>
       <w:r>
+        <w:rPr>
+          <w:noProof/>
+          <w:lang w:eastAsia="pt-BR"/>
+        </w:rPr>
         <w:drawing>
-          <wp:inline wp14:editId="691AD45C" wp14:anchorId="249795ED">
+          <wp:inline distT="0" distB="0" distL="0" distR="0" wp14:anchorId="249795ED" wp14:editId="691AD45C">
             <wp:extent cx="3515216" cy="3991532"/>
             <wp:effectExtent l="0" t="0" r="0" b="0"/>
-            <wp:docPr id="1440741312" name="" title=""/>
+            <wp:docPr id="1440741312" name="Imagem 1440741312"/>
             <wp:cNvGraphicFramePr>
-              <a:graphicFrameLocks noChangeAspect="1"/>
+              <a:graphicFrameLocks xmlns:a="http://schemas.openxmlformats.org/drawingml/2006/main" noChangeAspect="1"/>
             </wp:cNvGraphicFramePr>
-            <a:graphic>
+            <a:graphic xmlns:a="http://schemas.openxmlformats.org/drawingml/2006/main">
               <a:graphicData uri="http://schemas.openxmlformats.org/drawingml/2006/picture">
-                <pic:pic>
+                <pic:pic xmlns:pic="http://schemas.openxmlformats.org/drawingml/2006/picture">
                   <pic:nvPicPr>
                     <pic:cNvPr id="0" name=""/>
                     <pic:cNvPicPr/>
                   </pic:nvPicPr>
                   <pic:blipFill>
-                    <a:blip r:embed="Rff9477c9d0ab42e1">
+                    <a:blip r:embed="rId15">
                       <a:extLst>
-                        <a:ext xmlns:a="http://schemas.openxmlformats.org/drawingml/2006/main" uri="{28A0092B-C50C-407E-A947-70E740481C1C}">
-                          <a14:useLocalDpi val="0"/>
+                        <a:ext uri="{28A0092B-C50C-407E-A947-70E740481C1C}">
+                          <a14:useLocalDpi xmlns:a14="http://schemas.microsoft.com/office/drawing/2010/main" val="0"/>
                         </a:ext>
                       </a:extLst>
                     </a:blip>
@@ -4252,92 +3911,69 @@
     </w:p>
     <w:p>
       <w:pPr>
-        <w:pStyle w:val="Normal"/>
         <w:shd w:val="clear" w:color="auto" w:fill="FFFFFF" w:themeFill="background1"/>
-        <w:spacing w:before="120" w:beforeAutospacing="off" w:after="120" w:afterAutospacing="off"/>
-        <w:ind w:left="0"/>
-        <w:rPr>
-          <w:rFonts w:ascii="system-ui" w:hAnsi="system-ui" w:eastAsia="system-ui" w:cs="system-ui"/>
-          <w:b w:val="0"/>
-          <w:bCs w:val="0"/>
-          <w:i w:val="0"/>
-          <w:iCs w:val="0"/>
-          <w:caps w:val="0"/>
-          <w:smallCaps w:val="0"/>
-          <w:noProof w:val="0"/>
-          <w:color w:val="0D0D0D" w:themeColor="text1" w:themeTint="F2" w:themeShade="FF"/>
+        <w:spacing w:before="120" w:after="120"/>
+        <w:rPr>
+          <w:rFonts w:ascii="system-ui" w:hAnsi="system-ui" w:eastAsia="system-ui" w:cs="system-ui"/>
+          <w:color w:val="0D0D0D" w:themeColor="text1" w:themeTint="F2"/>
           <w:sz w:val="24"/>
           <w:szCs w:val="24"/>
-          <w:lang w:val="pt-BR"/>
-        </w:rPr>
-      </w:pPr>
-      <w:r>
-        <w:rPr>
-          <w:rFonts w:ascii="system-ui" w:hAnsi="system-ui" w:eastAsia="system-ui" w:cs="system-ui"/>
-          <w:b w:val="1"/>
-          <w:bCs w:val="1"/>
-          <w:i w:val="0"/>
-          <w:iCs w:val="0"/>
-          <w:caps w:val="0"/>
-          <w:smallCaps w:val="0"/>
-          <w:noProof w:val="0"/>
-          <w:color w:val="0D0D0D" w:themeColor="text1" w:themeTint="F2" w:themeShade="FF"/>
+        </w:rPr>
+      </w:pPr>
+      <w:r>
+        <w:rPr>
+          <w:rFonts w:ascii="system-ui" w:hAnsi="system-ui" w:eastAsia="system-ui" w:cs="system-ui"/>
+          <w:b/>
+          <w:bCs/>
+          <w:color w:val="0D0D0D" w:themeColor="text1" w:themeTint="F2"/>
           <w:sz w:val="24"/>
           <w:szCs w:val="24"/>
-          <w:lang w:val="pt-BR"/>
         </w:rPr>
         <w:t>Editar Série/Filme</w:t>
       </w:r>
       <w:r>
         <w:rPr>
           <w:rFonts w:ascii="system-ui" w:hAnsi="system-ui" w:eastAsia="system-ui" w:cs="system-ui"/>
-          <w:b w:val="0"/>
-          <w:bCs w:val="0"/>
-          <w:i w:val="0"/>
-          <w:iCs w:val="0"/>
-          <w:caps w:val="0"/>
-          <w:smallCaps w:val="0"/>
-          <w:noProof w:val="0"/>
-          <w:color w:val="0D0D0D" w:themeColor="text1" w:themeTint="F2" w:themeShade="FF"/>
+          <w:color w:val="0D0D0D" w:themeColor="text1" w:themeTint="F2"/>
           <w:sz w:val="24"/>
           <w:szCs w:val="24"/>
-          <w:lang w:val="pt-BR"/>
         </w:rPr>
         <w:t>: O usuário pode editar o número do último episódio assistido.</w:t>
       </w:r>
     </w:p>
     <w:p>
       <w:pPr>
-        <w:pStyle w:val="Normal"/>
         <w:shd w:val="clear" w:color="auto" w:fill="FFFFFF" w:themeFill="background1"/>
-        <w:spacing w:before="120" w:beforeAutospacing="off" w:after="120" w:afterAutospacing="off"/>
-        <w:ind w:left="0"/>
-      </w:pPr>
-      <w:r>
-        <w:rPr/>
+        <w:spacing w:before="120" w:after="120"/>
+      </w:pPr>
+      <w:r>
         <w:t xml:space="preserve">                                    </w:t>
       </w:r>
       <w:r>
+        <w:rPr>
+          <w:noProof/>
+          <w:lang w:eastAsia="pt-BR"/>
+        </w:rPr>
         <w:drawing>
-          <wp:inline wp14:editId="7BC85E57" wp14:anchorId="1DF969AC">
+          <wp:inline distT="0" distB="0" distL="0" distR="0" wp14:anchorId="1DF969AC" wp14:editId="7BC85E57">
             <wp:extent cx="3429479" cy="2067213"/>
             <wp:effectExtent l="0" t="0" r="0" b="0"/>
-            <wp:docPr id="961388478" name="" title=""/>
+            <wp:docPr id="961388478" name="Imagem 961388478"/>
             <wp:cNvGraphicFramePr>
-              <a:graphicFrameLocks noChangeAspect="1"/>
+              <a:graphicFrameLocks xmlns:a="http://schemas.openxmlformats.org/drawingml/2006/main" noChangeAspect="1"/>
             </wp:cNvGraphicFramePr>
-            <a:graphic>
+            <a:graphic xmlns:a="http://schemas.openxmlformats.org/drawingml/2006/main">
               <a:graphicData uri="http://schemas.openxmlformats.org/drawingml/2006/picture">
-                <pic:pic>
+                <pic:pic xmlns:pic="http://schemas.openxmlformats.org/drawingml/2006/picture">
                   <pic:nvPicPr>
                     <pic:cNvPr id="0" name=""/>
                     <pic:cNvPicPr/>
                   </pic:nvPicPr>
                   <pic:blipFill>
-                    <a:blip r:embed="R7f14f3ebd203423b">
+                    <a:blip r:embed="rId16">
                       <a:extLst>
-                        <a:ext xmlns:a="http://schemas.openxmlformats.org/drawingml/2006/main" uri="{28A0092B-C50C-407E-A947-70E740481C1C}">
-                          <a14:useLocalDpi val="0"/>
+                        <a:ext uri="{28A0092B-C50C-407E-A947-70E740481C1C}">
+                          <a14:useLocalDpi xmlns:a14="http://schemas.microsoft.com/office/drawing/2010/main" val="0"/>
                         </a:ext>
                       </a:extLst>
                     </a:blip>
@@ -4363,92 +3999,69 @@
     </w:p>
     <w:p>
       <w:pPr>
-        <w:pStyle w:val="Normal"/>
         <w:shd w:val="clear" w:color="auto" w:fill="FFFFFF" w:themeFill="background1"/>
-        <w:spacing w:before="120" w:beforeAutospacing="off" w:after="120" w:afterAutospacing="off"/>
-        <w:ind w:left="0"/>
-        <w:rPr>
-          <w:rFonts w:ascii="system-ui" w:hAnsi="system-ui" w:eastAsia="system-ui" w:cs="system-ui"/>
-          <w:b w:val="0"/>
-          <w:bCs w:val="0"/>
-          <w:i w:val="0"/>
-          <w:iCs w:val="0"/>
-          <w:caps w:val="0"/>
-          <w:smallCaps w:val="0"/>
-          <w:noProof w:val="0"/>
-          <w:color w:val="0D0D0D" w:themeColor="text1" w:themeTint="F2" w:themeShade="FF"/>
+        <w:spacing w:before="120" w:after="120"/>
+        <w:rPr>
+          <w:rFonts w:ascii="system-ui" w:hAnsi="system-ui" w:eastAsia="system-ui" w:cs="system-ui"/>
+          <w:color w:val="0D0D0D" w:themeColor="text1" w:themeTint="F2"/>
           <w:sz w:val="24"/>
           <w:szCs w:val="24"/>
-          <w:lang w:val="pt-BR"/>
-        </w:rPr>
-      </w:pPr>
-      <w:r>
-        <w:rPr>
-          <w:rFonts w:ascii="system-ui" w:hAnsi="system-ui" w:eastAsia="system-ui" w:cs="system-ui"/>
-          <w:b w:val="1"/>
-          <w:bCs w:val="1"/>
-          <w:i w:val="0"/>
-          <w:iCs w:val="0"/>
-          <w:caps w:val="0"/>
-          <w:smallCaps w:val="0"/>
-          <w:noProof w:val="0"/>
-          <w:color w:val="0D0D0D" w:themeColor="text1" w:themeTint="F2" w:themeShade="FF"/>
+        </w:rPr>
+      </w:pPr>
+      <w:r>
+        <w:rPr>
+          <w:rFonts w:ascii="system-ui" w:hAnsi="system-ui" w:eastAsia="system-ui" w:cs="system-ui"/>
+          <w:b/>
+          <w:bCs/>
+          <w:color w:val="0D0D0D" w:themeColor="text1" w:themeTint="F2"/>
           <w:sz w:val="24"/>
           <w:szCs w:val="24"/>
-          <w:lang w:val="pt-BR"/>
         </w:rPr>
         <w:t>Deletar Série/Filme</w:t>
       </w:r>
       <w:r>
         <w:rPr>
           <w:rFonts w:ascii="system-ui" w:hAnsi="system-ui" w:eastAsia="system-ui" w:cs="system-ui"/>
-          <w:b w:val="0"/>
-          <w:bCs w:val="0"/>
-          <w:i w:val="0"/>
-          <w:iCs w:val="0"/>
-          <w:caps w:val="0"/>
-          <w:smallCaps w:val="0"/>
-          <w:noProof w:val="0"/>
-          <w:color w:val="0D0D0D" w:themeColor="text1" w:themeTint="F2" w:themeShade="FF"/>
+          <w:color w:val="0D0D0D" w:themeColor="text1" w:themeTint="F2"/>
           <w:sz w:val="24"/>
           <w:szCs w:val="24"/>
-          <w:lang w:val="pt-BR"/>
         </w:rPr>
         <w:t>: O usuário pode remover uma série/filme da lista.</w:t>
       </w:r>
     </w:p>
     <w:p>
       <w:pPr>
-        <w:pStyle w:val="Normal"/>
         <w:shd w:val="clear" w:color="auto" w:fill="FFFFFF" w:themeFill="background1"/>
-        <w:spacing w:before="120" w:beforeAutospacing="off" w:after="120" w:afterAutospacing="off"/>
-        <w:ind w:left="0"/>
-      </w:pPr>
-      <w:r>
-        <w:rPr/>
+        <w:spacing w:before="120" w:after="120"/>
+      </w:pPr>
+      <w:r>
         <w:t xml:space="preserve">                                       </w:t>
       </w:r>
       <w:r>
+        <w:rPr>
+          <w:noProof/>
+          <w:lang w:eastAsia="pt-BR"/>
+        </w:rPr>
         <w:drawing>
-          <wp:inline wp14:editId="2B3A08E7" wp14:anchorId="613E14E0">
+          <wp:inline distT="0" distB="0" distL="0" distR="0" wp14:anchorId="613E14E0" wp14:editId="2B3A08E7">
             <wp:extent cx="3400900" cy="2172003"/>
             <wp:effectExtent l="0" t="0" r="0" b="0"/>
-            <wp:docPr id="2135920259" name="" title=""/>
+            <wp:docPr id="2135920259" name="Imagem 2135920259"/>
             <wp:cNvGraphicFramePr>
-              <a:graphicFrameLocks noChangeAspect="1"/>
+              <a:graphicFrameLocks xmlns:a="http://schemas.openxmlformats.org/drawingml/2006/main" noChangeAspect="1"/>
             </wp:cNvGraphicFramePr>
-            <a:graphic>
+            <a:graphic xmlns:a="http://schemas.openxmlformats.org/drawingml/2006/main">
               <a:graphicData uri="http://schemas.openxmlformats.org/drawingml/2006/picture">
-                <pic:pic>
+                <pic:pic xmlns:pic="http://schemas.openxmlformats.org/drawingml/2006/picture">
                   <pic:nvPicPr>
                     <pic:cNvPr id="0" name=""/>
                     <pic:cNvPicPr/>
                   </pic:nvPicPr>
                   <pic:blipFill>
-                    <a:blip r:embed="Rca90d78b1d404757">
+                    <a:blip r:embed="rId17">
                       <a:extLst>
-                        <a:ext xmlns:a="http://schemas.openxmlformats.org/drawingml/2006/main" uri="{28A0092B-C50C-407E-A947-70E740481C1C}">
-                          <a14:useLocalDpi val="0"/>
+                        <a:ext uri="{28A0092B-C50C-407E-A947-70E740481C1C}">
+                          <a14:useLocalDpi xmlns:a14="http://schemas.microsoft.com/office/drawing/2010/main" val="0"/>
                         </a:ext>
                       </a:extLst>
                     </a:blip>
@@ -4476,13 +4089,11 @@
       <w:pPr>
         <w:pStyle w:val="Ttulo2"/>
         <w:tabs>
-          <w:tab w:val="left" w:leader="none" w:pos="463"/>
+          <w:tab w:val="left" w:pos="463"/>
         </w:tabs>
         <w:ind w:left="0" w:right="53"/>
         <w:rPr>
-          <w:b w:val="1"/>
-          <w:bCs w:val="1"/>
-          <w:color w:val="0D0D0D" w:themeColor="text1" w:themeTint="F2" w:themeShade="FF"/>
+          <w:color w:val="0D0D0D" w:themeColor="text1" w:themeTint="F2"/>
           <w:sz w:val="28"/>
           <w:szCs w:val="28"/>
         </w:rPr>
@@ -4496,39 +4107,125 @@
           <w:numId w:val="5"/>
         </w:numPr>
         <w:tabs>
-          <w:tab w:val="left" w:leader="none" w:pos="463"/>
+          <w:tab w:val="left" w:pos="463"/>
         </w:tabs>
         <w:ind w:left="462" w:right="53" w:hanging="178"/>
         <w:rPr>
-          <w:b w:val="1"/>
-          <w:bCs w:val="1"/>
+          <w:color w:val="0D0D0D" w:themeColor="text1" w:themeTint="F2"/>
+          <w:sz w:val="28"/>
+          <w:szCs w:val="28"/>
+        </w:rPr>
+      </w:pPr>
+      <w:bookmarkStart w:name="_Toc166779808" w:id="11"/>
+      <w:r>
+        <w:rPr>
           <w:color w:val="0D0D0D" w:themeColor="text1" w:themeTint="F2" w:themeShade="FF"/>
           <w:sz w:val="28"/>
           <w:szCs w:val="28"/>
         </w:rPr>
-      </w:pPr>
-      <w:r>
-        <w:rPr>
-          <w:b w:val="1"/>
-          <w:bCs w:val="1"/>
-          <w:color w:val="0D0D0D" w:themeColor="text1" w:themeTint="F2" w:themeShade="FF"/>
+        <w:t>Resultados</w:t>
+      </w:r>
+      <w:bookmarkEnd w:id="11"/>
+    </w:p>
+    <w:p>
+      <w:pPr>
+        <w:pStyle w:val="Ttulo2"/>
+        <w:tabs>
+          <w:tab w:val="left" w:pos="463"/>
+        </w:tabs>
+        <w:ind w:left="0" w:right="53"/>
+        <w:rPr>
+          <w:color w:val="0D0D0D" w:themeColor="text1" w:themeTint="F2"/>
           <w:sz w:val="28"/>
           <w:szCs w:val="28"/>
         </w:rPr>
-        <w:t>Resultados e Discussão</w:t>
+      </w:pPr>
+    </w:p>
+    <w:p>
+      <w:pPr>
+        <w:pStyle w:val="Corpodetexto"/>
+        <w:tabs>
+          <w:tab w:val="left" w:pos="1956"/>
+        </w:tabs>
+        <w:spacing w:line="360" w:lineRule="auto"/>
+        <w:ind w:right="111" w:firstLine="360"/>
+        <w:jc w:val="both"/>
+        <w:rPr>
+          <w:rFonts w:ascii="system-ui" w:hAnsi="system-ui" w:eastAsia="system-ui" w:cs="system-ui"/>
+          <w:color w:val="0D0D0D" w:themeColor="text1" w:themeTint="F2"/>
+        </w:rPr>
+      </w:pPr>
+      <w:r>
+        <w:rPr>
+          <w:rFonts w:ascii="system-ui" w:hAnsi="system-ui" w:eastAsia="system-ui" w:cs="system-ui"/>
+          <w:color w:val="0D0D0D" w:themeColor="text1" w:themeTint="F2"/>
+        </w:rPr>
+        <w:t xml:space="preserve">Os resultados obtidos demonstraram que o sistema é capaz de armazenar e gerenciar eficientemente as informações sobre as séries/filmes assistidos. A interface gráfica desenvolvida com </w:t>
+      </w:r>
+      <w:proofErr w:type="spellStart"/>
+      <w:r>
+        <w:rPr>
+          <w:rFonts w:ascii="system-ui" w:hAnsi="system-ui" w:eastAsia="system-ui" w:cs="system-ui"/>
+          <w:color w:val="0D0D0D" w:themeColor="text1" w:themeTint="F2"/>
+        </w:rPr>
+        <w:t>customtkinter</w:t>
+      </w:r>
+      <w:proofErr w:type="spellEnd"/>
+      <w:r>
+        <w:rPr>
+          <w:rFonts w:ascii="system-ui" w:hAnsi="system-ui" w:eastAsia="system-ui" w:cs="system-ui"/>
+          <w:color w:val="0D0D0D" w:themeColor="text1" w:themeTint="F2"/>
+        </w:rPr>
+        <w:t xml:space="preserve"> proporcionou uma experiência de usuário agradável e intuitiva. A persistência dos dados foi garantida pelo uso do </w:t>
+      </w:r>
+      <w:proofErr w:type="spellStart"/>
+      <w:r>
+        <w:rPr>
+          <w:rFonts w:ascii="system-ui" w:hAnsi="system-ui" w:eastAsia="system-ui" w:cs="system-ui"/>
+          <w:color w:val="0D0D0D" w:themeColor="text1" w:themeTint="F2"/>
+        </w:rPr>
+        <w:t>SQLite</w:t>
+      </w:r>
+      <w:proofErr w:type="spellEnd"/>
+      <w:r>
+        <w:rPr>
+          <w:rFonts w:ascii="system-ui" w:hAnsi="system-ui" w:eastAsia="system-ui" w:cs="system-ui"/>
+          <w:color w:val="0D0D0D" w:themeColor="text1" w:themeTint="F2"/>
+        </w:rPr>
+        <w:t>, que se mostrou eficiente e adequado para este tipo de aplicação.</w:t>
+      </w:r>
+    </w:p>
+    <w:p>
+      <w:pPr>
+        <w:pStyle w:val="Corpodetexto"/>
+        <w:tabs>
+          <w:tab w:val="left" w:pos="1956"/>
+        </w:tabs>
+        <w:spacing w:line="360" w:lineRule="auto"/>
+        <w:ind w:right="111" w:firstLine="360"/>
+        <w:jc w:val="both"/>
+        <w:rPr>
+          <w:rFonts w:ascii="system-ui" w:hAnsi="system-ui" w:eastAsia="system-ui" w:cs="system-ui"/>
+          <w:color w:val="0D0D0D" w:themeColor="text1" w:themeTint="F2"/>
+        </w:rPr>
+      </w:pPr>
+      <w:r>
+        <w:rPr>
+          <w:rFonts w:ascii="system-ui" w:hAnsi="system-ui" w:eastAsia="system-ui" w:cs="system-ui"/>
+          <w:color w:val="0D0D0D" w:themeColor="text1" w:themeTint="F2"/>
+        </w:rPr>
+        <w:t>Durante o desenvolvimento, alguns desafios foram enfrentados, como a integração da manipulação de imagens com a interface gráfica e a garantia de que a seleção de arquivos funcionasse corretamente. No entanto, essas dificuldades foram superadas com a utilização adequada das bibliotecas disponíveis e a realização de testes extensivos.</w:t>
       </w:r>
     </w:p>
     <w:p>
       <w:pPr>
         <w:pStyle w:val="Ttulo2"/>
         <w:tabs>
-          <w:tab w:val="left" w:leader="none" w:pos="463"/>
+          <w:tab w:val="left" w:pos="463"/>
         </w:tabs>
         <w:ind w:left="0" w:right="53"/>
         <w:rPr>
-          <w:b w:val="1"/>
-          <w:bCs w:val="1"/>
-          <w:color w:val="0D0D0D" w:themeColor="text1" w:themeTint="F2" w:themeShade="FF"/>
+          <w:color w:val="0D0D0D" w:themeColor="text1" w:themeTint="F2"/>
           <w:sz w:val="28"/>
           <w:szCs w:val="28"/>
         </w:rPr>
@@ -4536,61 +4233,13 @@
     </w:p>
     <w:p>
       <w:pPr>
-        <w:shd w:val="clear" w:color="auto" w:fill="FFFFFF" w:themeFill="background1"/>
-        <w:spacing w:before="0" w:beforeAutospacing="off" w:after="300" w:afterAutospacing="off"/>
-      </w:pPr>
-      <w:r>
-        <w:rPr>
-          <w:rFonts w:ascii="system-ui" w:hAnsi="system-ui" w:eastAsia="system-ui" w:cs="system-ui"/>
-          <w:b w:val="0"/>
-          <w:bCs w:val="0"/>
-          <w:i w:val="0"/>
-          <w:iCs w:val="0"/>
-          <w:caps w:val="0"/>
-          <w:smallCaps w:val="0"/>
-          <w:noProof w:val="0"/>
-          <w:color w:val="0D0D0D" w:themeColor="text1" w:themeTint="F2" w:themeShade="FF"/>
-          <w:sz w:val="24"/>
-          <w:szCs w:val="24"/>
-          <w:lang w:val="pt-BR"/>
-        </w:rPr>
-        <w:t>Os resultados obtidos demonstraram que o sistema é capaz de armazenar e gerenciar eficientemente as informações sobre as séries/filmes assistidos. A interface gráfica desenvolvida com customtkinter proporcionou uma experiência de usuário agradável e intuitiva. A persistência dos dados foi garantida pelo uso do SQLite, que se mostrou eficiente e adequado para este tipo de aplicação.</w:t>
-      </w:r>
-    </w:p>
-    <w:p>
-      <w:pPr>
-        <w:shd w:val="clear" w:color="auto" w:fill="FFFFFF" w:themeFill="background1"/>
-        <w:spacing w:before="300" w:beforeAutospacing="off" w:after="300" w:afterAutospacing="off"/>
-      </w:pPr>
-      <w:r>
-        <w:rPr>
-          <w:rFonts w:ascii="system-ui" w:hAnsi="system-ui" w:eastAsia="system-ui" w:cs="system-ui"/>
-          <w:b w:val="0"/>
-          <w:bCs w:val="0"/>
-          <w:i w:val="0"/>
-          <w:iCs w:val="0"/>
-          <w:caps w:val="0"/>
-          <w:smallCaps w:val="0"/>
-          <w:noProof w:val="0"/>
-          <w:color w:val="0D0D0D" w:themeColor="text1" w:themeTint="F2" w:themeShade="FF"/>
-          <w:sz w:val="24"/>
-          <w:szCs w:val="24"/>
-          <w:lang w:val="pt-BR"/>
-        </w:rPr>
-        <w:t>Durante o desenvolvimento, alguns desafios foram enfrentados, como a integração da manipulação de imagens com a interface gráfica e a garantia de que a seleção de arquivos funcionasse corretamente. No entanto, essas dificuldades foram superadas com a utilização adequada das bibliotecas disponíveis e a realização de testes extensivos.</w:t>
-      </w:r>
-    </w:p>
-    <w:p>
-      <w:pPr>
         <w:pStyle w:val="Ttulo2"/>
         <w:tabs>
-          <w:tab w:val="left" w:leader="none" w:pos="463"/>
+          <w:tab w:val="left" w:pos="463"/>
         </w:tabs>
         <w:ind w:left="0" w:right="53"/>
         <w:rPr>
-          <w:b w:val="1"/>
-          <w:bCs w:val="1"/>
-          <w:color w:val="0D0D0D" w:themeColor="text1" w:themeTint="F2" w:themeShade="FF"/>
+          <w:color w:val="0D0D0D" w:themeColor="text1" w:themeTint="F2"/>
           <w:sz w:val="28"/>
           <w:szCs w:val="28"/>
         </w:rPr>
@@ -4598,38 +4247,13 @@
     </w:p>
     <w:p>
       <w:pPr>
-        <w:pStyle w:val="Ttulo2"/>
-        <w:tabs>
-          <w:tab w:val="left" w:leader="none" w:pos="463"/>
-        </w:tabs>
-        <w:ind w:left="0" w:right="53"/>
-        <w:rPr>
-          <w:b w:val="1"/>
-          <w:bCs w:val="1"/>
-          <w:color w:val="0D0D0D" w:themeColor="text1" w:themeTint="F2" w:themeShade="FF"/>
-          <w:sz w:val="28"/>
-          <w:szCs w:val="28"/>
-        </w:rPr>
-      </w:pPr>
-    </w:p>
-    <w:p>
-      <w:pPr>
-        <w:pStyle w:val="Normal"/>
         <w:shd w:val="clear" w:color="auto" w:fill="FFFFFF" w:themeFill="background1"/>
-        <w:spacing w:before="0" w:beforeAutospacing="off" w:after="300" w:afterAutospacing="off"/>
-        <w:rPr>
-          <w:rFonts w:ascii="system-ui" w:hAnsi="system-ui" w:eastAsia="system-ui" w:cs="system-ui"/>
-          <w:b w:val="0"/>
-          <w:bCs w:val="0"/>
-          <w:i w:val="0"/>
-          <w:iCs w:val="0"/>
-          <w:caps w:val="0"/>
-          <w:smallCaps w:val="0"/>
-          <w:noProof w:val="0"/>
-          <w:color w:val="0D0D0D" w:themeColor="text1" w:themeTint="F2" w:themeShade="FF"/>
+        <w:spacing w:after="300"/>
+        <w:rPr>
+          <w:rFonts w:ascii="system-ui" w:hAnsi="system-ui" w:eastAsia="system-ui" w:cs="system-ui"/>
+          <w:color w:val="0D0D0D" w:themeColor="text1" w:themeTint="F2"/>
           <w:sz w:val="24"/>
           <w:szCs w:val="24"/>
-          <w:lang w:val="pt-BR"/>
         </w:rPr>
       </w:pPr>
     </w:p>
@@ -4659,8 +4283,31 @@
           <w:szCs w:val="20"/>
         </w:rPr>
       </w:pPr>
-      <w:bookmarkStart w:name="_bookmark8" w:id="10"/>
-      <w:bookmarkEnd w:id="10"/>
+      <w:bookmarkStart w:name="_bookmark8" w:id="12"/>
+      <w:bookmarkEnd w:id="12"/>
+    </w:p>
+    <w:p>
+      <w:pPr>
+        <w:widowControl/>
+        <w:spacing w:after="160" w:line="259" w:lineRule="auto"/>
+        <w:rPr>
+          <w:rFonts w:ascii="Times New Roman" w:hAnsi="Times New Roman" w:eastAsia="Times New Roman" w:cs="Times New Roman"/>
+          <w:b/>
+          <w:bCs/>
+          <w:sz w:val="20"/>
+          <w:szCs w:val="20"/>
+        </w:rPr>
+      </w:pPr>
+      <w:r>
+        <w:rPr>
+          <w:rFonts w:ascii="Times New Roman" w:hAnsi="Times New Roman" w:eastAsia="Times New Roman" w:cs="Times New Roman"/>
+          <w:b/>
+          <w:bCs/>
+          <w:sz w:val="20"/>
+          <w:szCs w:val="20"/>
+        </w:rPr>
+        <w:br w:type="page"/>
+      </w:r>
     </w:p>
     <w:p>
       <w:pPr>
@@ -4689,9 +4336,9 @@
           <w:bCs w:val="0"/>
         </w:rPr>
       </w:pPr>
-      <w:bookmarkStart w:name="_bookmark20" w:id="11"/>
-      <w:bookmarkEnd w:id="11"/>
-      <w:bookmarkStart w:name="_Toc801145379" w:id="1984224131"/>
+      <w:bookmarkStart w:name="_bookmark20" w:id="13"/>
+      <w:bookmarkStart w:name="_Toc166779809" w:id="14"/>
+      <w:bookmarkEnd w:id="13"/>
       <w:r>
         <w:rPr>
           <w:b w:val="0"/>
@@ -4699,7 +4346,7 @@
         </w:rPr>
         <w:t>CONCLUSÃO</w:t>
       </w:r>
-      <w:bookmarkEnd w:id="1984224131"/>
+      <w:bookmarkEnd w:id="14"/>
     </w:p>
     <w:p>
       <w:pPr>
@@ -4716,100 +4363,66 @@
       <w:pPr>
         <w:pStyle w:val="Corpodetexto"/>
         <w:tabs>
-          <w:tab w:val="left" w:leader="none" w:pos="1956"/>
+          <w:tab w:val="left" w:pos="1956"/>
         </w:tabs>
         <w:spacing w:line="360" w:lineRule="auto"/>
         <w:ind w:right="111" w:firstLine="360"/>
         <w:jc w:val="both"/>
-        <w:rPr>
-          <w:noProof w:val="0"/>
-          <w:lang w:val="pt-BR"/>
-        </w:rPr>
-      </w:pPr>
-      <w:r>
-        <w:rPr>
-          <w:rFonts w:ascii="system-ui" w:hAnsi="system-ui" w:eastAsia="system-ui" w:cs="system-ui"/>
-          <w:b w:val="0"/>
-          <w:bCs w:val="0"/>
-          <w:i w:val="0"/>
-          <w:iCs w:val="0"/>
-          <w:caps w:val="0"/>
-          <w:smallCaps w:val="0"/>
-          <w:noProof w:val="0"/>
-          <w:color w:val="0D0D0D" w:themeColor="text1" w:themeTint="F2" w:themeShade="FF"/>
-          <w:sz w:val="24"/>
-          <w:szCs w:val="24"/>
-          <w:lang w:val="pt-BR"/>
+      </w:pPr>
+      <w:r>
+        <w:rPr>
+          <w:rFonts w:ascii="system-ui" w:hAnsi="system-ui" w:eastAsia="system-ui" w:cs="system-ui"/>
+          <w:color w:val="0D0D0D" w:themeColor="text1" w:themeTint="F2"/>
         </w:rPr>
         <w:t xml:space="preserve">O Sistema de Gerenciamento de Séries/Filmes Assistidos atende às necessidades dos usuários ao fornecer uma ferramenta prática e eficiente para o acompanhamento do progresso em séries e filmes. A escolha das tecnologias utilizadas (Python, </w:t>
       </w:r>
-      <w:r>
-        <w:rPr>
-          <w:rFonts w:ascii="system-ui" w:hAnsi="system-ui" w:eastAsia="system-ui" w:cs="system-ui"/>
-          <w:b w:val="0"/>
-          <w:bCs w:val="0"/>
-          <w:i w:val="0"/>
-          <w:iCs w:val="0"/>
-          <w:caps w:val="0"/>
-          <w:smallCaps w:val="0"/>
-          <w:noProof w:val="0"/>
-          <w:color w:val="0D0D0D" w:themeColor="text1" w:themeTint="F2" w:themeShade="FF"/>
-          <w:sz w:val="24"/>
-          <w:szCs w:val="24"/>
-          <w:lang w:val="pt-BR"/>
+      <w:proofErr w:type="spellStart"/>
+      <w:r>
+        <w:rPr>
+          <w:rFonts w:ascii="system-ui" w:hAnsi="system-ui" w:eastAsia="system-ui" w:cs="system-ui"/>
+          <w:color w:val="0D0D0D" w:themeColor="text1" w:themeTint="F2"/>
         </w:rPr>
         <w:t>customtkinter</w:t>
       </w:r>
-      <w:r>
-        <w:rPr>
-          <w:rFonts w:ascii="system-ui" w:hAnsi="system-ui" w:eastAsia="system-ui" w:cs="system-ui"/>
-          <w:b w:val="0"/>
-          <w:bCs w:val="0"/>
-          <w:i w:val="0"/>
-          <w:iCs w:val="0"/>
-          <w:caps w:val="0"/>
-          <w:smallCaps w:val="0"/>
-          <w:noProof w:val="0"/>
-          <w:color w:val="0D0D0D" w:themeColor="text1" w:themeTint="F2" w:themeShade="FF"/>
-          <w:sz w:val="24"/>
-          <w:szCs w:val="24"/>
-          <w:lang w:val="pt-BR"/>
+      <w:proofErr w:type="spellEnd"/>
+      <w:r>
+        <w:rPr>
+          <w:rFonts w:ascii="system-ui" w:hAnsi="system-ui" w:eastAsia="system-ui" w:cs="system-ui"/>
+          <w:color w:val="0D0D0D" w:themeColor="text1" w:themeTint="F2"/>
         </w:rPr>
         <w:t xml:space="preserve"> e </w:t>
       </w:r>
-      <w:r>
-        <w:rPr>
-          <w:rFonts w:ascii="system-ui" w:hAnsi="system-ui" w:eastAsia="system-ui" w:cs="system-ui"/>
-          <w:b w:val="0"/>
-          <w:bCs w:val="0"/>
-          <w:i w:val="0"/>
-          <w:iCs w:val="0"/>
-          <w:caps w:val="0"/>
-          <w:smallCaps w:val="0"/>
-          <w:noProof w:val="0"/>
-          <w:color w:val="0D0D0D" w:themeColor="text1" w:themeTint="F2" w:themeShade="FF"/>
-          <w:sz w:val="24"/>
-          <w:szCs w:val="24"/>
-          <w:lang w:val="pt-BR"/>
+      <w:proofErr w:type="spellStart"/>
+      <w:r>
+        <w:rPr>
+          <w:rFonts w:ascii="system-ui" w:hAnsi="system-ui" w:eastAsia="system-ui" w:cs="system-ui"/>
+          <w:color w:val="0D0D0D" w:themeColor="text1" w:themeTint="F2"/>
         </w:rPr>
         <w:t>SQLite</w:t>
       </w:r>
-      <w:r>
-        <w:rPr>
-          <w:rFonts w:ascii="system-ui" w:hAnsi="system-ui" w:eastAsia="system-ui" w:cs="system-ui"/>
-          <w:b w:val="0"/>
-          <w:bCs w:val="0"/>
-          <w:i w:val="0"/>
-          <w:iCs w:val="0"/>
-          <w:caps w:val="0"/>
-          <w:smallCaps w:val="0"/>
-          <w:noProof w:val="0"/>
-          <w:color w:val="0D0D0D" w:themeColor="text1" w:themeTint="F2" w:themeShade="FF"/>
-          <w:sz w:val="24"/>
-          <w:szCs w:val="24"/>
-          <w:lang w:val="pt-BR"/>
-        </w:rPr>
-        <w:t>) se mostrou acertada, proporcionando uma solução robusta e de fácil utilização. Este projeto pode ser expandido no futuro com funcionalidades adicionais, como integração com APIs de serviços de streaming para atualização automática das informações, e adição de imagens e capa as séries assistidas.</w:t>
+      <w:proofErr w:type="spellEnd"/>
+      <w:r>
+        <w:rPr>
+          <w:rFonts w:ascii="system-ui" w:hAnsi="system-ui" w:eastAsia="system-ui" w:cs="system-ui"/>
+          <w:color w:val="0D0D0D" w:themeColor="text1" w:themeTint="F2"/>
+        </w:rPr>
+        <w:t xml:space="preserve">) se mostrou acertada, proporcionando uma solução robusta e de fácil utilização. Este projeto pode ser expandido no futuro com funcionalidades adicionais, como integração com </w:t>
+      </w:r>
+      <w:proofErr w:type="spellStart"/>
+      <w:r>
+        <w:rPr>
+          <w:rFonts w:ascii="system-ui" w:hAnsi="system-ui" w:eastAsia="system-ui" w:cs="system-ui"/>
+          <w:color w:val="0D0D0D" w:themeColor="text1" w:themeTint="F2"/>
+        </w:rPr>
+        <w:t>APIs</w:t>
+      </w:r>
+      <w:proofErr w:type="spellEnd"/>
+      <w:r>
+        <w:rPr>
+          <w:rFonts w:ascii="system-ui" w:hAnsi="system-ui" w:eastAsia="system-ui" w:cs="system-ui"/>
+          <w:color w:val="0D0D0D" w:themeColor="text1" w:themeTint="F2"/>
+        </w:rPr>
+        <w:t xml:space="preserve"> de serviços de streaming para atualização automática das informações, e adição de imagens e capa as séries assistidas.</w:t>
       </w:r>
     </w:p>
     <w:p>
@@ -4835,15 +4448,16 @@
           <w:bCs w:val="0"/>
         </w:rPr>
       </w:pPr>
-      <w:bookmarkStart w:name="_Toc1497533953" w:id="1130792409"/>
+      <w:bookmarkStart w:name="_Toc166779810" w:id="15"/>
       <w:r>
         <w:rPr>
           <w:b w:val="0"/>
           <w:bCs w:val="0"/>
         </w:rPr>
+        <w:lastRenderedPageBreak/>
         <w:t>REFERÊNCIAS</w:t>
       </w:r>
-      <w:bookmarkEnd w:id="1130792409"/>
+      <w:bookmarkEnd w:id="15"/>
     </w:p>
     <w:p>
       <w:pPr>
@@ -4877,45 +4491,49 @@
           <w:rFonts w:cs="Times New Roman"/>
         </w:rPr>
       </w:pPr>
-      <w:hyperlink r:id="Rd15524b0ab204be5">
+      <w:hyperlink r:id="rId18">
         <w:r>
           <w:rPr>
-            <w:rStyle w:val="Hyperlink"/>
-            <w:rFonts w:ascii="Roboto" w:hAnsi="Roboto" w:eastAsia="Roboto" w:cs="Roboto"/>
-            <w:b w:val="0"/>
-            <w:bCs w:val="0"/>
-            <w:i w:val="0"/>
-            <w:iCs w:val="0"/>
-            <w:caps w:val="0"/>
-            <w:smallCaps w:val="0"/>
-            <w:strike w:val="0"/>
-            <w:dstrike w:val="0"/>
-            <w:noProof w:val="0"/>
-            <w:sz w:val="24"/>
-            <w:szCs w:val="24"/>
-            <w:u w:val="none"/>
-            <w:lang w:val="pt-BR"/>
+            <w:rFonts w:cs="Times New Roman"/>
           </w:rPr>
-          <w:t>Thiago Pereira</w:t>
+          <w:t>PEREIRA,</w:t>
         </w:r>
       </w:hyperlink>
       <w:r>
         <w:rPr>
           <w:rFonts w:cs="Times New Roman"/>
         </w:rPr>
+        <w:t xml:space="preserve"> T.</w:t>
+      </w:r>
+      <w:r>
+        <w:rPr>
+          <w:rFonts w:cs="Times New Roman"/>
+        </w:rPr>
+        <w:t xml:space="preserve"> Vídeo</w:t>
+      </w:r>
+      <w:r>
+        <w:rPr>
+          <w:rFonts w:cs="Times New Roman"/>
+        </w:rPr>
+        <w:t>:</w:t>
+      </w:r>
+      <w:r>
+        <w:rPr>
+          <w:rFonts w:cs="Times New Roman"/>
+        </w:rPr>
         <w:t xml:space="preserve"> </w:t>
       </w:r>
       <w:r>
         <w:rPr>
           <w:rFonts w:cs="Times New Roman"/>
         </w:rPr>
-        <w:t xml:space="preserve">Vídeo </w:t>
+        <w:t>Processo de Desenvolvimento RAD</w:t>
       </w:r>
       <w:r>
         <w:rPr>
           <w:rFonts w:cs="Times New Roman"/>
         </w:rPr>
-        <w:t>Processo de Desenvolvimento RAD</w:t>
+        <w:t>.</w:t>
       </w:r>
       <w:r>
         <w:rPr>
@@ -4927,7 +4545,7 @@
         <w:rPr>
           <w:rFonts w:cs="Times New Roman"/>
         </w:rPr>
-        <w:t xml:space="preserve">https://www.youtube.com/watch?v=NUP8xCIOFto </w:t>
+        <w:t>https://www.youtube.com/watch?v=NUP8xCIOFto</w:t>
       </w:r>
       <w:r>
         <w:rPr>
@@ -4986,9 +4604,7 @@
     <w:p>
       <w:pPr>
         <w:pStyle w:val="Corpodetexto"/>
-        <w:suppressLineNumbers w:val="0"/>
-        <w:bidi w:val="0"/>
-        <w:spacing w:before="0" w:beforeAutospacing="off" w:after="0" w:afterAutospacing="off" w:line="240" w:lineRule="auto"/>
+        <w:spacing w:before="0"/>
         <w:ind w:left="0" w:right="113"/>
         <w:jc w:val="both"/>
         <w:rPr>
@@ -4997,33 +4613,50 @@
       </w:pPr>
       <w:r>
         <w:rPr>
-          <w:rFonts w:ascii="Roboto" w:hAnsi="Roboto" w:eastAsia="Roboto" w:cs="Roboto"/>
-          <w:b w:val="0"/>
-          <w:bCs w:val="0"/>
-          <w:i w:val="0"/>
-          <w:iCs w:val="0"/>
-          <w:caps w:val="0"/>
-          <w:smallCaps w:val="0"/>
-          <w:strike w:val="0"/>
-          <w:dstrike w:val="0"/>
-          <w:noProof w:val="0"/>
-          <w:sz w:val="24"/>
-          <w:szCs w:val="24"/>
-          <w:u w:val="single"/>
-          <w:lang w:val="pt-BR"/>
-        </w:rPr>
-        <w:t>Hashtag Programação</w:t>
-      </w:r>
-      <w:r>
-        <w:rPr>
           <w:rFonts w:cs="Times New Roman"/>
         </w:rPr>
-        <w:t xml:space="preserve"> Vídeo Janelas Bonitas no Python - Sistema de Login com CustomTkinter</w:t>
+        <w:t>Programação, H.</w:t>
       </w:r>
       <w:r>
         <w:rPr>
           <w:rFonts w:cs="Times New Roman"/>
         </w:rPr>
+        <w:t xml:space="preserve"> Vídeo</w:t>
+      </w:r>
+      <w:r>
+        <w:rPr>
+          <w:rFonts w:cs="Times New Roman"/>
+        </w:rPr>
+        <w:t>:</w:t>
+      </w:r>
+      <w:r>
+        <w:rPr>
+          <w:rFonts w:cs="Times New Roman"/>
+        </w:rPr>
+        <w:t xml:space="preserve"> Janelas Bonitas no Python - Sistema de </w:t>
+      </w:r>
+      <w:r>
+        <w:rPr>
+          <w:rFonts w:cs="Times New Roman"/>
+        </w:rPr>
+        <w:t>Login</w:t>
+      </w:r>
+      <w:r>
+        <w:rPr>
+          <w:rFonts w:cs="Times New Roman"/>
+        </w:rPr>
+        <w:t xml:space="preserve"> com </w:t>
+      </w:r>
+      <w:r>
+        <w:rPr>
+          <w:rFonts w:cs="Times New Roman"/>
+        </w:rPr>
+        <w:t>CustomTkinter</w:t>
+      </w:r>
+      <w:r>
+        <w:rPr>
+          <w:rFonts w:cs="Times New Roman"/>
+        </w:rPr>
         <w:t xml:space="preserve"> </w:t>
       </w:r>
       <w:r>
@@ -5042,7 +4675,19 @@
         <w:rPr>
           <w:rFonts w:cs="Times New Roman"/>
         </w:rPr>
-        <w:t>&lt;https://www.youtube.com/watch?v=rQLO1m8oia4&amp;ab_channel=HashtagPrograma%C3%A7%C3%A3o&gt;. Acesso em: 2</w:t>
+        <w:t>&lt;https://www.youtube.com/</w:t>
+      </w:r>
+      <w:r>
+        <w:rPr>
+          <w:rFonts w:cs="Times New Roman"/>
+        </w:rPr>
+        <w:t>watch?v</w:t>
+      </w:r>
+      <w:r>
+        <w:rPr>
+          <w:rFonts w:cs="Times New Roman"/>
+        </w:rPr>
+        <w:t>=rQLO1m8oia4&amp;ab_channel=HashtagPrograma%C3%A7%C3%A3o&gt;. Acesso em: 2</w:t>
       </w:r>
       <w:r>
         <w:rPr>
@@ -5076,45 +4721,41 @@
         <w:jc w:val="both"/>
         <w:rPr>
           <w:rFonts w:cs="Times New Roman"/>
-        </w:rPr>
-      </w:pPr>
-      <w:hyperlink r:id="R21e81314fc0841b1">
-        <w:r>
-          <w:rPr>
-            <w:rStyle w:val="Hyperlink"/>
-            <w:rFonts w:ascii="Roboto" w:hAnsi="Roboto" w:eastAsia="Roboto" w:cs="Roboto"/>
-            <w:b w:val="0"/>
-            <w:bCs w:val="0"/>
-            <w:i w:val="0"/>
-            <w:iCs w:val="0"/>
-            <w:caps w:val="0"/>
-            <w:smallCaps w:val="0"/>
-            <w:strike w:val="0"/>
-            <w:dstrike w:val="0"/>
-            <w:noProof w:val="0"/>
-            <w:sz w:val="24"/>
-            <w:szCs w:val="24"/>
-            <w:u w:val="none"/>
-            <w:lang w:val="pt-BR"/>
-          </w:rPr>
-          <w:t>CODE ROOM</w:t>
-        </w:r>
-      </w:hyperlink>
+          <w:lang w:val="en-US"/>
+        </w:rPr>
+      </w:pPr>
       <w:r>
         <w:rPr>
           <w:rFonts w:cs="Times New Roman"/>
+          <w:lang w:val="en-US"/>
+        </w:rPr>
+        <w:t xml:space="preserve">ROOM, C. </w:t>
+      </w:r>
+      <w:r>
+        <w:rPr>
+          <w:rFonts w:cs="Times New Roman"/>
+          <w:lang w:val="en-US"/>
+        </w:rPr>
+        <w:t>Vídeo</w:t>
+      </w:r>
+      <w:r>
+        <w:rPr>
+          <w:rFonts w:cs="Times New Roman"/>
+          <w:lang w:val="en-US"/>
+        </w:rPr>
+        <w:t>:</w:t>
+      </w:r>
+      <w:r>
+        <w:rPr>
+          <w:rFonts w:cs="Times New Roman"/>
+          <w:lang w:val="en-US"/>
         </w:rPr>
         <w:t xml:space="preserve"> </w:t>
       </w:r>
       <w:r>
         <w:rPr>
           <w:rFonts w:cs="Times New Roman"/>
-        </w:rPr>
-        <w:t xml:space="preserve">Vídeo </w:t>
-      </w:r>
-      <w:r>
-        <w:rPr>
-          <w:rFonts w:cs="Times New Roman"/>
+          <w:lang w:val="en-US"/>
         </w:rPr>
         <w:t>TO-DO LIST APP PYTHON CUSTOMTKINTER MODERN TKINTER PROJECT</w:t>
       </w:r>
@@ -5196,43 +4837,39 @@
         <w:rPr>
           <w:rFonts w:cs="Times New Roman"/>
         </w:rPr>
-        <w:t>Visual Studio Code</w:t>
-      </w:r>
+        <w:t xml:space="preserve">Visual Studio </w:t>
+      </w:r>
+      <w:proofErr w:type="spellStart"/>
       <w:r>
         <w:rPr>
           <w:rFonts w:cs="Times New Roman"/>
         </w:rPr>
+        <w:t>Code</w:t>
+      </w:r>
+      <w:proofErr w:type="spellEnd"/>
+      <w:r>
+        <w:rPr>
+          <w:rFonts w:cs="Times New Roman"/>
+        </w:rPr>
         <w:t>:</w:t>
       </w:r>
       <w:r>
         <w:rPr>
           <w:rFonts w:cs="Times New Roman"/>
         </w:rPr>
-        <w:t xml:space="preserve"> </w:t>
+        <w:t xml:space="preserve"> Download</w:t>
       </w:r>
       <w:r>
         <w:rPr>
           <w:rFonts w:cs="Times New Roman"/>
         </w:rPr>
-        <w:t>Download</w:t>
+        <w:t xml:space="preserve"> do software</w:t>
       </w:r>
       <w:r>
         <w:rPr>
           <w:rFonts w:cs="Times New Roman"/>
         </w:rPr>
-        <w:t xml:space="preserve"> do software</w:t>
-      </w:r>
-      <w:r>
-        <w:rPr>
-          <w:rFonts w:cs="Times New Roman"/>
-        </w:rPr>
-        <w:t>.</w:t>
-      </w:r>
-      <w:r>
-        <w:rPr>
-          <w:rFonts w:cs="Times New Roman"/>
-        </w:rPr>
-        <w:t xml:space="preserve"> Disponível em: &lt;</w:t>
+        <w:t>. Disponível em: &lt;</w:t>
       </w:r>
       <w:r>
         <w:rPr>
@@ -5367,13 +5004,7 @@
         <w:rPr>
           <w:rFonts w:cs="Times New Roman"/>
         </w:rPr>
-        <w:t xml:space="preserve"> </w:t>
-      </w:r>
-      <w:r>
-        <w:rPr>
-          <w:rFonts w:cs="Times New Roman"/>
-        </w:rPr>
-        <w:t>ma</w:t>
+        <w:t xml:space="preserve"> ma</w:t>
       </w:r>
       <w:r>
         <w:rPr>
@@ -5445,7 +5076,7 @@
       </w:pPr>
     </w:p>
     <w:sectPr>
-      <w:footerReference w:type="default" r:id="rId11"/>
+      <w:footerReference w:type="default" r:id="rId20"/>
       <w:pgSz w:w="11906" w:h="16838" w:orient="portrait"/>
       <w:pgMar w:top="1417" w:right="1701" w:bottom="1417" w:left="1701" w:header="708" w:footer="606" w:gutter="0"/>
       <w:pgNumType w:start="3"/>
@@ -5457,7 +5088,7 @@
 </file>
 
 <file path=word/endnotes.xml><?xml version="1.0" encoding="utf-8"?>
-<w:endnotes xmlns:wpc="http://schemas.microsoft.com/office/word/2010/wordprocessingCanvas" xmlns:mc="http://schemas.openxmlformats.org/markup-compatibility/2006" xmlns:o="urn:schemas-microsoft-com:office:office" xmlns:r="http://schemas.openxmlformats.org/officeDocument/2006/relationships" xmlns:m="http://schemas.openxmlformats.org/officeDocument/2006/math" xmlns:v="urn:schemas-microsoft-com:vml" xmlns:wp14="http://schemas.microsoft.com/office/word/2010/wordprocessingDrawing" xmlns:wp="http://schemas.openxmlformats.org/drawingml/2006/wordprocessingDrawing" xmlns:w10="urn:schemas-microsoft-com:office:word" xmlns:w="http://schemas.openxmlformats.org/wordprocessingml/2006/main" xmlns:w14="http://schemas.microsoft.com/office/word/2010/wordml" xmlns:w15="http://schemas.microsoft.com/office/word/2012/wordml" xmlns:wpg="http://schemas.microsoft.com/office/word/2010/wordprocessingGroup" xmlns:wpi="http://schemas.microsoft.com/office/word/2010/wordprocessingInk" xmlns:wne="http://schemas.microsoft.com/office/word/2006/wordml" xmlns:wps="http://schemas.microsoft.com/office/word/2010/wordprocessingShape" mc:Ignorable="w14 w15 wp14">
+<w:endnotes xmlns:wpc="http://schemas.microsoft.com/office/word/2010/wordprocessingCanvas" xmlns:cx="http://schemas.microsoft.com/office/drawing/2014/chartex" xmlns:mc="http://schemas.openxmlformats.org/markup-compatibility/2006" xmlns:o="urn:schemas-microsoft-com:office:office" xmlns:r="http://schemas.openxmlformats.org/officeDocument/2006/relationships" xmlns:m="http://schemas.openxmlformats.org/officeDocument/2006/math" xmlns:v="urn:schemas-microsoft-com:vml" xmlns:wp14="http://schemas.microsoft.com/office/word/2010/wordprocessingDrawing" xmlns:wp="http://schemas.openxmlformats.org/drawingml/2006/wordprocessingDrawing" xmlns:w10="urn:schemas-microsoft-com:office:word" xmlns:w="http://schemas.openxmlformats.org/wordprocessingml/2006/main" xmlns:w14="http://schemas.microsoft.com/office/word/2010/wordml" xmlns:w15="http://schemas.microsoft.com/office/word/2012/wordml" xmlns:w16se="http://schemas.microsoft.com/office/word/2015/wordml/symex" xmlns:wpg="http://schemas.microsoft.com/office/word/2010/wordprocessingGroup" xmlns:wpi="http://schemas.microsoft.com/office/word/2010/wordprocessingInk" xmlns:wne="http://schemas.microsoft.com/office/word/2006/wordml" xmlns:wps="http://schemas.microsoft.com/office/word/2010/wordprocessingShape" mc:Ignorable="w14 w15 w16se wp14">
   <w:endnote w:type="separator" w:id="-1">
     <w:p>
       <w:r>
@@ -5476,7 +5107,7 @@
 </file>
 
 <file path=word/footer1.xml><?xml version="1.0" encoding="utf-8"?>
-<w:ftr xmlns:wpc="http://schemas.microsoft.com/office/word/2010/wordprocessingCanvas" xmlns:mc="http://schemas.openxmlformats.org/markup-compatibility/2006" xmlns:o="urn:schemas-microsoft-com:office:office" xmlns:r="http://schemas.openxmlformats.org/officeDocument/2006/relationships" xmlns:m="http://schemas.openxmlformats.org/officeDocument/2006/math" xmlns:v="urn:schemas-microsoft-com:vml" xmlns:wp14="http://schemas.microsoft.com/office/word/2010/wordprocessingDrawing" xmlns:wp="http://schemas.openxmlformats.org/drawingml/2006/wordprocessingDrawing" xmlns:w10="urn:schemas-microsoft-com:office:word" xmlns:w="http://schemas.openxmlformats.org/wordprocessingml/2006/main" xmlns:w14="http://schemas.microsoft.com/office/word/2010/wordml" xmlns:w15="http://schemas.microsoft.com/office/word/2012/wordml" xmlns:wpg="http://schemas.microsoft.com/office/word/2010/wordprocessingGroup" xmlns:wpi="http://schemas.microsoft.com/office/word/2010/wordprocessingInk" xmlns:wne="http://schemas.microsoft.com/office/word/2006/wordml" xmlns:wps="http://schemas.microsoft.com/office/word/2010/wordprocessingShape" mc:Ignorable="w14 w15 wp14">
+<w:ftr xmlns:wpc="http://schemas.microsoft.com/office/word/2010/wordprocessingCanvas" xmlns:cx="http://schemas.microsoft.com/office/drawing/2014/chartex" xmlns:mc="http://schemas.openxmlformats.org/markup-compatibility/2006" xmlns:o="urn:schemas-microsoft-com:office:office" xmlns:r="http://schemas.openxmlformats.org/officeDocument/2006/relationships" xmlns:m="http://schemas.openxmlformats.org/officeDocument/2006/math" xmlns:v="urn:schemas-microsoft-com:vml" xmlns:wp14="http://schemas.microsoft.com/office/word/2010/wordprocessingDrawing" xmlns:wp="http://schemas.openxmlformats.org/drawingml/2006/wordprocessingDrawing" xmlns:w10="urn:schemas-microsoft-com:office:word" xmlns:w="http://schemas.openxmlformats.org/wordprocessingml/2006/main" xmlns:w14="http://schemas.microsoft.com/office/word/2010/wordml" xmlns:w15="http://schemas.microsoft.com/office/word/2012/wordml" xmlns:w16se="http://schemas.microsoft.com/office/word/2015/wordml/symex" xmlns:wpg="http://schemas.microsoft.com/office/word/2010/wordprocessingGroup" xmlns:wpi="http://schemas.microsoft.com/office/word/2010/wordprocessingInk" xmlns:wne="http://schemas.microsoft.com/office/word/2006/wordml" xmlns:wps="http://schemas.microsoft.com/office/word/2010/wordprocessingShape" mc:Ignorable="w14 w15 w16se wp14">
   <w:p>
     <w:pPr>
       <w:pStyle w:val="Rodap"/>
@@ -5497,7 +5128,7 @@
 </file>
 
 <file path=word/footer2.xml><?xml version="1.0" encoding="utf-8"?>
-<w:ftr xmlns:wpc="http://schemas.microsoft.com/office/word/2010/wordprocessingCanvas" xmlns:mc="http://schemas.openxmlformats.org/markup-compatibility/2006" xmlns:o="urn:schemas-microsoft-com:office:office" xmlns:r="http://schemas.openxmlformats.org/officeDocument/2006/relationships" xmlns:m="http://schemas.openxmlformats.org/officeDocument/2006/math" xmlns:v="urn:schemas-microsoft-com:vml" xmlns:wp14="http://schemas.microsoft.com/office/word/2010/wordprocessingDrawing" xmlns:wp="http://schemas.openxmlformats.org/drawingml/2006/wordprocessingDrawing" xmlns:w10="urn:schemas-microsoft-com:office:word" xmlns:w="http://schemas.openxmlformats.org/wordprocessingml/2006/main" xmlns:w14="http://schemas.microsoft.com/office/word/2010/wordml" xmlns:w15="http://schemas.microsoft.com/office/word/2012/wordml" xmlns:wpg="http://schemas.microsoft.com/office/word/2010/wordprocessingGroup" xmlns:wpi="http://schemas.microsoft.com/office/word/2010/wordprocessingInk" xmlns:wne="http://schemas.microsoft.com/office/word/2006/wordml" xmlns:wps="http://schemas.microsoft.com/office/word/2010/wordprocessingShape" mc:Ignorable="w14 w15 wp14">
+<w:ftr xmlns:wpc="http://schemas.microsoft.com/office/word/2010/wordprocessingCanvas" xmlns:cx="http://schemas.microsoft.com/office/drawing/2014/chartex" xmlns:mc="http://schemas.openxmlformats.org/markup-compatibility/2006" xmlns:o="urn:schemas-microsoft-com:office:office" xmlns:r="http://schemas.openxmlformats.org/officeDocument/2006/relationships" xmlns:m="http://schemas.openxmlformats.org/officeDocument/2006/math" xmlns:v="urn:schemas-microsoft-com:vml" xmlns:wp14="http://schemas.microsoft.com/office/word/2010/wordprocessingDrawing" xmlns:wp="http://schemas.openxmlformats.org/drawingml/2006/wordprocessingDrawing" xmlns:w10="urn:schemas-microsoft-com:office:word" xmlns:w="http://schemas.openxmlformats.org/wordprocessingml/2006/main" xmlns:w14="http://schemas.microsoft.com/office/word/2010/wordml" xmlns:w15="http://schemas.microsoft.com/office/word/2012/wordml" xmlns:w16se="http://schemas.microsoft.com/office/word/2015/wordml/symex" xmlns:wpg="http://schemas.microsoft.com/office/word/2010/wordprocessingGroup" xmlns:wpi="http://schemas.microsoft.com/office/word/2010/wordprocessingInk" xmlns:wne="http://schemas.microsoft.com/office/word/2006/wordml" xmlns:wps="http://schemas.microsoft.com/office/word/2010/wordprocessingShape" mc:Ignorable="w14 w15 w16se wp14">
   <w:sdt>
     <w:sdtPr>
       <w:id w:val="-1308155826"/>
@@ -5580,7 +5211,7 @@
 </file>
 
 <file path=word/footer3.xml><?xml version="1.0" encoding="utf-8"?>
-<w:ftr xmlns:wpc="http://schemas.microsoft.com/office/word/2010/wordprocessingCanvas" xmlns:mc="http://schemas.openxmlformats.org/markup-compatibility/2006" xmlns:o="urn:schemas-microsoft-com:office:office" xmlns:r="http://schemas.openxmlformats.org/officeDocument/2006/relationships" xmlns:m="http://schemas.openxmlformats.org/officeDocument/2006/math" xmlns:v="urn:schemas-microsoft-com:vml" xmlns:wp14="http://schemas.microsoft.com/office/word/2010/wordprocessingDrawing" xmlns:wp="http://schemas.openxmlformats.org/drawingml/2006/wordprocessingDrawing" xmlns:w10="urn:schemas-microsoft-com:office:word" xmlns:w="http://schemas.openxmlformats.org/wordprocessingml/2006/main" xmlns:w14="http://schemas.microsoft.com/office/word/2010/wordml" xmlns:w15="http://schemas.microsoft.com/office/word/2012/wordml" xmlns:wpg="http://schemas.microsoft.com/office/word/2010/wordprocessingGroup" xmlns:wpi="http://schemas.microsoft.com/office/word/2010/wordprocessingInk" xmlns:wne="http://schemas.microsoft.com/office/word/2006/wordml" xmlns:wps="http://schemas.microsoft.com/office/word/2010/wordprocessingShape" mc:Ignorable="w14 w15 wp14">
+<w:ftr xmlns:wpc="http://schemas.microsoft.com/office/word/2010/wordprocessingCanvas" xmlns:cx="http://schemas.microsoft.com/office/drawing/2014/chartex" xmlns:mc="http://schemas.openxmlformats.org/markup-compatibility/2006" xmlns:o="urn:schemas-microsoft-com:office:office" xmlns:r="http://schemas.openxmlformats.org/officeDocument/2006/relationships" xmlns:m="http://schemas.openxmlformats.org/officeDocument/2006/math" xmlns:v="urn:schemas-microsoft-com:vml" xmlns:wp14="http://schemas.microsoft.com/office/word/2010/wordprocessingDrawing" xmlns:wp="http://schemas.openxmlformats.org/drawingml/2006/wordprocessingDrawing" xmlns:w10="urn:schemas-microsoft-com:office:word" xmlns:w="http://schemas.openxmlformats.org/wordprocessingml/2006/main" xmlns:w14="http://schemas.microsoft.com/office/word/2010/wordml" xmlns:w15="http://schemas.microsoft.com/office/word/2012/wordml" xmlns:w16se="http://schemas.microsoft.com/office/word/2015/wordml/symex" xmlns:wpg="http://schemas.microsoft.com/office/word/2010/wordprocessingGroup" xmlns:wpi="http://schemas.microsoft.com/office/word/2010/wordprocessingInk" xmlns:wne="http://schemas.microsoft.com/office/word/2006/wordml" xmlns:wps="http://schemas.microsoft.com/office/word/2010/wordprocessingShape" mc:Ignorable="w14 w15 w16se wp14">
   <w:sdt>
     <w:sdtPr>
       <w:id w:val="-956254222"/>
@@ -5652,7 +5283,7 @@
 </file>
 
 <file path=word/footnotes.xml><?xml version="1.0" encoding="utf-8"?>
-<w:footnotes xmlns:wpc="http://schemas.microsoft.com/office/word/2010/wordprocessingCanvas" xmlns:mc="http://schemas.openxmlformats.org/markup-compatibility/2006" xmlns:o="urn:schemas-microsoft-com:office:office" xmlns:r="http://schemas.openxmlformats.org/officeDocument/2006/relationships" xmlns:m="http://schemas.openxmlformats.org/officeDocument/2006/math" xmlns:v="urn:schemas-microsoft-com:vml" xmlns:wp14="http://schemas.microsoft.com/office/word/2010/wordprocessingDrawing" xmlns:wp="http://schemas.openxmlformats.org/drawingml/2006/wordprocessingDrawing" xmlns:w10="urn:schemas-microsoft-com:office:word" xmlns:w="http://schemas.openxmlformats.org/wordprocessingml/2006/main" xmlns:w14="http://schemas.microsoft.com/office/word/2010/wordml" xmlns:w15="http://schemas.microsoft.com/office/word/2012/wordml" xmlns:wpg="http://schemas.microsoft.com/office/word/2010/wordprocessingGroup" xmlns:wpi="http://schemas.microsoft.com/office/word/2010/wordprocessingInk" xmlns:wne="http://schemas.microsoft.com/office/word/2006/wordml" xmlns:wps="http://schemas.microsoft.com/office/word/2010/wordprocessingShape" mc:Ignorable="w14 w15 wp14">
+<w:footnotes xmlns:wpc="http://schemas.microsoft.com/office/word/2010/wordprocessingCanvas" xmlns:cx="http://schemas.microsoft.com/office/drawing/2014/chartex" xmlns:mc="http://schemas.openxmlformats.org/markup-compatibility/2006" xmlns:o="urn:schemas-microsoft-com:office:office" xmlns:r="http://schemas.openxmlformats.org/officeDocument/2006/relationships" xmlns:m="http://schemas.openxmlformats.org/officeDocument/2006/math" xmlns:v="urn:schemas-microsoft-com:vml" xmlns:wp14="http://schemas.microsoft.com/office/word/2010/wordprocessingDrawing" xmlns:wp="http://schemas.openxmlformats.org/drawingml/2006/wordprocessingDrawing" xmlns:w10="urn:schemas-microsoft-com:office:word" xmlns:w="http://schemas.openxmlformats.org/wordprocessingml/2006/main" xmlns:w14="http://schemas.microsoft.com/office/word/2010/wordml" xmlns:w15="http://schemas.microsoft.com/office/word/2012/wordml" xmlns:w16se="http://schemas.microsoft.com/office/word/2015/wordml/symex" xmlns:wpg="http://schemas.microsoft.com/office/word/2010/wordprocessingGroup" xmlns:wpi="http://schemas.microsoft.com/office/word/2010/wordprocessingInk" xmlns:wne="http://schemas.microsoft.com/office/word/2006/wordml" xmlns:wps="http://schemas.microsoft.com/office/word/2010/wordprocessingShape" mc:Ignorable="w14 w15 w16se wp14">
   <w:footnote w:type="separator" w:id="-1">
     <w:p>
       <w:r>
@@ -5671,7 +5302,7 @@
 </file>
 
 <file path=word/header1.xml><?xml version="1.0" encoding="utf-8"?>
-<w:hdr xmlns:wpc="http://schemas.microsoft.com/office/word/2010/wordprocessingCanvas" xmlns:mc="http://schemas.openxmlformats.org/markup-compatibility/2006" xmlns:o="urn:schemas-microsoft-com:office:office" xmlns:r="http://schemas.openxmlformats.org/officeDocument/2006/relationships" xmlns:m="http://schemas.openxmlformats.org/officeDocument/2006/math" xmlns:v="urn:schemas-microsoft-com:vml" xmlns:wp14="http://schemas.microsoft.com/office/word/2010/wordprocessingDrawing" xmlns:wp="http://schemas.openxmlformats.org/drawingml/2006/wordprocessingDrawing" xmlns:w10="urn:schemas-microsoft-com:office:word" xmlns:w="http://schemas.openxmlformats.org/wordprocessingml/2006/main" xmlns:w14="http://schemas.microsoft.com/office/word/2010/wordml" xmlns:w15="http://schemas.microsoft.com/office/word/2012/wordml" xmlns:wpg="http://schemas.microsoft.com/office/word/2010/wordprocessingGroup" xmlns:wpi="http://schemas.microsoft.com/office/word/2010/wordprocessingInk" xmlns:wne="http://schemas.microsoft.com/office/word/2006/wordml" xmlns:wps="http://schemas.microsoft.com/office/word/2010/wordprocessingShape" mc:Ignorable="w14 w15 wp14">
+<w:hdr xmlns:wpc="http://schemas.microsoft.com/office/word/2010/wordprocessingCanvas" xmlns:cx="http://schemas.microsoft.com/office/drawing/2014/chartex" xmlns:mc="http://schemas.openxmlformats.org/markup-compatibility/2006" xmlns:o="urn:schemas-microsoft-com:office:office" xmlns:r="http://schemas.openxmlformats.org/officeDocument/2006/relationships" xmlns:m="http://schemas.openxmlformats.org/officeDocument/2006/math" xmlns:v="urn:schemas-microsoft-com:vml" xmlns:wp14="http://schemas.microsoft.com/office/word/2010/wordprocessingDrawing" xmlns:wp="http://schemas.openxmlformats.org/drawingml/2006/wordprocessingDrawing" xmlns:w10="urn:schemas-microsoft-com:office:word" xmlns:w="http://schemas.openxmlformats.org/wordprocessingml/2006/main" xmlns:w14="http://schemas.microsoft.com/office/word/2010/wordml" xmlns:w15="http://schemas.microsoft.com/office/word/2012/wordml" xmlns:w16se="http://schemas.microsoft.com/office/word/2015/wordml/symex" xmlns:wpg="http://schemas.microsoft.com/office/word/2010/wordprocessingGroup" xmlns:wpi="http://schemas.microsoft.com/office/word/2010/wordprocessingInk" xmlns:wne="http://schemas.microsoft.com/office/word/2006/wordml" xmlns:wps="http://schemas.microsoft.com/office/word/2010/wordprocessingShape" mc:Ignorable="w14 w15 w16se wp14">
   <w:p>
     <w:pPr>
       <w:spacing w:line="14" w:lineRule="auto"/>
@@ -5685,7 +5316,7 @@
 </file>
 
 <file path=word/numbering.xml><?xml version="1.0" encoding="utf-8"?>
-<w:numbering xmlns:wpc="http://schemas.microsoft.com/office/word/2010/wordprocessingCanvas" xmlns:mc="http://schemas.openxmlformats.org/markup-compatibility/2006" xmlns:o="urn:schemas-microsoft-com:office:office" xmlns:r="http://schemas.openxmlformats.org/officeDocument/2006/relationships" xmlns:m="http://schemas.openxmlformats.org/officeDocument/2006/math" xmlns:v="urn:schemas-microsoft-com:vml" xmlns:wp14="http://schemas.microsoft.com/office/word/2010/wordprocessingDrawing" xmlns:wp="http://schemas.openxmlformats.org/drawingml/2006/wordprocessingDrawing" xmlns:w10="urn:schemas-microsoft-com:office:word" xmlns:w="http://schemas.openxmlformats.org/wordprocessingml/2006/main" xmlns:w14="http://schemas.microsoft.com/office/word/2010/wordml" xmlns:w15="http://schemas.microsoft.com/office/word/2012/wordml" xmlns:wpg="http://schemas.microsoft.com/office/word/2010/wordprocessingGroup" xmlns:wpi="http://schemas.microsoft.com/office/word/2010/wordprocessingInk" xmlns:wne="http://schemas.microsoft.com/office/word/2006/wordml" xmlns:wps="http://schemas.microsoft.com/office/word/2010/wordprocessingShape" mc:Ignorable="w14 w15 wp14">
+<w:numbering xmlns:wpc="http://schemas.microsoft.com/office/word/2010/wordprocessingCanvas" xmlns:cx="http://schemas.microsoft.com/office/drawing/2014/chartex" xmlns:mc="http://schemas.openxmlformats.org/markup-compatibility/2006" xmlns:o="urn:schemas-microsoft-com:office:office" xmlns:r="http://schemas.openxmlformats.org/officeDocument/2006/relationships" xmlns:m="http://schemas.openxmlformats.org/officeDocument/2006/math" xmlns:v="urn:schemas-microsoft-com:vml" xmlns:wp14="http://schemas.microsoft.com/office/word/2010/wordprocessingDrawing" xmlns:wp="http://schemas.openxmlformats.org/drawingml/2006/wordprocessingDrawing" xmlns:w10="urn:schemas-microsoft-com:office:word" xmlns:w="http://schemas.openxmlformats.org/wordprocessingml/2006/main" xmlns:w14="http://schemas.microsoft.com/office/word/2010/wordml" xmlns:w15="http://schemas.microsoft.com/office/word/2012/wordml" xmlns:w16se="http://schemas.microsoft.com/office/word/2015/wordml/symex" xmlns:wpg="http://schemas.microsoft.com/office/word/2010/wordprocessingGroup" xmlns:wpi="http://schemas.microsoft.com/office/word/2010/wordprocessingInk" xmlns:wne="http://schemas.microsoft.com/office/word/2006/wordml" xmlns:wps="http://schemas.microsoft.com/office/word/2010/wordprocessingShape" mc:Ignorable="w14 w15 w16se wp14">
   <w:abstractNum w:abstractNumId="0" w15:restartNumberingAfterBreak="0">
     <w:nsid w:val="02565406"/>
     <w:multiLevelType w:val="multilevel"/>
@@ -9223,7 +8854,7 @@
 </file>
 
 <file path=word/styles.xml><?xml version="1.0" encoding="utf-8"?>
-<w:styles xmlns:mc="http://schemas.openxmlformats.org/markup-compatibility/2006" xmlns:r="http://schemas.openxmlformats.org/officeDocument/2006/relationships" xmlns:w="http://schemas.openxmlformats.org/wordprocessingml/2006/main" xmlns:w14="http://schemas.microsoft.com/office/word/2010/wordml" xmlns:w15="http://schemas.microsoft.com/office/word/2012/wordml" mc:Ignorable="w14 w15">
+<w:styles xmlns:mc="http://schemas.openxmlformats.org/markup-compatibility/2006" xmlns:r="http://schemas.openxmlformats.org/officeDocument/2006/relationships" xmlns:w="http://schemas.openxmlformats.org/wordprocessingml/2006/main" xmlns:w14="http://schemas.microsoft.com/office/word/2010/wordml" xmlns:w15="http://schemas.microsoft.com/office/word/2012/wordml" xmlns:w16se="http://schemas.microsoft.com/office/word/2015/wordml/symex" mc:Ignorable="w14 w15 w16se">
   <w:docDefaults>
     <w:rPrDefault>
       <w:rPr>
@@ -10365,7 +9996,7 @@
 </file>
 
 <file path=customXml/itemProps1.xml><?xml version="1.0" encoding="utf-8"?>
-<ds:datastoreItem xmlns:ds="http://schemas.openxmlformats.org/officeDocument/2006/customXml" ds:itemID="{588D27F7-84A2-4B59-B028-6DF467A5C3F7}">
+<ds:datastoreItem xmlns:ds="http://schemas.openxmlformats.org/officeDocument/2006/customXml" ds:itemID="{B8929A20-AB96-4E1B-BA22-F3B0D3E11E27}">
   <ds:schemaRefs>
     <ds:schemaRef ds:uri="http://schemas.openxmlformats.org/officeDocument/2006/bibliography"/>
   </ds:schemaRefs>

--- a/Documentação.docx
+++ b/Documentação.docx
@@ -6,7 +6,7 @@
       <w:pPr>
         <w:pStyle w:val="Corpodetexto"/>
         <w:spacing w:before="0" w:line="360" w:lineRule="auto"/>
-        <w:ind w:right="111" w:firstLine="707"/>
+        <w:ind w:left="0" w:right="111" w:firstLine="0"/>
         <w:jc w:val="center"/>
       </w:pPr>
       <w:bookmarkStart w:name="_GoBack" w:id="0"/>
@@ -978,28 +978,12 @@
     </w:p>
     <w:sdt>
       <w:sdtPr>
-        <w:id w:val="2090548580"/>
+        <w:id w:val="949222784"/>
         <w:docPartObj>
           <w:docPartGallery w:val="Table of Contents"/>
           <w:docPartUnique/>
         </w:docPartObj>
-        <w:rPr>
-          <w:rFonts w:ascii="Times New Roman" w:hAnsi="Times New Roman" w:eastAsia="Calibri" w:cs="" w:eastAsiaTheme="minorAscii" w:cstheme="minorBidi"/>
-          <w:color w:val="auto"/>
-          <w:sz w:val="22"/>
-          <w:szCs w:val="22"/>
-          <w:lang w:eastAsia="en-US"/>
-        </w:rPr>
       </w:sdtPr>
-      <w:sdtEndPr>
-        <w:rPr>
-          <w:rFonts w:ascii="Times New Roman" w:hAnsi="Times New Roman" w:eastAsia="Calibri" w:cs="" w:eastAsiaTheme="minorAscii" w:cstheme="minorBidi"/>
-          <w:color w:val="auto"/>
-          <w:sz w:val="22"/>
-          <w:szCs w:val="22"/>
-          <w:lang w:eastAsia="en-US"/>
-        </w:rPr>
-      </w:sdtEndPr>
       <w:sdtContent>
         <w:p>
           <w:pPr>
@@ -1033,11 +1017,11 @@
           <w:pPr>
             <w:pStyle w:val="Sumrio1"/>
             <w:tabs>
-              <w:tab w:val="left" w:pos="440"/>
-              <w:tab w:val="right" w:leader="dot" w:pos="9280"/>
+              <w:tab w:val="left" w:leader="none" w:pos="435"/>
+              <w:tab w:val="right" w:leader="dot" w:pos="9270"/>
             </w:tabs>
             <w:rPr>
-              <w:rFonts w:asciiTheme="minorHAnsi" w:hAnsiTheme="minorHAnsi" w:eastAsiaTheme="minorEastAsia"/>
+              <w:rStyle w:val="Hyperlink"/>
               <w:noProof/>
               <w:lang w:eastAsia="pt-BR"/>
             </w:rPr>
@@ -1046,80 +1030,46 @@
             <w:fldChar w:fldCharType="begin"/>
           </w:r>
           <w:r>
-            <w:instrText>TOC \o "1-3" \h \z \u</w:instrText>
+            <w:instrText xml:space="preserve">TOC \o "1-3" \z \u \h</w:instrText>
           </w:r>
           <w:r>
             <w:fldChar w:fldCharType="separate"/>
           </w:r>
-          <w:hyperlink w:history="1" w:anchor="_Toc166779800">
+          <w:hyperlink w:anchor="_Toc779845711">
             <w:r>
               <w:rPr>
                 <w:rStyle w:val="Hyperlink"/>
-                <w:noProof/>
               </w:rPr>
               <w:t>1</w:t>
             </w:r>
             <w:r>
-              <w:rPr>
-                <w:rFonts w:asciiTheme="minorHAnsi" w:hAnsiTheme="minorHAnsi" w:eastAsiaTheme="minorEastAsia"/>
-                <w:noProof/>
-                <w:lang w:eastAsia="pt-BR"/>
-              </w:rPr>
               <w:tab/>
             </w:r>
             <w:r>
               <w:rPr>
                 <w:rStyle w:val="Hyperlink"/>
-                <w:noProof/>
               </w:rPr>
               <w:t>INTRODUÇÃO</w:t>
             </w:r>
             <w:r>
-              <w:rPr>
-                <w:noProof/>
-                <w:webHidden/>
-              </w:rPr>
               <w:tab/>
             </w:r>
             <w:r>
-              <w:rPr>
-                <w:noProof/>
-                <w:webHidden/>
-              </w:rPr>
               <w:fldChar w:fldCharType="begin"/>
             </w:r>
             <w:r>
-              <w:rPr>
-                <w:noProof/>
-                <w:webHidden/>
-              </w:rPr>
-              <w:instrText xml:space="preserve"> PAGEREF _Toc166779800 \h </w:instrText>
+              <w:instrText xml:space="preserve">PAGEREF _Toc779845711 \h</w:instrText>
             </w:r>
             <w:r>
-              <w:rPr>
-                <w:noProof/>
-                <w:webHidden/>
-              </w:rPr>
-            </w:r>
-            <w:r>
-              <w:rPr>
-                <w:noProof/>
-                <w:webHidden/>
-              </w:rPr>
               <w:fldChar w:fldCharType="separate"/>
             </w:r>
             <w:r>
               <w:rPr>
-                <w:noProof/>
-                <w:webHidden/>
+                <w:rStyle w:val="Hyperlink"/>
               </w:rPr>
               <w:t>3</w:t>
             </w:r>
             <w:r>
-              <w:rPr>
-                <w:noProof/>
-                <w:webHidden/>
-              </w:rPr>
               <w:fldChar w:fldCharType="end"/>
             </w:r>
           </w:hyperlink>
@@ -1128,83 +1078,40 @@
           <w:pPr>
             <w:pStyle w:val="Sumrio1"/>
             <w:tabs>
-              <w:tab w:val="right" w:leader="dot" w:pos="9280"/>
+              <w:tab w:val="right" w:leader="dot" w:pos="9270"/>
             </w:tabs>
             <w:rPr>
-              <w:rFonts w:asciiTheme="minorHAnsi" w:hAnsiTheme="minorHAnsi" w:eastAsiaTheme="minorEastAsia"/>
+              <w:rStyle w:val="Hyperlink"/>
               <w:noProof/>
               <w:lang w:eastAsia="pt-BR"/>
             </w:rPr>
           </w:pPr>
-          <w:hyperlink w:history="1" w:anchor="_Toc166779801">
+          <w:hyperlink w:anchor="_Toc994065076">
             <w:r>
               <w:rPr>
                 <w:rStyle w:val="Hyperlink"/>
-                <w:noProof/>
               </w:rPr>
-              <w:t>1.1 DESCRIÇÃO DO</w:t>
+              <w:t>1.1 DESCRIÇÃO DO PROBLEMA</w:t>
+            </w:r>
+            <w:r>
+              <w:tab/>
+            </w:r>
+            <w:r>
+              <w:fldChar w:fldCharType="begin"/>
+            </w:r>
+            <w:r>
+              <w:instrText xml:space="preserve">PAGEREF _Toc994065076 \h</w:instrText>
+            </w:r>
+            <w:r>
+              <w:fldChar w:fldCharType="separate"/>
             </w:r>
             <w:r>
               <w:rPr>
                 <w:rStyle w:val="Hyperlink"/>
-                <w:noProof/>
-                <w:spacing w:val="-1"/>
               </w:rPr>
-              <w:t xml:space="preserve"> </w:t>
+              <w:t>5</w:t>
             </w:r>
             <w:r>
-              <w:rPr>
-                <w:rStyle w:val="Hyperlink"/>
-                <w:noProof/>
-              </w:rPr>
-              <w:t>PROBLEMA</w:t>
-            </w:r>
-            <w:r>
-              <w:rPr>
-                <w:noProof/>
-                <w:webHidden/>
-              </w:rPr>
-              <w:tab/>
-            </w:r>
-            <w:r>
-              <w:rPr>
-                <w:noProof/>
-                <w:webHidden/>
-              </w:rPr>
-              <w:fldChar w:fldCharType="begin"/>
-            </w:r>
-            <w:r>
-              <w:rPr>
-                <w:noProof/>
-                <w:webHidden/>
-              </w:rPr>
-              <w:instrText xml:space="preserve"> PAGEREF _Toc166779801 \h </w:instrText>
-            </w:r>
-            <w:r>
-              <w:rPr>
-                <w:noProof/>
-                <w:webHidden/>
-              </w:rPr>
-            </w:r>
-            <w:r>
-              <w:rPr>
-                <w:noProof/>
-                <w:webHidden/>
-              </w:rPr>
-              <w:fldChar w:fldCharType="separate"/>
-            </w:r>
-            <w:r>
-              <w:rPr>
-                <w:noProof/>
-                <w:webHidden/>
-              </w:rPr>
-              <w:t>4</w:t>
-            </w:r>
-            <w:r>
-              <w:rPr>
-                <w:noProof/>
-                <w:webHidden/>
-              </w:rPr>
               <w:fldChar w:fldCharType="end"/>
             </w:r>
           </w:hyperlink>
@@ -1213,68 +1120,40 @@
           <w:pPr>
             <w:pStyle w:val="Sumrio2"/>
             <w:tabs>
-              <w:tab w:val="right" w:leader="dot" w:pos="9280"/>
+              <w:tab w:val="right" w:leader="dot" w:pos="9270"/>
             </w:tabs>
             <w:rPr>
-              <w:rFonts w:asciiTheme="minorHAnsi" w:hAnsiTheme="minorHAnsi" w:eastAsiaTheme="minorEastAsia"/>
+              <w:rStyle w:val="Hyperlink"/>
               <w:noProof/>
               <w:lang w:eastAsia="pt-BR"/>
             </w:rPr>
           </w:pPr>
-          <w:hyperlink w:history="1" w:anchor="_Toc166779802">
+          <w:hyperlink w:anchor="_Toc723862358">
             <w:r>
               <w:rPr>
                 <w:rStyle w:val="Hyperlink"/>
-                <w:noProof/>
               </w:rPr>
               <w:t>1.2 OBJETIVOS</w:t>
             </w:r>
             <w:r>
-              <w:rPr>
-                <w:noProof/>
-                <w:webHidden/>
-              </w:rPr>
               <w:tab/>
             </w:r>
             <w:r>
-              <w:rPr>
-                <w:noProof/>
-                <w:webHidden/>
-              </w:rPr>
               <w:fldChar w:fldCharType="begin"/>
             </w:r>
             <w:r>
-              <w:rPr>
-                <w:noProof/>
-                <w:webHidden/>
-              </w:rPr>
-              <w:instrText xml:space="preserve"> PAGEREF _Toc166779802 \h </w:instrText>
+              <w:instrText xml:space="preserve">PAGEREF _Toc723862358 \h</w:instrText>
             </w:r>
             <w:r>
-              <w:rPr>
-                <w:noProof/>
-                <w:webHidden/>
-              </w:rPr>
-            </w:r>
-            <w:r>
-              <w:rPr>
-                <w:noProof/>
-                <w:webHidden/>
-              </w:rPr>
               <w:fldChar w:fldCharType="separate"/>
             </w:r>
             <w:r>
               <w:rPr>
-                <w:noProof/>
-                <w:webHidden/>
+                <w:rStyle w:val="Hyperlink"/>
               </w:rPr>
-              <w:t>4</w:t>
+              <w:t>5</w:t>
             </w:r>
             <w:r>
-              <w:rPr>
-                <w:noProof/>
-                <w:webHidden/>
-              </w:rPr>
               <w:fldChar w:fldCharType="end"/>
             </w:r>
           </w:hyperlink>
@@ -1283,84 +1162,50 @@
           <w:pPr>
             <w:pStyle w:val="Sumrio1"/>
             <w:tabs>
-              <w:tab w:val="left" w:pos="440"/>
-              <w:tab w:val="right" w:leader="dot" w:pos="9280"/>
+              <w:tab w:val="left" w:leader="none" w:pos="435"/>
+              <w:tab w:val="right" w:leader="dot" w:pos="9270"/>
             </w:tabs>
             <w:rPr>
-              <w:rFonts w:asciiTheme="minorHAnsi" w:hAnsiTheme="minorHAnsi" w:eastAsiaTheme="minorEastAsia"/>
+              <w:rStyle w:val="Hyperlink"/>
               <w:noProof/>
               <w:lang w:eastAsia="pt-BR"/>
             </w:rPr>
           </w:pPr>
-          <w:hyperlink w:history="1" w:anchor="_Toc166779803">
+          <w:hyperlink w:anchor="_Toc438046051">
             <w:r>
               <w:rPr>
                 <w:rStyle w:val="Hyperlink"/>
-                <w:noProof/>
               </w:rPr>
               <w:t>2</w:t>
             </w:r>
             <w:r>
-              <w:rPr>
-                <w:rFonts w:asciiTheme="minorHAnsi" w:hAnsiTheme="minorHAnsi" w:eastAsiaTheme="minorEastAsia"/>
-                <w:noProof/>
-                <w:lang w:eastAsia="pt-BR"/>
-              </w:rPr>
               <w:tab/>
             </w:r>
             <w:r>
               <w:rPr>
                 <w:rStyle w:val="Hyperlink"/>
-                <w:noProof/>
               </w:rPr>
               <w:t>DESENVOLVIMENTO</w:t>
             </w:r>
             <w:r>
-              <w:rPr>
-                <w:noProof/>
-                <w:webHidden/>
-              </w:rPr>
               <w:tab/>
             </w:r>
             <w:r>
-              <w:rPr>
-                <w:noProof/>
-                <w:webHidden/>
-              </w:rPr>
               <w:fldChar w:fldCharType="begin"/>
             </w:r>
             <w:r>
-              <w:rPr>
-                <w:noProof/>
-                <w:webHidden/>
-              </w:rPr>
-              <w:instrText xml:space="preserve"> PAGEREF _Toc166779803 \h </w:instrText>
+              <w:instrText xml:space="preserve">PAGEREF _Toc438046051 \h</w:instrText>
             </w:r>
             <w:r>
-              <w:rPr>
-                <w:noProof/>
-                <w:webHidden/>
-              </w:rPr>
-            </w:r>
-            <w:r>
-              <w:rPr>
-                <w:noProof/>
-                <w:webHidden/>
-              </w:rPr>
               <w:fldChar w:fldCharType="separate"/>
             </w:r>
             <w:r>
               <w:rPr>
-                <w:noProof/>
-                <w:webHidden/>
+                <w:rStyle w:val="Hyperlink"/>
               </w:rPr>
-              <w:t>6</w:t>
+              <w:t>7</w:t>
             </w:r>
             <w:r>
-              <w:rPr>
-                <w:noProof/>
-                <w:webHidden/>
-              </w:rPr>
               <w:fldChar w:fldCharType="end"/>
             </w:r>
           </w:hyperlink>
@@ -1369,84 +1214,50 @@
           <w:pPr>
             <w:pStyle w:val="Sumrio2"/>
             <w:tabs>
-              <w:tab w:val="left" w:pos="880"/>
-              <w:tab w:val="right" w:leader="dot" w:pos="9280"/>
+              <w:tab w:val="left" w:leader="none" w:pos="660"/>
+              <w:tab w:val="right" w:leader="dot" w:pos="9270"/>
             </w:tabs>
             <w:rPr>
-              <w:rFonts w:asciiTheme="minorHAnsi" w:hAnsiTheme="minorHAnsi" w:eastAsiaTheme="minorEastAsia"/>
+              <w:rStyle w:val="Hyperlink"/>
               <w:noProof/>
               <w:lang w:eastAsia="pt-BR"/>
             </w:rPr>
           </w:pPr>
-          <w:hyperlink w:history="1" w:anchor="_Toc166779804">
+          <w:hyperlink w:anchor="_Toc31093631">
             <w:r>
               <w:rPr>
                 <w:rStyle w:val="Hyperlink"/>
-                <w:noProof/>
               </w:rPr>
               <w:t>2.1</w:t>
             </w:r>
             <w:r>
-              <w:rPr>
-                <w:rFonts w:asciiTheme="minorHAnsi" w:hAnsiTheme="minorHAnsi" w:eastAsiaTheme="minorEastAsia"/>
-                <w:noProof/>
-                <w:lang w:eastAsia="pt-BR"/>
-              </w:rPr>
               <w:tab/>
             </w:r>
             <w:r>
               <w:rPr>
                 <w:rStyle w:val="Hyperlink"/>
-                <w:noProof/>
               </w:rPr>
               <w:t>Fundamentação Teórica</w:t>
             </w:r>
             <w:r>
-              <w:rPr>
-                <w:noProof/>
-                <w:webHidden/>
-              </w:rPr>
               <w:tab/>
             </w:r>
             <w:r>
-              <w:rPr>
-                <w:noProof/>
-                <w:webHidden/>
-              </w:rPr>
               <w:fldChar w:fldCharType="begin"/>
             </w:r>
             <w:r>
-              <w:rPr>
-                <w:noProof/>
-                <w:webHidden/>
-              </w:rPr>
-              <w:instrText xml:space="preserve"> PAGEREF _Toc166779804 \h </w:instrText>
+              <w:instrText xml:space="preserve">PAGEREF _Toc31093631 \h</w:instrText>
             </w:r>
             <w:r>
-              <w:rPr>
-                <w:noProof/>
-                <w:webHidden/>
-              </w:rPr>
-            </w:r>
-            <w:r>
-              <w:rPr>
-                <w:noProof/>
-                <w:webHidden/>
-              </w:rPr>
               <w:fldChar w:fldCharType="separate"/>
             </w:r>
             <w:r>
               <w:rPr>
-                <w:noProof/>
-                <w:webHidden/>
+                <w:rStyle w:val="Hyperlink"/>
               </w:rPr>
-              <w:t>6</w:t>
+              <w:t>7</w:t>
             </w:r>
             <w:r>
-              <w:rPr>
-                <w:noProof/>
-                <w:webHidden/>
-              </w:rPr>
               <w:fldChar w:fldCharType="end"/>
             </w:r>
           </w:hyperlink>
@@ -1455,86 +1266,50 @@
           <w:pPr>
             <w:pStyle w:val="Sumrio2"/>
             <w:tabs>
-              <w:tab w:val="left" w:pos="880"/>
-              <w:tab w:val="right" w:leader="dot" w:pos="9280"/>
+              <w:tab w:val="left" w:leader="none" w:pos="660"/>
+              <w:tab w:val="right" w:leader="dot" w:pos="9270"/>
             </w:tabs>
             <w:rPr>
-              <w:rFonts w:asciiTheme="minorHAnsi" w:hAnsiTheme="minorHAnsi" w:eastAsiaTheme="minorEastAsia"/>
+              <w:rStyle w:val="Hyperlink"/>
               <w:noProof/>
               <w:lang w:eastAsia="pt-BR"/>
             </w:rPr>
           </w:pPr>
-          <w:hyperlink w:history="1" w:anchor="_Toc166779805">
+          <w:hyperlink w:anchor="_Toc552552385">
             <w:r>
               <w:rPr>
                 <w:rStyle w:val="Hyperlink"/>
-                <w:rFonts w:cs="system-ui"/>
-                <w:noProof/>
               </w:rPr>
               <w:t>2.2</w:t>
             </w:r>
             <w:r>
-              <w:rPr>
-                <w:rFonts w:asciiTheme="minorHAnsi" w:hAnsiTheme="minorHAnsi" w:eastAsiaTheme="minorEastAsia"/>
-                <w:noProof/>
-                <w:lang w:eastAsia="pt-BR"/>
-              </w:rPr>
               <w:tab/>
             </w:r>
             <w:r>
               <w:rPr>
                 <w:rStyle w:val="Hyperlink"/>
-                <w:rFonts w:ascii="system-ui" w:hAnsi="system-ui" w:eastAsia="system-ui" w:cs="system-ui"/>
-                <w:noProof/>
               </w:rPr>
-              <w:t>Ferramentas e Tecnologias</w:t>
+              <w:t xml:space="preserve">Ferramentas e Tecnologias </w:t>
             </w:r>
             <w:r>
-              <w:rPr>
-                <w:noProof/>
-                <w:webHidden/>
-              </w:rPr>
               <w:tab/>
             </w:r>
             <w:r>
-              <w:rPr>
-                <w:noProof/>
-                <w:webHidden/>
-              </w:rPr>
               <w:fldChar w:fldCharType="begin"/>
             </w:r>
             <w:r>
-              <w:rPr>
-                <w:noProof/>
-                <w:webHidden/>
-              </w:rPr>
-              <w:instrText xml:space="preserve"> PAGEREF _Toc166779805 \h </w:instrText>
+              <w:instrText xml:space="preserve">PAGEREF _Toc552552385 \h</w:instrText>
             </w:r>
             <w:r>
-              <w:rPr>
-                <w:noProof/>
-                <w:webHidden/>
-              </w:rPr>
-            </w:r>
-            <w:r>
-              <w:rPr>
-                <w:noProof/>
-                <w:webHidden/>
-              </w:rPr>
               <w:fldChar w:fldCharType="separate"/>
             </w:r>
             <w:r>
               <w:rPr>
-                <w:noProof/>
-                <w:webHidden/>
+                <w:rStyle w:val="Hyperlink"/>
               </w:rPr>
               <w:t>7</w:t>
             </w:r>
             <w:r>
-              <w:rPr>
-                <w:noProof/>
-                <w:webHidden/>
-              </w:rPr>
               <w:fldChar w:fldCharType="end"/>
             </w:r>
           </w:hyperlink>
@@ -1543,84 +1318,50 @@
           <w:pPr>
             <w:pStyle w:val="Sumrio2"/>
             <w:tabs>
-              <w:tab w:val="left" w:pos="880"/>
-              <w:tab w:val="right" w:leader="dot" w:pos="9280"/>
+              <w:tab w:val="left" w:leader="none" w:pos="660"/>
+              <w:tab w:val="right" w:leader="dot" w:pos="9270"/>
             </w:tabs>
             <w:rPr>
-              <w:rFonts w:asciiTheme="minorHAnsi" w:hAnsiTheme="minorHAnsi" w:eastAsiaTheme="minorEastAsia"/>
+              <w:rStyle w:val="Hyperlink"/>
               <w:noProof/>
               <w:lang w:eastAsia="pt-BR"/>
             </w:rPr>
           </w:pPr>
-          <w:hyperlink w:history="1" w:anchor="_Toc166779806">
+          <w:hyperlink w:anchor="_Toc1616003570">
             <w:r>
               <w:rPr>
                 <w:rStyle w:val="Hyperlink"/>
-                <w:noProof/>
               </w:rPr>
               <w:t>2.3</w:t>
             </w:r>
             <w:r>
-              <w:rPr>
-                <w:rFonts w:asciiTheme="minorHAnsi" w:hAnsiTheme="minorHAnsi" w:eastAsiaTheme="minorEastAsia"/>
-                <w:noProof/>
-                <w:lang w:eastAsia="pt-BR"/>
-              </w:rPr>
               <w:tab/>
             </w:r>
             <w:r>
               <w:rPr>
                 <w:rStyle w:val="Hyperlink"/>
-                <w:noProof/>
               </w:rPr>
               <w:t>Implementação</w:t>
             </w:r>
             <w:r>
-              <w:rPr>
-                <w:noProof/>
-                <w:webHidden/>
-              </w:rPr>
               <w:tab/>
             </w:r>
             <w:r>
-              <w:rPr>
-                <w:noProof/>
-                <w:webHidden/>
-              </w:rPr>
               <w:fldChar w:fldCharType="begin"/>
             </w:r>
             <w:r>
-              <w:rPr>
-                <w:noProof/>
-                <w:webHidden/>
-              </w:rPr>
-              <w:instrText xml:space="preserve"> PAGEREF _Toc166779806 \h </w:instrText>
+              <w:instrText xml:space="preserve">PAGEREF _Toc1616003570 \h</w:instrText>
             </w:r>
             <w:r>
-              <w:rPr>
-                <w:noProof/>
-                <w:webHidden/>
-              </w:rPr>
-            </w:r>
-            <w:r>
-              <w:rPr>
-                <w:noProof/>
-                <w:webHidden/>
-              </w:rPr>
               <w:fldChar w:fldCharType="separate"/>
             </w:r>
             <w:r>
               <w:rPr>
-                <w:noProof/>
-                <w:webHidden/>
+                <w:rStyle w:val="Hyperlink"/>
               </w:rPr>
               <w:t>7</w:t>
             </w:r>
             <w:r>
-              <w:rPr>
-                <w:noProof/>
-                <w:webHidden/>
-              </w:rPr>
               <w:fldChar w:fldCharType="end"/>
             </w:r>
           </w:hyperlink>
@@ -1629,84 +1370,50 @@
           <w:pPr>
             <w:pStyle w:val="Sumrio2"/>
             <w:tabs>
-              <w:tab w:val="left" w:pos="880"/>
-              <w:tab w:val="right" w:leader="dot" w:pos="9280"/>
+              <w:tab w:val="left" w:leader="none" w:pos="660"/>
+              <w:tab w:val="right" w:leader="dot" w:pos="9270"/>
             </w:tabs>
             <w:rPr>
-              <w:rFonts w:asciiTheme="minorHAnsi" w:hAnsiTheme="minorHAnsi" w:eastAsiaTheme="minorEastAsia"/>
+              <w:rStyle w:val="Hyperlink"/>
               <w:noProof/>
               <w:lang w:eastAsia="pt-BR"/>
             </w:rPr>
           </w:pPr>
-          <w:hyperlink w:history="1" w:anchor="_Toc166779807">
+          <w:hyperlink w:anchor="_Toc1758607344">
             <w:r>
               <w:rPr>
                 <w:rStyle w:val="Hyperlink"/>
-                <w:noProof/>
               </w:rPr>
               <w:t>2.4</w:t>
             </w:r>
             <w:r>
-              <w:rPr>
-                <w:rFonts w:asciiTheme="minorHAnsi" w:hAnsiTheme="minorHAnsi" w:eastAsiaTheme="minorEastAsia"/>
-                <w:noProof/>
-                <w:lang w:eastAsia="pt-BR"/>
-              </w:rPr>
               <w:tab/>
             </w:r>
             <w:r>
               <w:rPr>
                 <w:rStyle w:val="Hyperlink"/>
-                <w:noProof/>
               </w:rPr>
               <w:t>Fluxo de Trabalho</w:t>
             </w:r>
             <w:r>
-              <w:rPr>
-                <w:noProof/>
-                <w:webHidden/>
-              </w:rPr>
               <w:tab/>
             </w:r>
             <w:r>
-              <w:rPr>
-                <w:noProof/>
-                <w:webHidden/>
-              </w:rPr>
               <w:fldChar w:fldCharType="begin"/>
             </w:r>
             <w:r>
-              <w:rPr>
-                <w:noProof/>
-                <w:webHidden/>
-              </w:rPr>
-              <w:instrText xml:space="preserve"> PAGEREF _Toc166779807 \h </w:instrText>
+              <w:instrText xml:space="preserve">PAGEREF _Toc1758607344 \h</w:instrText>
             </w:r>
             <w:r>
-              <w:rPr>
-                <w:noProof/>
-                <w:webHidden/>
-              </w:rPr>
-            </w:r>
-            <w:r>
-              <w:rPr>
-                <w:noProof/>
-                <w:webHidden/>
-              </w:rPr>
               <w:fldChar w:fldCharType="separate"/>
             </w:r>
             <w:r>
               <w:rPr>
-                <w:noProof/>
-                <w:webHidden/>
+                <w:rStyle w:val="Hyperlink"/>
               </w:rPr>
               <w:t>7</w:t>
             </w:r>
             <w:r>
-              <w:rPr>
-                <w:noProof/>
-                <w:webHidden/>
-              </w:rPr>
               <w:fldChar w:fldCharType="end"/>
             </w:r>
           </w:hyperlink>
@@ -1715,84 +1422,50 @@
           <w:pPr>
             <w:pStyle w:val="Sumrio2"/>
             <w:tabs>
-              <w:tab w:val="left" w:pos="880"/>
-              <w:tab w:val="right" w:leader="dot" w:pos="9280"/>
+              <w:tab w:val="left" w:leader="none" w:pos="660"/>
+              <w:tab w:val="right" w:leader="dot" w:pos="9270"/>
             </w:tabs>
             <w:rPr>
-              <w:rFonts w:asciiTheme="minorHAnsi" w:hAnsiTheme="minorHAnsi" w:eastAsiaTheme="minorEastAsia"/>
+              <w:rStyle w:val="Hyperlink"/>
               <w:noProof/>
               <w:lang w:eastAsia="pt-BR"/>
             </w:rPr>
           </w:pPr>
-          <w:hyperlink w:history="1" w:anchor="_Toc166779808">
+          <w:hyperlink w:anchor="_Toc2123167248">
             <w:r>
               <w:rPr>
                 <w:rStyle w:val="Hyperlink"/>
-                <w:noProof/>
               </w:rPr>
               <w:t>2.5</w:t>
             </w:r>
             <w:r>
-              <w:rPr>
-                <w:rFonts w:asciiTheme="minorHAnsi" w:hAnsiTheme="minorHAnsi" w:eastAsiaTheme="minorEastAsia"/>
-                <w:noProof/>
-                <w:lang w:eastAsia="pt-BR"/>
-              </w:rPr>
               <w:tab/>
             </w:r>
             <w:r>
               <w:rPr>
                 <w:rStyle w:val="Hyperlink"/>
-                <w:noProof/>
               </w:rPr>
               <w:t>Resultados</w:t>
             </w:r>
             <w:r>
-              <w:rPr>
-                <w:noProof/>
-                <w:webHidden/>
-              </w:rPr>
               <w:tab/>
             </w:r>
             <w:r>
-              <w:rPr>
-                <w:noProof/>
-                <w:webHidden/>
-              </w:rPr>
               <w:fldChar w:fldCharType="begin"/>
             </w:r>
             <w:r>
-              <w:rPr>
-                <w:noProof/>
-                <w:webHidden/>
-              </w:rPr>
-              <w:instrText xml:space="preserve"> PAGEREF _Toc166779808 \h </w:instrText>
+              <w:instrText xml:space="preserve">PAGEREF _Toc2123167248 \h</w:instrText>
             </w:r>
             <w:r>
-              <w:rPr>
-                <w:noProof/>
-                <w:webHidden/>
-              </w:rPr>
-            </w:r>
-            <w:r>
-              <w:rPr>
-                <w:noProof/>
-                <w:webHidden/>
-              </w:rPr>
               <w:fldChar w:fldCharType="separate"/>
             </w:r>
             <w:r>
               <w:rPr>
-                <w:noProof/>
-                <w:webHidden/>
+                <w:rStyle w:val="Hyperlink"/>
               </w:rPr>
-              <w:t>10</w:t>
+              <w:t>7</w:t>
             </w:r>
             <w:r>
-              <w:rPr>
-                <w:noProof/>
-                <w:webHidden/>
-              </w:rPr>
               <w:fldChar w:fldCharType="end"/>
             </w:r>
           </w:hyperlink>
@@ -1801,84 +1474,50 @@
           <w:pPr>
             <w:pStyle w:val="Sumrio1"/>
             <w:tabs>
-              <w:tab w:val="left" w:pos="440"/>
-              <w:tab w:val="right" w:leader="dot" w:pos="9280"/>
+              <w:tab w:val="left" w:leader="none" w:pos="435"/>
+              <w:tab w:val="right" w:leader="dot" w:pos="9270"/>
             </w:tabs>
             <w:rPr>
-              <w:rFonts w:asciiTheme="minorHAnsi" w:hAnsiTheme="minorHAnsi" w:eastAsiaTheme="minorEastAsia"/>
+              <w:rStyle w:val="Hyperlink"/>
               <w:noProof/>
               <w:lang w:eastAsia="pt-BR"/>
             </w:rPr>
           </w:pPr>
-          <w:hyperlink w:history="1" w:anchor="_Toc166779809">
+          <w:hyperlink w:anchor="_Toc913103467">
             <w:r>
               <w:rPr>
                 <w:rStyle w:val="Hyperlink"/>
-                <w:noProof/>
               </w:rPr>
               <w:t>3</w:t>
             </w:r>
             <w:r>
-              <w:rPr>
-                <w:rFonts w:asciiTheme="minorHAnsi" w:hAnsiTheme="minorHAnsi" w:eastAsiaTheme="minorEastAsia"/>
-                <w:noProof/>
-                <w:lang w:eastAsia="pt-BR"/>
-              </w:rPr>
               <w:tab/>
             </w:r>
             <w:r>
               <w:rPr>
                 <w:rStyle w:val="Hyperlink"/>
-                <w:noProof/>
               </w:rPr>
               <w:t>CONCLUSÃO</w:t>
             </w:r>
             <w:r>
-              <w:rPr>
-                <w:noProof/>
-                <w:webHidden/>
-              </w:rPr>
               <w:tab/>
             </w:r>
             <w:r>
-              <w:rPr>
-                <w:noProof/>
-                <w:webHidden/>
-              </w:rPr>
               <w:fldChar w:fldCharType="begin"/>
             </w:r>
             <w:r>
-              <w:rPr>
-                <w:noProof/>
-                <w:webHidden/>
-              </w:rPr>
-              <w:instrText xml:space="preserve"> PAGEREF _Toc166779809 \h </w:instrText>
+              <w:instrText xml:space="preserve">PAGEREF _Toc913103467 \h</w:instrText>
             </w:r>
             <w:r>
-              <w:rPr>
-                <w:noProof/>
-                <w:webHidden/>
-              </w:rPr>
-            </w:r>
-            <w:r>
-              <w:rPr>
-                <w:noProof/>
-                <w:webHidden/>
-              </w:rPr>
               <w:fldChar w:fldCharType="separate"/>
             </w:r>
             <w:r>
               <w:rPr>
-                <w:noProof/>
-                <w:webHidden/>
+                <w:rStyle w:val="Hyperlink"/>
               </w:rPr>
-              <w:t>11</w:t>
+              <w:t>7</w:t>
             </w:r>
             <w:r>
-              <w:rPr>
-                <w:noProof/>
-                <w:webHidden/>
-              </w:rPr>
               <w:fldChar w:fldCharType="end"/>
             </w:r>
           </w:hyperlink>
@@ -1887,88 +1526,60 @@
           <w:pPr>
             <w:pStyle w:val="Sumrio1"/>
             <w:tabs>
-              <w:tab w:val="right" w:leader="dot" w:pos="9280"/>
+              <w:tab w:val="right" w:leader="dot" w:pos="9270"/>
             </w:tabs>
             <w:rPr>
-              <w:rFonts w:asciiTheme="minorHAnsi" w:hAnsiTheme="minorHAnsi" w:eastAsiaTheme="minorEastAsia"/>
+              <w:rStyle w:val="Hyperlink"/>
               <w:noProof/>
               <w:lang w:eastAsia="pt-BR"/>
             </w:rPr>
           </w:pPr>
-          <w:hyperlink w:history="1" w:anchor="_Toc166779810">
+          <w:hyperlink w:anchor="_Toc1031034957">
             <w:r>
               <w:rPr>
                 <w:rStyle w:val="Hyperlink"/>
-                <w:noProof/>
               </w:rPr>
               <w:t>REFERÊNCIAS</w:t>
             </w:r>
             <w:r>
-              <w:rPr>
-                <w:noProof/>
-                <w:webHidden/>
-              </w:rPr>
               <w:tab/>
             </w:r>
             <w:r>
-              <w:rPr>
-                <w:noProof/>
-                <w:webHidden/>
-              </w:rPr>
               <w:fldChar w:fldCharType="begin"/>
             </w:r>
             <w:r>
-              <w:rPr>
-                <w:noProof/>
-                <w:webHidden/>
-              </w:rPr>
-              <w:instrText xml:space="preserve"> PAGEREF _Toc166779810 \h </w:instrText>
+              <w:instrText xml:space="preserve">PAGEREF _Toc1031034957 \h</w:instrText>
             </w:r>
             <w:r>
-              <w:rPr>
-                <w:noProof/>
-                <w:webHidden/>
-              </w:rPr>
-            </w:r>
-            <w:r>
-              <w:rPr>
-                <w:noProof/>
-                <w:webHidden/>
-              </w:rPr>
               <w:fldChar w:fldCharType="separate"/>
             </w:r>
             <w:r>
               <w:rPr>
-                <w:noProof/>
-                <w:webHidden/>
+                <w:rStyle w:val="Hyperlink"/>
               </w:rPr>
-              <w:t>12</w:t>
+              <w:t>7</w:t>
             </w:r>
             <w:r>
-              <w:rPr>
-                <w:noProof/>
-                <w:webHidden/>
-              </w:rPr>
               <w:fldChar w:fldCharType="end"/>
             </w:r>
           </w:hyperlink>
-        </w:p>
-        <w:p>
-          <w:pPr>
-            <w:pStyle w:val="Sumrio1"/>
-            <w:tabs>
-              <w:tab w:val="right" w:leader="dot" w:pos="9285"/>
-            </w:tabs>
-            <w:rPr>
-              <w:rStyle w:val="Hyperlink"/>
-            </w:rPr>
-          </w:pPr>
           <w:r>
             <w:fldChar w:fldCharType="end"/>
           </w:r>
         </w:p>
       </w:sdtContent>
     </w:sdt>
+    <w:p>
+      <w:pPr>
+        <w:pStyle w:val="Sumrio1"/>
+        <w:tabs>
+          <w:tab w:val="right" w:leader="dot" w:pos="9285"/>
+        </w:tabs>
+        <w:rPr>
+          <w:rStyle w:val="Hyperlink"/>
+        </w:rPr>
+      </w:pPr>
+    </w:p>
     <w:p/>
     <w:p>
       <w:pPr>
@@ -2063,14 +1674,16 @@
         </w:tabs>
         <w:spacing w:before="0"/>
         <w:ind w:right="53"/>
-      </w:pPr>
-      <w:bookmarkStart w:name="_Toc166779800" w:id="2"/>
-      <w:r>
-        <w:lastRenderedPageBreak/>
+        <w:rPr/>
+      </w:pPr>
+      <w:bookmarkStart w:name="_Toc779845711" w:id="1291229000"/>
+      <w:r>
+        <w:rPr/>
         <w:t>INTRODUÇÃO</w:t>
       </w:r>
-      <w:bookmarkEnd w:id="2"/>
-      <w:r>
+      <w:bookmarkEnd w:id="1291229000"/>
+      <w:r>
+        <w:rPr/>
         <w:t xml:space="preserve"> </w:t>
       </w:r>
     </w:p>
@@ -2259,7 +1872,7 @@
           <w:color w:val="0D0D0D" w:themeColor="text1" w:themeTint="F2"/>
         </w:rPr>
       </w:pPr>
-      <w:bookmarkStart w:name="_Toc166779801" w:id="3"/>
+      <w:bookmarkStart w:name="_Toc994065076" w:id="984884378"/>
       <w:r>
         <w:rPr>
           <w:color w:val="0D0D0D"/>
@@ -2285,7 +1898,7 @@
         </w:rPr>
         <w:t>PROBLEMA</w:t>
       </w:r>
-      <w:bookmarkEnd w:id="3"/>
+      <w:bookmarkEnd w:id="984884378"/>
     </w:p>
     <w:p>
       <w:pPr>
@@ -2410,10 +2023,10 @@
           <w:szCs w:val="28"/>
         </w:rPr>
       </w:pPr>
-      <w:bookmarkStart w:name="_Toc166779802" w:id="4"/>
-      <w:r>
-        <w:rPr>
-          <w:color w:val="0D0D0D" w:themeColor="text1" w:themeTint="F2"/>
+      <w:bookmarkStart w:name="_Toc723862358" w:id="11152163"/>
+      <w:r>
+        <w:rPr>
+          <w:color w:val="0D0D0D" w:themeColor="text1" w:themeTint="F2" w:themeShade="FF"/>
           <w:sz w:val="28"/>
           <w:szCs w:val="28"/>
         </w:rPr>
@@ -2421,120 +2034,138 @@
       </w:r>
       <w:r>
         <w:rPr>
-          <w:color w:val="0D0D0D" w:themeColor="text1" w:themeTint="F2"/>
+          <w:color w:val="0D0D0D" w:themeColor="text1" w:themeTint="F2" w:themeShade="FF"/>
           <w:sz w:val="28"/>
           <w:szCs w:val="28"/>
         </w:rPr>
         <w:t>OBJETIVOS</w:t>
       </w:r>
-      <w:bookmarkEnd w:id="4"/>
-    </w:p>
-    <w:p>
-      <w:pPr>
-        <w:pStyle w:val="PargrafodaLista"/>
+      <w:bookmarkEnd w:id="11152163"/>
+    </w:p>
+    <w:p>
+      <w:pPr>
+        <w:pStyle w:val="Corpodetexto"/>
         <w:numPr>
           <w:ilvl w:val="0"/>
           <w:numId w:val="28"/>
         </w:numPr>
-        <w:spacing w:before="11"/>
-        <w:rPr>
-          <w:rFonts w:ascii="Times New Roman" w:hAnsi="Times New Roman" w:eastAsia="Times New Roman" w:cs="Times New Roman"/>
-          <w:bCs/>
+        <w:suppressLineNumbers w:val="0"/>
+        <w:bidi w:val="0"/>
+        <w:spacing w:before="137" w:beforeAutospacing="off" w:after="0" w:afterAutospacing="off" w:line="360" w:lineRule="auto"/>
+        <w:ind w:right="0"/>
+        <w:jc w:val="both"/>
+        <w:rPr>
           <w:sz w:val="28"/>
-          <w:szCs w:val="24"/>
-        </w:rPr>
-      </w:pPr>
-      <w:r>
-        <w:rPr>
-          <w:rFonts w:ascii="Times New Roman" w:hAnsi="Times New Roman" w:eastAsia="Times New Roman" w:cs="Times New Roman"/>
-          <w:bCs/>
+          <w:szCs w:val="28"/>
+        </w:rPr>
+      </w:pPr>
+      <w:r>
+        <w:rPr>
           <w:sz w:val="28"/>
-          <w:szCs w:val="24"/>
-        </w:rPr>
-        <w:t>Facilitar o acompanhamento: Permitir aos usuários acompanhar facilmente sua progressão em séries, animes e filmes, mostrando o último episódio ou filme assistido.</w:t>
-      </w:r>
-    </w:p>
-    <w:p>
-      <w:pPr>
-        <w:pStyle w:val="PargrafodaLista"/>
+          <w:szCs w:val="28"/>
+        </w:rPr>
+        <w:t xml:space="preserve">Facilitar o acompanhamento: Permitir aos usuários </w:t>
+      </w:r>
+      <w:r>
+        <w:rPr>
+          <w:sz w:val="28"/>
+          <w:szCs w:val="28"/>
+        </w:rPr>
+        <w:t>acompanhar</w:t>
+      </w:r>
+      <w:r>
+        <w:rPr>
+          <w:sz w:val="28"/>
+          <w:szCs w:val="28"/>
+        </w:rPr>
+        <w:t xml:space="preserve"> facilmente sua progressão em séries, animes e filmes, mostrando o último episódio ou filme assistido.</w:t>
+      </w:r>
+    </w:p>
+    <w:p>
+      <w:pPr>
+        <w:pStyle w:val="Corpodetexto"/>
         <w:numPr>
           <w:ilvl w:val="0"/>
           <w:numId w:val="28"/>
         </w:numPr>
-        <w:spacing w:before="11"/>
+        <w:suppressLineNumbers w:val="0"/>
+        <w:bidi w:val="0"/>
+        <w:spacing w:before="137" w:beforeAutospacing="off" w:after="0" w:afterAutospacing="off" w:line="360" w:lineRule="auto"/>
+        <w:ind w:left="720" w:right="0" w:hanging="360"/>
+        <w:jc w:val="both"/>
         <w:rPr>
           <w:rFonts w:ascii="Times New Roman" w:hAnsi="Times New Roman" w:eastAsia="Times New Roman" w:cs="Times New Roman"/>
-          <w:bCs/>
           <w:sz w:val="28"/>
-          <w:szCs w:val="24"/>
+          <w:szCs w:val="28"/>
         </w:rPr>
       </w:pPr>
       <w:r>
         <w:rPr>
           <w:rFonts w:ascii="Times New Roman" w:hAnsi="Times New Roman" w:eastAsia="Times New Roman" w:cs="Times New Roman"/>
-          <w:bCs/>
           <w:sz w:val="28"/>
-          <w:szCs w:val="24"/>
+          <w:szCs w:val="28"/>
         </w:rPr>
         <w:t xml:space="preserve">Organizar a lista de visualização: Fornecer uma interface intuitiva para gerenciar e organizar a lista de séries, animes e filmes </w:t>
       </w:r>
       <w:r>
         <w:rPr>
           <w:rFonts w:ascii="Times New Roman" w:hAnsi="Times New Roman" w:eastAsia="Times New Roman" w:cs="Times New Roman"/>
-          <w:bCs/>
           <w:sz w:val="28"/>
-          <w:szCs w:val="24"/>
-        </w:rPr>
-        <w:lastRenderedPageBreak/>
+          <w:szCs w:val="28"/>
+        </w:rPr>
         <w:t>assistidos, incluindo a capacidade de adicionar, excluir e editar entradas.</w:t>
       </w:r>
     </w:p>
     <w:p>
       <w:pPr>
-        <w:pStyle w:val="PargrafodaLista"/>
+        <w:pStyle w:val="Corpodetexto"/>
         <w:numPr>
           <w:ilvl w:val="0"/>
           <w:numId w:val="28"/>
         </w:numPr>
-        <w:spacing w:before="11"/>
+        <w:suppressLineNumbers w:val="0"/>
+        <w:bidi w:val="0"/>
+        <w:spacing w:before="137" w:beforeAutospacing="off" w:after="0" w:afterAutospacing="off" w:line="360" w:lineRule="auto"/>
+        <w:ind w:left="720" w:right="0" w:hanging="360"/>
+        <w:jc w:val="both"/>
         <w:rPr>
           <w:rFonts w:ascii="Times New Roman" w:hAnsi="Times New Roman" w:eastAsia="Times New Roman" w:cs="Times New Roman"/>
-          <w:bCs/>
           <w:sz w:val="28"/>
-          <w:szCs w:val="24"/>
+          <w:szCs w:val="28"/>
         </w:rPr>
       </w:pPr>
       <w:r>
         <w:rPr>
           <w:rFonts w:ascii="Times New Roman" w:hAnsi="Times New Roman" w:eastAsia="Times New Roman" w:cs="Times New Roman"/>
-          <w:bCs/>
           <w:sz w:val="28"/>
-          <w:szCs w:val="24"/>
+          <w:szCs w:val="28"/>
         </w:rPr>
         <w:t>Aumentar a eficiência: Poupar tempo e esforço ao eliminar a necessidade de lembrar onde parou em cada obra assistida e evitar a repetição de episódios ou filmes já vistos.</w:t>
       </w:r>
     </w:p>
     <w:p>
       <w:pPr>
-        <w:pStyle w:val="PargrafodaLista"/>
+        <w:pStyle w:val="Corpodetexto"/>
         <w:numPr>
           <w:ilvl w:val="0"/>
           <w:numId w:val="28"/>
         </w:numPr>
-        <w:spacing w:before="11"/>
+        <w:suppressLineNumbers w:val="0"/>
+        <w:bidi w:val="0"/>
+        <w:spacing w:before="137" w:beforeAutospacing="off" w:after="0" w:afterAutospacing="off" w:line="360" w:lineRule="auto"/>
+        <w:ind w:left="720" w:right="0" w:hanging="360"/>
+        <w:jc w:val="both"/>
         <w:rPr>
           <w:rFonts w:ascii="Times New Roman" w:hAnsi="Times New Roman" w:eastAsia="Times New Roman" w:cs="Times New Roman"/>
-          <w:bCs/>
           <w:sz w:val="28"/>
-          <w:szCs w:val="24"/>
+          <w:szCs w:val="28"/>
         </w:rPr>
       </w:pPr>
       <w:r>
         <w:rPr>
           <w:rFonts w:ascii="Times New Roman" w:hAnsi="Times New Roman" w:eastAsia="Times New Roman" w:cs="Times New Roman"/>
-          <w:bCs/>
           <w:sz w:val="28"/>
-          <w:szCs w:val="24"/>
+          <w:szCs w:val="28"/>
         </w:rPr>
         <w:t>Melhorar a experiência do usuário: Oferecer uma solução simples e eficaz para um problema comum enfrentado pelos entusiastas de entretenimento audiovisual, proporcionando uma experiência de usuário agradável e sem complicações.</w:t>
       </w:r>
@@ -2591,13 +2222,15 @@
           <w:tab w:val="left" w:pos="522"/>
         </w:tabs>
         <w:ind w:right="53"/>
-      </w:pPr>
-      <w:bookmarkStart w:name="_Toc166779803" w:id="6"/>
+        <w:rPr/>
+      </w:pPr>
       <w:bookmarkEnd w:id="5"/>
-      <w:r>
+      <w:bookmarkStart w:name="_Toc438046051" w:id="618477949"/>
+      <w:r>
+        <w:rPr/>
         <w:t>DESENVOLVIMENTO</w:t>
       </w:r>
-      <w:bookmarkEnd w:id="6"/>
+      <w:bookmarkEnd w:id="618477949"/>
     </w:p>
     <w:p>
       <w:pPr>
@@ -2778,16 +2411,16 @@
           <w:szCs w:val="28"/>
         </w:rPr>
       </w:pPr>
-      <w:bookmarkStart w:name="_Toc166779804" w:id="7"/>
-      <w:r>
-        <w:rPr>
-          <w:color w:val="0D0D0D" w:themeColor="text1" w:themeTint="F2"/>
+      <w:bookmarkStart w:name="_Toc31093631" w:id="1091058888"/>
+      <w:r>
+        <w:rPr>
+          <w:color w:val="0D0D0D" w:themeColor="text1" w:themeTint="F2" w:themeShade="FF"/>
           <w:sz w:val="28"/>
           <w:szCs w:val="28"/>
         </w:rPr>
         <w:t>Fundamentação Teórica</w:t>
       </w:r>
-      <w:bookmarkEnd w:id="7"/>
+      <w:bookmarkEnd w:id="1091058888"/>
     </w:p>
     <w:p>
       <w:pPr>
@@ -2799,51 +2432,333 @@
         <w:jc w:val="both"/>
         <w:rPr>
           <w:rFonts w:ascii="system-ui" w:hAnsi="system-ui" w:eastAsia="system-ui" w:cs="system-ui"/>
-          <w:color w:val="0D0D0D" w:themeColor="text1" w:themeTint="F2" w:themeShade="FF"/>
-        </w:rPr>
-      </w:pPr>
-      <w:r>
-        <w:rPr>
-          <w:rFonts w:ascii="system-ui" w:hAnsi="system-ui" w:eastAsia="system-ui" w:cs="system-ui"/>
-          <w:color w:val="0D0D0D" w:themeColor="text1" w:themeTint="F2" w:themeShade="FF"/>
-        </w:rPr>
-        <w:t xml:space="preserve">A importância de sistemas de gerenciamento de informações pessoais tem crescido com a digitalização e o aumento de dados consumidos diariamente. Segundo estudos, a organização eficaz das informações pode aumentar a produtividade e a satisfação do usuário (Doe, 2020). Além disso, o uso de bancos de dados relacionais, como </w:t>
-      </w:r>
-      <w:r>
-        <w:rPr>
-          <w:rFonts w:ascii="system-ui" w:hAnsi="system-ui" w:eastAsia="system-ui" w:cs="system-ui"/>
-          <w:color w:val="0D0D0D" w:themeColor="text1" w:themeTint="F2" w:themeShade="FF"/>
-        </w:rPr>
-        <w:t>SQLite</w:t>
-      </w:r>
-      <w:r>
-        <w:rPr>
-          <w:rFonts w:ascii="system-ui" w:hAnsi="system-ui" w:eastAsia="system-ui" w:cs="system-ui"/>
-          <w:color w:val="0D0D0D" w:themeColor="text1" w:themeTint="F2" w:themeShade="FF"/>
-        </w:rPr>
-        <w:t xml:space="preserve">, é </w:t>
-      </w:r>
-      <w:r>
-        <w:rPr>
-          <w:rFonts w:ascii="system-ui" w:hAnsi="system-ui" w:eastAsia="system-ui" w:cs="system-ui"/>
-          <w:color w:val="0D0D0D" w:themeColor="text1" w:themeTint="F2" w:themeShade="FF"/>
-        </w:rPr>
-        <w:t>amplamente recomendado para aplicativos de desktop devido à sua simplicidade e eficiência (Smith, 2019).</w:t>
+          <w:color w:val="000000" w:themeColor="text1" w:themeTint="FF" w:themeShade="FF"/>
+        </w:rPr>
+      </w:pPr>
+      <w:r>
+        <w:rPr>
+          <w:rFonts w:ascii="system-ui" w:hAnsi="system-ui" w:eastAsia="system-ui" w:cs="system-ui"/>
+          <w:color w:val="000000" w:themeColor="text1" w:themeTint="FF" w:themeShade="FF"/>
+        </w:rPr>
+        <w:t>A importância de sistemas de gerenciamento de informações pessoais tem crescido com a digitalização e o aumento de dados consumidos diariamente. Segundo estudos, a organização eficaz das informações pode aumentar a produtividade e a satisfação do usuário (Doe, 2020). Além disso, o uso de bancos de dados relacionais, como SQLite, é amplamente recomendado para aplicativos de desktop devido à sua simplicidade e eficiência (Smith, 2019).</w:t>
       </w:r>
     </w:p>
     <w:p>
       <w:pPr>
         <w:pStyle w:val="Ttulo2"/>
         <w:tabs>
-          <w:tab w:val="left" w:pos="463"/>
+          <w:tab w:val="left" w:leader="none" w:pos="463"/>
         </w:tabs>
-        <w:ind w:left="0" w:right="53"/>
-        <w:rPr>
-          <w:color w:val="0D0D0D" w:themeColor="text1" w:themeTint="F2"/>
+        <w:ind w:left="462" w:right="53" w:hanging="0"/>
+        <w:rPr>
+          <w:color w:val="0D0D0D" w:themeColor="text1" w:themeTint="F2" w:themeShade="FF"/>
           <w:sz w:val="28"/>
           <w:szCs w:val="28"/>
         </w:rPr>
       </w:pPr>
+    </w:p>
+    <w:p>
+      <w:pPr>
+        <w:pStyle w:val="Ttulo2"/>
+        <w:numPr>
+          <w:ilvl w:val="1"/>
+          <w:numId w:val="5"/>
+        </w:numPr>
+        <w:tabs>
+          <w:tab w:val="left" w:leader="none" w:pos="463"/>
+        </w:tabs>
+        <w:ind w:left="462" w:right="53" w:hanging="178"/>
+        <w:rPr>
+          <w:color w:val="0D0D0D" w:themeColor="text1" w:themeTint="F2" w:themeShade="FF"/>
+          <w:sz w:val="28"/>
+          <w:szCs w:val="28"/>
+        </w:rPr>
+      </w:pPr>
+      <w:bookmarkStart w:name="_Toc552552385" w:id="944378803"/>
+      <w:r>
+        <w:rPr>
+          <w:color w:val="0D0D0D" w:themeColor="text1" w:themeTint="F2" w:themeShade="FF"/>
+          <w:sz w:val="28"/>
+          <w:szCs w:val="28"/>
+        </w:rPr>
+        <w:t xml:space="preserve">Ferramentas e Tecnologias </w:t>
+      </w:r>
+      <w:r>
+        <w:br/>
+      </w:r>
+      <w:bookmarkEnd w:id="944378803"/>
+    </w:p>
+    <w:p>
+      <w:pPr>
+        <w:pStyle w:val="Corpodetexto"/>
+        <w:suppressLineNumbers w:val="0"/>
+        <w:tabs>
+          <w:tab w:val="left" w:leader="none" w:pos="463"/>
+        </w:tabs>
+        <w:bidi w:val="0"/>
+        <w:spacing w:before="137" w:beforeAutospacing="off" w:after="0" w:afterAutospacing="off" w:line="360" w:lineRule="auto"/>
+        <w:ind w:left="102" w:right="111" w:firstLine="360"/>
+        <w:jc w:val="both"/>
+        <w:rPr>
+          <w:rFonts w:ascii="system-ui" w:hAnsi="system-ui" w:eastAsia="system-ui" w:cs="system-ui"/>
+          <w:color w:val="000000" w:themeColor="text1" w:themeTint="FF" w:themeShade="FF"/>
+        </w:rPr>
+      </w:pPr>
+      <w:r>
+        <w:rPr>
+          <w:rFonts w:ascii="system-ui" w:hAnsi="system-ui" w:eastAsia="system-ui" w:cs="system-ui"/>
+          <w:b w:val="1"/>
+          <w:bCs w:val="1"/>
+          <w:color w:val="000000" w:themeColor="text1" w:themeTint="FF" w:themeShade="FF"/>
+        </w:rPr>
+        <w:t>Tecnologia RAD:</w:t>
+      </w:r>
+      <w:r>
+        <w:rPr>
+          <w:rFonts w:ascii="system-ui" w:hAnsi="system-ui" w:eastAsia="system-ui" w:cs="system-ui"/>
+          <w:color w:val="000000" w:themeColor="text1" w:themeTint="FF" w:themeShade="FF"/>
+        </w:rPr>
+        <w:t xml:space="preserve"> </w:t>
+      </w:r>
+      <w:r>
+        <w:rPr>
+          <w:rFonts w:ascii="system-ui" w:hAnsi="system-ui" w:eastAsia="system-ui" w:cs="system-ui"/>
+          <w:color w:val="000000" w:themeColor="text1" w:themeTint="FF" w:themeShade="FF"/>
+        </w:rPr>
+        <w:t>Utilizamos o RAD para desenvolver esse projeto, fazendo testes e protótipos</w:t>
+      </w:r>
+      <w:r>
+        <w:rPr>
+          <w:rFonts w:ascii="system-ui" w:hAnsi="system-ui" w:eastAsia="system-ui" w:cs="system-ui"/>
+          <w:color w:val="000000" w:themeColor="text1" w:themeTint="FF" w:themeShade="FF"/>
+        </w:rPr>
+        <w:t>. A metodologia RAD é caracterizada pela ênfase em ciclos curtos de desenvolvimento, prototipagem rápida e a colaboração constante com os usuários finais.</w:t>
+      </w:r>
+    </w:p>
+    <w:p w14:noSpellErr="1">
+      <w:pPr>
+        <w:pStyle w:val="Corpodetexto"/>
+        <w:suppressLineNumbers w:val="0"/>
+        <w:spacing w:before="137" w:beforeAutospacing="off" w:after="0" w:afterAutospacing="off" w:line="360" w:lineRule="auto"/>
+        <w:ind w:left="102" w:right="111" w:firstLine="360"/>
+        <w:jc w:val="both"/>
+        <w:rPr>
+          <w:rFonts w:ascii="system-ui" w:hAnsi="system-ui" w:eastAsia="system-ui" w:cs="system-ui"/>
+          <w:color w:val="000000" w:themeColor="text1" w:themeTint="FF" w:themeShade="FF"/>
+        </w:rPr>
+      </w:pPr>
+      <w:r>
+        <w:rPr>
+          <w:rFonts w:ascii="system-ui" w:hAnsi="system-ui" w:eastAsia="system-ui" w:cs="system-ui"/>
+          <w:b w:val="1"/>
+          <w:bCs w:val="1"/>
+          <w:color w:val="000000" w:themeColor="text1" w:themeTint="FF" w:themeShade="FF"/>
+        </w:rPr>
+        <w:t>Linguagem de Programação</w:t>
+      </w:r>
+      <w:r>
+        <w:rPr>
+          <w:rFonts w:ascii="system-ui" w:hAnsi="system-ui" w:eastAsia="system-ui" w:cs="system-ui"/>
+          <w:b w:val="1"/>
+          <w:bCs w:val="1"/>
+          <w:color w:val="000000" w:themeColor="text1" w:themeTint="FF" w:themeShade="FF"/>
+        </w:rPr>
+        <w:t>:</w:t>
+      </w:r>
+      <w:r>
+        <w:rPr>
+          <w:rFonts w:ascii="system-ui" w:hAnsi="system-ui" w:eastAsia="system-ui" w:cs="system-ui"/>
+          <w:color w:val="000000" w:themeColor="text1" w:themeTint="FF" w:themeShade="FF"/>
+        </w:rPr>
+        <w:t xml:space="preserve"> Python - Escolhida por sua simplicidade e robustez, Python é ideal para o desenvolvimento rápido de aplicativos de desktop.</w:t>
+      </w:r>
+    </w:p>
+    <w:p>
+      <w:pPr>
+        <w:pStyle w:val="Corpodetexto"/>
+        <w:suppressLineNumbers w:val="0"/>
+        <w:spacing w:before="137" w:beforeAutospacing="off" w:after="0" w:afterAutospacing="off" w:line="360" w:lineRule="auto"/>
+        <w:ind w:left="102" w:right="111" w:firstLine="360"/>
+        <w:jc w:val="both"/>
+        <w:rPr>
+          <w:rFonts w:ascii="system-ui" w:hAnsi="system-ui" w:eastAsia="system-ui" w:cs="system-ui"/>
+          <w:color w:val="000000" w:themeColor="text1" w:themeTint="FF" w:themeShade="FF"/>
+        </w:rPr>
+      </w:pPr>
+      <w:r>
+        <w:rPr>
+          <w:rFonts w:ascii="system-ui" w:hAnsi="system-ui" w:eastAsia="system-ui" w:cs="system-ui"/>
+          <w:b w:val="1"/>
+          <w:bCs w:val="1"/>
+          <w:color w:val="000000" w:themeColor="text1" w:themeTint="FF" w:themeShade="FF"/>
+        </w:rPr>
+        <w:t>Interface Gráfica</w:t>
+      </w:r>
+      <w:r>
+        <w:rPr>
+          <w:rFonts w:ascii="system-ui" w:hAnsi="system-ui" w:eastAsia="system-ui" w:cs="system-ui"/>
+          <w:b w:val="1"/>
+          <w:bCs w:val="1"/>
+          <w:color w:val="000000" w:themeColor="text1" w:themeTint="FF" w:themeShade="FF"/>
+        </w:rPr>
+        <w:t>:</w:t>
+      </w:r>
+      <w:r>
+        <w:rPr>
+          <w:rFonts w:ascii="system-ui" w:hAnsi="system-ui" w:eastAsia="system-ui" w:cs="system-ui"/>
+          <w:b w:val="1"/>
+          <w:bCs w:val="1"/>
+          <w:color w:val="000000" w:themeColor="text1" w:themeTint="FF" w:themeShade="FF"/>
+        </w:rPr>
+        <w:t xml:space="preserve"> </w:t>
+      </w:r>
+      <w:r>
+        <w:rPr>
+          <w:rFonts w:ascii="system-ui" w:hAnsi="system-ui" w:eastAsia="system-ui" w:cs="system-ui"/>
+          <w:b w:val="1"/>
+          <w:bCs w:val="1"/>
+          <w:color w:val="000000" w:themeColor="text1" w:themeTint="FF" w:themeShade="FF"/>
+        </w:rPr>
+        <w:t>customtkinter</w:t>
+      </w:r>
+      <w:r>
+        <w:rPr>
+          <w:rFonts w:ascii="system-ui" w:hAnsi="system-ui" w:eastAsia="system-ui" w:cs="system-ui"/>
+          <w:color w:val="000000" w:themeColor="text1" w:themeTint="FF" w:themeShade="FF"/>
+        </w:rPr>
+        <w:t xml:space="preserve"> - Uma biblioteca que permite a criação de interfaces gráficas modernas e personalizáveis, baseada no </w:t>
+      </w:r>
+      <w:r>
+        <w:rPr>
+          <w:rFonts w:ascii="system-ui" w:hAnsi="system-ui" w:eastAsia="system-ui" w:cs="system-ui"/>
+          <w:color w:val="000000" w:themeColor="text1" w:themeTint="FF" w:themeShade="FF"/>
+        </w:rPr>
+        <w:t>tkinter</w:t>
+      </w:r>
+      <w:r>
+        <w:rPr>
+          <w:rFonts w:ascii="system-ui" w:hAnsi="system-ui" w:eastAsia="system-ui" w:cs="system-ui"/>
+          <w:color w:val="000000" w:themeColor="text1" w:themeTint="FF" w:themeShade="FF"/>
+        </w:rPr>
+        <w:t>.</w:t>
+      </w:r>
+      <w:r>
+        <w:rPr>
+          <w:rFonts w:ascii="system-ui" w:hAnsi="system-ui" w:eastAsia="system-ui" w:cs="system-ui"/>
+          <w:color w:val="000000" w:themeColor="text1" w:themeTint="FF" w:themeShade="FF"/>
+        </w:rPr>
+        <w:t xml:space="preserve"> A GUI é construída </w:t>
+      </w:r>
+      <w:r>
+        <w:rPr>
+          <w:rFonts w:ascii="system-ui" w:hAnsi="system-ui" w:eastAsia="system-ui" w:cs="system-ui"/>
+          <w:color w:val="000000" w:themeColor="text1" w:themeTint="FF" w:themeShade="FF"/>
+        </w:rPr>
+        <w:t>utilizando ele</w:t>
+      </w:r>
+      <w:r>
+        <w:rPr>
+          <w:rFonts w:ascii="system-ui" w:hAnsi="system-ui" w:eastAsia="system-ui" w:cs="system-ui"/>
+          <w:color w:val="000000" w:themeColor="text1" w:themeTint="FF" w:themeShade="FF"/>
+        </w:rPr>
+        <w:t xml:space="preserve">, que fornece </w:t>
+      </w:r>
+      <w:r>
+        <w:rPr>
+          <w:rFonts w:ascii="system-ui" w:hAnsi="system-ui" w:eastAsia="system-ui" w:cs="system-ui"/>
+          <w:color w:val="000000" w:themeColor="text1" w:themeTint="FF" w:themeShade="FF"/>
+        </w:rPr>
+        <w:t>widgets</w:t>
+      </w:r>
+      <w:r>
+        <w:rPr>
+          <w:rFonts w:ascii="system-ui" w:hAnsi="system-ui" w:eastAsia="system-ui" w:cs="system-ui"/>
+          <w:color w:val="000000" w:themeColor="text1" w:themeTint="FF" w:themeShade="FF"/>
+        </w:rPr>
+        <w:t xml:space="preserve"> personalizáveis e modernos.</w:t>
+      </w:r>
+    </w:p>
+    <w:p>
+      <w:pPr>
+        <w:pStyle w:val="Corpodetexto"/>
+        <w:suppressLineNumbers w:val="0"/>
+        <w:spacing w:before="137" w:beforeAutospacing="off" w:after="0" w:afterAutospacing="off" w:line="360" w:lineRule="auto"/>
+        <w:ind w:left="102" w:right="111" w:firstLine="360"/>
+        <w:jc w:val="both"/>
+        <w:rPr>
+          <w:rFonts w:ascii="system-ui" w:hAnsi="system-ui" w:eastAsia="system-ui" w:cs="system-ui"/>
+          <w:color w:val="000000" w:themeColor="text1" w:themeTint="FF" w:themeShade="FF"/>
+        </w:rPr>
+      </w:pPr>
+      <w:r>
+        <w:rPr>
+          <w:rFonts w:ascii="system-ui" w:hAnsi="system-ui" w:eastAsia="system-ui" w:cs="system-ui"/>
+          <w:b w:val="1"/>
+          <w:bCs w:val="1"/>
+          <w:color w:val="000000" w:themeColor="text1" w:themeTint="FF" w:themeShade="FF"/>
+        </w:rPr>
+        <w:t>Banco de Dados</w:t>
+      </w:r>
+      <w:r>
+        <w:rPr>
+          <w:rFonts w:ascii="system-ui" w:hAnsi="system-ui" w:eastAsia="system-ui" w:cs="system-ui"/>
+          <w:b w:val="1"/>
+          <w:bCs w:val="1"/>
+          <w:color w:val="000000" w:themeColor="text1" w:themeTint="FF" w:themeShade="FF"/>
+        </w:rPr>
+        <w:t>:</w:t>
+      </w:r>
+      <w:r>
+        <w:rPr>
+          <w:rFonts w:ascii="system-ui" w:hAnsi="system-ui" w:eastAsia="system-ui" w:cs="system-ui"/>
+          <w:b w:val="1"/>
+          <w:bCs w:val="1"/>
+          <w:color w:val="000000" w:themeColor="text1" w:themeTint="FF" w:themeShade="FF"/>
+        </w:rPr>
+        <w:t xml:space="preserve"> </w:t>
+      </w:r>
+      <w:r>
+        <w:rPr>
+          <w:rFonts w:ascii="system-ui" w:hAnsi="system-ui" w:eastAsia="system-ui" w:cs="system-ui"/>
+          <w:b w:val="1"/>
+          <w:bCs w:val="1"/>
+          <w:color w:val="000000" w:themeColor="text1" w:themeTint="FF" w:themeShade="FF"/>
+        </w:rPr>
+        <w:t>SQLite</w:t>
+      </w:r>
+      <w:r>
+        <w:rPr>
+          <w:rFonts w:ascii="system-ui" w:hAnsi="system-ui" w:eastAsia="system-ui" w:cs="system-ui"/>
+          <w:color w:val="000000" w:themeColor="text1" w:themeTint="FF" w:themeShade="FF"/>
+        </w:rPr>
+        <w:t xml:space="preserve"> - Utilizado pela sua leveza e facilidade de integração com aplicativos Python. </w:t>
+      </w:r>
+      <w:r>
+        <w:rPr>
+          <w:rFonts w:ascii="system-ui" w:hAnsi="system-ui" w:eastAsia="system-ui" w:cs="system-ui"/>
+          <w:color w:val="000000" w:themeColor="text1" w:themeTint="FF" w:themeShade="FF"/>
+        </w:rPr>
+        <w:t xml:space="preserve">O </w:t>
+      </w:r>
+      <w:r>
+        <w:rPr>
+          <w:rFonts w:ascii="system-ui" w:hAnsi="system-ui" w:eastAsia="system-ui" w:cs="system-ui"/>
+          <w:color w:val="000000" w:themeColor="text1" w:themeTint="FF" w:themeShade="FF"/>
+        </w:rPr>
+        <w:t>SQLite</w:t>
+      </w:r>
+      <w:r>
+        <w:rPr>
+          <w:rFonts w:ascii="system-ui" w:hAnsi="system-ui" w:eastAsia="system-ui" w:cs="system-ui"/>
+          <w:color w:val="000000" w:themeColor="text1" w:themeTint="FF" w:themeShade="FF"/>
+        </w:rPr>
+        <w:t xml:space="preserve"> é usado para armazenar as informações das séries/filmes, garantindo a persistência dos dados entre sessões.</w:t>
+      </w:r>
+    </w:p>
+    <w:p>
+      <w:r>
+        <w:br w:type="page"/>
+      </w:r>
     </w:p>
     <w:p>
       <w:pPr>
@@ -2857,64 +2772,98 @@
         </w:tabs>
         <w:ind w:left="462" w:right="53" w:hanging="178"/>
         <w:rPr>
-          <w:rFonts w:ascii="system-ui" w:hAnsi="system-ui" w:eastAsia="system-ui" w:cs="system-ui"/>
-          <w:b w:val="0"/>
-          <w:bCs w:val="0"/>
           <w:color w:val="0D0D0D" w:themeColor="text1" w:themeTint="F2"/>
-        </w:rPr>
-      </w:pPr>
-      <w:bookmarkStart w:name="_Toc166779805" w:id="8"/>
-      <w:r>
-        <w:rPr>
-          <w:rFonts w:ascii="system-ui" w:hAnsi="system-ui" w:eastAsia="system-ui" w:cs="system-ui"/>
-          <w:color w:val="0D0D0D" w:themeColor="text1" w:themeTint="F2" w:themeShade="FF"/>
-        </w:rPr>
-        <w:t>Ferramentas e Tecnologias</w:t>
-      </w:r>
-      <w:bookmarkEnd w:id="8"/>
-      <w:r>
-        <w:br/>
-      </w:r>
-      <w:r>
-        <w:br/>
-      </w:r>
-      <w:r>
-        <w:rPr>
-          <w:rFonts w:ascii="system-ui" w:hAnsi="system-ui" w:eastAsia="system-ui" w:cs="system-ui"/>
-          <w:color w:val="0D0D0D" w:themeColor="text1" w:themeTint="F2" w:themeShade="FF"/>
-        </w:rPr>
-        <w:t xml:space="preserve">Tecnologia RAD: </w:t>
-      </w:r>
-      <w:r>
-        <w:rPr>
-          <w:rFonts w:ascii="system-ui" w:hAnsi="system-ui" w:eastAsia="system-ui" w:cs="system-ui"/>
-          <w:b w:val="0"/>
-          <w:bCs w:val="0"/>
-          <w:color w:val="0D0D0D" w:themeColor="text1" w:themeTint="F2" w:themeShade="FF"/>
-        </w:rPr>
-        <w:t>Utilizamos o RAD para desenvolver esse projeto, fazendo testes e protótipos</w:t>
-      </w:r>
-      <w:r>
-        <w:rPr>
-          <w:rFonts w:ascii="system-ui" w:hAnsi="system-ui" w:eastAsia="system-ui" w:cs="system-ui"/>
-          <w:b w:val="0"/>
-          <w:bCs w:val="0"/>
-          <w:color w:val="0D0D0D" w:themeColor="text1" w:themeTint="F2" w:themeShade="FF"/>
-        </w:rPr>
-        <w:t>. A metodologia RAD é caracterizada pela ênfase em ciclos curtos de desenvolvimento, prototipagem rápida e a colaboração constante com os usuários finais.</w:t>
-      </w:r>
-    </w:p>
-    <w:p w14:noSpellErr="1">
-      <w:pPr>
-        <w:pStyle w:val="Corpodetexto"/>
-        <w:suppressLineNumbers w:val="0"/>
-        <w:bidi w:val="0"/>
-        <w:spacing w:before="137" w:beforeAutospacing="off" w:after="0" w:afterAutospacing="off" w:line="360" w:lineRule="auto"/>
-        <w:ind w:left="102" w:right="111" w:firstLine="360"/>
-        <w:jc w:val="both"/>
-        <w:rPr>
-          <w:rFonts w:ascii="system-ui" w:hAnsi="system-ui" w:eastAsia="system-ui" w:cs="system-ui"/>
-          <w:color w:val="0D0D0D" w:themeColor="text1" w:themeTint="F2" w:themeShade="FF"/>
+          <w:sz w:val="28"/>
+          <w:szCs w:val="28"/>
+        </w:rPr>
+      </w:pPr>
+      <w:bookmarkStart w:name="_Toc1616003570" w:id="1892033105"/>
+      <w:r>
+        <w:rPr>
+          <w:color w:val="000000" w:themeColor="text1" w:themeTint="FF" w:themeShade="FF"/>
+          <w:sz w:val="28"/>
+          <w:szCs w:val="28"/>
+        </w:rPr>
+        <w:t>Implementação</w:t>
+      </w:r>
+      <w:bookmarkEnd w:id="1892033105"/>
+    </w:p>
+    <w:p>
+      <w:pPr>
+        <w:shd w:val="clear" w:color="auto" w:fill="FFFFFF" w:themeFill="background1"/>
+        <w:spacing w:before="300" w:after="300"/>
+      </w:pPr>
+      <w:r>
+        <w:rPr>
+          <w:rFonts w:ascii="system-ui" w:hAnsi="system-ui" w:eastAsia="system-ui" w:cs="system-ui"/>
+          <w:color w:val="0D0D0D" w:themeColor="text1" w:themeTint="F2"/>
+          <w:sz w:val="24"/>
+          <w:szCs w:val="24"/>
+        </w:rPr>
+        <w:t>A implementação do sistema seguiu as seguintes etapas:</w:t>
+      </w:r>
+    </w:p>
+    <w:p>
+      <w:pPr>
+        <w:shd w:val="clear" w:color="auto" w:fill="FFFFFF" w:themeFill="background1"/>
+        <w:spacing w:before="120" w:after="120"/>
+        <w:rPr>
+          <w:rFonts w:ascii="system-ui" w:hAnsi="system-ui" w:eastAsia="system-ui" w:cs="system-ui"/>
+          <w:color w:val="0D0D0D" w:themeColor="text1" w:themeTint="F2"/>
+          <w:sz w:val="24"/>
+          <w:szCs w:val="24"/>
+        </w:rPr>
+      </w:pPr>
+      <w:r>
+        <w:rPr>
+          <w:rFonts w:ascii="system-ui" w:hAnsi="system-ui" w:eastAsia="system-ui" w:cs="system-ui"/>
+          <w:b/>
+          <w:bCs/>
+          <w:color w:val="0D0D0D" w:themeColor="text1" w:themeTint="F2"/>
+          <w:sz w:val="24"/>
+          <w:szCs w:val="24"/>
+        </w:rPr>
+        <w:t>Configuração do Ambiente</w:t>
+      </w:r>
+      <w:r>
+        <w:rPr>
+          <w:rFonts w:ascii="system-ui" w:hAnsi="system-ui" w:eastAsia="system-ui" w:cs="system-ui"/>
+          <w:color w:val="0D0D0D" w:themeColor="text1" w:themeTint="F2"/>
+          <w:sz w:val="24"/>
+          <w:szCs w:val="24"/>
+        </w:rPr>
+        <w:t>: Instalação das bibliotecas necessárias (</w:t>
+      </w:r>
+      <w:proofErr w:type="spellStart"/>
+      <w:r>
+        <w:rPr>
+          <w:rFonts w:ascii="system-ui" w:hAnsi="system-ui" w:eastAsia="system-ui" w:cs="system-ui"/>
+          <w:color w:val="0D0D0D" w:themeColor="text1" w:themeTint="F2"/>
+          <w:sz w:val="24"/>
+          <w:szCs w:val="24"/>
+        </w:rPr>
+        <w:t>customtkinter</w:t>
+      </w:r>
+      <w:proofErr w:type="spellEnd"/>
+      <w:r>
+        <w:rPr>
+          <w:rFonts w:ascii="system-ui" w:hAnsi="system-ui" w:eastAsia="system-ui" w:cs="system-ui"/>
+          <w:color w:val="0D0D0D" w:themeColor="text1" w:themeTint="F2"/>
+          <w:sz w:val="24"/>
+          <w:szCs w:val="24"/>
+        </w:rPr>
+        <w:t>, sqlite3).</w:t>
+      </w:r>
+    </w:p>
+    <w:p>
+      <w:pPr>
+        <w:shd w:val="clear" w:color="auto" w:fill="FFFFFF" w:themeFill="background1"/>
+        <w:spacing w:before="120" w:after="120"/>
+        <w:rPr>
+          <w:rFonts w:ascii="system-ui" w:hAnsi="system-ui" w:eastAsia="system-ui" w:cs="system-ui"/>
+          <w:color w:val="0D0D0D" w:themeColor="text1" w:themeTint="F2"/>
+          <w:sz w:val="24"/>
+          <w:szCs w:val="24"/>
         </w:rPr>
       </w:pPr>
       <w:r>
@@ -2923,200 +2872,162 @@
           <w:b w:val="1"/>
           <w:bCs w:val="1"/>
           <w:color w:val="0D0D0D" w:themeColor="text1" w:themeTint="F2" w:themeShade="FF"/>
-        </w:rPr>
-        <w:t>Linguagem de Programação</w:t>
-      </w:r>
-      <w:r>
-        <w:rPr>
-          <w:rFonts w:ascii="system-ui" w:hAnsi="system-ui" w:eastAsia="system-ui" w:cs="system-ui"/>
-          <w:b w:val="1"/>
-          <w:bCs w:val="1"/>
+          <w:sz w:val="24"/>
+          <w:szCs w:val="24"/>
+        </w:rPr>
+        <w:t>Desenvolvimento da Interface Gráfica</w:t>
+      </w:r>
+      <w:r>
+        <w:rPr>
+          <w:rFonts w:ascii="system-ui" w:hAnsi="system-ui" w:eastAsia="system-ui" w:cs="system-ui"/>
           <w:color w:val="0D0D0D" w:themeColor="text1" w:themeTint="F2" w:themeShade="FF"/>
-        </w:rPr>
-        <w:t>:</w:t>
+          <w:sz w:val="24"/>
+          <w:szCs w:val="24"/>
+        </w:rPr>
+        <w:t xml:space="preserve">: Criação de janelas e </w:t>
       </w:r>
       <w:r>
         <w:rPr>
           <w:rFonts w:ascii="system-ui" w:hAnsi="system-ui" w:eastAsia="system-ui" w:cs="system-ui"/>
           <w:color w:val="0D0D0D" w:themeColor="text1" w:themeTint="F2" w:themeShade="FF"/>
-        </w:rPr>
-        <w:t xml:space="preserve"> Python - Escolhida por sua simplicidade e robustez, Python é ideal para o desenvolvimento rápido de aplicativos de desktop.</w:t>
-      </w:r>
-    </w:p>
-    <w:p>
-      <w:pPr>
-        <w:pStyle w:val="Corpodetexto"/>
-        <w:suppressLineNumbers w:val="0"/>
-        <w:bidi w:val="0"/>
-        <w:spacing w:before="137" w:beforeAutospacing="off" w:after="0" w:afterAutospacing="off" w:line="360" w:lineRule="auto"/>
-        <w:ind w:left="102" w:right="111" w:firstLine="360"/>
-        <w:jc w:val="both"/>
+          <w:sz w:val="24"/>
+          <w:szCs w:val="24"/>
+        </w:rPr>
+        <w:t>widgets</w:t>
+      </w:r>
+      <w:r>
         <w:rPr>
           <w:rFonts w:ascii="system-ui" w:hAnsi="system-ui" w:eastAsia="system-ui" w:cs="system-ui"/>
           <w:color w:val="0D0D0D" w:themeColor="text1" w:themeTint="F2" w:themeShade="FF"/>
-        </w:rPr>
-      </w:pPr>
-      <w:r>
-        <w:rPr>
-          <w:rFonts w:ascii="system-ui" w:hAnsi="system-ui" w:eastAsia="system-ui" w:cs="system-ui"/>
-          <w:b w:val="1"/>
-          <w:bCs w:val="1"/>
+          <w:sz w:val="24"/>
+          <w:szCs w:val="24"/>
+        </w:rPr>
+        <w:t xml:space="preserve"> para a interação do usuário.</w:t>
+      </w:r>
+      <w:r>
+        <w:rPr>
+          <w:rFonts w:ascii="system-ui" w:hAnsi="system-ui" w:eastAsia="system-ui" w:cs="system-ui"/>
           <w:color w:val="0D0D0D" w:themeColor="text1" w:themeTint="F2" w:themeShade="FF"/>
-        </w:rPr>
-        <w:t>Interface Gráfica</w:t>
-      </w:r>
-      <w:r>
-        <w:rPr>
-          <w:rFonts w:ascii="system-ui" w:hAnsi="system-ui" w:eastAsia="system-ui" w:cs="system-ui"/>
-          <w:b w:val="1"/>
-          <w:bCs w:val="1"/>
-          <w:color w:val="0D0D0D" w:themeColor="text1" w:themeTint="F2" w:themeShade="FF"/>
-        </w:rPr>
-        <w:t>:</w:t>
-      </w:r>
-      <w:r>
-        <w:rPr>
-          <w:rFonts w:ascii="system-ui" w:hAnsi="system-ui" w:eastAsia="system-ui" w:cs="system-ui"/>
-          <w:color w:val="0D0D0D" w:themeColor="text1" w:themeTint="F2" w:themeShade="FF"/>
-        </w:rPr>
-        <w:t xml:space="preserve"> </w:t>
-      </w:r>
-      <w:r>
-        <w:rPr>
-          <w:rFonts w:ascii="system-ui" w:hAnsi="system-ui" w:eastAsia="system-ui" w:cs="system-ui"/>
-          <w:color w:val="0D0D0D" w:themeColor="text1" w:themeTint="F2" w:themeShade="FF"/>
-        </w:rPr>
-        <w:t>customtkinter</w:t>
-      </w:r>
-      <w:r>
-        <w:rPr>
-          <w:rFonts w:ascii="system-ui" w:hAnsi="system-ui" w:eastAsia="system-ui" w:cs="system-ui"/>
-          <w:color w:val="0D0D0D" w:themeColor="text1" w:themeTint="F2" w:themeShade="FF"/>
-        </w:rPr>
-        <w:t xml:space="preserve"> - Uma biblioteca que permite a criação de interfaces gráficas modernas e personalizáveis, baseada no </w:t>
-      </w:r>
-      <w:r>
-        <w:rPr>
-          <w:rFonts w:ascii="system-ui" w:hAnsi="system-ui" w:eastAsia="system-ui" w:cs="system-ui"/>
-          <w:color w:val="0D0D0D" w:themeColor="text1" w:themeTint="F2" w:themeShade="FF"/>
-        </w:rPr>
-        <w:t>tkinter</w:t>
-      </w:r>
-      <w:r>
-        <w:rPr>
-          <w:rFonts w:ascii="system-ui" w:hAnsi="system-ui" w:eastAsia="system-ui" w:cs="system-ui"/>
-          <w:color w:val="0D0D0D" w:themeColor="text1" w:themeTint="F2" w:themeShade="FF"/>
-        </w:rPr>
-        <w:t>.</w:t>
-      </w:r>
-      <w:r>
-        <w:rPr>
-          <w:rFonts w:ascii="system-ui" w:hAnsi="system-ui" w:eastAsia="system-ui" w:cs="system-ui"/>
-          <w:color w:val="0D0D0D" w:themeColor="text1" w:themeTint="F2" w:themeShade="FF"/>
-        </w:rPr>
-        <w:t xml:space="preserve"> A GUI é construída </w:t>
-      </w:r>
-      <w:r>
-        <w:rPr>
-          <w:rFonts w:ascii="system-ui" w:hAnsi="system-ui" w:eastAsia="system-ui" w:cs="system-ui"/>
-          <w:color w:val="0D0D0D" w:themeColor="text1" w:themeTint="F2" w:themeShade="FF"/>
-        </w:rPr>
-        <w:t>utilizando ele</w:t>
-      </w:r>
-      <w:r>
-        <w:rPr>
-          <w:rFonts w:ascii="system-ui" w:hAnsi="system-ui" w:eastAsia="system-ui" w:cs="system-ui"/>
-          <w:color w:val="0D0D0D" w:themeColor="text1" w:themeTint="F2" w:themeShade="FF"/>
-        </w:rPr>
-        <w:t xml:space="preserve">, que fornece </w:t>
-      </w:r>
-      <w:r>
-        <w:rPr>
-          <w:rFonts w:ascii="system-ui" w:hAnsi="system-ui" w:eastAsia="system-ui" w:cs="system-ui"/>
-          <w:color w:val="0D0D0D" w:themeColor="text1" w:themeTint="F2" w:themeShade="FF"/>
-        </w:rPr>
-        <w:t>widgets</w:t>
-      </w:r>
-      <w:r>
-        <w:rPr>
-          <w:rFonts w:ascii="system-ui" w:hAnsi="system-ui" w:eastAsia="system-ui" w:cs="system-ui"/>
-          <w:color w:val="0D0D0D" w:themeColor="text1" w:themeTint="F2" w:themeShade="FF"/>
-        </w:rPr>
-        <w:t xml:space="preserve"> personalizáveis e modernos.</w:t>
-      </w:r>
-    </w:p>
-    <w:p>
-      <w:pPr>
-        <w:pStyle w:val="Corpodetexto"/>
-        <w:suppressLineNumbers w:val="0"/>
-        <w:bidi w:val="0"/>
-        <w:spacing w:before="137" w:beforeAutospacing="off" w:after="0" w:afterAutospacing="off" w:line="360" w:lineRule="auto"/>
-        <w:ind w:left="102" w:right="111" w:firstLine="360"/>
-        <w:jc w:val="both"/>
-        <w:rPr>
-          <w:rFonts w:ascii="system-ui" w:hAnsi="system-ui" w:eastAsia="system-ui" w:cs="system-ui"/>
-          <w:color w:val="0D0D0D" w:themeColor="text1" w:themeTint="F2" w:themeShade="FF"/>
-        </w:rPr>
-      </w:pPr>
-      <w:r>
-        <w:rPr>
-          <w:rFonts w:ascii="system-ui" w:hAnsi="system-ui" w:eastAsia="system-ui" w:cs="system-ui"/>
-          <w:b w:val="1"/>
-          <w:bCs w:val="1"/>
-          <w:color w:val="0D0D0D" w:themeColor="text1" w:themeTint="F2" w:themeShade="FF"/>
-        </w:rPr>
-        <w:t>Banco de Dados</w:t>
-      </w:r>
-      <w:r>
-        <w:rPr>
-          <w:rFonts w:ascii="system-ui" w:hAnsi="system-ui" w:eastAsia="system-ui" w:cs="system-ui"/>
-          <w:b w:val="1"/>
-          <w:bCs w:val="1"/>
-          <w:color w:val="0D0D0D" w:themeColor="text1" w:themeTint="F2" w:themeShade="FF"/>
-        </w:rPr>
-        <w:t>:</w:t>
-      </w:r>
-      <w:r>
-        <w:rPr>
-          <w:rFonts w:ascii="system-ui" w:hAnsi="system-ui" w:eastAsia="system-ui" w:cs="system-ui"/>
-          <w:color w:val="0D0D0D" w:themeColor="text1" w:themeTint="F2" w:themeShade="FF"/>
-        </w:rPr>
-        <w:t xml:space="preserve"> </w:t>
-      </w:r>
-      <w:r>
-        <w:rPr>
-          <w:rFonts w:ascii="system-ui" w:hAnsi="system-ui" w:eastAsia="system-ui" w:cs="system-ui"/>
-          <w:color w:val="0D0D0D" w:themeColor="text1" w:themeTint="F2" w:themeShade="FF"/>
+          <w:sz w:val="24"/>
+          <w:szCs w:val="24"/>
+        </w:rPr>
+        <w:t xml:space="preserve"> Fomos desenvolvendo e adaptando as janelas e design ao nosso gosto.</w:t>
+      </w:r>
+    </w:p>
+    <w:p>
+      <w:pPr>
+        <w:shd w:val="clear" w:color="auto" w:fill="FFFFFF" w:themeFill="background1"/>
+        <w:spacing w:before="120" w:after="120"/>
+        <w:rPr>
+          <w:rFonts w:ascii="system-ui" w:hAnsi="system-ui" w:eastAsia="system-ui" w:cs="system-ui"/>
+          <w:color w:val="0D0D0D" w:themeColor="text1" w:themeTint="F2"/>
+          <w:sz w:val="24"/>
+          <w:szCs w:val="24"/>
+        </w:rPr>
+      </w:pPr>
+      <w:r>
+        <w:rPr>
+          <w:rFonts w:ascii="system-ui" w:hAnsi="system-ui" w:eastAsia="system-ui" w:cs="system-ui"/>
+          <w:b/>
+          <w:bCs/>
+          <w:color w:val="0D0D0D" w:themeColor="text1" w:themeTint="F2"/>
+          <w:sz w:val="24"/>
+          <w:szCs w:val="24"/>
+        </w:rPr>
+        <w:t>Integração com o Banco de Dados</w:t>
+      </w:r>
+      <w:r>
+        <w:rPr>
+          <w:rFonts w:ascii="system-ui" w:hAnsi="system-ui" w:eastAsia="system-ui" w:cs="system-ui"/>
+          <w:color w:val="0D0D0D" w:themeColor="text1" w:themeTint="F2"/>
+          <w:sz w:val="24"/>
+          <w:szCs w:val="24"/>
+        </w:rPr>
+        <w:t xml:space="preserve">: Configuração do banco de dados </w:t>
+      </w:r>
+      <w:proofErr w:type="spellStart"/>
+      <w:r>
+        <w:rPr>
+          <w:rFonts w:ascii="system-ui" w:hAnsi="system-ui" w:eastAsia="system-ui" w:cs="system-ui"/>
+          <w:color w:val="0D0D0D" w:themeColor="text1" w:themeTint="F2"/>
+          <w:sz w:val="24"/>
+          <w:szCs w:val="24"/>
         </w:rPr>
         <w:t>SQLite</w:t>
       </w:r>
-      <w:r>
-        <w:rPr>
-          <w:rFonts w:ascii="system-ui" w:hAnsi="system-ui" w:eastAsia="system-ui" w:cs="system-ui"/>
-          <w:color w:val="0D0D0D" w:themeColor="text1" w:themeTint="F2" w:themeShade="FF"/>
-        </w:rPr>
-        <w:t xml:space="preserve"> - Utilizado pela sua leveza e facilidade de integração com aplicativos Python. </w:t>
-      </w:r>
-      <w:r>
-        <w:rPr>
-          <w:rFonts w:ascii="system-ui" w:hAnsi="system-ui" w:eastAsia="system-ui" w:cs="system-ui"/>
-          <w:color w:val="0D0D0D" w:themeColor="text1" w:themeTint="F2" w:themeShade="FF"/>
-        </w:rPr>
-        <w:t xml:space="preserve">O </w:t>
-      </w:r>
-      <w:r>
-        <w:rPr>
-          <w:rFonts w:ascii="system-ui" w:hAnsi="system-ui" w:eastAsia="system-ui" w:cs="system-ui"/>
-          <w:color w:val="0D0D0D" w:themeColor="text1" w:themeTint="F2" w:themeShade="FF"/>
-        </w:rPr>
-        <w:t>SQLite</w:t>
-      </w:r>
-      <w:r>
-        <w:rPr>
-          <w:rFonts w:ascii="system-ui" w:hAnsi="system-ui" w:eastAsia="system-ui" w:cs="system-ui"/>
-          <w:color w:val="0D0D0D" w:themeColor="text1" w:themeTint="F2" w:themeShade="FF"/>
-        </w:rPr>
-        <w:t xml:space="preserve"> é usado para armazenar as informações das séries/filmes, garantindo a persistência dos dados entre sessões.</w:t>
+      <w:proofErr w:type="spellEnd"/>
+      <w:r>
+        <w:rPr>
+          <w:rFonts w:ascii="system-ui" w:hAnsi="system-ui" w:eastAsia="system-ui" w:cs="system-ui"/>
+          <w:color w:val="0D0D0D" w:themeColor="text1" w:themeTint="F2"/>
+          <w:sz w:val="24"/>
+          <w:szCs w:val="24"/>
+        </w:rPr>
+        <w:t xml:space="preserve"> para armazenar as informações das séries/filmes.</w:t>
+      </w:r>
+    </w:p>
+    <w:p>
+      <w:pPr>
+        <w:shd w:val="clear" w:color="auto" w:fill="FFFFFF" w:themeFill="background1"/>
+        <w:spacing w:before="120" w:after="120"/>
+        <w:rPr>
+          <w:rFonts w:ascii="system-ui" w:hAnsi="system-ui" w:eastAsia="system-ui" w:cs="system-ui"/>
+          <w:color w:val="0D0D0D" w:themeColor="text1" w:themeTint="F2"/>
+          <w:sz w:val="24"/>
+          <w:szCs w:val="24"/>
+        </w:rPr>
+      </w:pPr>
+      <w:r>
+        <w:rPr>
+          <w:rFonts w:ascii="system-ui" w:hAnsi="system-ui" w:eastAsia="system-ui" w:cs="system-ui"/>
+          <w:b/>
+          <w:bCs/>
+          <w:color w:val="0D0D0D" w:themeColor="text1" w:themeTint="F2"/>
+          <w:sz w:val="24"/>
+          <w:szCs w:val="24"/>
+        </w:rPr>
+        <w:t>Funcionalidades de Manipulação de Dados</w:t>
+      </w:r>
+      <w:r>
+        <w:rPr>
+          <w:rFonts w:ascii="system-ui" w:hAnsi="system-ui" w:eastAsia="system-ui" w:cs="system-ui"/>
+          <w:color w:val="0D0D0D" w:themeColor="text1" w:themeTint="F2"/>
+          <w:sz w:val="24"/>
+          <w:szCs w:val="24"/>
+        </w:rPr>
+        <w:t>: Implementação das funcionalidades de adicionar, editar e deletar séries/filmes.</w:t>
+      </w:r>
+    </w:p>
+    <w:p>
+      <w:pPr>
+        <w:shd w:val="clear" w:color="auto" w:fill="FFFFFF" w:themeFill="background1"/>
+        <w:spacing w:before="120" w:after="120"/>
+        <w:rPr>
+          <w:rFonts w:ascii="system-ui" w:hAnsi="system-ui" w:eastAsia="system-ui" w:cs="system-ui"/>
+          <w:color w:val="0D0D0D" w:themeColor="text1" w:themeTint="F2"/>
+          <w:sz w:val="24"/>
+          <w:szCs w:val="24"/>
+        </w:rPr>
+      </w:pPr>
+      <w:r>
+        <w:rPr>
+          <w:rFonts w:ascii="system-ui" w:hAnsi="system-ui" w:eastAsia="system-ui" w:cs="system-ui"/>
+          <w:b/>
+          <w:bCs/>
+          <w:color w:val="0D0D0D" w:themeColor="text1" w:themeTint="F2"/>
+          <w:sz w:val="24"/>
+          <w:szCs w:val="24"/>
+        </w:rPr>
+        <w:t>Teste e Validação</w:t>
+      </w:r>
+      <w:r>
+        <w:rPr>
+          <w:rFonts w:ascii="system-ui" w:hAnsi="system-ui" w:eastAsia="system-ui" w:cs="system-ui"/>
+          <w:color w:val="0D0D0D" w:themeColor="text1" w:themeTint="F2"/>
+          <w:sz w:val="24"/>
+          <w:szCs w:val="24"/>
+        </w:rPr>
+        <w:t>: Realização de testes para garantir o funcionamento correto do sistema.</w:t>
       </w:r>
     </w:p>
     <w:p>
@@ -3127,8 +3038,9 @@
         </w:tabs>
         <w:ind w:left="0" w:right="53"/>
         <w:rPr>
-          <w:rFonts w:ascii="system-ui" w:hAnsi="system-ui" w:eastAsia="system-ui" w:cs="system-ui"/>
           <w:color w:val="0D0D0D" w:themeColor="text1" w:themeTint="F2"/>
+          <w:sz w:val="28"/>
+          <w:szCs w:val="28"/>
         </w:rPr>
       </w:pPr>
     </w:p>
@@ -3149,31 +3061,36 @@
           <w:szCs w:val="28"/>
         </w:rPr>
       </w:pPr>
-      <w:bookmarkStart w:name="_Toc166779806" w:id="9"/>
-      <w:r>
-        <w:rPr>
-          <w:color w:val="0D0D0D" w:themeColor="text1" w:themeTint="F2" w:themeShade="FF"/>
+      <w:bookmarkStart w:name="_Toc1758607344" w:id="510571277"/>
+      <w:r>
+        <w:rPr>
+          <w:color w:val="000000" w:themeColor="text1" w:themeTint="FF" w:themeShade="FF"/>
           <w:sz w:val="28"/>
           <w:szCs w:val="28"/>
         </w:rPr>
-        <w:t>Implementação</w:t>
-      </w:r>
-      <w:bookmarkEnd w:id="9"/>
-    </w:p>
-    <w:p>
-      <w:pPr>
-        <w:shd w:val="clear" w:color="auto" w:fill="FFFFFF" w:themeFill="background1"/>
-        <w:spacing w:before="300" w:after="300"/>
-      </w:pPr>
-      <w:r>
-        <w:rPr>
-          <w:rFonts w:ascii="system-ui" w:hAnsi="system-ui" w:eastAsia="system-ui" w:cs="system-ui"/>
+        <w:t>Fluxo de Trabalho</w:t>
+      </w:r>
+      <w:r>
+        <w:br/>
+      </w:r>
+      <w:r>
+        <w:br/>
+      </w:r>
+      <w:bookmarkEnd w:id="510571277"/>
+    </w:p>
+    <w:p>
+      <w:pPr>
+        <w:pStyle w:val="Ttulo2"/>
+        <w:tabs>
+          <w:tab w:val="left" w:pos="463"/>
+        </w:tabs>
+        <w:ind w:left="0" w:right="53"/>
+        <w:rPr>
           <w:color w:val="0D0D0D" w:themeColor="text1" w:themeTint="F2"/>
-          <w:sz w:val="24"/>
-          <w:szCs w:val="24"/>
-        </w:rPr>
-        <w:t>A implementação do sistema seguiu as seguintes etapas:</w:t>
-      </w:r>
+          <w:sz w:val="28"/>
+          <w:szCs w:val="28"/>
+        </w:rPr>
+      </w:pPr>
     </w:p>
     <w:p>
       <w:pPr>
@@ -3195,108 +3112,9 @@
           <w:sz w:val="24"/>
           <w:szCs w:val="24"/>
         </w:rPr>
-        <w:t>Configuração do Ambiente</w:t>
-      </w:r>
-      <w:r>
-        <w:rPr>
-          <w:rFonts w:ascii="system-ui" w:hAnsi="system-ui" w:eastAsia="system-ui" w:cs="system-ui"/>
-          <w:color w:val="0D0D0D" w:themeColor="text1" w:themeTint="F2"/>
-          <w:sz w:val="24"/>
-          <w:szCs w:val="24"/>
-        </w:rPr>
-        <w:t>: Instalação das bibliotecas necessárias (</w:t>
+        <w:t xml:space="preserve">Tela de </w:t>
       </w:r>
       <w:proofErr w:type="spellStart"/>
-      <w:r>
-        <w:rPr>
-          <w:rFonts w:ascii="system-ui" w:hAnsi="system-ui" w:eastAsia="system-ui" w:cs="system-ui"/>
-          <w:color w:val="0D0D0D" w:themeColor="text1" w:themeTint="F2"/>
-          <w:sz w:val="24"/>
-          <w:szCs w:val="24"/>
-        </w:rPr>
-        <w:t>customtkinter</w:t>
-      </w:r>
-      <w:proofErr w:type="spellEnd"/>
-      <w:r>
-        <w:rPr>
-          <w:rFonts w:ascii="system-ui" w:hAnsi="system-ui" w:eastAsia="system-ui" w:cs="system-ui"/>
-          <w:color w:val="0D0D0D" w:themeColor="text1" w:themeTint="F2"/>
-          <w:sz w:val="24"/>
-          <w:szCs w:val="24"/>
-        </w:rPr>
-        <w:t>, sqlite3).</w:t>
-      </w:r>
-    </w:p>
-    <w:p>
-      <w:pPr>
-        <w:shd w:val="clear" w:color="auto" w:fill="FFFFFF" w:themeFill="background1"/>
-        <w:spacing w:before="120" w:after="120"/>
-        <w:rPr>
-          <w:rFonts w:ascii="system-ui" w:hAnsi="system-ui" w:eastAsia="system-ui" w:cs="system-ui"/>
-          <w:color w:val="0D0D0D" w:themeColor="text1" w:themeTint="F2"/>
-          <w:sz w:val="24"/>
-          <w:szCs w:val="24"/>
-        </w:rPr>
-      </w:pPr>
-      <w:r>
-        <w:rPr>
-          <w:rFonts w:ascii="system-ui" w:hAnsi="system-ui" w:eastAsia="system-ui" w:cs="system-ui"/>
-          <w:b w:val="1"/>
-          <w:bCs w:val="1"/>
-          <w:color w:val="0D0D0D" w:themeColor="text1" w:themeTint="F2" w:themeShade="FF"/>
-          <w:sz w:val="24"/>
-          <w:szCs w:val="24"/>
-        </w:rPr>
-        <w:t>Desenvolvimento da Interface Gráfica</w:t>
-      </w:r>
-      <w:r>
-        <w:rPr>
-          <w:rFonts w:ascii="system-ui" w:hAnsi="system-ui" w:eastAsia="system-ui" w:cs="system-ui"/>
-          <w:color w:val="0D0D0D" w:themeColor="text1" w:themeTint="F2" w:themeShade="FF"/>
-          <w:sz w:val="24"/>
-          <w:szCs w:val="24"/>
-        </w:rPr>
-        <w:t xml:space="preserve">: Criação de janelas e </w:t>
-      </w:r>
-      <w:r>
-        <w:rPr>
-          <w:rFonts w:ascii="system-ui" w:hAnsi="system-ui" w:eastAsia="system-ui" w:cs="system-ui"/>
-          <w:color w:val="0D0D0D" w:themeColor="text1" w:themeTint="F2" w:themeShade="FF"/>
-          <w:sz w:val="24"/>
-          <w:szCs w:val="24"/>
-        </w:rPr>
-        <w:t>widgets</w:t>
-      </w:r>
-      <w:r>
-        <w:rPr>
-          <w:rFonts w:ascii="system-ui" w:hAnsi="system-ui" w:eastAsia="system-ui" w:cs="system-ui"/>
-          <w:color w:val="0D0D0D" w:themeColor="text1" w:themeTint="F2" w:themeShade="FF"/>
-          <w:sz w:val="24"/>
-          <w:szCs w:val="24"/>
-        </w:rPr>
-        <w:t xml:space="preserve"> para a interação do usuário.</w:t>
-      </w:r>
-      <w:r>
-        <w:rPr>
-          <w:rFonts w:ascii="system-ui" w:hAnsi="system-ui" w:eastAsia="system-ui" w:cs="system-ui"/>
-          <w:color w:val="0D0D0D" w:themeColor="text1" w:themeTint="F2" w:themeShade="FF"/>
-          <w:sz w:val="24"/>
-          <w:szCs w:val="24"/>
-        </w:rPr>
-        <w:t xml:space="preserve"> Fomos desenvolvendo e adaptando as janelas e design ao nosso gosto.</w:t>
-      </w:r>
-    </w:p>
-    <w:p>
-      <w:pPr>
-        <w:shd w:val="clear" w:color="auto" w:fill="FFFFFF" w:themeFill="background1"/>
-        <w:spacing w:before="120" w:after="120"/>
-        <w:rPr>
-          <w:rFonts w:ascii="system-ui" w:hAnsi="system-ui" w:eastAsia="system-ui" w:cs="system-ui"/>
-          <w:color w:val="0D0D0D" w:themeColor="text1" w:themeTint="F2"/>
-          <w:sz w:val="24"/>
-          <w:szCs w:val="24"/>
-        </w:rPr>
-      </w:pPr>
       <w:r>
         <w:rPr>
           <w:rFonts w:ascii="system-ui" w:hAnsi="system-ui" w:eastAsia="system-ui" w:cs="system-ui"/>
@@ -3306,49 +3124,9 @@
           <w:sz w:val="24"/>
           <w:szCs w:val="24"/>
         </w:rPr>
-        <w:t>Integração com o Banco de Dados</w:t>
-      </w:r>
-      <w:r>
-        <w:rPr>
-          <w:rFonts w:ascii="system-ui" w:hAnsi="system-ui" w:eastAsia="system-ui" w:cs="system-ui"/>
-          <w:color w:val="0D0D0D" w:themeColor="text1" w:themeTint="F2"/>
-          <w:sz w:val="24"/>
-          <w:szCs w:val="24"/>
-        </w:rPr>
-        <w:t xml:space="preserve">: Configuração do banco de dados </w:t>
-      </w:r>
-      <w:proofErr w:type="spellStart"/>
-      <w:r>
-        <w:rPr>
-          <w:rFonts w:ascii="system-ui" w:hAnsi="system-ui" w:eastAsia="system-ui" w:cs="system-ui"/>
-          <w:color w:val="0D0D0D" w:themeColor="text1" w:themeTint="F2"/>
-          <w:sz w:val="24"/>
-          <w:szCs w:val="24"/>
-        </w:rPr>
-        <w:t>SQLite</w:t>
+        <w:t>Login</w:t>
       </w:r>
       <w:proofErr w:type="spellEnd"/>
-      <w:r>
-        <w:rPr>
-          <w:rFonts w:ascii="system-ui" w:hAnsi="system-ui" w:eastAsia="system-ui" w:cs="system-ui"/>
-          <w:color w:val="0D0D0D" w:themeColor="text1" w:themeTint="F2"/>
-          <w:sz w:val="24"/>
-          <w:szCs w:val="24"/>
-        </w:rPr>
-        <w:t xml:space="preserve"> para armazenar as informações das séries/filmes.</w:t>
-      </w:r>
-    </w:p>
-    <w:p>
-      <w:pPr>
-        <w:shd w:val="clear" w:color="auto" w:fill="FFFFFF" w:themeFill="background1"/>
-        <w:spacing w:before="120" w:after="120"/>
-        <w:rPr>
-          <w:rFonts w:ascii="system-ui" w:hAnsi="system-ui" w:eastAsia="system-ui" w:cs="system-ui"/>
-          <w:color w:val="0D0D0D" w:themeColor="text1" w:themeTint="F2"/>
-          <w:sz w:val="24"/>
-          <w:szCs w:val="24"/>
-        </w:rPr>
-      </w:pPr>
       <w:r>
         <w:rPr>
           <w:rFonts w:ascii="system-ui" w:hAnsi="system-ui" w:eastAsia="system-ui" w:cs="system-ui"/>
@@ -3358,7 +3136,7 @@
           <w:sz w:val="24"/>
           <w:szCs w:val="24"/>
         </w:rPr>
-        <w:t>Funcionalidades de Manipulação de Dados</w:t>
+        <w:t xml:space="preserve">: </w:t>
       </w:r>
       <w:r>
         <w:rPr>
@@ -3367,21 +3145,33 @@
           <w:sz w:val="24"/>
           <w:szCs w:val="24"/>
         </w:rPr>
-        <w:t>: Implementação das funcionalidades de adicionar, editar e deletar séries/filmes.</w:t>
-      </w:r>
-    </w:p>
-    <w:p>
-      <w:pPr>
-        <w:shd w:val="clear" w:color="auto" w:fill="FFFFFF" w:themeFill="background1"/>
-        <w:spacing w:before="120" w:after="120"/>
+        <w:t xml:space="preserve">O usuário precisa </w:t>
+      </w:r>
+      <w:proofErr w:type="spellStart"/>
+      <w:r>
         <w:rPr>
           <w:rFonts w:ascii="system-ui" w:hAnsi="system-ui" w:eastAsia="system-ui" w:cs="system-ui"/>
           <w:color w:val="0D0D0D" w:themeColor="text1" w:themeTint="F2"/>
           <w:sz w:val="24"/>
           <w:szCs w:val="24"/>
         </w:rPr>
-      </w:pPr>
-      <w:r>
+        <w:t>logar</w:t>
+      </w:r>
+      <w:proofErr w:type="spellEnd"/>
+      <w:r>
+        <w:rPr>
+          <w:rFonts w:ascii="system-ui" w:hAnsi="system-ui" w:eastAsia="system-ui" w:cs="system-ui"/>
+          <w:color w:val="0D0D0D" w:themeColor="text1" w:themeTint="F2"/>
+          <w:sz w:val="24"/>
+          <w:szCs w:val="24"/>
+        </w:rPr>
+        <w:t xml:space="preserve"> para acessar sua lista.</w:t>
+      </w:r>
+    </w:p>
+    <w:p>
+      <w:pPr>
+        <w:shd w:val="clear" w:color="auto" w:fill="FFFFFF" w:themeFill="background1"/>
+        <w:spacing w:before="120" w:after="120"/>
         <w:rPr>
           <w:rFonts w:ascii="system-ui" w:hAnsi="system-ui" w:eastAsia="system-ui" w:cs="system-ui"/>
           <w:b/>
@@ -3390,202 +3180,36 @@
           <w:sz w:val="24"/>
           <w:szCs w:val="24"/>
         </w:rPr>
-        <w:t>Teste e Validação</w:t>
-      </w:r>
-      <w:r>
-        <w:rPr>
-          <w:rFonts w:ascii="system-ui" w:hAnsi="system-ui" w:eastAsia="system-ui" w:cs="system-ui"/>
-          <w:color w:val="0D0D0D" w:themeColor="text1" w:themeTint="F2"/>
-          <w:sz w:val="24"/>
-          <w:szCs w:val="24"/>
-        </w:rPr>
-        <w:t>: Realização de testes para garantir o funcionamento correto do sistema.</w:t>
-      </w:r>
-    </w:p>
-    <w:p>
-      <w:pPr>
-        <w:pStyle w:val="Ttulo2"/>
-        <w:tabs>
-          <w:tab w:val="left" w:pos="463"/>
-        </w:tabs>
-        <w:ind w:left="0" w:right="53"/>
-        <w:rPr>
-          <w:color w:val="0D0D0D" w:themeColor="text1" w:themeTint="F2"/>
-          <w:sz w:val="28"/>
-          <w:szCs w:val="28"/>
-        </w:rPr>
-      </w:pPr>
-    </w:p>
-    <w:p>
-      <w:pPr>
-        <w:pStyle w:val="Ttulo2"/>
-        <w:numPr>
-          <w:ilvl w:val="1"/>
-          <w:numId w:val="5"/>
-        </w:numPr>
-        <w:tabs>
-          <w:tab w:val="left" w:pos="463"/>
-        </w:tabs>
-        <w:ind w:left="462" w:right="53" w:hanging="178"/>
-        <w:rPr>
-          <w:color w:val="0D0D0D" w:themeColor="text1" w:themeTint="F2"/>
-          <w:sz w:val="28"/>
-          <w:szCs w:val="28"/>
-        </w:rPr>
-      </w:pPr>
-      <w:bookmarkStart w:name="_Toc166779807" w:id="10"/>
-      <w:r>
-        <w:rPr>
-          <w:color w:val="0D0D0D" w:themeColor="text1" w:themeTint="F2" w:themeShade="FF"/>
-          <w:sz w:val="28"/>
-          <w:szCs w:val="28"/>
-        </w:rPr>
-        <w:t>Fluxo de Trabalho</w:t>
-      </w:r>
-      <w:bookmarkEnd w:id="10"/>
-      <w:r>
-        <w:br/>
-      </w:r>
-      <w:r>
-        <w:br/>
-      </w:r>
-    </w:p>
-    <w:p>
-      <w:pPr>
-        <w:pStyle w:val="Ttulo2"/>
-        <w:tabs>
-          <w:tab w:val="left" w:pos="463"/>
-        </w:tabs>
-        <w:ind w:left="0" w:right="53"/>
-        <w:rPr>
-          <w:color w:val="0D0D0D" w:themeColor="text1" w:themeTint="F2"/>
-          <w:sz w:val="28"/>
-          <w:szCs w:val="28"/>
-        </w:rPr>
       </w:pPr>
     </w:p>
     <w:p>
       <w:pPr>
         <w:shd w:val="clear" w:color="auto" w:fill="FFFFFF" w:themeFill="background1"/>
         <w:spacing w:before="120" w:after="120"/>
-        <w:rPr>
-          <w:rFonts w:ascii="system-ui" w:hAnsi="system-ui" w:eastAsia="system-ui" w:cs="system-ui"/>
-          <w:color w:val="0D0D0D" w:themeColor="text1" w:themeTint="F2"/>
-          <w:sz w:val="24"/>
-          <w:szCs w:val="24"/>
-        </w:rPr>
-      </w:pPr>
-      <w:r>
-        <w:rPr>
-          <w:rFonts w:ascii="system-ui" w:hAnsi="system-ui" w:eastAsia="system-ui" w:cs="system-ui"/>
-          <w:b/>
-          <w:bCs/>
-          <w:color w:val="0D0D0D" w:themeColor="text1" w:themeTint="F2"/>
-          <w:sz w:val="24"/>
-          <w:szCs w:val="24"/>
-        </w:rPr>
-        <w:t xml:space="preserve">Tela de </w:t>
-      </w:r>
-      <w:proofErr w:type="spellStart"/>
-      <w:r>
-        <w:rPr>
-          <w:rFonts w:ascii="system-ui" w:hAnsi="system-ui" w:eastAsia="system-ui" w:cs="system-ui"/>
-          <w:b/>
-          <w:bCs/>
-          <w:color w:val="0D0D0D" w:themeColor="text1" w:themeTint="F2"/>
-          <w:sz w:val="24"/>
-          <w:szCs w:val="24"/>
-        </w:rPr>
-        <w:t>Login</w:t>
-      </w:r>
-      <w:proofErr w:type="spellEnd"/>
-      <w:r>
-        <w:rPr>
-          <w:rFonts w:ascii="system-ui" w:hAnsi="system-ui" w:eastAsia="system-ui" w:cs="system-ui"/>
-          <w:b/>
-          <w:bCs/>
-          <w:color w:val="0D0D0D" w:themeColor="text1" w:themeTint="F2"/>
-          <w:sz w:val="24"/>
-          <w:szCs w:val="24"/>
-        </w:rPr>
-        <w:t xml:space="preserve">: </w:t>
-      </w:r>
-      <w:r>
-        <w:rPr>
-          <w:rFonts w:ascii="system-ui" w:hAnsi="system-ui" w:eastAsia="system-ui" w:cs="system-ui"/>
-          <w:color w:val="0D0D0D" w:themeColor="text1" w:themeTint="F2"/>
-          <w:sz w:val="24"/>
-          <w:szCs w:val="24"/>
-        </w:rPr>
-        <w:t xml:space="preserve">O usuário precisa </w:t>
-      </w:r>
-      <w:proofErr w:type="spellStart"/>
-      <w:r>
-        <w:rPr>
-          <w:rFonts w:ascii="system-ui" w:hAnsi="system-ui" w:eastAsia="system-ui" w:cs="system-ui"/>
-          <w:color w:val="0D0D0D" w:themeColor="text1" w:themeTint="F2"/>
-          <w:sz w:val="24"/>
-          <w:szCs w:val="24"/>
-        </w:rPr>
-        <w:t>logar</w:t>
-      </w:r>
-      <w:proofErr w:type="spellEnd"/>
-      <w:r>
-        <w:rPr>
-          <w:rFonts w:ascii="system-ui" w:hAnsi="system-ui" w:eastAsia="system-ui" w:cs="system-ui"/>
-          <w:color w:val="0D0D0D" w:themeColor="text1" w:themeTint="F2"/>
-          <w:sz w:val="24"/>
-          <w:szCs w:val="24"/>
-        </w:rPr>
-        <w:t xml:space="preserve"> para acessar sua lista.</w:t>
-      </w:r>
-    </w:p>
-    <w:p>
-      <w:pPr>
-        <w:shd w:val="clear" w:color="auto" w:fill="FFFFFF" w:themeFill="background1"/>
-        <w:spacing w:before="120" w:after="120"/>
-        <w:rPr>
-          <w:rFonts w:ascii="system-ui" w:hAnsi="system-ui" w:eastAsia="system-ui" w:cs="system-ui"/>
-          <w:b/>
-          <w:bCs/>
-          <w:color w:val="0D0D0D" w:themeColor="text1" w:themeTint="F2"/>
-          <w:sz w:val="24"/>
-          <w:szCs w:val="24"/>
-        </w:rPr>
-      </w:pPr>
-    </w:p>
-    <w:p>
-      <w:pPr>
-        <w:shd w:val="clear" w:color="auto" w:fill="FFFFFF" w:themeFill="background1"/>
-        <w:spacing w:before="120" w:after="120"/>
-      </w:pPr>
-      <w:r>
-        <w:lastRenderedPageBreak/>
+      </w:pPr>
+      <w:r>
+        <w:rPr/>
         <w:t xml:space="preserve">                                      </w:t>
       </w:r>
       <w:r>
-        <w:rPr>
-          <w:noProof/>
-          <w:lang w:eastAsia="pt-BR"/>
-        </w:rPr>
         <w:drawing>
-          <wp:inline distT="0" distB="0" distL="0" distR="0" wp14:anchorId="17E94C2A" wp14:editId="0E855F0F">
+          <wp:inline wp14:editId="60B44894" wp14:anchorId="17E94C2A">
             <wp:extent cx="2934109" cy="2705477"/>
             <wp:effectExtent l="0" t="0" r="0" b="0"/>
-            <wp:docPr id="1881646" name="Imagem 1881646"/>
+            <wp:docPr id="1881646" name="Imagem 1881646" title=""/>
             <wp:cNvGraphicFramePr>
-              <a:graphicFrameLocks xmlns:a="http://schemas.openxmlformats.org/drawingml/2006/main" noChangeAspect="1"/>
+              <a:graphicFrameLocks noChangeAspect="1"/>
             </wp:cNvGraphicFramePr>
-            <a:graphic xmlns:a="http://schemas.openxmlformats.org/drawingml/2006/main">
+            <a:graphic>
               <a:graphicData uri="http://schemas.openxmlformats.org/drawingml/2006/picture">
-                <pic:pic xmlns:pic="http://schemas.openxmlformats.org/drawingml/2006/picture">
+                <pic:pic>
                   <pic:nvPicPr>
-                    <pic:cNvPr id="0" name=""/>
+                    <pic:cNvPr id="0" name="Imagem 1881646"/>
                     <pic:cNvPicPr/>
                   </pic:nvPicPr>
                   <pic:blipFill>
-                    <a:blip r:embed="rId12">
-                      <a:extLst>
+                    <a:blip r:embed="R0e63d52bb698488f">
+                      <a:extLst xmlns:a="http://schemas.openxmlformats.org/drawingml/2006/main">
                         <a:ext uri="{28A0092B-C50C-407E-A947-70E740481C1C}">
                           <a14:useLocalDpi xmlns:a14="http://schemas.microsoft.com/office/drawing/2010/main" val="0"/>
                         </a:ext>
@@ -3596,7 +3220,7 @@
                     </a:stretch>
                   </pic:blipFill>
                   <pic:spPr>
-                    <a:xfrm>
+                    <a:xfrm rot="0" flipH="0" flipV="0">
                       <a:off x="0" y="0"/>
                       <a:ext cx="2934109" cy="2705477"/>
                     </a:xfrm>
@@ -3609,6 +3233,11 @@
             </a:graphic>
           </wp:inline>
         </w:drawing>
+      </w:r>
+    </w:p>
+    <w:p>
+      <w:r>
+        <w:br w:type="page"/>
       </w:r>
     </w:p>
     <w:p>
@@ -3764,31 +3393,28 @@
         <w:spacing w:before="120" w:after="120"/>
       </w:pPr>
       <w:r>
+        <w:rPr/>
         <w:t xml:space="preserve">                                   </w:t>
       </w:r>
       <w:r>
-        <w:rPr>
-          <w:noProof/>
-          <w:lang w:eastAsia="pt-BR"/>
-        </w:rPr>
         <w:drawing>
-          <wp:inline distT="0" distB="0" distL="0" distR="0" wp14:anchorId="4572C02D" wp14:editId="50947643">
+          <wp:inline wp14:editId="0307FB08" wp14:anchorId="4572C02D">
             <wp:extent cx="2896004" cy="1657581"/>
             <wp:effectExtent l="0" t="0" r="0" b="0"/>
-            <wp:docPr id="1193115875" name="Imagem 1193115875"/>
+            <wp:docPr id="1193115875" name="Imagem 1193115875" title=""/>
             <wp:cNvGraphicFramePr>
-              <a:graphicFrameLocks xmlns:a="http://schemas.openxmlformats.org/drawingml/2006/main" noChangeAspect="1"/>
+              <a:graphicFrameLocks noChangeAspect="1"/>
             </wp:cNvGraphicFramePr>
-            <a:graphic xmlns:a="http://schemas.openxmlformats.org/drawingml/2006/main">
+            <a:graphic>
               <a:graphicData uri="http://schemas.openxmlformats.org/drawingml/2006/picture">
-                <pic:pic xmlns:pic="http://schemas.openxmlformats.org/drawingml/2006/picture">
+                <pic:pic>
                   <pic:nvPicPr>
-                    <pic:cNvPr id="0" name=""/>
+                    <pic:cNvPr id="0" name="Imagem 1193115875"/>
                     <pic:cNvPicPr/>
                   </pic:nvPicPr>
                   <pic:blipFill>
-                    <a:blip r:embed="rId14">
-                      <a:extLst>
+                    <a:blip r:embed="R181dbb4844d543df">
+                      <a:extLst xmlns:a="http://schemas.openxmlformats.org/drawingml/2006/main">
                         <a:ext uri="{28A0092B-C50C-407E-A947-70E740481C1C}">
                           <a14:useLocalDpi xmlns:a14="http://schemas.microsoft.com/office/drawing/2010/main" val="0"/>
                         </a:ext>
@@ -3799,7 +3425,7 @@
                     </a:stretch>
                   </pic:blipFill>
                   <pic:spPr>
-                    <a:xfrm>
+                    <a:xfrm rot="0" flipH="0" flipV="0">
                       <a:off x="0" y="0"/>
                       <a:ext cx="2896004" cy="1657581"/>
                     </a:xfrm>
@@ -3813,6 +3439,18 @@
           </wp:inline>
         </w:drawing>
       </w:r>
+    </w:p>
+    <w:p>
+      <w:r>
+        <w:br w:type="page"/>
+      </w:r>
+    </w:p>
+    <w:p>
+      <w:pPr>
+        <w:pStyle w:val="Normal"/>
+        <w:shd w:val="clear" w:color="auto" w:fill="FFFFFF" w:themeFill="background1"/>
+        <w:spacing w:before="120" w:after="120"/>
+      </w:pPr>
     </w:p>
     <w:p>
       <w:pPr>
@@ -3947,31 +3585,28 @@
         <w:spacing w:before="120" w:after="120"/>
       </w:pPr>
       <w:r>
+        <w:rPr/>
         <w:t xml:space="preserve">                                    </w:t>
       </w:r>
       <w:r>
-        <w:rPr>
-          <w:noProof/>
-          <w:lang w:eastAsia="pt-BR"/>
-        </w:rPr>
         <w:drawing>
-          <wp:inline distT="0" distB="0" distL="0" distR="0" wp14:anchorId="1DF969AC" wp14:editId="7BC85E57">
+          <wp:inline wp14:editId="43E17B73" wp14:anchorId="1DF969AC">
             <wp:extent cx="3429479" cy="2067213"/>
             <wp:effectExtent l="0" t="0" r="0" b="0"/>
-            <wp:docPr id="961388478" name="Imagem 961388478"/>
+            <wp:docPr id="961388478" name="Imagem 961388478" title=""/>
             <wp:cNvGraphicFramePr>
-              <a:graphicFrameLocks xmlns:a="http://schemas.openxmlformats.org/drawingml/2006/main" noChangeAspect="1"/>
+              <a:graphicFrameLocks noChangeAspect="1"/>
             </wp:cNvGraphicFramePr>
-            <a:graphic xmlns:a="http://schemas.openxmlformats.org/drawingml/2006/main">
+            <a:graphic>
               <a:graphicData uri="http://schemas.openxmlformats.org/drawingml/2006/picture">
-                <pic:pic xmlns:pic="http://schemas.openxmlformats.org/drawingml/2006/picture">
+                <pic:pic>
                   <pic:nvPicPr>
-                    <pic:cNvPr id="0" name=""/>
+                    <pic:cNvPr id="0" name="Imagem 961388478"/>
                     <pic:cNvPicPr/>
                   </pic:nvPicPr>
                   <pic:blipFill>
-                    <a:blip r:embed="rId16">
-                      <a:extLst>
+                    <a:blip r:embed="Rf6b0503959f8432a">
+                      <a:extLst xmlns:a="http://schemas.openxmlformats.org/drawingml/2006/main">
                         <a:ext uri="{28A0092B-C50C-407E-A947-70E740481C1C}">
                           <a14:useLocalDpi xmlns:a14="http://schemas.microsoft.com/office/drawing/2010/main" val="0"/>
                         </a:ext>
@@ -3982,7 +3617,7 @@
                     </a:stretch>
                   </pic:blipFill>
                   <pic:spPr>
-                    <a:xfrm>
+                    <a:xfrm rot="0" flipH="0" flipV="0">
                       <a:off x="0" y="0"/>
                       <a:ext cx="3429479" cy="2067213"/>
                     </a:xfrm>
@@ -3995,6 +3630,11 @@
             </a:graphic>
           </wp:inline>
         </w:drawing>
+      </w:r>
+    </w:p>
+    <w:p>
+      <w:r>
+        <w:br w:type="page"/>
       </w:r>
     </w:p>
     <w:p>
@@ -4116,16 +3756,16 @@
           <w:szCs w:val="28"/>
         </w:rPr>
       </w:pPr>
-      <w:bookmarkStart w:name="_Toc166779808" w:id="11"/>
-      <w:r>
-        <w:rPr>
-          <w:color w:val="0D0D0D" w:themeColor="text1" w:themeTint="F2" w:themeShade="FF"/>
+      <w:bookmarkStart w:name="_Toc2123167248" w:id="2105152571"/>
+      <w:r>
+        <w:rPr>
+          <w:color w:val="000000" w:themeColor="text1" w:themeTint="FF" w:themeShade="FF"/>
           <w:sz w:val="28"/>
           <w:szCs w:val="28"/>
         </w:rPr>
         <w:t>Resultados</w:t>
       </w:r>
-      <w:bookmarkEnd w:id="11"/>
+      <w:bookmarkEnd w:id="2105152571"/>
     </w:p>
     <w:p>
       <w:pPr>
@@ -4337,8 +3977,8 @@
         </w:rPr>
       </w:pPr>
       <w:bookmarkStart w:name="_bookmark20" w:id="13"/>
-      <w:bookmarkStart w:name="_Toc166779809" w:id="14"/>
       <w:bookmarkEnd w:id="13"/>
+      <w:bookmarkStart w:name="_Toc913103467" w:id="757530061"/>
       <w:r>
         <w:rPr>
           <w:b w:val="0"/>
@@ -4346,7 +3986,7 @@
         </w:rPr>
         <w:t>CONCLUSÃO</w:t>
       </w:r>
-      <w:bookmarkEnd w:id="14"/>
+      <w:bookmarkEnd w:id="757530061"/>
     </w:p>
     <w:p>
       <w:pPr>
@@ -4448,16 +4088,15 @@
           <w:bCs w:val="0"/>
         </w:rPr>
       </w:pPr>
-      <w:bookmarkStart w:name="_Toc166779810" w:id="15"/>
+      <w:bookmarkStart w:name="_Toc1031034957" w:id="713059190"/>
       <w:r>
         <w:rPr>
           <w:b w:val="0"/>
           <w:bCs w:val="0"/>
         </w:rPr>
-        <w:lastRenderedPageBreak/>
         <w:t>REFERÊNCIAS</w:t>
       </w:r>
-      <w:bookmarkEnd w:id="15"/>
+      <w:bookmarkEnd w:id="713059190"/>
     </w:p>
     <w:p>
       <w:pPr>
